--- a/Documentazione/SSD/SDD_Tavole.docx
+++ b/Documentazione/SSD/SDD_Tavole.docx
@@ -42,6 +42,86 @@
           <w:szCs w:val="44"/>
         </w:rPr>
       </w:pPr>
+      <w:r>
+        <w:rPr>
+          <w:rFonts w:asciiTheme="majorHAnsi" w:hAnsiTheme="majorHAnsi" w:cstheme="majorHAnsi"/>
+          <w:sz w:val="24"/>
+          <w:szCs w:val="24"/>
+        </w:rPr>
+        <w:t xml:space="preserve">La struttura del nostro database non è molto complicata perché essendo che i dati che noi prendiamo dalle api si basano su latitudine e longitudine abbiamo potuto risparmiare molte tabelle che ci sarebbero servite per tenere traccia dei luoghi che ora stanno tutti nella entità </w:t>
+      </w:r>
+      <w:proofErr w:type="spellStart"/>
+      <w:r>
+        <w:rPr>
+          <w:rFonts w:asciiTheme="majorHAnsi" w:hAnsiTheme="majorHAnsi" w:cstheme="majorHAnsi"/>
+          <w:sz w:val="24"/>
+          <w:szCs w:val="24"/>
+        </w:rPr>
+        <w:t>place</w:t>
+      </w:r>
+      <w:proofErr w:type="spellEnd"/>
+      <w:r>
+        <w:rPr>
+          <w:rFonts w:asciiTheme="majorHAnsi" w:hAnsiTheme="majorHAnsi" w:cstheme="majorHAnsi"/>
+          <w:sz w:val="24"/>
+          <w:szCs w:val="24"/>
+        </w:rPr>
+        <w:t xml:space="preserve"> poi abbiamo l’entità locale che come dice parole tiene traccia di tutti i locali ed è collegata a </w:t>
+      </w:r>
+      <w:proofErr w:type="spellStart"/>
+      <w:r>
+        <w:rPr>
+          <w:rFonts w:asciiTheme="majorHAnsi" w:hAnsiTheme="majorHAnsi" w:cstheme="majorHAnsi"/>
+          <w:sz w:val="24"/>
+          <w:szCs w:val="24"/>
+        </w:rPr>
+        <w:t>place</w:t>
+      </w:r>
+      <w:proofErr w:type="spellEnd"/>
+      <w:r>
+        <w:rPr>
+          <w:rFonts w:asciiTheme="majorHAnsi" w:hAnsiTheme="majorHAnsi" w:cstheme="majorHAnsi"/>
+          <w:sz w:val="24"/>
+          <w:szCs w:val="24"/>
+        </w:rPr>
+        <w:t xml:space="preserve"> da una relazione 1:N dove però un locale deve avere un </w:t>
+      </w:r>
+      <w:proofErr w:type="spellStart"/>
+      <w:r>
+        <w:rPr>
+          <w:rFonts w:asciiTheme="majorHAnsi" w:hAnsiTheme="majorHAnsi" w:cstheme="majorHAnsi"/>
+          <w:sz w:val="24"/>
+          <w:szCs w:val="24"/>
+        </w:rPr>
+        <w:t>place</w:t>
+      </w:r>
+      <w:proofErr w:type="spellEnd"/>
+      <w:r>
+        <w:rPr>
+          <w:rFonts w:asciiTheme="majorHAnsi" w:hAnsiTheme="majorHAnsi" w:cstheme="majorHAnsi"/>
+          <w:sz w:val="24"/>
+          <w:szCs w:val="24"/>
+        </w:rPr>
+        <w:t xml:space="preserve"> però non il contrario essendo che potrebbe capitare che in quella zona non siano trovati locali. Per ogni locale potremmo avere una recensione quindi un'altra relazione </w:t>
+      </w:r>
+      <w:proofErr w:type="gramStart"/>
+      <w:r>
+        <w:rPr>
+          <w:rFonts w:asciiTheme="majorHAnsi" w:hAnsiTheme="majorHAnsi" w:cstheme="majorHAnsi"/>
+          <w:sz w:val="24"/>
+          <w:szCs w:val="24"/>
+        </w:rPr>
+        <w:t>1:N</w:t>
+      </w:r>
+      <w:proofErr w:type="gramEnd"/>
+      <w:r>
+        <w:rPr>
+          <w:rFonts w:asciiTheme="majorHAnsi" w:hAnsiTheme="majorHAnsi" w:cstheme="majorHAnsi"/>
+          <w:sz w:val="24"/>
+          <w:szCs w:val="24"/>
+        </w:rPr>
+        <w:t xml:space="preserve"> perché un locale può non avere recensioni se per esempio è aperto da poco o non sia mai stato cercato ma una recensione deve avere per forza un riscontro e infine abbiamo Account dove salviamo ogni nostro utente.</w:t>
+      </w:r>
     </w:p>
     <w:p>
       <w:pPr>
@@ -205,7 +285,6 @@
           <w:sz w:val="28"/>
           <w:szCs w:val="28"/>
         </w:rPr>
-        <w:lastRenderedPageBreak/>
         <w:t>Diagramma EER ristrutturato</w:t>
       </w:r>
     </w:p>
@@ -601,7 +680,23 @@
                 <w:sz w:val="24"/>
                 <w:szCs w:val="24"/>
               </w:rPr>
-              <w:t>Lunghezza massima: 11 caratteri;</w:t>
+              <w:t xml:space="preserve">Lunghezza massima: </w:t>
+            </w:r>
+            <w:r>
+              <w:rPr>
+                <w:rFonts w:asciiTheme="majorHAnsi" w:hAnsiTheme="majorHAnsi" w:cstheme="majorHAnsi"/>
+                <w:sz w:val="24"/>
+                <w:szCs w:val="24"/>
+              </w:rPr>
+              <w:t>30</w:t>
+            </w:r>
+            <w:r>
+              <w:rPr>
+                <w:rFonts w:asciiTheme="majorHAnsi" w:hAnsiTheme="majorHAnsi" w:cstheme="majorHAnsi"/>
+                <w:sz w:val="24"/>
+                <w:szCs w:val="24"/>
+              </w:rPr>
+              <w:t xml:space="preserve"> caratteri;</w:t>
             </w:r>
           </w:p>
           <w:p>
@@ -711,7 +806,15 @@
                 <w:sz w:val="24"/>
                 <w:szCs w:val="24"/>
               </w:rPr>
-              <w:t>Integer</w:t>
+              <w:t>Var</w:t>
+            </w:r>
+            <w:r>
+              <w:rPr>
+                <w:rFonts w:asciiTheme="majorHAnsi" w:hAnsiTheme="majorHAnsi" w:cstheme="majorHAnsi"/>
+                <w:sz w:val="24"/>
+                <w:szCs w:val="24"/>
+              </w:rPr>
+              <w:t>char</w:t>
             </w:r>
             <w:proofErr w:type="spellEnd"/>
           </w:p>
@@ -738,11 +841,916 @@
         </w:rPr>
       </w:pPr>
     </w:p>
+    <w:tbl>
+      <w:tblPr>
+        <w:tblStyle w:val="Grigliatabella"/>
+        <w:tblpPr w:leftFromText="141" w:rightFromText="141" w:vertAnchor="text" w:horzAnchor="margin" w:tblpY="194"/>
+        <w:tblW w:w="10467" w:type="dxa"/>
+        <w:tblLook w:val="04A0" w:firstRow="1" w:lastRow="0" w:firstColumn="1" w:lastColumn="0" w:noHBand="0" w:noVBand="1"/>
+      </w:tblPr>
+      <w:tblGrid>
+        <w:gridCol w:w="3488"/>
+        <w:gridCol w:w="3488"/>
+        <w:gridCol w:w="3491"/>
+      </w:tblGrid>
+      <w:tr>
+        <w:trPr>
+          <w:trHeight w:val="703"/>
+        </w:trPr>
+        <w:tc>
+          <w:tcPr>
+            <w:tcW w:w="10467" w:type="dxa"/>
+            <w:gridSpan w:val="3"/>
+            <w:shd w:val="clear" w:color="auto" w:fill="5B9BD5" w:themeFill="accent5"/>
+          </w:tcPr>
+          <w:p>
+            <w:pPr>
+              <w:tabs>
+                <w:tab w:val="left" w:pos="3465"/>
+              </w:tabs>
+              <w:jc w:val="center"/>
+              <w:rPr>
+                <w:rFonts w:asciiTheme="majorHAnsi" w:hAnsiTheme="majorHAnsi" w:cstheme="majorHAnsi"/>
+                <w:b/>
+                <w:sz w:val="32"/>
+                <w:szCs w:val="32"/>
+              </w:rPr>
+            </w:pPr>
+            <w:r>
+              <w:rPr>
+                <w:rFonts w:asciiTheme="majorHAnsi" w:hAnsiTheme="majorHAnsi" w:cstheme="majorHAnsi"/>
+                <w:b/>
+                <w:color w:val="FFFFFF" w:themeColor="background1"/>
+                <w:sz w:val="32"/>
+                <w:szCs w:val="32"/>
+              </w:rPr>
+              <w:t>PLACE</w:t>
+            </w:r>
+            <w:r>
+              <w:rPr>
+                <w:rFonts w:asciiTheme="majorHAnsi" w:hAnsiTheme="majorHAnsi" w:cstheme="majorHAnsi"/>
+                <w:b/>
+                <w:color w:val="FFFFFF" w:themeColor="background1"/>
+                <w:sz w:val="32"/>
+                <w:szCs w:val="32"/>
+              </w:rPr>
+              <w:t xml:space="preserve"> (contiene informazioni sul</w:t>
+            </w:r>
+            <w:r>
+              <w:rPr>
+                <w:rFonts w:asciiTheme="majorHAnsi" w:hAnsiTheme="majorHAnsi" w:cstheme="majorHAnsi"/>
+                <w:b/>
+                <w:color w:val="FFFFFF" w:themeColor="background1"/>
+                <w:sz w:val="32"/>
+                <w:szCs w:val="32"/>
+              </w:rPr>
+              <w:t xml:space="preserve"> luogo</w:t>
+            </w:r>
+            <w:r>
+              <w:rPr>
+                <w:rFonts w:asciiTheme="majorHAnsi" w:hAnsiTheme="majorHAnsi" w:cstheme="majorHAnsi"/>
+                <w:b/>
+                <w:color w:val="FFFFFF" w:themeColor="background1"/>
+                <w:sz w:val="32"/>
+                <w:szCs w:val="32"/>
+              </w:rPr>
+              <w:t>)</w:t>
+            </w:r>
+          </w:p>
+        </w:tc>
+      </w:tr>
+      <w:tr>
+        <w:trPr>
+          <w:trHeight w:val="647"/>
+        </w:trPr>
+        <w:tc>
+          <w:tcPr>
+            <w:tcW w:w="3488" w:type="dxa"/>
+            <w:shd w:val="clear" w:color="auto" w:fill="5B9BD5" w:themeFill="accent5"/>
+          </w:tcPr>
+          <w:p>
+            <w:pPr>
+              <w:jc w:val="center"/>
+              <w:rPr>
+                <w:rFonts w:asciiTheme="majorHAnsi" w:hAnsiTheme="majorHAnsi" w:cstheme="majorHAnsi"/>
+                <w:b/>
+                <w:color w:val="FFFFFF" w:themeColor="background1"/>
+                <w:sz w:val="28"/>
+                <w:szCs w:val="28"/>
+              </w:rPr>
+            </w:pPr>
+            <w:r>
+              <w:rPr>
+                <w:rFonts w:asciiTheme="majorHAnsi" w:hAnsiTheme="majorHAnsi" w:cstheme="majorHAnsi"/>
+                <w:b/>
+                <w:color w:val="FFFFFF" w:themeColor="background1"/>
+                <w:sz w:val="28"/>
+                <w:szCs w:val="28"/>
+              </w:rPr>
+              <w:t>Campo</w:t>
+            </w:r>
+          </w:p>
+        </w:tc>
+        <w:tc>
+          <w:tcPr>
+            <w:tcW w:w="3488" w:type="dxa"/>
+            <w:shd w:val="clear" w:color="auto" w:fill="5B9BD5" w:themeFill="accent5"/>
+          </w:tcPr>
+          <w:p>
+            <w:pPr>
+              <w:jc w:val="center"/>
+              <w:rPr>
+                <w:rFonts w:asciiTheme="majorHAnsi" w:hAnsiTheme="majorHAnsi" w:cstheme="majorHAnsi"/>
+                <w:b/>
+                <w:color w:val="FFFFFF" w:themeColor="background1"/>
+                <w:sz w:val="28"/>
+                <w:szCs w:val="28"/>
+              </w:rPr>
+            </w:pPr>
+            <w:r>
+              <w:rPr>
+                <w:rFonts w:asciiTheme="majorHAnsi" w:hAnsiTheme="majorHAnsi" w:cstheme="majorHAnsi"/>
+                <w:b/>
+                <w:color w:val="FFFFFF" w:themeColor="background1"/>
+                <w:sz w:val="28"/>
+                <w:szCs w:val="28"/>
+              </w:rPr>
+              <w:t>Vincoli</w:t>
+            </w:r>
+          </w:p>
+        </w:tc>
+        <w:tc>
+          <w:tcPr>
+            <w:tcW w:w="3491" w:type="dxa"/>
+            <w:shd w:val="clear" w:color="auto" w:fill="5B9BD5" w:themeFill="accent5"/>
+          </w:tcPr>
+          <w:p>
+            <w:pPr>
+              <w:jc w:val="center"/>
+              <w:rPr>
+                <w:rFonts w:asciiTheme="majorHAnsi" w:hAnsiTheme="majorHAnsi" w:cstheme="majorHAnsi"/>
+                <w:b/>
+                <w:color w:val="FFFFFF" w:themeColor="background1"/>
+                <w:sz w:val="28"/>
+                <w:szCs w:val="28"/>
+              </w:rPr>
+            </w:pPr>
+            <w:r>
+              <w:rPr>
+                <w:rFonts w:asciiTheme="majorHAnsi" w:hAnsiTheme="majorHAnsi" w:cstheme="majorHAnsi"/>
+                <w:b/>
+                <w:color w:val="FFFFFF" w:themeColor="background1"/>
+                <w:sz w:val="28"/>
+                <w:szCs w:val="28"/>
+              </w:rPr>
+              <w:t>Tipo</w:t>
+            </w:r>
+          </w:p>
+        </w:tc>
+      </w:tr>
+      <w:tr>
+        <w:trPr>
+          <w:trHeight w:val="475"/>
+        </w:trPr>
+        <w:tc>
+          <w:tcPr>
+            <w:tcW w:w="3488" w:type="dxa"/>
+            <w:shd w:val="clear" w:color="auto" w:fill="5B9BD5" w:themeFill="accent5"/>
+          </w:tcPr>
+          <w:p>
+            <w:pPr>
+              <w:jc w:val="center"/>
+              <w:rPr>
+                <w:rFonts w:asciiTheme="majorHAnsi" w:hAnsiTheme="majorHAnsi" w:cstheme="majorHAnsi"/>
+                <w:sz w:val="28"/>
+                <w:szCs w:val="28"/>
+              </w:rPr>
+            </w:pPr>
+            <w:r>
+              <w:rPr>
+                <w:rFonts w:asciiTheme="majorHAnsi" w:hAnsiTheme="majorHAnsi" w:cstheme="majorHAnsi"/>
+                <w:color w:val="FFFFFF" w:themeColor="background1"/>
+                <w:sz w:val="28"/>
+                <w:szCs w:val="28"/>
+              </w:rPr>
+              <w:t>ID</w:t>
+            </w:r>
+          </w:p>
+        </w:tc>
+        <w:tc>
+          <w:tcPr>
+            <w:tcW w:w="3488" w:type="dxa"/>
+            <w:shd w:val="clear" w:color="auto" w:fill="D9E2F3" w:themeFill="accent1" w:themeFillTint="33"/>
+          </w:tcPr>
+          <w:p>
+            <w:pPr>
+              <w:jc w:val="center"/>
+              <w:rPr>
+                <w:rFonts w:asciiTheme="majorHAnsi" w:hAnsiTheme="majorHAnsi" w:cstheme="majorHAnsi"/>
+                <w:sz w:val="24"/>
+                <w:szCs w:val="24"/>
+              </w:rPr>
+            </w:pPr>
+            <w:r>
+              <w:rPr>
+                <w:rFonts w:asciiTheme="majorHAnsi" w:hAnsiTheme="majorHAnsi" w:cstheme="majorHAnsi"/>
+                <w:sz w:val="24"/>
+                <w:szCs w:val="24"/>
+              </w:rPr>
+              <w:t>Lunghezza massima: 11 caratteri;</w:t>
+            </w:r>
+          </w:p>
+          <w:p>
+            <w:pPr>
+              <w:jc w:val="center"/>
+              <w:rPr>
+                <w:rFonts w:asciiTheme="majorHAnsi" w:hAnsiTheme="majorHAnsi" w:cstheme="majorHAnsi"/>
+                <w:sz w:val="24"/>
+                <w:szCs w:val="24"/>
+              </w:rPr>
+            </w:pPr>
+            <w:proofErr w:type="spellStart"/>
+            <w:r>
+              <w:rPr>
+                <w:rFonts w:asciiTheme="majorHAnsi" w:hAnsiTheme="majorHAnsi" w:cstheme="majorHAnsi"/>
+                <w:sz w:val="24"/>
+                <w:szCs w:val="24"/>
+              </w:rPr>
+              <w:t>Primary</w:t>
+            </w:r>
+            <w:proofErr w:type="spellEnd"/>
+            <w:r>
+              <w:rPr>
+                <w:rFonts w:asciiTheme="majorHAnsi" w:hAnsiTheme="majorHAnsi" w:cstheme="majorHAnsi"/>
+                <w:sz w:val="24"/>
+                <w:szCs w:val="24"/>
+              </w:rPr>
+              <w:t xml:space="preserve"> </w:t>
+            </w:r>
+            <w:proofErr w:type="spellStart"/>
+            <w:r>
+              <w:rPr>
+                <w:rFonts w:asciiTheme="majorHAnsi" w:hAnsiTheme="majorHAnsi" w:cstheme="majorHAnsi"/>
+                <w:sz w:val="24"/>
+                <w:szCs w:val="24"/>
+              </w:rPr>
+              <w:t>key</w:t>
+            </w:r>
+            <w:proofErr w:type="spellEnd"/>
+            <w:r>
+              <w:rPr>
+                <w:rFonts w:asciiTheme="majorHAnsi" w:hAnsiTheme="majorHAnsi" w:cstheme="majorHAnsi"/>
+                <w:sz w:val="24"/>
+                <w:szCs w:val="24"/>
+              </w:rPr>
+              <w:t>;</w:t>
+            </w:r>
+          </w:p>
+          <w:p>
+            <w:pPr>
+              <w:jc w:val="center"/>
+              <w:rPr>
+                <w:rFonts w:asciiTheme="majorHAnsi" w:hAnsiTheme="majorHAnsi" w:cstheme="majorHAnsi"/>
+                <w:b/>
+                <w:sz w:val="24"/>
+                <w:szCs w:val="24"/>
+              </w:rPr>
+            </w:pPr>
+            <w:proofErr w:type="spellStart"/>
+            <w:r>
+              <w:rPr>
+                <w:rFonts w:asciiTheme="majorHAnsi" w:hAnsiTheme="majorHAnsi" w:cstheme="majorHAnsi"/>
+                <w:sz w:val="24"/>
+                <w:szCs w:val="24"/>
+              </w:rPr>
+              <w:t>Not</w:t>
+            </w:r>
+            <w:proofErr w:type="spellEnd"/>
+            <w:r>
+              <w:rPr>
+                <w:rFonts w:asciiTheme="majorHAnsi" w:hAnsiTheme="majorHAnsi" w:cstheme="majorHAnsi"/>
+                <w:sz w:val="24"/>
+                <w:szCs w:val="24"/>
+              </w:rPr>
+              <w:t xml:space="preserve"> </w:t>
+            </w:r>
+            <w:proofErr w:type="spellStart"/>
+            <w:r>
+              <w:rPr>
+                <w:rFonts w:asciiTheme="majorHAnsi" w:hAnsiTheme="majorHAnsi" w:cstheme="majorHAnsi"/>
+                <w:sz w:val="24"/>
+                <w:szCs w:val="24"/>
+              </w:rPr>
+              <w:t>null</w:t>
+            </w:r>
+            <w:proofErr w:type="spellEnd"/>
+          </w:p>
+        </w:tc>
+        <w:tc>
+          <w:tcPr>
+            <w:tcW w:w="3491" w:type="dxa"/>
+            <w:shd w:val="clear" w:color="auto" w:fill="D9E2F3" w:themeFill="accent1" w:themeFillTint="33"/>
+          </w:tcPr>
+          <w:p>
+            <w:pPr>
+              <w:jc w:val="center"/>
+              <w:rPr>
+                <w:rFonts w:asciiTheme="majorHAnsi" w:hAnsiTheme="majorHAnsi" w:cstheme="majorHAnsi"/>
+                <w:sz w:val="24"/>
+                <w:szCs w:val="24"/>
+              </w:rPr>
+            </w:pPr>
+            <w:proofErr w:type="spellStart"/>
+            <w:r>
+              <w:rPr>
+                <w:rFonts w:asciiTheme="majorHAnsi" w:hAnsiTheme="majorHAnsi" w:cstheme="majorHAnsi"/>
+                <w:sz w:val="24"/>
+                <w:szCs w:val="24"/>
+              </w:rPr>
+              <w:t>Int</w:t>
+            </w:r>
+            <w:proofErr w:type="spellEnd"/>
+          </w:p>
+        </w:tc>
+      </w:tr>
+      <w:tr>
+        <w:trPr>
+          <w:trHeight w:val="475"/>
+        </w:trPr>
+        <w:tc>
+          <w:tcPr>
+            <w:tcW w:w="3488" w:type="dxa"/>
+            <w:shd w:val="clear" w:color="auto" w:fill="5B9BD5" w:themeFill="accent5"/>
+          </w:tcPr>
+          <w:p>
+            <w:pPr>
+              <w:jc w:val="center"/>
+              <w:rPr>
+                <w:rFonts w:asciiTheme="majorHAnsi" w:hAnsiTheme="majorHAnsi" w:cstheme="majorHAnsi"/>
+                <w:color w:val="FFFFFF" w:themeColor="background1"/>
+                <w:sz w:val="28"/>
+                <w:szCs w:val="28"/>
+              </w:rPr>
+            </w:pPr>
+            <w:r>
+              <w:rPr>
+                <w:rFonts w:asciiTheme="majorHAnsi" w:hAnsiTheme="majorHAnsi" w:cstheme="majorHAnsi"/>
+                <w:color w:val="FFFFFF" w:themeColor="background1"/>
+                <w:sz w:val="28"/>
+                <w:szCs w:val="28"/>
+              </w:rPr>
+              <w:t>Nome</w:t>
+            </w:r>
+          </w:p>
+        </w:tc>
+        <w:tc>
+          <w:tcPr>
+            <w:tcW w:w="3488" w:type="dxa"/>
+            <w:shd w:val="clear" w:color="auto" w:fill="D9E2F3" w:themeFill="accent1" w:themeFillTint="33"/>
+          </w:tcPr>
+          <w:p>
+            <w:pPr>
+              <w:jc w:val="center"/>
+              <w:rPr>
+                <w:rFonts w:asciiTheme="majorHAnsi" w:hAnsiTheme="majorHAnsi" w:cstheme="majorHAnsi"/>
+                <w:sz w:val="24"/>
+                <w:szCs w:val="24"/>
+              </w:rPr>
+            </w:pPr>
+            <w:r>
+              <w:rPr>
+                <w:rFonts w:asciiTheme="majorHAnsi" w:hAnsiTheme="majorHAnsi" w:cstheme="majorHAnsi"/>
+                <w:sz w:val="24"/>
+                <w:szCs w:val="24"/>
+              </w:rPr>
+              <w:t xml:space="preserve">Lunghezza massima: </w:t>
+            </w:r>
+            <w:r>
+              <w:rPr>
+                <w:rFonts w:asciiTheme="majorHAnsi" w:hAnsiTheme="majorHAnsi" w:cstheme="majorHAnsi"/>
+                <w:sz w:val="24"/>
+                <w:szCs w:val="24"/>
+              </w:rPr>
+              <w:t>45</w:t>
+            </w:r>
+            <w:r>
+              <w:rPr>
+                <w:rFonts w:asciiTheme="majorHAnsi" w:hAnsiTheme="majorHAnsi" w:cstheme="majorHAnsi"/>
+                <w:sz w:val="24"/>
+                <w:szCs w:val="24"/>
+              </w:rPr>
+              <w:t xml:space="preserve"> caratteri;</w:t>
+            </w:r>
+          </w:p>
+          <w:p>
+            <w:pPr>
+              <w:jc w:val="center"/>
+              <w:rPr>
+                <w:rFonts w:asciiTheme="majorHAnsi" w:hAnsiTheme="majorHAnsi" w:cstheme="majorHAnsi"/>
+                <w:sz w:val="24"/>
+                <w:szCs w:val="24"/>
+              </w:rPr>
+            </w:pPr>
+            <w:proofErr w:type="spellStart"/>
+            <w:r>
+              <w:rPr>
+                <w:rFonts w:asciiTheme="majorHAnsi" w:hAnsiTheme="majorHAnsi" w:cstheme="majorHAnsi"/>
+                <w:sz w:val="24"/>
+                <w:szCs w:val="24"/>
+              </w:rPr>
+              <w:t>Not</w:t>
+            </w:r>
+            <w:proofErr w:type="spellEnd"/>
+            <w:r>
+              <w:rPr>
+                <w:rFonts w:asciiTheme="majorHAnsi" w:hAnsiTheme="majorHAnsi" w:cstheme="majorHAnsi"/>
+                <w:sz w:val="24"/>
+                <w:szCs w:val="24"/>
+              </w:rPr>
+              <w:t xml:space="preserve"> </w:t>
+            </w:r>
+            <w:proofErr w:type="spellStart"/>
+            <w:r>
+              <w:rPr>
+                <w:rFonts w:asciiTheme="majorHAnsi" w:hAnsiTheme="majorHAnsi" w:cstheme="majorHAnsi"/>
+                <w:sz w:val="24"/>
+                <w:szCs w:val="24"/>
+              </w:rPr>
+              <w:t>null</w:t>
+            </w:r>
+            <w:proofErr w:type="spellEnd"/>
+          </w:p>
+        </w:tc>
+        <w:tc>
+          <w:tcPr>
+            <w:tcW w:w="3491" w:type="dxa"/>
+            <w:shd w:val="clear" w:color="auto" w:fill="D9E2F3" w:themeFill="accent1" w:themeFillTint="33"/>
+          </w:tcPr>
+          <w:p>
+            <w:pPr>
+              <w:jc w:val="center"/>
+              <w:rPr>
+                <w:rFonts w:asciiTheme="majorHAnsi" w:hAnsiTheme="majorHAnsi" w:cstheme="majorHAnsi"/>
+                <w:sz w:val="24"/>
+                <w:szCs w:val="24"/>
+              </w:rPr>
+            </w:pPr>
+            <w:proofErr w:type="spellStart"/>
+            <w:r>
+              <w:rPr>
+                <w:rFonts w:asciiTheme="majorHAnsi" w:hAnsiTheme="majorHAnsi" w:cstheme="majorHAnsi"/>
+                <w:sz w:val="24"/>
+                <w:szCs w:val="24"/>
+              </w:rPr>
+              <w:t>Varchar</w:t>
+            </w:r>
+            <w:proofErr w:type="spellEnd"/>
+          </w:p>
+        </w:tc>
+      </w:tr>
+      <w:tr>
+        <w:trPr>
+          <w:trHeight w:val="475"/>
+        </w:trPr>
+        <w:tc>
+          <w:tcPr>
+            <w:tcW w:w="3488" w:type="dxa"/>
+            <w:shd w:val="clear" w:color="auto" w:fill="5B9BD5" w:themeFill="accent5"/>
+          </w:tcPr>
+          <w:p>
+            <w:pPr>
+              <w:jc w:val="center"/>
+              <w:rPr>
+                <w:rFonts w:asciiTheme="majorHAnsi" w:hAnsiTheme="majorHAnsi" w:cstheme="majorHAnsi"/>
+                <w:color w:val="FFFFFF" w:themeColor="background1"/>
+                <w:sz w:val="28"/>
+                <w:szCs w:val="28"/>
+              </w:rPr>
+            </w:pPr>
+            <w:r>
+              <w:rPr>
+                <w:rFonts w:asciiTheme="majorHAnsi" w:hAnsiTheme="majorHAnsi" w:cstheme="majorHAnsi"/>
+                <w:color w:val="FFFFFF" w:themeColor="background1"/>
+                <w:sz w:val="28"/>
+                <w:szCs w:val="28"/>
+              </w:rPr>
+              <w:t>Latitudine</w:t>
+            </w:r>
+          </w:p>
+        </w:tc>
+        <w:tc>
+          <w:tcPr>
+            <w:tcW w:w="3488" w:type="dxa"/>
+            <w:shd w:val="clear" w:color="auto" w:fill="D9E2F3" w:themeFill="accent1" w:themeFillTint="33"/>
+          </w:tcPr>
+          <w:p>
+            <w:pPr>
+              <w:jc w:val="center"/>
+              <w:rPr>
+                <w:rFonts w:asciiTheme="majorHAnsi" w:hAnsiTheme="majorHAnsi" w:cstheme="majorHAnsi"/>
+                <w:sz w:val="24"/>
+                <w:szCs w:val="24"/>
+              </w:rPr>
+            </w:pPr>
+            <w:r>
+              <w:rPr>
+                <w:rFonts w:asciiTheme="majorHAnsi" w:hAnsiTheme="majorHAnsi" w:cstheme="majorHAnsi"/>
+                <w:sz w:val="24"/>
+                <w:szCs w:val="24"/>
+              </w:rPr>
+              <w:t xml:space="preserve">Lunghezza massima: </w:t>
+            </w:r>
+            <w:r>
+              <w:rPr>
+                <w:rFonts w:asciiTheme="majorHAnsi" w:hAnsiTheme="majorHAnsi" w:cstheme="majorHAnsi"/>
+                <w:sz w:val="24"/>
+                <w:szCs w:val="24"/>
+              </w:rPr>
+              <w:t>1</w:t>
+            </w:r>
+            <w:r>
+              <w:rPr>
+                <w:rFonts w:asciiTheme="majorHAnsi" w:hAnsiTheme="majorHAnsi" w:cstheme="majorHAnsi"/>
+                <w:sz w:val="24"/>
+                <w:szCs w:val="24"/>
+              </w:rPr>
+              <w:t>0 caratteri;</w:t>
+            </w:r>
+          </w:p>
+          <w:p>
+            <w:pPr>
+              <w:jc w:val="center"/>
+              <w:rPr>
+                <w:rFonts w:asciiTheme="majorHAnsi" w:hAnsiTheme="majorHAnsi" w:cstheme="majorHAnsi"/>
+                <w:sz w:val="24"/>
+                <w:szCs w:val="24"/>
+              </w:rPr>
+            </w:pPr>
+            <w:proofErr w:type="spellStart"/>
+            <w:r>
+              <w:rPr>
+                <w:rFonts w:asciiTheme="majorHAnsi" w:hAnsiTheme="majorHAnsi" w:cstheme="majorHAnsi"/>
+                <w:sz w:val="24"/>
+                <w:szCs w:val="24"/>
+              </w:rPr>
+              <w:t>Not</w:t>
+            </w:r>
+            <w:proofErr w:type="spellEnd"/>
+            <w:r>
+              <w:rPr>
+                <w:rFonts w:asciiTheme="majorHAnsi" w:hAnsiTheme="majorHAnsi" w:cstheme="majorHAnsi"/>
+                <w:sz w:val="24"/>
+                <w:szCs w:val="24"/>
+              </w:rPr>
+              <w:t xml:space="preserve"> </w:t>
+            </w:r>
+            <w:proofErr w:type="spellStart"/>
+            <w:r>
+              <w:rPr>
+                <w:rFonts w:asciiTheme="majorHAnsi" w:hAnsiTheme="majorHAnsi" w:cstheme="majorHAnsi"/>
+                <w:sz w:val="24"/>
+                <w:szCs w:val="24"/>
+              </w:rPr>
+              <w:t>null</w:t>
+            </w:r>
+            <w:proofErr w:type="spellEnd"/>
+          </w:p>
+        </w:tc>
+        <w:tc>
+          <w:tcPr>
+            <w:tcW w:w="3491" w:type="dxa"/>
+            <w:shd w:val="clear" w:color="auto" w:fill="D9E2F3" w:themeFill="accent1" w:themeFillTint="33"/>
+          </w:tcPr>
+          <w:p>
+            <w:pPr>
+              <w:jc w:val="center"/>
+              <w:rPr>
+                <w:rFonts w:asciiTheme="majorHAnsi" w:hAnsiTheme="majorHAnsi" w:cstheme="majorHAnsi"/>
+                <w:sz w:val="24"/>
+                <w:szCs w:val="24"/>
+              </w:rPr>
+            </w:pPr>
+            <w:r>
+              <w:rPr>
+                <w:rFonts w:asciiTheme="majorHAnsi" w:hAnsiTheme="majorHAnsi" w:cstheme="majorHAnsi"/>
+                <w:sz w:val="24"/>
+                <w:szCs w:val="24"/>
+              </w:rPr>
+              <w:t>Float</w:t>
+            </w:r>
+          </w:p>
+        </w:tc>
+      </w:tr>
+      <w:tr>
+        <w:trPr>
+          <w:trHeight w:val="475"/>
+        </w:trPr>
+        <w:tc>
+          <w:tcPr>
+            <w:tcW w:w="3488" w:type="dxa"/>
+            <w:shd w:val="clear" w:color="auto" w:fill="5B9BD5" w:themeFill="accent5"/>
+          </w:tcPr>
+          <w:p>
+            <w:pPr>
+              <w:jc w:val="center"/>
+              <w:rPr>
+                <w:rFonts w:asciiTheme="majorHAnsi" w:hAnsiTheme="majorHAnsi" w:cstheme="majorHAnsi"/>
+                <w:color w:val="FFFFFF" w:themeColor="background1"/>
+                <w:sz w:val="28"/>
+                <w:szCs w:val="28"/>
+              </w:rPr>
+            </w:pPr>
+            <w:r>
+              <w:rPr>
+                <w:rFonts w:asciiTheme="majorHAnsi" w:hAnsiTheme="majorHAnsi" w:cstheme="majorHAnsi"/>
+                <w:color w:val="FFFFFF" w:themeColor="background1"/>
+                <w:sz w:val="28"/>
+                <w:szCs w:val="28"/>
+              </w:rPr>
+              <w:t>Longitudine</w:t>
+            </w:r>
+          </w:p>
+        </w:tc>
+        <w:tc>
+          <w:tcPr>
+            <w:tcW w:w="3488" w:type="dxa"/>
+            <w:shd w:val="clear" w:color="auto" w:fill="D9E2F3" w:themeFill="accent1" w:themeFillTint="33"/>
+          </w:tcPr>
+          <w:p>
+            <w:pPr>
+              <w:jc w:val="center"/>
+              <w:rPr>
+                <w:rFonts w:asciiTheme="majorHAnsi" w:hAnsiTheme="majorHAnsi" w:cstheme="majorHAnsi"/>
+                <w:sz w:val="24"/>
+                <w:szCs w:val="24"/>
+              </w:rPr>
+            </w:pPr>
+            <w:r>
+              <w:rPr>
+                <w:rFonts w:asciiTheme="majorHAnsi" w:hAnsiTheme="majorHAnsi" w:cstheme="majorHAnsi"/>
+                <w:sz w:val="24"/>
+                <w:szCs w:val="24"/>
+              </w:rPr>
+              <w:t xml:space="preserve">Lunghezza massima: </w:t>
+            </w:r>
+            <w:r>
+              <w:rPr>
+                <w:rFonts w:asciiTheme="majorHAnsi" w:hAnsiTheme="majorHAnsi" w:cstheme="majorHAnsi"/>
+                <w:sz w:val="24"/>
+                <w:szCs w:val="24"/>
+              </w:rPr>
+              <w:t>1</w:t>
+            </w:r>
+            <w:r>
+              <w:rPr>
+                <w:rFonts w:asciiTheme="majorHAnsi" w:hAnsiTheme="majorHAnsi" w:cstheme="majorHAnsi"/>
+                <w:sz w:val="24"/>
+                <w:szCs w:val="24"/>
+              </w:rPr>
+              <w:t>0 caratteri;</w:t>
+            </w:r>
+          </w:p>
+          <w:p>
+            <w:pPr>
+              <w:jc w:val="center"/>
+              <w:rPr>
+                <w:rFonts w:asciiTheme="majorHAnsi" w:hAnsiTheme="majorHAnsi" w:cstheme="majorHAnsi"/>
+                <w:sz w:val="24"/>
+                <w:szCs w:val="24"/>
+              </w:rPr>
+            </w:pPr>
+            <w:proofErr w:type="spellStart"/>
+            <w:r>
+              <w:rPr>
+                <w:rFonts w:asciiTheme="majorHAnsi" w:hAnsiTheme="majorHAnsi" w:cstheme="majorHAnsi"/>
+                <w:sz w:val="24"/>
+                <w:szCs w:val="24"/>
+              </w:rPr>
+              <w:t>Not</w:t>
+            </w:r>
+            <w:proofErr w:type="spellEnd"/>
+            <w:r>
+              <w:rPr>
+                <w:rFonts w:asciiTheme="majorHAnsi" w:hAnsiTheme="majorHAnsi" w:cstheme="majorHAnsi"/>
+                <w:sz w:val="24"/>
+                <w:szCs w:val="24"/>
+              </w:rPr>
+              <w:t xml:space="preserve"> </w:t>
+            </w:r>
+            <w:proofErr w:type="spellStart"/>
+            <w:r>
+              <w:rPr>
+                <w:rFonts w:asciiTheme="majorHAnsi" w:hAnsiTheme="majorHAnsi" w:cstheme="majorHAnsi"/>
+                <w:sz w:val="24"/>
+                <w:szCs w:val="24"/>
+              </w:rPr>
+              <w:t>null</w:t>
+            </w:r>
+            <w:proofErr w:type="spellEnd"/>
+          </w:p>
+        </w:tc>
+        <w:tc>
+          <w:tcPr>
+            <w:tcW w:w="3491" w:type="dxa"/>
+            <w:shd w:val="clear" w:color="auto" w:fill="D9E2F3" w:themeFill="accent1" w:themeFillTint="33"/>
+          </w:tcPr>
+          <w:p>
+            <w:pPr>
+              <w:jc w:val="center"/>
+              <w:rPr>
+                <w:rFonts w:asciiTheme="majorHAnsi" w:hAnsiTheme="majorHAnsi" w:cstheme="majorHAnsi"/>
+                <w:sz w:val="24"/>
+                <w:szCs w:val="24"/>
+              </w:rPr>
+            </w:pPr>
+            <w:r>
+              <w:rPr>
+                <w:rFonts w:asciiTheme="majorHAnsi" w:hAnsiTheme="majorHAnsi" w:cstheme="majorHAnsi"/>
+                <w:sz w:val="24"/>
+                <w:szCs w:val="24"/>
+              </w:rPr>
+              <w:t>Float</w:t>
+            </w:r>
+          </w:p>
+        </w:tc>
+      </w:tr>
+      <w:tr>
+        <w:trPr>
+          <w:trHeight w:val="475"/>
+        </w:trPr>
+        <w:tc>
+          <w:tcPr>
+            <w:tcW w:w="3488" w:type="dxa"/>
+            <w:shd w:val="clear" w:color="auto" w:fill="5B9BD5" w:themeFill="accent5"/>
+          </w:tcPr>
+          <w:p>
+            <w:pPr>
+              <w:jc w:val="center"/>
+              <w:rPr>
+                <w:rFonts w:asciiTheme="majorHAnsi" w:hAnsiTheme="majorHAnsi" w:cstheme="majorHAnsi"/>
+                <w:color w:val="FFFFFF" w:themeColor="background1"/>
+                <w:sz w:val="28"/>
+                <w:szCs w:val="28"/>
+              </w:rPr>
+            </w:pPr>
+            <w:r>
+              <w:rPr>
+                <w:rFonts w:asciiTheme="majorHAnsi" w:hAnsiTheme="majorHAnsi" w:cstheme="majorHAnsi"/>
+                <w:color w:val="FFFFFF" w:themeColor="background1"/>
+                <w:sz w:val="28"/>
+                <w:szCs w:val="28"/>
+              </w:rPr>
+              <w:t>Scadenza</w:t>
+            </w:r>
+          </w:p>
+        </w:tc>
+        <w:tc>
+          <w:tcPr>
+            <w:tcW w:w="3488" w:type="dxa"/>
+            <w:shd w:val="clear" w:color="auto" w:fill="D9E2F3" w:themeFill="accent1" w:themeFillTint="33"/>
+          </w:tcPr>
+          <w:p>
+            <w:pPr>
+              <w:jc w:val="center"/>
+              <w:rPr>
+                <w:rFonts w:asciiTheme="majorHAnsi" w:hAnsiTheme="majorHAnsi" w:cstheme="majorHAnsi"/>
+                <w:sz w:val="24"/>
+                <w:szCs w:val="24"/>
+              </w:rPr>
+            </w:pPr>
+            <w:proofErr w:type="spellStart"/>
+            <w:r>
+              <w:rPr>
+                <w:rFonts w:asciiTheme="majorHAnsi" w:hAnsiTheme="majorHAnsi" w:cstheme="majorHAnsi"/>
+                <w:sz w:val="24"/>
+                <w:szCs w:val="24"/>
+              </w:rPr>
+              <w:t>Not</w:t>
+            </w:r>
+            <w:proofErr w:type="spellEnd"/>
+            <w:r>
+              <w:rPr>
+                <w:rFonts w:asciiTheme="majorHAnsi" w:hAnsiTheme="majorHAnsi" w:cstheme="majorHAnsi"/>
+                <w:sz w:val="24"/>
+                <w:szCs w:val="24"/>
+              </w:rPr>
+              <w:t xml:space="preserve"> </w:t>
+            </w:r>
+            <w:proofErr w:type="spellStart"/>
+            <w:r>
+              <w:rPr>
+                <w:rFonts w:asciiTheme="majorHAnsi" w:hAnsiTheme="majorHAnsi" w:cstheme="majorHAnsi"/>
+                <w:sz w:val="24"/>
+                <w:szCs w:val="24"/>
+              </w:rPr>
+              <w:t>null</w:t>
+            </w:r>
+            <w:proofErr w:type="spellEnd"/>
+          </w:p>
+        </w:tc>
+        <w:tc>
+          <w:tcPr>
+            <w:tcW w:w="3491" w:type="dxa"/>
+            <w:shd w:val="clear" w:color="auto" w:fill="D9E2F3" w:themeFill="accent1" w:themeFillTint="33"/>
+          </w:tcPr>
+          <w:p>
+            <w:pPr>
+              <w:jc w:val="center"/>
+              <w:rPr>
+                <w:rFonts w:asciiTheme="majorHAnsi" w:hAnsiTheme="majorHAnsi" w:cstheme="majorHAnsi"/>
+                <w:sz w:val="24"/>
+                <w:szCs w:val="24"/>
+              </w:rPr>
+            </w:pPr>
+            <w:proofErr w:type="spellStart"/>
+            <w:r>
+              <w:rPr>
+                <w:rFonts w:asciiTheme="majorHAnsi" w:hAnsiTheme="majorHAnsi" w:cstheme="majorHAnsi"/>
+                <w:sz w:val="24"/>
+                <w:szCs w:val="24"/>
+              </w:rPr>
+              <w:t>Date</w:t>
+            </w:r>
+            <w:r>
+              <w:rPr>
+                <w:rFonts w:asciiTheme="majorHAnsi" w:hAnsiTheme="majorHAnsi" w:cstheme="majorHAnsi"/>
+                <w:sz w:val="24"/>
+                <w:szCs w:val="24"/>
+              </w:rPr>
+              <w:t>time</w:t>
+            </w:r>
+            <w:proofErr w:type="spellEnd"/>
+          </w:p>
+        </w:tc>
+      </w:tr>
+    </w:tbl>
     <w:p>
       <w:pPr>
         <w:rPr>
           <w:rFonts w:asciiTheme="majorHAnsi" w:hAnsiTheme="majorHAnsi" w:cstheme="majorHAnsi"/>
-          <w:b/>
+          <w:sz w:val="24"/>
+          <w:szCs w:val="24"/>
+        </w:rPr>
+      </w:pPr>
+    </w:p>
+    <w:p>
+      <w:pPr>
+        <w:rPr>
+          <w:rFonts w:asciiTheme="majorHAnsi" w:hAnsiTheme="majorHAnsi" w:cstheme="majorHAnsi"/>
+          <w:sz w:val="24"/>
+          <w:szCs w:val="24"/>
+        </w:rPr>
+      </w:pPr>
+    </w:p>
+    <w:p>
+      <w:pPr>
+        <w:rPr>
+          <w:rFonts w:asciiTheme="majorHAnsi" w:hAnsiTheme="majorHAnsi" w:cstheme="majorHAnsi"/>
+          <w:sz w:val="24"/>
+          <w:szCs w:val="24"/>
+        </w:rPr>
+      </w:pPr>
+    </w:p>
+    <w:p>
+      <w:pPr>
+        <w:rPr>
+          <w:rFonts w:asciiTheme="majorHAnsi" w:hAnsiTheme="majorHAnsi" w:cstheme="majorHAnsi"/>
+          <w:sz w:val="24"/>
+          <w:szCs w:val="24"/>
+        </w:rPr>
+      </w:pPr>
+    </w:p>
+    <w:p>
+      <w:pPr>
+        <w:rPr>
+          <w:rFonts w:asciiTheme="majorHAnsi" w:hAnsiTheme="majorHAnsi" w:cstheme="majorHAnsi"/>
+          <w:sz w:val="24"/>
+          <w:szCs w:val="24"/>
+        </w:rPr>
+      </w:pPr>
+    </w:p>
+    <w:p>
+      <w:pPr>
+        <w:rPr>
+          <w:rFonts w:asciiTheme="majorHAnsi" w:hAnsiTheme="majorHAnsi" w:cstheme="majorHAnsi"/>
+          <w:sz w:val="24"/>
+          <w:szCs w:val="24"/>
+        </w:rPr>
+      </w:pPr>
+    </w:p>
+    <w:p>
+      <w:pPr>
+        <w:rPr>
+          <w:rFonts w:asciiTheme="majorHAnsi" w:hAnsiTheme="majorHAnsi" w:cstheme="majorHAnsi"/>
+          <w:sz w:val="24"/>
+          <w:szCs w:val="24"/>
+        </w:rPr>
+      </w:pPr>
+    </w:p>
+    <w:p>
+      <w:pPr>
+        <w:rPr>
+          <w:rFonts w:asciiTheme="majorHAnsi" w:hAnsiTheme="majorHAnsi" w:cstheme="majorHAnsi"/>
           <w:sz w:val="24"/>
           <w:szCs w:val="24"/>
         </w:rPr>
@@ -756,6 +1764,1249 @@
           <w:b/>
           <w:sz w:val="32"/>
           <w:szCs w:val="32"/>
+        </w:rPr>
+      </w:pPr>
+    </w:p>
+    <w:tbl>
+      <w:tblPr>
+        <w:tblStyle w:val="Grigliatabella"/>
+        <w:tblpPr w:leftFromText="141" w:rightFromText="141" w:horzAnchor="margin" w:tblpY="-655"/>
+        <w:tblW w:w="10467" w:type="dxa"/>
+        <w:tblLook w:val="04A0" w:firstRow="1" w:lastRow="0" w:firstColumn="1" w:lastColumn="0" w:noHBand="0" w:noVBand="1"/>
+      </w:tblPr>
+      <w:tblGrid>
+        <w:gridCol w:w="3488"/>
+        <w:gridCol w:w="3488"/>
+        <w:gridCol w:w="3491"/>
+      </w:tblGrid>
+      <w:tr>
+        <w:trPr>
+          <w:trHeight w:val="703"/>
+        </w:trPr>
+        <w:tc>
+          <w:tcPr>
+            <w:tcW w:w="10467" w:type="dxa"/>
+            <w:gridSpan w:val="3"/>
+            <w:shd w:val="clear" w:color="auto" w:fill="5B9BD5" w:themeFill="accent5"/>
+          </w:tcPr>
+          <w:p>
+            <w:pPr>
+              <w:tabs>
+                <w:tab w:val="left" w:pos="3465"/>
+              </w:tabs>
+              <w:jc w:val="center"/>
+              <w:rPr>
+                <w:rFonts w:asciiTheme="majorHAnsi" w:hAnsiTheme="majorHAnsi" w:cstheme="majorHAnsi"/>
+                <w:b/>
+                <w:sz w:val="32"/>
+                <w:szCs w:val="32"/>
+              </w:rPr>
+            </w:pPr>
+            <w:r>
+              <w:rPr>
+                <w:rFonts w:asciiTheme="majorHAnsi" w:hAnsiTheme="majorHAnsi" w:cstheme="majorHAnsi"/>
+                <w:b/>
+                <w:color w:val="FFFFFF" w:themeColor="background1"/>
+                <w:sz w:val="32"/>
+                <w:szCs w:val="32"/>
+              </w:rPr>
+              <w:t>LOCALE</w:t>
+            </w:r>
+            <w:r>
+              <w:rPr>
+                <w:rFonts w:asciiTheme="majorHAnsi" w:hAnsiTheme="majorHAnsi" w:cstheme="majorHAnsi"/>
+                <w:b/>
+                <w:color w:val="FFFFFF" w:themeColor="background1"/>
+                <w:sz w:val="32"/>
+                <w:szCs w:val="32"/>
+              </w:rPr>
+              <w:t xml:space="preserve"> (contiene informazioni sul</w:t>
+            </w:r>
+            <w:r>
+              <w:rPr>
+                <w:rFonts w:asciiTheme="majorHAnsi" w:hAnsiTheme="majorHAnsi" w:cstheme="majorHAnsi"/>
+                <w:b/>
+                <w:color w:val="FFFFFF" w:themeColor="background1"/>
+                <w:sz w:val="32"/>
+                <w:szCs w:val="32"/>
+              </w:rPr>
+              <w:t xml:space="preserve"> locale</w:t>
+            </w:r>
+            <w:r>
+              <w:rPr>
+                <w:rFonts w:asciiTheme="majorHAnsi" w:hAnsiTheme="majorHAnsi" w:cstheme="majorHAnsi"/>
+                <w:b/>
+                <w:color w:val="FFFFFF" w:themeColor="background1"/>
+                <w:sz w:val="32"/>
+                <w:szCs w:val="32"/>
+              </w:rPr>
+              <w:t>)</w:t>
+            </w:r>
+          </w:p>
+        </w:tc>
+      </w:tr>
+      <w:tr>
+        <w:trPr>
+          <w:trHeight w:val="647"/>
+        </w:trPr>
+        <w:tc>
+          <w:tcPr>
+            <w:tcW w:w="3488" w:type="dxa"/>
+            <w:shd w:val="clear" w:color="auto" w:fill="5B9BD5" w:themeFill="accent5"/>
+          </w:tcPr>
+          <w:p>
+            <w:pPr>
+              <w:jc w:val="center"/>
+              <w:rPr>
+                <w:rFonts w:asciiTheme="majorHAnsi" w:hAnsiTheme="majorHAnsi" w:cstheme="majorHAnsi"/>
+                <w:b/>
+                <w:color w:val="FFFFFF" w:themeColor="background1"/>
+                <w:sz w:val="28"/>
+                <w:szCs w:val="28"/>
+              </w:rPr>
+            </w:pPr>
+            <w:r>
+              <w:rPr>
+                <w:rFonts w:asciiTheme="majorHAnsi" w:hAnsiTheme="majorHAnsi" w:cstheme="majorHAnsi"/>
+                <w:b/>
+                <w:color w:val="FFFFFF" w:themeColor="background1"/>
+                <w:sz w:val="28"/>
+                <w:szCs w:val="28"/>
+              </w:rPr>
+              <w:t>Campo</w:t>
+            </w:r>
+          </w:p>
+        </w:tc>
+        <w:tc>
+          <w:tcPr>
+            <w:tcW w:w="3488" w:type="dxa"/>
+            <w:shd w:val="clear" w:color="auto" w:fill="5B9BD5" w:themeFill="accent5"/>
+          </w:tcPr>
+          <w:p>
+            <w:pPr>
+              <w:jc w:val="center"/>
+              <w:rPr>
+                <w:rFonts w:asciiTheme="majorHAnsi" w:hAnsiTheme="majorHAnsi" w:cstheme="majorHAnsi"/>
+                <w:b/>
+                <w:color w:val="FFFFFF" w:themeColor="background1"/>
+                <w:sz w:val="28"/>
+                <w:szCs w:val="28"/>
+              </w:rPr>
+            </w:pPr>
+            <w:r>
+              <w:rPr>
+                <w:rFonts w:asciiTheme="majorHAnsi" w:hAnsiTheme="majorHAnsi" w:cstheme="majorHAnsi"/>
+                <w:b/>
+                <w:color w:val="FFFFFF" w:themeColor="background1"/>
+                <w:sz w:val="28"/>
+                <w:szCs w:val="28"/>
+              </w:rPr>
+              <w:t>Vincoli</w:t>
+            </w:r>
+          </w:p>
+        </w:tc>
+        <w:tc>
+          <w:tcPr>
+            <w:tcW w:w="3491" w:type="dxa"/>
+            <w:shd w:val="clear" w:color="auto" w:fill="5B9BD5" w:themeFill="accent5"/>
+          </w:tcPr>
+          <w:p>
+            <w:pPr>
+              <w:jc w:val="center"/>
+              <w:rPr>
+                <w:rFonts w:asciiTheme="majorHAnsi" w:hAnsiTheme="majorHAnsi" w:cstheme="majorHAnsi"/>
+                <w:b/>
+                <w:color w:val="FFFFFF" w:themeColor="background1"/>
+                <w:sz w:val="28"/>
+                <w:szCs w:val="28"/>
+              </w:rPr>
+            </w:pPr>
+            <w:r>
+              <w:rPr>
+                <w:rFonts w:asciiTheme="majorHAnsi" w:hAnsiTheme="majorHAnsi" w:cstheme="majorHAnsi"/>
+                <w:b/>
+                <w:color w:val="FFFFFF" w:themeColor="background1"/>
+                <w:sz w:val="28"/>
+                <w:szCs w:val="28"/>
+              </w:rPr>
+              <w:t>Tipo</w:t>
+            </w:r>
+          </w:p>
+        </w:tc>
+      </w:tr>
+      <w:tr>
+        <w:trPr>
+          <w:trHeight w:val="475"/>
+        </w:trPr>
+        <w:tc>
+          <w:tcPr>
+            <w:tcW w:w="3488" w:type="dxa"/>
+            <w:shd w:val="clear" w:color="auto" w:fill="5B9BD5" w:themeFill="accent5"/>
+          </w:tcPr>
+          <w:p>
+            <w:pPr>
+              <w:jc w:val="center"/>
+              <w:rPr>
+                <w:rFonts w:asciiTheme="majorHAnsi" w:hAnsiTheme="majorHAnsi" w:cstheme="majorHAnsi"/>
+                <w:sz w:val="28"/>
+                <w:szCs w:val="28"/>
+              </w:rPr>
+            </w:pPr>
+            <w:r>
+              <w:rPr>
+                <w:rFonts w:asciiTheme="majorHAnsi" w:hAnsiTheme="majorHAnsi" w:cstheme="majorHAnsi"/>
+                <w:color w:val="FFFFFF" w:themeColor="background1"/>
+                <w:sz w:val="28"/>
+                <w:szCs w:val="28"/>
+              </w:rPr>
+              <w:t>ID</w:t>
+            </w:r>
+          </w:p>
+        </w:tc>
+        <w:tc>
+          <w:tcPr>
+            <w:tcW w:w="3488" w:type="dxa"/>
+            <w:shd w:val="clear" w:color="auto" w:fill="D9E2F3" w:themeFill="accent1" w:themeFillTint="33"/>
+          </w:tcPr>
+          <w:p>
+            <w:pPr>
+              <w:jc w:val="center"/>
+              <w:rPr>
+                <w:rFonts w:asciiTheme="majorHAnsi" w:hAnsiTheme="majorHAnsi" w:cstheme="majorHAnsi"/>
+                <w:sz w:val="24"/>
+                <w:szCs w:val="24"/>
+              </w:rPr>
+            </w:pPr>
+            <w:r>
+              <w:rPr>
+                <w:rFonts w:asciiTheme="majorHAnsi" w:hAnsiTheme="majorHAnsi" w:cstheme="majorHAnsi"/>
+                <w:sz w:val="24"/>
+                <w:szCs w:val="24"/>
+              </w:rPr>
+              <w:t>Lunghezza massima: 11 caratteri;</w:t>
+            </w:r>
+          </w:p>
+          <w:p>
+            <w:pPr>
+              <w:jc w:val="center"/>
+              <w:rPr>
+                <w:rFonts w:asciiTheme="majorHAnsi" w:hAnsiTheme="majorHAnsi" w:cstheme="majorHAnsi"/>
+                <w:sz w:val="24"/>
+                <w:szCs w:val="24"/>
+              </w:rPr>
+            </w:pPr>
+            <w:proofErr w:type="spellStart"/>
+            <w:r>
+              <w:rPr>
+                <w:rFonts w:asciiTheme="majorHAnsi" w:hAnsiTheme="majorHAnsi" w:cstheme="majorHAnsi"/>
+                <w:sz w:val="24"/>
+                <w:szCs w:val="24"/>
+              </w:rPr>
+              <w:t>Primary</w:t>
+            </w:r>
+            <w:proofErr w:type="spellEnd"/>
+            <w:r>
+              <w:rPr>
+                <w:rFonts w:asciiTheme="majorHAnsi" w:hAnsiTheme="majorHAnsi" w:cstheme="majorHAnsi"/>
+                <w:sz w:val="24"/>
+                <w:szCs w:val="24"/>
+              </w:rPr>
+              <w:t xml:space="preserve"> </w:t>
+            </w:r>
+            <w:proofErr w:type="spellStart"/>
+            <w:r>
+              <w:rPr>
+                <w:rFonts w:asciiTheme="majorHAnsi" w:hAnsiTheme="majorHAnsi" w:cstheme="majorHAnsi"/>
+                <w:sz w:val="24"/>
+                <w:szCs w:val="24"/>
+              </w:rPr>
+              <w:t>key</w:t>
+            </w:r>
+            <w:proofErr w:type="spellEnd"/>
+            <w:r>
+              <w:rPr>
+                <w:rFonts w:asciiTheme="majorHAnsi" w:hAnsiTheme="majorHAnsi" w:cstheme="majorHAnsi"/>
+                <w:sz w:val="24"/>
+                <w:szCs w:val="24"/>
+              </w:rPr>
+              <w:t>;</w:t>
+            </w:r>
+          </w:p>
+          <w:p>
+            <w:pPr>
+              <w:jc w:val="center"/>
+              <w:rPr>
+                <w:rFonts w:asciiTheme="majorHAnsi" w:hAnsiTheme="majorHAnsi" w:cstheme="majorHAnsi"/>
+                <w:b/>
+                <w:sz w:val="24"/>
+                <w:szCs w:val="24"/>
+              </w:rPr>
+            </w:pPr>
+            <w:proofErr w:type="spellStart"/>
+            <w:r>
+              <w:rPr>
+                <w:rFonts w:asciiTheme="majorHAnsi" w:hAnsiTheme="majorHAnsi" w:cstheme="majorHAnsi"/>
+                <w:sz w:val="24"/>
+                <w:szCs w:val="24"/>
+              </w:rPr>
+              <w:t>Not</w:t>
+            </w:r>
+            <w:proofErr w:type="spellEnd"/>
+            <w:r>
+              <w:rPr>
+                <w:rFonts w:asciiTheme="majorHAnsi" w:hAnsiTheme="majorHAnsi" w:cstheme="majorHAnsi"/>
+                <w:sz w:val="24"/>
+                <w:szCs w:val="24"/>
+              </w:rPr>
+              <w:t xml:space="preserve"> </w:t>
+            </w:r>
+            <w:proofErr w:type="spellStart"/>
+            <w:r>
+              <w:rPr>
+                <w:rFonts w:asciiTheme="majorHAnsi" w:hAnsiTheme="majorHAnsi" w:cstheme="majorHAnsi"/>
+                <w:sz w:val="24"/>
+                <w:szCs w:val="24"/>
+              </w:rPr>
+              <w:t>null</w:t>
+            </w:r>
+            <w:proofErr w:type="spellEnd"/>
+          </w:p>
+        </w:tc>
+        <w:tc>
+          <w:tcPr>
+            <w:tcW w:w="3491" w:type="dxa"/>
+            <w:shd w:val="clear" w:color="auto" w:fill="D9E2F3" w:themeFill="accent1" w:themeFillTint="33"/>
+          </w:tcPr>
+          <w:p>
+            <w:pPr>
+              <w:jc w:val="center"/>
+              <w:rPr>
+                <w:rFonts w:asciiTheme="majorHAnsi" w:hAnsiTheme="majorHAnsi" w:cstheme="majorHAnsi"/>
+                <w:sz w:val="24"/>
+                <w:szCs w:val="24"/>
+              </w:rPr>
+            </w:pPr>
+            <w:proofErr w:type="spellStart"/>
+            <w:r>
+              <w:rPr>
+                <w:rFonts w:asciiTheme="majorHAnsi" w:hAnsiTheme="majorHAnsi" w:cstheme="majorHAnsi"/>
+                <w:sz w:val="24"/>
+                <w:szCs w:val="24"/>
+              </w:rPr>
+              <w:t>Int</w:t>
+            </w:r>
+            <w:proofErr w:type="spellEnd"/>
+          </w:p>
+        </w:tc>
+      </w:tr>
+      <w:tr>
+        <w:trPr>
+          <w:trHeight w:val="475"/>
+        </w:trPr>
+        <w:tc>
+          <w:tcPr>
+            <w:tcW w:w="3488" w:type="dxa"/>
+            <w:shd w:val="clear" w:color="auto" w:fill="5B9BD5" w:themeFill="accent5"/>
+          </w:tcPr>
+          <w:p>
+            <w:pPr>
+              <w:jc w:val="center"/>
+              <w:rPr>
+                <w:rFonts w:asciiTheme="majorHAnsi" w:hAnsiTheme="majorHAnsi" w:cstheme="majorHAnsi"/>
+                <w:color w:val="FFFFFF" w:themeColor="background1"/>
+                <w:sz w:val="28"/>
+                <w:szCs w:val="28"/>
+              </w:rPr>
+            </w:pPr>
+            <w:proofErr w:type="spellStart"/>
+            <w:r>
+              <w:rPr>
+                <w:rFonts w:asciiTheme="majorHAnsi" w:hAnsiTheme="majorHAnsi" w:cstheme="majorHAnsi"/>
+                <w:color w:val="FFFFFF" w:themeColor="background1"/>
+                <w:sz w:val="28"/>
+                <w:szCs w:val="28"/>
+              </w:rPr>
+              <w:t>ID_Place</w:t>
+            </w:r>
+            <w:proofErr w:type="spellEnd"/>
+          </w:p>
+        </w:tc>
+        <w:tc>
+          <w:tcPr>
+            <w:tcW w:w="3488" w:type="dxa"/>
+            <w:shd w:val="clear" w:color="auto" w:fill="D9E2F3" w:themeFill="accent1" w:themeFillTint="33"/>
+          </w:tcPr>
+          <w:p>
+            <w:pPr>
+              <w:jc w:val="center"/>
+              <w:rPr>
+                <w:rFonts w:asciiTheme="majorHAnsi" w:hAnsiTheme="majorHAnsi" w:cstheme="majorHAnsi"/>
+                <w:sz w:val="24"/>
+                <w:szCs w:val="24"/>
+              </w:rPr>
+            </w:pPr>
+            <w:r>
+              <w:rPr>
+                <w:rFonts w:asciiTheme="majorHAnsi" w:hAnsiTheme="majorHAnsi" w:cstheme="majorHAnsi"/>
+                <w:sz w:val="24"/>
+                <w:szCs w:val="24"/>
+              </w:rPr>
+              <w:t>Lunghezza massima: 11 caratteri;</w:t>
+            </w:r>
+          </w:p>
+          <w:p>
+            <w:pPr>
+              <w:jc w:val="center"/>
+              <w:rPr>
+                <w:rFonts w:asciiTheme="majorHAnsi" w:hAnsiTheme="majorHAnsi" w:cstheme="majorHAnsi"/>
+                <w:sz w:val="24"/>
+                <w:szCs w:val="24"/>
+              </w:rPr>
+            </w:pPr>
+            <w:proofErr w:type="spellStart"/>
+            <w:r>
+              <w:rPr>
+                <w:rFonts w:asciiTheme="majorHAnsi" w:hAnsiTheme="majorHAnsi" w:cstheme="majorHAnsi"/>
+                <w:sz w:val="24"/>
+                <w:szCs w:val="24"/>
+              </w:rPr>
+              <w:t>Foreign</w:t>
+            </w:r>
+            <w:proofErr w:type="spellEnd"/>
+            <w:r>
+              <w:rPr>
+                <w:rFonts w:asciiTheme="majorHAnsi" w:hAnsiTheme="majorHAnsi" w:cstheme="majorHAnsi"/>
+                <w:sz w:val="24"/>
+                <w:szCs w:val="24"/>
+              </w:rPr>
+              <w:t xml:space="preserve"> </w:t>
+            </w:r>
+            <w:proofErr w:type="spellStart"/>
+            <w:r>
+              <w:rPr>
+                <w:rFonts w:asciiTheme="majorHAnsi" w:hAnsiTheme="majorHAnsi" w:cstheme="majorHAnsi"/>
+                <w:sz w:val="24"/>
+                <w:szCs w:val="24"/>
+              </w:rPr>
+              <w:t>key</w:t>
+            </w:r>
+            <w:proofErr w:type="spellEnd"/>
+            <w:r>
+              <w:rPr>
+                <w:rFonts w:asciiTheme="majorHAnsi" w:hAnsiTheme="majorHAnsi" w:cstheme="majorHAnsi"/>
+                <w:sz w:val="24"/>
+                <w:szCs w:val="24"/>
+              </w:rPr>
+              <w:t xml:space="preserve"> </w:t>
+            </w:r>
+            <w:proofErr w:type="spellStart"/>
+            <w:r>
+              <w:rPr>
+                <w:rFonts w:asciiTheme="majorHAnsi" w:hAnsiTheme="majorHAnsi" w:cstheme="majorHAnsi"/>
+                <w:sz w:val="24"/>
+                <w:szCs w:val="24"/>
+              </w:rPr>
+              <w:t>Place</w:t>
+            </w:r>
+            <w:proofErr w:type="spellEnd"/>
+            <w:r>
+              <w:rPr>
+                <w:rFonts w:asciiTheme="majorHAnsi" w:hAnsiTheme="majorHAnsi" w:cstheme="majorHAnsi"/>
+                <w:sz w:val="24"/>
+                <w:szCs w:val="24"/>
+              </w:rPr>
+              <w:t>;</w:t>
+            </w:r>
+          </w:p>
+          <w:p>
+            <w:pPr>
+              <w:jc w:val="center"/>
+              <w:rPr>
+                <w:rFonts w:asciiTheme="majorHAnsi" w:hAnsiTheme="majorHAnsi" w:cstheme="majorHAnsi"/>
+                <w:sz w:val="24"/>
+                <w:szCs w:val="24"/>
+              </w:rPr>
+            </w:pPr>
+            <w:proofErr w:type="spellStart"/>
+            <w:r>
+              <w:rPr>
+                <w:rFonts w:asciiTheme="majorHAnsi" w:hAnsiTheme="majorHAnsi" w:cstheme="majorHAnsi"/>
+                <w:sz w:val="24"/>
+                <w:szCs w:val="24"/>
+              </w:rPr>
+              <w:t>Not</w:t>
+            </w:r>
+            <w:proofErr w:type="spellEnd"/>
+            <w:r>
+              <w:rPr>
+                <w:rFonts w:asciiTheme="majorHAnsi" w:hAnsiTheme="majorHAnsi" w:cstheme="majorHAnsi"/>
+                <w:sz w:val="24"/>
+                <w:szCs w:val="24"/>
+              </w:rPr>
+              <w:t xml:space="preserve"> </w:t>
+            </w:r>
+            <w:proofErr w:type="spellStart"/>
+            <w:r>
+              <w:rPr>
+                <w:rFonts w:asciiTheme="majorHAnsi" w:hAnsiTheme="majorHAnsi" w:cstheme="majorHAnsi"/>
+                <w:sz w:val="24"/>
+                <w:szCs w:val="24"/>
+              </w:rPr>
+              <w:t>null</w:t>
+            </w:r>
+            <w:proofErr w:type="spellEnd"/>
+          </w:p>
+        </w:tc>
+        <w:tc>
+          <w:tcPr>
+            <w:tcW w:w="3491" w:type="dxa"/>
+            <w:shd w:val="clear" w:color="auto" w:fill="D9E2F3" w:themeFill="accent1" w:themeFillTint="33"/>
+          </w:tcPr>
+          <w:p>
+            <w:pPr>
+              <w:jc w:val="center"/>
+              <w:rPr>
+                <w:rFonts w:asciiTheme="majorHAnsi" w:hAnsiTheme="majorHAnsi" w:cstheme="majorHAnsi"/>
+                <w:sz w:val="24"/>
+                <w:szCs w:val="24"/>
+              </w:rPr>
+            </w:pPr>
+            <w:proofErr w:type="spellStart"/>
+            <w:r>
+              <w:rPr>
+                <w:rFonts w:asciiTheme="majorHAnsi" w:hAnsiTheme="majorHAnsi" w:cstheme="majorHAnsi"/>
+                <w:sz w:val="24"/>
+                <w:szCs w:val="24"/>
+              </w:rPr>
+              <w:t>Int</w:t>
+            </w:r>
+            <w:proofErr w:type="spellEnd"/>
+          </w:p>
+        </w:tc>
+      </w:tr>
+      <w:tr>
+        <w:trPr>
+          <w:trHeight w:val="475"/>
+        </w:trPr>
+        <w:tc>
+          <w:tcPr>
+            <w:tcW w:w="3488" w:type="dxa"/>
+            <w:shd w:val="clear" w:color="auto" w:fill="5B9BD5" w:themeFill="accent5"/>
+          </w:tcPr>
+          <w:p>
+            <w:pPr>
+              <w:jc w:val="center"/>
+              <w:rPr>
+                <w:rFonts w:asciiTheme="majorHAnsi" w:hAnsiTheme="majorHAnsi" w:cstheme="majorHAnsi"/>
+                <w:color w:val="FFFFFF" w:themeColor="background1"/>
+                <w:sz w:val="28"/>
+                <w:szCs w:val="28"/>
+              </w:rPr>
+            </w:pPr>
+            <w:proofErr w:type="spellStart"/>
+            <w:r>
+              <w:rPr>
+                <w:rFonts w:asciiTheme="majorHAnsi" w:hAnsiTheme="majorHAnsi" w:cstheme="majorHAnsi"/>
+                <w:color w:val="FFFFFF" w:themeColor="background1"/>
+                <w:sz w:val="28"/>
+                <w:szCs w:val="28"/>
+              </w:rPr>
+              <w:t>Category</w:t>
+            </w:r>
+            <w:proofErr w:type="spellEnd"/>
+          </w:p>
+        </w:tc>
+        <w:tc>
+          <w:tcPr>
+            <w:tcW w:w="3488" w:type="dxa"/>
+            <w:shd w:val="clear" w:color="auto" w:fill="D9E2F3" w:themeFill="accent1" w:themeFillTint="33"/>
+          </w:tcPr>
+          <w:p>
+            <w:pPr>
+              <w:jc w:val="center"/>
+              <w:rPr>
+                <w:rFonts w:asciiTheme="majorHAnsi" w:hAnsiTheme="majorHAnsi" w:cstheme="majorHAnsi"/>
+                <w:sz w:val="24"/>
+                <w:szCs w:val="24"/>
+              </w:rPr>
+            </w:pPr>
+            <w:r>
+              <w:rPr>
+                <w:rFonts w:asciiTheme="majorHAnsi" w:hAnsiTheme="majorHAnsi" w:cstheme="majorHAnsi"/>
+                <w:sz w:val="24"/>
+                <w:szCs w:val="24"/>
+              </w:rPr>
+              <w:t xml:space="preserve">Lunghezza massima: </w:t>
+            </w:r>
+            <w:r>
+              <w:rPr>
+                <w:rFonts w:asciiTheme="majorHAnsi" w:hAnsiTheme="majorHAnsi" w:cstheme="majorHAnsi"/>
+                <w:sz w:val="24"/>
+                <w:szCs w:val="24"/>
+              </w:rPr>
+              <w:t>2</w:t>
+            </w:r>
+            <w:r>
+              <w:rPr>
+                <w:rFonts w:asciiTheme="majorHAnsi" w:hAnsiTheme="majorHAnsi" w:cstheme="majorHAnsi"/>
+                <w:sz w:val="24"/>
+                <w:szCs w:val="24"/>
+              </w:rPr>
+              <w:t xml:space="preserve"> caratteri;</w:t>
+            </w:r>
+          </w:p>
+          <w:p>
+            <w:pPr>
+              <w:jc w:val="center"/>
+              <w:rPr>
+                <w:rFonts w:asciiTheme="majorHAnsi" w:hAnsiTheme="majorHAnsi" w:cstheme="majorHAnsi"/>
+                <w:sz w:val="24"/>
+                <w:szCs w:val="24"/>
+              </w:rPr>
+            </w:pPr>
+            <w:proofErr w:type="spellStart"/>
+            <w:r>
+              <w:rPr>
+                <w:rFonts w:asciiTheme="majorHAnsi" w:hAnsiTheme="majorHAnsi" w:cstheme="majorHAnsi"/>
+                <w:sz w:val="24"/>
+                <w:szCs w:val="24"/>
+              </w:rPr>
+              <w:t>Not</w:t>
+            </w:r>
+            <w:proofErr w:type="spellEnd"/>
+            <w:r>
+              <w:rPr>
+                <w:rFonts w:asciiTheme="majorHAnsi" w:hAnsiTheme="majorHAnsi" w:cstheme="majorHAnsi"/>
+                <w:sz w:val="24"/>
+                <w:szCs w:val="24"/>
+              </w:rPr>
+              <w:t xml:space="preserve"> </w:t>
+            </w:r>
+            <w:proofErr w:type="spellStart"/>
+            <w:r>
+              <w:rPr>
+                <w:rFonts w:asciiTheme="majorHAnsi" w:hAnsiTheme="majorHAnsi" w:cstheme="majorHAnsi"/>
+                <w:sz w:val="24"/>
+                <w:szCs w:val="24"/>
+              </w:rPr>
+              <w:t>null</w:t>
+            </w:r>
+            <w:proofErr w:type="spellEnd"/>
+          </w:p>
+        </w:tc>
+        <w:tc>
+          <w:tcPr>
+            <w:tcW w:w="3491" w:type="dxa"/>
+            <w:shd w:val="clear" w:color="auto" w:fill="D9E2F3" w:themeFill="accent1" w:themeFillTint="33"/>
+          </w:tcPr>
+          <w:p>
+            <w:pPr>
+              <w:jc w:val="center"/>
+              <w:rPr>
+                <w:rFonts w:asciiTheme="majorHAnsi" w:hAnsiTheme="majorHAnsi" w:cstheme="majorHAnsi"/>
+                <w:sz w:val="24"/>
+                <w:szCs w:val="24"/>
+              </w:rPr>
+            </w:pPr>
+            <w:proofErr w:type="spellStart"/>
+            <w:r>
+              <w:rPr>
+                <w:rFonts w:asciiTheme="majorHAnsi" w:hAnsiTheme="majorHAnsi" w:cstheme="majorHAnsi"/>
+                <w:sz w:val="24"/>
+                <w:szCs w:val="24"/>
+              </w:rPr>
+              <w:t>Int</w:t>
+            </w:r>
+            <w:proofErr w:type="spellEnd"/>
+          </w:p>
+        </w:tc>
+      </w:tr>
+      <w:tr>
+        <w:trPr>
+          <w:trHeight w:val="475"/>
+        </w:trPr>
+        <w:tc>
+          <w:tcPr>
+            <w:tcW w:w="3488" w:type="dxa"/>
+            <w:shd w:val="clear" w:color="auto" w:fill="5B9BD5" w:themeFill="accent5"/>
+          </w:tcPr>
+          <w:p>
+            <w:pPr>
+              <w:jc w:val="center"/>
+              <w:rPr>
+                <w:rFonts w:asciiTheme="majorHAnsi" w:hAnsiTheme="majorHAnsi" w:cstheme="majorHAnsi"/>
+                <w:color w:val="FFFFFF" w:themeColor="background1"/>
+                <w:sz w:val="28"/>
+                <w:szCs w:val="28"/>
+              </w:rPr>
+            </w:pPr>
+            <w:r>
+              <w:rPr>
+                <w:rFonts w:asciiTheme="majorHAnsi" w:hAnsiTheme="majorHAnsi" w:cstheme="majorHAnsi"/>
+                <w:color w:val="FFFFFF" w:themeColor="background1"/>
+                <w:sz w:val="28"/>
+                <w:szCs w:val="28"/>
+              </w:rPr>
+              <w:t>Nome</w:t>
+            </w:r>
+          </w:p>
+        </w:tc>
+        <w:tc>
+          <w:tcPr>
+            <w:tcW w:w="3488" w:type="dxa"/>
+            <w:shd w:val="clear" w:color="auto" w:fill="D9E2F3" w:themeFill="accent1" w:themeFillTint="33"/>
+          </w:tcPr>
+          <w:p>
+            <w:pPr>
+              <w:jc w:val="center"/>
+              <w:rPr>
+                <w:rFonts w:asciiTheme="majorHAnsi" w:hAnsiTheme="majorHAnsi" w:cstheme="majorHAnsi"/>
+                <w:sz w:val="24"/>
+                <w:szCs w:val="24"/>
+              </w:rPr>
+            </w:pPr>
+            <w:r>
+              <w:rPr>
+                <w:rFonts w:asciiTheme="majorHAnsi" w:hAnsiTheme="majorHAnsi" w:cstheme="majorHAnsi"/>
+                <w:sz w:val="24"/>
+                <w:szCs w:val="24"/>
+              </w:rPr>
+              <w:t>Lunghezza massima: 30 caratteri;</w:t>
+            </w:r>
+          </w:p>
+          <w:p>
+            <w:pPr>
+              <w:jc w:val="center"/>
+              <w:rPr>
+                <w:rFonts w:asciiTheme="majorHAnsi" w:hAnsiTheme="majorHAnsi" w:cstheme="majorHAnsi"/>
+                <w:sz w:val="24"/>
+                <w:szCs w:val="24"/>
+              </w:rPr>
+            </w:pPr>
+            <w:proofErr w:type="spellStart"/>
+            <w:r>
+              <w:rPr>
+                <w:rFonts w:asciiTheme="majorHAnsi" w:hAnsiTheme="majorHAnsi" w:cstheme="majorHAnsi"/>
+                <w:sz w:val="24"/>
+                <w:szCs w:val="24"/>
+              </w:rPr>
+              <w:t>Not</w:t>
+            </w:r>
+            <w:proofErr w:type="spellEnd"/>
+            <w:r>
+              <w:rPr>
+                <w:rFonts w:asciiTheme="majorHAnsi" w:hAnsiTheme="majorHAnsi" w:cstheme="majorHAnsi"/>
+                <w:sz w:val="24"/>
+                <w:szCs w:val="24"/>
+              </w:rPr>
+              <w:t xml:space="preserve"> </w:t>
+            </w:r>
+            <w:proofErr w:type="spellStart"/>
+            <w:r>
+              <w:rPr>
+                <w:rFonts w:asciiTheme="majorHAnsi" w:hAnsiTheme="majorHAnsi" w:cstheme="majorHAnsi"/>
+                <w:sz w:val="24"/>
+                <w:szCs w:val="24"/>
+              </w:rPr>
+              <w:t>null</w:t>
+            </w:r>
+            <w:proofErr w:type="spellEnd"/>
+          </w:p>
+        </w:tc>
+        <w:tc>
+          <w:tcPr>
+            <w:tcW w:w="3491" w:type="dxa"/>
+            <w:shd w:val="clear" w:color="auto" w:fill="D9E2F3" w:themeFill="accent1" w:themeFillTint="33"/>
+          </w:tcPr>
+          <w:p>
+            <w:pPr>
+              <w:jc w:val="center"/>
+              <w:rPr>
+                <w:rFonts w:asciiTheme="majorHAnsi" w:hAnsiTheme="majorHAnsi" w:cstheme="majorHAnsi"/>
+                <w:sz w:val="24"/>
+                <w:szCs w:val="24"/>
+              </w:rPr>
+            </w:pPr>
+            <w:proofErr w:type="spellStart"/>
+            <w:r>
+              <w:rPr>
+                <w:rFonts w:asciiTheme="majorHAnsi" w:hAnsiTheme="majorHAnsi" w:cstheme="majorHAnsi"/>
+                <w:sz w:val="24"/>
+                <w:szCs w:val="24"/>
+              </w:rPr>
+              <w:t>Varchar</w:t>
+            </w:r>
+            <w:proofErr w:type="spellEnd"/>
+          </w:p>
+        </w:tc>
+      </w:tr>
+      <w:tr>
+        <w:trPr>
+          <w:trHeight w:val="475"/>
+        </w:trPr>
+        <w:tc>
+          <w:tcPr>
+            <w:tcW w:w="3488" w:type="dxa"/>
+            <w:shd w:val="clear" w:color="auto" w:fill="5B9BD5" w:themeFill="accent5"/>
+          </w:tcPr>
+          <w:p>
+            <w:pPr>
+              <w:jc w:val="center"/>
+              <w:rPr>
+                <w:rFonts w:asciiTheme="majorHAnsi" w:hAnsiTheme="majorHAnsi" w:cstheme="majorHAnsi"/>
+                <w:color w:val="FFFFFF" w:themeColor="background1"/>
+                <w:sz w:val="28"/>
+                <w:szCs w:val="28"/>
+              </w:rPr>
+            </w:pPr>
+            <w:r>
+              <w:rPr>
+                <w:rFonts w:asciiTheme="majorHAnsi" w:hAnsiTheme="majorHAnsi" w:cstheme="majorHAnsi"/>
+                <w:color w:val="FFFFFF" w:themeColor="background1"/>
+                <w:sz w:val="28"/>
+                <w:szCs w:val="28"/>
+              </w:rPr>
+              <w:t>Via</w:t>
+            </w:r>
+          </w:p>
+        </w:tc>
+        <w:tc>
+          <w:tcPr>
+            <w:tcW w:w="3488" w:type="dxa"/>
+            <w:shd w:val="clear" w:color="auto" w:fill="D9E2F3" w:themeFill="accent1" w:themeFillTint="33"/>
+          </w:tcPr>
+          <w:p>
+            <w:pPr>
+              <w:jc w:val="center"/>
+              <w:rPr>
+                <w:rFonts w:asciiTheme="majorHAnsi" w:hAnsiTheme="majorHAnsi" w:cstheme="majorHAnsi"/>
+                <w:sz w:val="24"/>
+                <w:szCs w:val="24"/>
+              </w:rPr>
+            </w:pPr>
+            <w:r>
+              <w:rPr>
+                <w:rFonts w:asciiTheme="majorHAnsi" w:hAnsiTheme="majorHAnsi" w:cstheme="majorHAnsi"/>
+                <w:sz w:val="24"/>
+                <w:szCs w:val="24"/>
+              </w:rPr>
+              <w:t>Lunghezza massima: 45 caratteri;</w:t>
+            </w:r>
+          </w:p>
+          <w:p>
+            <w:pPr>
+              <w:jc w:val="center"/>
+              <w:rPr>
+                <w:rFonts w:asciiTheme="majorHAnsi" w:hAnsiTheme="majorHAnsi" w:cstheme="majorHAnsi"/>
+                <w:sz w:val="24"/>
+                <w:szCs w:val="24"/>
+              </w:rPr>
+            </w:pPr>
+            <w:proofErr w:type="spellStart"/>
+            <w:r>
+              <w:rPr>
+                <w:rFonts w:asciiTheme="majorHAnsi" w:hAnsiTheme="majorHAnsi" w:cstheme="majorHAnsi"/>
+                <w:sz w:val="24"/>
+                <w:szCs w:val="24"/>
+              </w:rPr>
+              <w:t>Not</w:t>
+            </w:r>
+            <w:proofErr w:type="spellEnd"/>
+            <w:r>
+              <w:rPr>
+                <w:rFonts w:asciiTheme="majorHAnsi" w:hAnsiTheme="majorHAnsi" w:cstheme="majorHAnsi"/>
+                <w:sz w:val="24"/>
+                <w:szCs w:val="24"/>
+              </w:rPr>
+              <w:t xml:space="preserve"> </w:t>
+            </w:r>
+            <w:proofErr w:type="spellStart"/>
+            <w:r>
+              <w:rPr>
+                <w:rFonts w:asciiTheme="majorHAnsi" w:hAnsiTheme="majorHAnsi" w:cstheme="majorHAnsi"/>
+                <w:sz w:val="24"/>
+                <w:szCs w:val="24"/>
+              </w:rPr>
+              <w:t>null</w:t>
+            </w:r>
+            <w:proofErr w:type="spellEnd"/>
+          </w:p>
+        </w:tc>
+        <w:tc>
+          <w:tcPr>
+            <w:tcW w:w="3491" w:type="dxa"/>
+            <w:shd w:val="clear" w:color="auto" w:fill="D9E2F3" w:themeFill="accent1" w:themeFillTint="33"/>
+          </w:tcPr>
+          <w:p>
+            <w:pPr>
+              <w:jc w:val="center"/>
+              <w:rPr>
+                <w:rFonts w:asciiTheme="majorHAnsi" w:hAnsiTheme="majorHAnsi" w:cstheme="majorHAnsi"/>
+                <w:sz w:val="24"/>
+                <w:szCs w:val="24"/>
+              </w:rPr>
+            </w:pPr>
+            <w:proofErr w:type="spellStart"/>
+            <w:r>
+              <w:rPr>
+                <w:rFonts w:asciiTheme="majorHAnsi" w:hAnsiTheme="majorHAnsi" w:cstheme="majorHAnsi"/>
+                <w:sz w:val="24"/>
+                <w:szCs w:val="24"/>
+              </w:rPr>
+              <w:t>Varchar</w:t>
+            </w:r>
+            <w:proofErr w:type="spellEnd"/>
+          </w:p>
+        </w:tc>
+      </w:tr>
+      <w:tr>
+        <w:trPr>
+          <w:trHeight w:val="475"/>
+        </w:trPr>
+        <w:tc>
+          <w:tcPr>
+            <w:tcW w:w="3488" w:type="dxa"/>
+            <w:shd w:val="clear" w:color="auto" w:fill="5B9BD5" w:themeFill="accent5"/>
+          </w:tcPr>
+          <w:p>
+            <w:pPr>
+              <w:jc w:val="center"/>
+              <w:rPr>
+                <w:rFonts w:asciiTheme="majorHAnsi" w:hAnsiTheme="majorHAnsi" w:cstheme="majorHAnsi"/>
+                <w:color w:val="FFFFFF" w:themeColor="background1"/>
+                <w:sz w:val="28"/>
+                <w:szCs w:val="28"/>
+              </w:rPr>
+            </w:pPr>
+            <w:proofErr w:type="spellStart"/>
+            <w:r>
+              <w:rPr>
+                <w:rFonts w:asciiTheme="majorHAnsi" w:hAnsiTheme="majorHAnsi" w:cstheme="majorHAnsi"/>
+                <w:color w:val="FFFFFF" w:themeColor="background1"/>
+                <w:sz w:val="28"/>
+                <w:szCs w:val="28"/>
+              </w:rPr>
+              <w:t>Numero_telefono</w:t>
+            </w:r>
+            <w:proofErr w:type="spellEnd"/>
+          </w:p>
+        </w:tc>
+        <w:tc>
+          <w:tcPr>
+            <w:tcW w:w="3488" w:type="dxa"/>
+            <w:shd w:val="clear" w:color="auto" w:fill="D9E2F3" w:themeFill="accent1" w:themeFillTint="33"/>
+          </w:tcPr>
+          <w:p>
+            <w:pPr>
+              <w:jc w:val="center"/>
+              <w:rPr>
+                <w:rFonts w:asciiTheme="majorHAnsi" w:hAnsiTheme="majorHAnsi" w:cstheme="majorHAnsi"/>
+                <w:sz w:val="24"/>
+                <w:szCs w:val="24"/>
+              </w:rPr>
+            </w:pPr>
+            <w:r>
+              <w:rPr>
+                <w:rFonts w:asciiTheme="majorHAnsi" w:hAnsiTheme="majorHAnsi" w:cstheme="majorHAnsi"/>
+                <w:sz w:val="24"/>
+                <w:szCs w:val="24"/>
+              </w:rPr>
+              <w:t xml:space="preserve">Lunghezza massima: </w:t>
+            </w:r>
+            <w:r>
+              <w:rPr>
+                <w:rFonts w:asciiTheme="majorHAnsi" w:hAnsiTheme="majorHAnsi" w:cstheme="majorHAnsi"/>
+                <w:sz w:val="24"/>
+                <w:szCs w:val="24"/>
+              </w:rPr>
+              <w:t>10 caratteri;</w:t>
+            </w:r>
+          </w:p>
+        </w:tc>
+        <w:tc>
+          <w:tcPr>
+            <w:tcW w:w="3491" w:type="dxa"/>
+            <w:shd w:val="clear" w:color="auto" w:fill="D9E2F3" w:themeFill="accent1" w:themeFillTint="33"/>
+          </w:tcPr>
+          <w:p>
+            <w:pPr>
+              <w:jc w:val="center"/>
+              <w:rPr>
+                <w:rFonts w:asciiTheme="majorHAnsi" w:hAnsiTheme="majorHAnsi" w:cstheme="majorHAnsi"/>
+                <w:sz w:val="24"/>
+                <w:szCs w:val="24"/>
+              </w:rPr>
+            </w:pPr>
+            <w:proofErr w:type="spellStart"/>
+            <w:r>
+              <w:rPr>
+                <w:rFonts w:asciiTheme="majorHAnsi" w:hAnsiTheme="majorHAnsi" w:cstheme="majorHAnsi"/>
+                <w:sz w:val="24"/>
+                <w:szCs w:val="24"/>
+              </w:rPr>
+              <w:t>Varchar</w:t>
+            </w:r>
+            <w:proofErr w:type="spellEnd"/>
+          </w:p>
+        </w:tc>
+      </w:tr>
+      <w:tr>
+        <w:trPr>
+          <w:trHeight w:val="475"/>
+        </w:trPr>
+        <w:tc>
+          <w:tcPr>
+            <w:tcW w:w="3488" w:type="dxa"/>
+            <w:shd w:val="clear" w:color="auto" w:fill="5B9BD5" w:themeFill="accent5"/>
+          </w:tcPr>
+          <w:p>
+            <w:pPr>
+              <w:jc w:val="center"/>
+              <w:rPr>
+                <w:rFonts w:asciiTheme="majorHAnsi" w:hAnsiTheme="majorHAnsi" w:cstheme="majorHAnsi"/>
+                <w:color w:val="FFFFFF" w:themeColor="background1"/>
+                <w:sz w:val="28"/>
+                <w:szCs w:val="28"/>
+              </w:rPr>
+            </w:pPr>
+            <w:proofErr w:type="spellStart"/>
+            <w:r>
+              <w:rPr>
+                <w:rFonts w:asciiTheme="majorHAnsi" w:hAnsiTheme="majorHAnsi" w:cstheme="majorHAnsi"/>
+                <w:color w:val="FFFFFF" w:themeColor="background1"/>
+                <w:sz w:val="28"/>
+                <w:szCs w:val="28"/>
+              </w:rPr>
+              <w:t>Sito_web</w:t>
+            </w:r>
+            <w:proofErr w:type="spellEnd"/>
+          </w:p>
+        </w:tc>
+        <w:tc>
+          <w:tcPr>
+            <w:tcW w:w="3488" w:type="dxa"/>
+            <w:shd w:val="clear" w:color="auto" w:fill="D9E2F3" w:themeFill="accent1" w:themeFillTint="33"/>
+          </w:tcPr>
+          <w:p>
+            <w:pPr>
+              <w:jc w:val="center"/>
+              <w:rPr>
+                <w:rFonts w:asciiTheme="majorHAnsi" w:hAnsiTheme="majorHAnsi" w:cstheme="majorHAnsi"/>
+                <w:sz w:val="24"/>
+                <w:szCs w:val="24"/>
+              </w:rPr>
+            </w:pPr>
+            <w:r>
+              <w:rPr>
+                <w:rFonts w:asciiTheme="majorHAnsi" w:hAnsiTheme="majorHAnsi" w:cstheme="majorHAnsi"/>
+                <w:sz w:val="24"/>
+                <w:szCs w:val="24"/>
+              </w:rPr>
+              <w:t>Lunghezza massima: 45 caratteri;</w:t>
+            </w:r>
+          </w:p>
+        </w:tc>
+        <w:tc>
+          <w:tcPr>
+            <w:tcW w:w="3491" w:type="dxa"/>
+            <w:shd w:val="clear" w:color="auto" w:fill="D9E2F3" w:themeFill="accent1" w:themeFillTint="33"/>
+          </w:tcPr>
+          <w:p>
+            <w:pPr>
+              <w:jc w:val="center"/>
+              <w:rPr>
+                <w:rFonts w:asciiTheme="majorHAnsi" w:hAnsiTheme="majorHAnsi" w:cstheme="majorHAnsi"/>
+                <w:sz w:val="24"/>
+                <w:szCs w:val="24"/>
+              </w:rPr>
+            </w:pPr>
+            <w:proofErr w:type="spellStart"/>
+            <w:r>
+              <w:rPr>
+                <w:rFonts w:asciiTheme="majorHAnsi" w:hAnsiTheme="majorHAnsi" w:cstheme="majorHAnsi"/>
+                <w:sz w:val="24"/>
+                <w:szCs w:val="24"/>
+              </w:rPr>
+              <w:t>Varchar</w:t>
+            </w:r>
+            <w:proofErr w:type="spellEnd"/>
+          </w:p>
+        </w:tc>
+      </w:tr>
+      <w:tr>
+        <w:trPr>
+          <w:trHeight w:val="475"/>
+        </w:trPr>
+        <w:tc>
+          <w:tcPr>
+            <w:tcW w:w="3488" w:type="dxa"/>
+            <w:shd w:val="clear" w:color="auto" w:fill="5B9BD5" w:themeFill="accent5"/>
+          </w:tcPr>
+          <w:p>
+            <w:pPr>
+              <w:jc w:val="center"/>
+              <w:rPr>
+                <w:rFonts w:asciiTheme="majorHAnsi" w:hAnsiTheme="majorHAnsi" w:cstheme="majorHAnsi"/>
+                <w:color w:val="FFFFFF" w:themeColor="background1"/>
+                <w:sz w:val="28"/>
+                <w:szCs w:val="28"/>
+              </w:rPr>
+            </w:pPr>
+            <w:proofErr w:type="spellStart"/>
+            <w:r>
+              <w:rPr>
+                <w:rFonts w:asciiTheme="majorHAnsi" w:hAnsiTheme="majorHAnsi" w:cstheme="majorHAnsi"/>
+                <w:color w:val="FFFFFF" w:themeColor="background1"/>
+                <w:sz w:val="28"/>
+                <w:szCs w:val="28"/>
+              </w:rPr>
+              <w:t>Numero_votanti</w:t>
+            </w:r>
+            <w:proofErr w:type="spellEnd"/>
+          </w:p>
+        </w:tc>
+        <w:tc>
+          <w:tcPr>
+            <w:tcW w:w="3488" w:type="dxa"/>
+            <w:shd w:val="clear" w:color="auto" w:fill="D9E2F3" w:themeFill="accent1" w:themeFillTint="33"/>
+          </w:tcPr>
+          <w:p>
+            <w:pPr>
+              <w:jc w:val="center"/>
+              <w:rPr>
+                <w:rFonts w:asciiTheme="majorHAnsi" w:hAnsiTheme="majorHAnsi" w:cstheme="majorHAnsi"/>
+                <w:sz w:val="24"/>
+                <w:szCs w:val="24"/>
+              </w:rPr>
+            </w:pPr>
+            <w:r>
+              <w:rPr>
+                <w:rFonts w:asciiTheme="majorHAnsi" w:hAnsiTheme="majorHAnsi" w:cstheme="majorHAnsi"/>
+                <w:sz w:val="24"/>
+                <w:szCs w:val="24"/>
+              </w:rPr>
+              <w:t>Lunghezza massima: 11 caratteri;</w:t>
+            </w:r>
+          </w:p>
+        </w:tc>
+        <w:tc>
+          <w:tcPr>
+            <w:tcW w:w="3491" w:type="dxa"/>
+            <w:shd w:val="clear" w:color="auto" w:fill="D9E2F3" w:themeFill="accent1" w:themeFillTint="33"/>
+          </w:tcPr>
+          <w:p>
+            <w:pPr>
+              <w:jc w:val="center"/>
+              <w:rPr>
+                <w:rFonts w:asciiTheme="majorHAnsi" w:hAnsiTheme="majorHAnsi" w:cstheme="majorHAnsi"/>
+                <w:sz w:val="24"/>
+                <w:szCs w:val="24"/>
+              </w:rPr>
+            </w:pPr>
+            <w:proofErr w:type="spellStart"/>
+            <w:r>
+              <w:rPr>
+                <w:rFonts w:asciiTheme="majorHAnsi" w:hAnsiTheme="majorHAnsi" w:cstheme="majorHAnsi"/>
+                <w:sz w:val="24"/>
+                <w:szCs w:val="24"/>
+              </w:rPr>
+              <w:t>Int</w:t>
+            </w:r>
+            <w:proofErr w:type="spellEnd"/>
+          </w:p>
+        </w:tc>
+      </w:tr>
+      <w:tr>
+        <w:trPr>
+          <w:trHeight w:val="475"/>
+        </w:trPr>
+        <w:tc>
+          <w:tcPr>
+            <w:tcW w:w="3488" w:type="dxa"/>
+            <w:shd w:val="clear" w:color="auto" w:fill="5B9BD5" w:themeFill="accent5"/>
+          </w:tcPr>
+          <w:p>
+            <w:pPr>
+              <w:jc w:val="center"/>
+              <w:rPr>
+                <w:rFonts w:asciiTheme="majorHAnsi" w:hAnsiTheme="majorHAnsi" w:cstheme="majorHAnsi"/>
+                <w:color w:val="FFFFFF" w:themeColor="background1"/>
+                <w:sz w:val="28"/>
+                <w:szCs w:val="28"/>
+              </w:rPr>
+            </w:pPr>
+            <w:proofErr w:type="spellStart"/>
+            <w:r>
+              <w:rPr>
+                <w:rFonts w:asciiTheme="majorHAnsi" w:hAnsiTheme="majorHAnsi" w:cstheme="majorHAnsi"/>
+                <w:color w:val="FFFFFF" w:themeColor="background1"/>
+                <w:sz w:val="28"/>
+                <w:szCs w:val="28"/>
+              </w:rPr>
+              <w:t>Tot_voti</w:t>
+            </w:r>
+            <w:proofErr w:type="spellEnd"/>
+          </w:p>
+        </w:tc>
+        <w:tc>
+          <w:tcPr>
+            <w:tcW w:w="3488" w:type="dxa"/>
+            <w:shd w:val="clear" w:color="auto" w:fill="D9E2F3" w:themeFill="accent1" w:themeFillTint="33"/>
+          </w:tcPr>
+          <w:p>
+            <w:pPr>
+              <w:jc w:val="center"/>
+              <w:rPr>
+                <w:rFonts w:asciiTheme="majorHAnsi" w:hAnsiTheme="majorHAnsi" w:cstheme="majorHAnsi"/>
+                <w:sz w:val="24"/>
+                <w:szCs w:val="24"/>
+              </w:rPr>
+            </w:pPr>
+            <w:r>
+              <w:rPr>
+                <w:rFonts w:asciiTheme="majorHAnsi" w:hAnsiTheme="majorHAnsi" w:cstheme="majorHAnsi"/>
+                <w:sz w:val="24"/>
+                <w:szCs w:val="24"/>
+              </w:rPr>
+              <w:t>Lunghezza massima: 11 caratteri;</w:t>
+            </w:r>
+          </w:p>
+        </w:tc>
+        <w:tc>
+          <w:tcPr>
+            <w:tcW w:w="3491" w:type="dxa"/>
+            <w:shd w:val="clear" w:color="auto" w:fill="D9E2F3" w:themeFill="accent1" w:themeFillTint="33"/>
+          </w:tcPr>
+          <w:p>
+            <w:pPr>
+              <w:jc w:val="center"/>
+              <w:rPr>
+                <w:rFonts w:asciiTheme="majorHAnsi" w:hAnsiTheme="majorHAnsi" w:cstheme="majorHAnsi"/>
+                <w:sz w:val="24"/>
+                <w:szCs w:val="24"/>
+              </w:rPr>
+            </w:pPr>
+            <w:proofErr w:type="spellStart"/>
+            <w:r>
+              <w:rPr>
+                <w:rFonts w:asciiTheme="majorHAnsi" w:hAnsiTheme="majorHAnsi" w:cstheme="majorHAnsi"/>
+                <w:sz w:val="24"/>
+                <w:szCs w:val="24"/>
+              </w:rPr>
+              <w:t>Int</w:t>
+            </w:r>
+            <w:proofErr w:type="spellEnd"/>
+          </w:p>
+        </w:tc>
+      </w:tr>
+    </w:tbl>
+    <w:p>
+      <w:pPr>
+        <w:rPr>
+          <w:rFonts w:asciiTheme="majorHAnsi" w:hAnsiTheme="majorHAnsi" w:cstheme="majorHAnsi"/>
+          <w:b/>
+          <w:sz w:val="24"/>
+          <w:szCs w:val="24"/>
         </w:rPr>
       </w:pPr>
     </w:p>
@@ -801,7 +3052,7 @@
                 <w:sz w:val="32"/>
                 <w:szCs w:val="32"/>
               </w:rPr>
-              <w:t>LOCALE</w:t>
+              <w:t>RECENSIONI</w:t>
             </w:r>
             <w:r>
               <w:rPr>
@@ -821,7 +3072,7 @@
                 <w:sz w:val="32"/>
                 <w:szCs w:val="32"/>
               </w:rPr>
-              <w:t xml:space="preserve"> locale</w:t>
+              <w:t>le recensioni</w:t>
             </w:r>
             <w:r>
               <w:rPr>
@@ -1084,7 +3335,7 @@
                 <w:sz w:val="24"/>
                 <w:szCs w:val="24"/>
               </w:rPr>
-              <w:t>Integer</w:t>
+              <w:t>Int</w:t>
             </w:r>
             <w:proofErr w:type="spellEnd"/>
           </w:p>
@@ -1117,7 +3368,7 @@
                 <w:sz w:val="28"/>
                 <w:szCs w:val="28"/>
               </w:rPr>
-              <w:t>ID_Place</w:t>
+              <w:t>Account_ID</w:t>
             </w:r>
             <w:proofErr w:type="spellEnd"/>
           </w:p>
@@ -1142,26 +3393,34 @@
                 <w:sz w:val="24"/>
                 <w:szCs w:val="24"/>
               </w:rPr>
-              <w:t>Lunghezza massima: 11 caratteri;</w:t>
-            </w:r>
-          </w:p>
-          <w:p>
-            <w:pPr>
-              <w:jc w:val="center"/>
-              <w:rPr>
-                <w:rFonts w:asciiTheme="majorHAnsi" w:hAnsiTheme="majorHAnsi" w:cstheme="majorHAnsi"/>
-                <w:sz w:val="24"/>
-                <w:szCs w:val="24"/>
-              </w:rPr>
-            </w:pPr>
-            <w:r>
-              <w:rPr>
-                <w:rFonts w:asciiTheme="majorHAnsi" w:hAnsiTheme="majorHAnsi" w:cstheme="majorHAnsi"/>
-                <w:sz w:val="24"/>
-                <w:szCs w:val="24"/>
-              </w:rPr>
-              <w:t xml:space="preserve">Foreign </w:t>
-            </w:r>
+              <w:t xml:space="preserve">Lunghezza massima: </w:t>
+            </w:r>
+            <w:r>
+              <w:rPr>
+                <w:rFonts w:asciiTheme="majorHAnsi" w:hAnsiTheme="majorHAnsi" w:cstheme="majorHAnsi"/>
+                <w:sz w:val="24"/>
+                <w:szCs w:val="24"/>
+              </w:rPr>
+              <w:t>30</w:t>
+            </w:r>
+            <w:r>
+              <w:rPr>
+                <w:rFonts w:asciiTheme="majorHAnsi" w:hAnsiTheme="majorHAnsi" w:cstheme="majorHAnsi"/>
+                <w:sz w:val="24"/>
+                <w:szCs w:val="24"/>
+              </w:rPr>
+              <w:t xml:space="preserve"> caratteri;</w:t>
+            </w:r>
+          </w:p>
+          <w:p>
+            <w:pPr>
+              <w:jc w:val="center"/>
+              <w:rPr>
+                <w:rFonts w:asciiTheme="majorHAnsi" w:hAnsiTheme="majorHAnsi" w:cstheme="majorHAnsi"/>
+                <w:sz w:val="24"/>
+                <w:szCs w:val="24"/>
+              </w:rPr>
+            </w:pPr>
             <w:proofErr w:type="spellStart"/>
             <w:r>
               <w:rPr>
@@ -1169,6 +3428,24 @@
                 <w:sz w:val="24"/>
                 <w:szCs w:val="24"/>
               </w:rPr>
+              <w:t>Foreign</w:t>
+            </w:r>
+            <w:proofErr w:type="spellEnd"/>
+            <w:r>
+              <w:rPr>
+                <w:rFonts w:asciiTheme="majorHAnsi" w:hAnsiTheme="majorHAnsi" w:cstheme="majorHAnsi"/>
+                <w:sz w:val="24"/>
+                <w:szCs w:val="24"/>
+              </w:rPr>
+              <w:t xml:space="preserve"> </w:t>
+            </w:r>
+            <w:proofErr w:type="spellStart"/>
+            <w:r>
+              <w:rPr>
+                <w:rFonts w:asciiTheme="majorHAnsi" w:hAnsiTheme="majorHAnsi" w:cstheme="majorHAnsi"/>
+                <w:sz w:val="24"/>
+                <w:szCs w:val="24"/>
+              </w:rPr>
               <w:t>key</w:t>
             </w:r>
             <w:proofErr w:type="spellEnd"/>
@@ -1178,7 +3455,7 @@
                 <w:sz w:val="24"/>
                 <w:szCs w:val="24"/>
               </w:rPr>
-              <w:t xml:space="preserve"> Place</w:t>
+              <w:t xml:space="preserve"> Account</w:t>
             </w:r>
             <w:r>
               <w:rPr>
@@ -1249,7 +3526,7 @@
                 <w:sz w:val="24"/>
                 <w:szCs w:val="24"/>
               </w:rPr>
-              <w:t>Integer</w:t>
+              <w:t>Varchar</w:t>
             </w:r>
             <w:proofErr w:type="spellEnd"/>
           </w:p>
@@ -1274,15 +3551,17 @@
                 <w:szCs w:val="28"/>
               </w:rPr>
             </w:pPr>
-            <w:r>
-              <w:rPr>
-                <w:rFonts w:asciiTheme="majorHAnsi" w:hAnsiTheme="majorHAnsi" w:cstheme="majorHAnsi"/>
-                <w:color w:val="FFFFFF" w:themeColor="background1"/>
-                <w:sz w:val="28"/>
-                <w:szCs w:val="28"/>
-              </w:rPr>
-              <w:t>Nome</w:t>
-            </w:r>
+            <w:proofErr w:type="spellStart"/>
+            <w:r>
+              <w:rPr>
+                <w:rFonts w:asciiTheme="majorHAnsi" w:hAnsiTheme="majorHAnsi" w:cstheme="majorHAnsi"/>
+                <w:color w:val="FFFFFF" w:themeColor="background1"/>
+                <w:sz w:val="28"/>
+                <w:szCs w:val="28"/>
+              </w:rPr>
+              <w:t>ID_Locale</w:t>
+            </w:r>
+            <w:proofErr w:type="spellEnd"/>
           </w:p>
         </w:tc>
         <w:tc>
@@ -1305,7 +3584,7 @@
                 <w:sz w:val="24"/>
                 <w:szCs w:val="24"/>
               </w:rPr>
-              <w:t>Lunghezza massima: 30 caratteri;</w:t>
+              <w:t>Lunghezza massima: 11 caratteri;</w:t>
             </w:r>
           </w:p>
           <w:p>
@@ -1324,6 +3603,60 @@
                 <w:sz w:val="24"/>
                 <w:szCs w:val="24"/>
               </w:rPr>
+              <w:t>Foreign</w:t>
+            </w:r>
+            <w:proofErr w:type="spellEnd"/>
+            <w:r>
+              <w:rPr>
+                <w:rFonts w:asciiTheme="majorHAnsi" w:hAnsiTheme="majorHAnsi" w:cstheme="majorHAnsi"/>
+                <w:sz w:val="24"/>
+                <w:szCs w:val="24"/>
+              </w:rPr>
+              <w:t xml:space="preserve"> </w:t>
+            </w:r>
+            <w:proofErr w:type="spellStart"/>
+            <w:r>
+              <w:rPr>
+                <w:rFonts w:asciiTheme="majorHAnsi" w:hAnsiTheme="majorHAnsi" w:cstheme="majorHAnsi"/>
+                <w:sz w:val="24"/>
+                <w:szCs w:val="24"/>
+              </w:rPr>
+              <w:t>key</w:t>
+            </w:r>
+            <w:proofErr w:type="spellEnd"/>
+            <w:r>
+              <w:rPr>
+                <w:rFonts w:asciiTheme="majorHAnsi" w:hAnsiTheme="majorHAnsi" w:cstheme="majorHAnsi"/>
+                <w:sz w:val="24"/>
+                <w:szCs w:val="24"/>
+              </w:rPr>
+              <w:t xml:space="preserve"> Locale</w:t>
+            </w:r>
+            <w:r>
+              <w:rPr>
+                <w:rFonts w:asciiTheme="majorHAnsi" w:hAnsiTheme="majorHAnsi" w:cstheme="majorHAnsi"/>
+                <w:sz w:val="24"/>
+                <w:szCs w:val="24"/>
+              </w:rPr>
+              <w:t>;</w:t>
+            </w:r>
+          </w:p>
+          <w:p>
+            <w:pPr>
+              <w:jc w:val="center"/>
+              <w:rPr>
+                <w:rFonts w:asciiTheme="majorHAnsi" w:hAnsiTheme="majorHAnsi" w:cstheme="majorHAnsi"/>
+                <w:sz w:val="24"/>
+                <w:szCs w:val="24"/>
+              </w:rPr>
+            </w:pPr>
+            <w:proofErr w:type="spellStart"/>
+            <w:r>
+              <w:rPr>
+                <w:rFonts w:asciiTheme="majorHAnsi" w:hAnsiTheme="majorHAnsi" w:cstheme="majorHAnsi"/>
+                <w:sz w:val="24"/>
+                <w:szCs w:val="24"/>
+              </w:rPr>
               <w:t>Not</w:t>
             </w:r>
             <w:proofErr w:type="spellEnd"/>
@@ -1368,7 +3701,7 @@
                 <w:sz w:val="24"/>
                 <w:szCs w:val="24"/>
               </w:rPr>
-              <w:t>Varchar</w:t>
+              <w:t>Int</w:t>
             </w:r>
             <w:proofErr w:type="spellEnd"/>
           </w:p>
@@ -1400,7 +3733,7 @@
                 <w:sz w:val="28"/>
                 <w:szCs w:val="28"/>
               </w:rPr>
-              <w:t>Via</w:t>
+              <w:t>Testo</w:t>
             </w:r>
           </w:p>
         </w:tc>
@@ -1424,46 +3757,8 @@
                 <w:sz w:val="24"/>
                 <w:szCs w:val="24"/>
               </w:rPr>
-              <w:t>Lunghezza massima: 45 caratteri;</w:t>
-            </w:r>
-          </w:p>
-          <w:p>
-            <w:pPr>
-              <w:jc w:val="center"/>
-              <w:rPr>
-                <w:rFonts w:asciiTheme="majorHAnsi" w:hAnsiTheme="majorHAnsi" w:cstheme="majorHAnsi"/>
-                <w:sz w:val="24"/>
-                <w:szCs w:val="24"/>
-              </w:rPr>
-            </w:pPr>
-            <w:proofErr w:type="spellStart"/>
-            <w:r>
-              <w:rPr>
-                <w:rFonts w:asciiTheme="majorHAnsi" w:hAnsiTheme="majorHAnsi" w:cstheme="majorHAnsi"/>
-                <w:sz w:val="24"/>
-                <w:szCs w:val="24"/>
-              </w:rPr>
-              <w:t>Not</w:t>
-            </w:r>
-            <w:proofErr w:type="spellEnd"/>
-            <w:r>
-              <w:rPr>
-                <w:rFonts w:asciiTheme="majorHAnsi" w:hAnsiTheme="majorHAnsi" w:cstheme="majorHAnsi"/>
-                <w:sz w:val="24"/>
-                <w:szCs w:val="24"/>
-              </w:rPr>
-              <w:t xml:space="preserve"> </w:t>
-            </w:r>
-            <w:proofErr w:type="spellStart"/>
-            <w:r>
-              <w:rPr>
-                <w:rFonts w:asciiTheme="majorHAnsi" w:hAnsiTheme="majorHAnsi" w:cstheme="majorHAnsi"/>
-                <w:sz w:val="24"/>
-                <w:szCs w:val="24"/>
-              </w:rPr>
-              <w:t>null</w:t>
-            </w:r>
-            <w:proofErr w:type="spellEnd"/>
+              <w:t>Lunghezza massima: 300 caratteri;</w:t>
+            </w:r>
           </w:p>
         </w:tc>
         <w:tc>
@@ -1520,7 +3815,8 @@
                 <w:sz w:val="28"/>
                 <w:szCs w:val="28"/>
               </w:rPr>
-              <w:t>Numero_telefono</w:t>
+              <w:lastRenderedPageBreak/>
+              <w:t>Titolo_Recensione</w:t>
             </w:r>
             <w:proofErr w:type="spellEnd"/>
           </w:p>
@@ -1545,16 +3841,46 @@
                 <w:sz w:val="24"/>
                 <w:szCs w:val="24"/>
               </w:rPr>
-              <w:t xml:space="preserve">Lunghezza massima: </w:t>
-            </w:r>
-            <w:r>
-              <w:rPr>
-                <w:rFonts w:asciiTheme="majorHAnsi" w:hAnsiTheme="majorHAnsi" w:cstheme="majorHAnsi"/>
-                <w:sz w:val="24"/>
-                <w:szCs w:val="24"/>
-              </w:rPr>
-              <w:t>10 caratteri;</w:t>
-            </w:r>
+              <w:t>Lunghezza massima: 45 caratteri;</w:t>
+            </w:r>
+          </w:p>
+          <w:p>
+            <w:pPr>
+              <w:jc w:val="center"/>
+              <w:rPr>
+                <w:rFonts w:asciiTheme="majorHAnsi" w:hAnsiTheme="majorHAnsi" w:cstheme="majorHAnsi"/>
+                <w:sz w:val="24"/>
+                <w:szCs w:val="24"/>
+              </w:rPr>
+            </w:pPr>
+            <w:proofErr w:type="spellStart"/>
+            <w:r>
+              <w:rPr>
+                <w:rFonts w:asciiTheme="majorHAnsi" w:hAnsiTheme="majorHAnsi" w:cstheme="majorHAnsi"/>
+                <w:sz w:val="24"/>
+                <w:szCs w:val="24"/>
+              </w:rPr>
+              <w:t>Not</w:t>
+            </w:r>
+            <w:proofErr w:type="spellEnd"/>
+            <w:r>
+              <w:rPr>
+                <w:rFonts w:asciiTheme="majorHAnsi" w:hAnsiTheme="majorHAnsi" w:cstheme="majorHAnsi"/>
+                <w:sz w:val="24"/>
+                <w:szCs w:val="24"/>
+              </w:rPr>
+              <w:t xml:space="preserve"> </w:t>
+            </w:r>
+            <w:proofErr w:type="spellStart"/>
+            <w:r>
+              <w:rPr>
+                <w:rFonts w:asciiTheme="majorHAnsi" w:hAnsiTheme="majorHAnsi" w:cstheme="majorHAnsi"/>
+                <w:sz w:val="24"/>
+                <w:szCs w:val="24"/>
+              </w:rPr>
+              <w:t>null</w:t>
+            </w:r>
+            <w:proofErr w:type="spellEnd"/>
           </w:p>
         </w:tc>
         <w:tc>
@@ -1603,17 +3929,15 @@
                 <w:szCs w:val="28"/>
               </w:rPr>
             </w:pPr>
-            <w:proofErr w:type="spellStart"/>
-            <w:r>
-              <w:rPr>
-                <w:rFonts w:asciiTheme="majorHAnsi" w:hAnsiTheme="majorHAnsi" w:cstheme="majorHAnsi"/>
-                <w:color w:val="FFFFFF" w:themeColor="background1"/>
-                <w:sz w:val="28"/>
-                <w:szCs w:val="28"/>
-              </w:rPr>
-              <w:t>Sito_web</w:t>
-            </w:r>
-            <w:proofErr w:type="spellEnd"/>
+            <w:r>
+              <w:rPr>
+                <w:rFonts w:asciiTheme="majorHAnsi" w:hAnsiTheme="majorHAnsi" w:cstheme="majorHAnsi"/>
+                <w:color w:val="FFFFFF" w:themeColor="background1"/>
+                <w:sz w:val="28"/>
+                <w:szCs w:val="28"/>
+              </w:rPr>
+              <w:t>Voto</w:t>
+            </w:r>
           </w:p>
         </w:tc>
         <w:tc>
@@ -1636,7 +3960,7 @@
                 <w:sz w:val="24"/>
                 <w:szCs w:val="24"/>
               </w:rPr>
-              <w:t>Lunghezza massima: 45 caratteri;</w:t>
+              <w:t>Lunghezza massima: 11 caratteri</w:t>
             </w:r>
           </w:p>
         </w:tc>
@@ -1654,16 +3978,14 @@
                 <w:szCs w:val="24"/>
               </w:rPr>
             </w:pPr>
-            <w:proofErr w:type="spellStart"/>
-            <w:r>
-              <w:rPr>
-                <w:rFonts w:asciiTheme="majorHAnsi" w:hAnsiTheme="majorHAnsi" w:cstheme="majorHAnsi"/>
-                <w:sz w:val="24"/>
-                <w:szCs w:val="24"/>
-              </w:rPr>
-              <w:t>Varchar</w:t>
-            </w:r>
-            <w:proofErr w:type="spellEnd"/>
+            <w:r>
+              <w:rPr>
+                <w:rFonts w:asciiTheme="majorHAnsi" w:hAnsiTheme="majorHAnsi" w:cstheme="majorHAnsi"/>
+                <w:sz w:val="24"/>
+                <w:szCs w:val="24"/>
+              </w:rPr>
+              <w:t>Float</w:t>
+            </w:r>
           </w:p>
         </w:tc>
       </w:tr>
@@ -1694,7 +4016,7 @@
                 <w:sz w:val="28"/>
                 <w:szCs w:val="28"/>
               </w:rPr>
-              <w:t>Numero_votanti</w:t>
+              <w:t>Voto_Servizio</w:t>
             </w:r>
             <w:proofErr w:type="spellEnd"/>
           </w:p>
@@ -1719,7 +4041,7 @@
                 <w:sz w:val="24"/>
                 <w:szCs w:val="24"/>
               </w:rPr>
-              <w:t>Lunghezza massima: 11 caratteri;</w:t>
+              <w:t>Lunghezza massima: 11 caratteri</w:t>
             </w:r>
           </w:p>
         </w:tc>
@@ -1744,7 +4066,7 @@
                 <w:sz w:val="24"/>
                 <w:szCs w:val="24"/>
               </w:rPr>
-              <w:t>Integer</w:t>
+              <w:t>Int</w:t>
             </w:r>
             <w:proofErr w:type="spellEnd"/>
           </w:p>
@@ -1777,7 +4099,7 @@
                 <w:sz w:val="28"/>
                 <w:szCs w:val="28"/>
               </w:rPr>
-              <w:t>Tot_voti</w:t>
+              <w:t>Voto_Qualità_Prezzo</w:t>
             </w:r>
             <w:proofErr w:type="spellEnd"/>
           </w:p>
@@ -1804,14 +4126,6 @@
               </w:rPr>
               <w:t>Lunghezza massima: 11 caratteri</w:t>
             </w:r>
-            <w:r>
-              <w:rPr>
-                <w:rFonts w:asciiTheme="majorHAnsi" w:hAnsiTheme="majorHAnsi" w:cstheme="majorHAnsi"/>
-                <w:sz w:val="24"/>
-                <w:szCs w:val="24"/>
-              </w:rPr>
-              <w:t>;</w:t>
-            </w:r>
           </w:p>
         </w:tc>
         <w:tc>
@@ -1835,236 +4149,9 @@
                 <w:sz w:val="24"/>
                 <w:szCs w:val="24"/>
               </w:rPr>
-              <w:t>Integer</w:t>
+              <w:t>Int</w:t>
             </w:r>
             <w:proofErr w:type="spellEnd"/>
-          </w:p>
-        </w:tc>
-      </w:tr>
-    </w:tbl>
-    <w:p>
-      <w:pPr>
-        <w:rPr>
-          <w:rFonts w:asciiTheme="majorHAnsi" w:hAnsiTheme="majorHAnsi" w:cstheme="majorHAnsi"/>
-          <w:b/>
-          <w:sz w:val="24"/>
-          <w:szCs w:val="24"/>
-        </w:rPr>
-      </w:pPr>
-    </w:p>
-    <w:p>
-      <w:pPr>
-        <w:rPr>
-          <w:rFonts w:asciiTheme="majorHAnsi" w:hAnsiTheme="majorHAnsi" w:cstheme="majorHAnsi"/>
-          <w:b/>
-          <w:sz w:val="24"/>
-          <w:szCs w:val="24"/>
-        </w:rPr>
-      </w:pPr>
-    </w:p>
-    <w:p>
-      <w:pPr>
-        <w:rPr>
-          <w:rFonts w:asciiTheme="majorHAnsi" w:hAnsiTheme="majorHAnsi" w:cstheme="majorHAnsi"/>
-          <w:b/>
-          <w:sz w:val="24"/>
-          <w:szCs w:val="24"/>
-        </w:rPr>
-      </w:pPr>
-    </w:p>
-    <w:p>
-      <w:pPr>
-        <w:rPr>
-          <w:rFonts w:asciiTheme="majorHAnsi" w:hAnsiTheme="majorHAnsi" w:cstheme="majorHAnsi"/>
-          <w:b/>
-          <w:sz w:val="24"/>
-          <w:szCs w:val="24"/>
-        </w:rPr>
-      </w:pPr>
-    </w:p>
-    <w:p>
-      <w:pPr>
-        <w:rPr>
-          <w:rFonts w:asciiTheme="majorHAnsi" w:hAnsiTheme="majorHAnsi" w:cstheme="majorHAnsi"/>
-          <w:b/>
-          <w:sz w:val="24"/>
-          <w:szCs w:val="24"/>
-        </w:rPr>
-      </w:pPr>
-    </w:p>
-    <w:tbl>
-      <w:tblPr>
-        <w:tblStyle w:val="Grigliatabella"/>
-        <w:tblW w:w="10467" w:type="dxa"/>
-        <w:tblLook w:val="04A0" w:firstRow="1" w:lastRow="0" w:firstColumn="1" w:lastColumn="0" w:noHBand="0" w:noVBand="1"/>
-      </w:tblPr>
-      <w:tblGrid>
-        <w:gridCol w:w="3488"/>
-        <w:gridCol w:w="3488"/>
-        <w:gridCol w:w="3491"/>
-      </w:tblGrid>
-      <w:tr>
-        <w:trPr>
-          <w:trHeight w:val="703"/>
-        </w:trPr>
-        <w:tc>
-          <w:tcPr>
-            <w:tcW w:w="10467" w:type="dxa"/>
-            <w:gridSpan w:val="3"/>
-            <w:shd w:val="clear" w:color="auto" w:fill="5B9BD5" w:themeFill="accent5"/>
-          </w:tcPr>
-          <w:p>
-            <w:pPr>
-              <w:tabs>
-                <w:tab w:val="left" w:pos="3465"/>
-              </w:tabs>
-              <w:jc w:val="center"/>
-              <w:rPr>
-                <w:rFonts w:asciiTheme="majorHAnsi" w:hAnsiTheme="majorHAnsi" w:cstheme="majorHAnsi"/>
-                <w:b/>
-                <w:sz w:val="32"/>
-                <w:szCs w:val="32"/>
-              </w:rPr>
-            </w:pPr>
-            <w:r>
-              <w:rPr>
-                <w:rFonts w:asciiTheme="majorHAnsi" w:hAnsiTheme="majorHAnsi" w:cstheme="majorHAnsi"/>
-                <w:b/>
-                <w:color w:val="FFFFFF" w:themeColor="background1"/>
-                <w:sz w:val="32"/>
-                <w:szCs w:val="32"/>
-              </w:rPr>
-              <w:t>PLACE</w:t>
-            </w:r>
-            <w:r>
-              <w:rPr>
-                <w:rFonts w:asciiTheme="majorHAnsi" w:hAnsiTheme="majorHAnsi" w:cstheme="majorHAnsi"/>
-                <w:b/>
-                <w:color w:val="FFFFFF" w:themeColor="background1"/>
-                <w:sz w:val="32"/>
-                <w:szCs w:val="32"/>
-              </w:rPr>
-              <w:t xml:space="preserve"> (contiene informazioni sul</w:t>
-            </w:r>
-            <w:r>
-              <w:rPr>
-                <w:rFonts w:asciiTheme="majorHAnsi" w:hAnsiTheme="majorHAnsi" w:cstheme="majorHAnsi"/>
-                <w:b/>
-                <w:color w:val="FFFFFF" w:themeColor="background1"/>
-                <w:sz w:val="32"/>
-                <w:szCs w:val="32"/>
-              </w:rPr>
-              <w:t xml:space="preserve"> l</w:t>
-            </w:r>
-            <w:r>
-              <w:rPr>
-                <w:rFonts w:asciiTheme="majorHAnsi" w:hAnsiTheme="majorHAnsi" w:cstheme="majorHAnsi"/>
-                <w:b/>
-                <w:color w:val="FFFFFF" w:themeColor="background1"/>
-                <w:sz w:val="32"/>
-                <w:szCs w:val="32"/>
-              </w:rPr>
-              <w:t>uogo</w:t>
-            </w:r>
-            <w:r>
-              <w:rPr>
-                <w:rFonts w:asciiTheme="majorHAnsi" w:hAnsiTheme="majorHAnsi" w:cstheme="majorHAnsi"/>
-                <w:b/>
-                <w:color w:val="FFFFFF" w:themeColor="background1"/>
-                <w:sz w:val="32"/>
-                <w:szCs w:val="32"/>
-              </w:rPr>
-              <w:t>)</w:t>
-            </w:r>
-          </w:p>
-        </w:tc>
-      </w:tr>
-      <w:tr>
-        <w:trPr>
-          <w:trHeight w:val="647"/>
-        </w:trPr>
-        <w:tc>
-          <w:tcPr>
-            <w:tcW w:w="3488" w:type="dxa"/>
-            <w:shd w:val="clear" w:color="auto" w:fill="5B9BD5" w:themeFill="accent5"/>
-          </w:tcPr>
-          <w:p>
-            <w:pPr>
-              <w:jc w:val="center"/>
-              <w:rPr>
-                <w:rFonts w:asciiTheme="majorHAnsi" w:hAnsiTheme="majorHAnsi" w:cstheme="majorHAnsi"/>
-                <w:b/>
-                <w:color w:val="FFFFFF" w:themeColor="background1"/>
-                <w:sz w:val="28"/>
-                <w:szCs w:val="28"/>
-              </w:rPr>
-            </w:pPr>
-            <w:r>
-              <w:rPr>
-                <w:rFonts w:asciiTheme="majorHAnsi" w:hAnsiTheme="majorHAnsi" w:cstheme="majorHAnsi"/>
-                <w:b/>
-                <w:color w:val="FFFFFF" w:themeColor="background1"/>
-                <w:sz w:val="28"/>
-                <w:szCs w:val="28"/>
-              </w:rPr>
-              <w:t>Campo</w:t>
-            </w:r>
-          </w:p>
-        </w:tc>
-        <w:tc>
-          <w:tcPr>
-            <w:tcW w:w="3488" w:type="dxa"/>
-            <w:shd w:val="clear" w:color="auto" w:fill="5B9BD5" w:themeFill="accent5"/>
-          </w:tcPr>
-          <w:p>
-            <w:pPr>
-              <w:jc w:val="center"/>
-              <w:rPr>
-                <w:rFonts w:asciiTheme="majorHAnsi" w:hAnsiTheme="majorHAnsi" w:cstheme="majorHAnsi"/>
-                <w:b/>
-                <w:color w:val="FFFFFF" w:themeColor="background1"/>
-                <w:sz w:val="28"/>
-                <w:szCs w:val="28"/>
-              </w:rPr>
-            </w:pPr>
-            <w:r>
-              <w:rPr>
-                <w:rFonts w:asciiTheme="majorHAnsi" w:hAnsiTheme="majorHAnsi" w:cstheme="majorHAnsi"/>
-                <w:b/>
-                <w:color w:val="FFFFFF" w:themeColor="background1"/>
-                <w:sz w:val="28"/>
-                <w:szCs w:val="28"/>
-              </w:rPr>
-              <w:t>Vincoli</w:t>
-            </w:r>
-          </w:p>
-        </w:tc>
-        <w:tc>
-          <w:tcPr>
-            <w:tcW w:w="3491" w:type="dxa"/>
-            <w:shd w:val="clear" w:color="auto" w:fill="5B9BD5" w:themeFill="accent5"/>
-          </w:tcPr>
-          <w:p>
-            <w:pPr>
-              <w:jc w:val="center"/>
-              <w:rPr>
-                <w:rFonts w:asciiTheme="majorHAnsi" w:hAnsiTheme="majorHAnsi" w:cstheme="majorHAnsi"/>
-                <w:b/>
-                <w:color w:val="FFFFFF" w:themeColor="background1"/>
-                <w:sz w:val="28"/>
-                <w:szCs w:val="28"/>
-              </w:rPr>
-            </w:pPr>
-            <w:r>
-              <w:rPr>
-                <w:rFonts w:asciiTheme="majorHAnsi" w:hAnsiTheme="majorHAnsi" w:cstheme="majorHAnsi"/>
-                <w:b/>
-                <w:color w:val="FFFFFF" w:themeColor="background1"/>
-                <w:sz w:val="28"/>
-                <w:szCs w:val="28"/>
-              </w:rPr>
-              <w:t>Tipo</w:t>
-            </w:r>
           </w:p>
         </w:tc>
       </w:tr>
@@ -2082,19 +4169,22 @@
               <w:jc w:val="center"/>
               <w:rPr>
                 <w:rFonts w:asciiTheme="majorHAnsi" w:hAnsiTheme="majorHAnsi" w:cstheme="majorHAnsi"/>
-                <w:sz w:val="28"/>
-                <w:szCs w:val="28"/>
-              </w:rPr>
-            </w:pPr>
-            <w:r>
-              <w:rPr>
-                <w:rFonts w:asciiTheme="majorHAnsi" w:hAnsiTheme="majorHAnsi" w:cstheme="majorHAnsi"/>
-                <w:color w:val="FFFFFF" w:themeColor="background1"/>
-                <w:sz w:val="28"/>
-                <w:szCs w:val="28"/>
-              </w:rPr>
-              <w:t>ID</w:t>
-            </w:r>
+                <w:color w:val="FFFFFF" w:themeColor="background1"/>
+                <w:sz w:val="28"/>
+                <w:szCs w:val="28"/>
+              </w:rPr>
+            </w:pPr>
+            <w:proofErr w:type="spellStart"/>
+            <w:r>
+              <w:rPr>
+                <w:rFonts w:asciiTheme="majorHAnsi" w:hAnsiTheme="majorHAnsi" w:cstheme="majorHAnsi"/>
+                <w:color w:val="FFFFFF" w:themeColor="background1"/>
+                <w:sz w:val="28"/>
+                <w:szCs w:val="28"/>
+              </w:rPr>
+              <w:t>Voto_Cibo</w:t>
+            </w:r>
+            <w:proofErr w:type="spellEnd"/>
           </w:p>
         </w:tc>
         <w:tc>
@@ -2117,9 +4207,15 @@
                 <w:sz w:val="24"/>
                 <w:szCs w:val="24"/>
               </w:rPr>
-              <w:t>Lunghezza massima: 11 caratteri;</w:t>
-            </w:r>
-          </w:p>
+              <w:t>Lunghezza massima: 11 caratteri</w:t>
+            </w:r>
+          </w:p>
+        </w:tc>
+        <w:tc>
+          <w:tcPr>
+            <w:tcW w:w="3491" w:type="dxa"/>
+            <w:shd w:val="clear" w:color="auto" w:fill="D9E2F3" w:themeFill="accent1" w:themeFillTint="33"/>
+          </w:tcPr>
           <w:p>
             <w:pPr>
               <w:jc w:val="center"/>
@@ -2136,432 +4232,9 @@
                 <w:sz w:val="24"/>
                 <w:szCs w:val="24"/>
               </w:rPr>
-              <w:t>Primary</w:t>
+              <w:t>Int</w:t>
             </w:r>
             <w:proofErr w:type="spellEnd"/>
-            <w:r>
-              <w:rPr>
-                <w:rFonts w:asciiTheme="majorHAnsi" w:hAnsiTheme="majorHAnsi" w:cstheme="majorHAnsi"/>
-                <w:sz w:val="24"/>
-                <w:szCs w:val="24"/>
-              </w:rPr>
-              <w:t xml:space="preserve"> </w:t>
-            </w:r>
-            <w:proofErr w:type="spellStart"/>
-            <w:r>
-              <w:rPr>
-                <w:rFonts w:asciiTheme="majorHAnsi" w:hAnsiTheme="majorHAnsi" w:cstheme="majorHAnsi"/>
-                <w:sz w:val="24"/>
-                <w:szCs w:val="24"/>
-              </w:rPr>
-              <w:t>key</w:t>
-            </w:r>
-            <w:proofErr w:type="spellEnd"/>
-            <w:r>
-              <w:rPr>
-                <w:rFonts w:asciiTheme="majorHAnsi" w:hAnsiTheme="majorHAnsi" w:cstheme="majorHAnsi"/>
-                <w:sz w:val="24"/>
-                <w:szCs w:val="24"/>
-              </w:rPr>
-              <w:t>;</w:t>
-            </w:r>
-          </w:p>
-          <w:p>
-            <w:pPr>
-              <w:jc w:val="center"/>
-              <w:rPr>
-                <w:rFonts w:asciiTheme="majorHAnsi" w:hAnsiTheme="majorHAnsi" w:cstheme="majorHAnsi"/>
-                <w:b/>
-                <w:sz w:val="24"/>
-                <w:szCs w:val="24"/>
-              </w:rPr>
-            </w:pPr>
-            <w:proofErr w:type="spellStart"/>
-            <w:r>
-              <w:rPr>
-                <w:rFonts w:asciiTheme="majorHAnsi" w:hAnsiTheme="majorHAnsi" w:cstheme="majorHAnsi"/>
-                <w:sz w:val="24"/>
-                <w:szCs w:val="24"/>
-              </w:rPr>
-              <w:t>Not</w:t>
-            </w:r>
-            <w:proofErr w:type="spellEnd"/>
-            <w:r>
-              <w:rPr>
-                <w:rFonts w:asciiTheme="majorHAnsi" w:hAnsiTheme="majorHAnsi" w:cstheme="majorHAnsi"/>
-                <w:sz w:val="24"/>
-                <w:szCs w:val="24"/>
-              </w:rPr>
-              <w:t xml:space="preserve"> </w:t>
-            </w:r>
-            <w:proofErr w:type="spellStart"/>
-            <w:r>
-              <w:rPr>
-                <w:rFonts w:asciiTheme="majorHAnsi" w:hAnsiTheme="majorHAnsi" w:cstheme="majorHAnsi"/>
-                <w:sz w:val="24"/>
-                <w:szCs w:val="24"/>
-              </w:rPr>
-              <w:t>null</w:t>
-            </w:r>
-            <w:proofErr w:type="spellEnd"/>
-          </w:p>
-        </w:tc>
-        <w:tc>
-          <w:tcPr>
-            <w:tcW w:w="3491" w:type="dxa"/>
-            <w:shd w:val="clear" w:color="auto" w:fill="D9E2F3" w:themeFill="accent1" w:themeFillTint="33"/>
-          </w:tcPr>
-          <w:p>
-            <w:pPr>
-              <w:jc w:val="center"/>
-              <w:rPr>
-                <w:rFonts w:asciiTheme="majorHAnsi" w:hAnsiTheme="majorHAnsi" w:cstheme="majorHAnsi"/>
-                <w:sz w:val="24"/>
-                <w:szCs w:val="24"/>
-              </w:rPr>
-            </w:pPr>
-            <w:proofErr w:type="spellStart"/>
-            <w:r>
-              <w:rPr>
-                <w:rFonts w:asciiTheme="majorHAnsi" w:hAnsiTheme="majorHAnsi" w:cstheme="majorHAnsi"/>
-                <w:sz w:val="24"/>
-                <w:szCs w:val="24"/>
-              </w:rPr>
-              <w:t>Integer</w:t>
-            </w:r>
-            <w:proofErr w:type="spellEnd"/>
-          </w:p>
-        </w:tc>
-      </w:tr>
-      <w:tr>
-        <w:trPr>
-          <w:trHeight w:val="475"/>
-        </w:trPr>
-        <w:tc>
-          <w:tcPr>
-            <w:tcW w:w="3488" w:type="dxa"/>
-            <w:shd w:val="clear" w:color="auto" w:fill="5B9BD5" w:themeFill="accent5"/>
-          </w:tcPr>
-          <w:p>
-            <w:pPr>
-              <w:jc w:val="center"/>
-              <w:rPr>
-                <w:rFonts w:asciiTheme="majorHAnsi" w:hAnsiTheme="majorHAnsi" w:cstheme="majorHAnsi"/>
-                <w:color w:val="FFFFFF" w:themeColor="background1"/>
-                <w:sz w:val="28"/>
-                <w:szCs w:val="28"/>
-              </w:rPr>
-            </w:pPr>
-            <w:r>
-              <w:rPr>
-                <w:rFonts w:asciiTheme="majorHAnsi" w:hAnsiTheme="majorHAnsi" w:cstheme="majorHAnsi"/>
-                <w:color w:val="FFFFFF" w:themeColor="background1"/>
-                <w:sz w:val="28"/>
-                <w:szCs w:val="28"/>
-              </w:rPr>
-              <w:t>Nome</w:t>
-            </w:r>
-          </w:p>
-        </w:tc>
-        <w:tc>
-          <w:tcPr>
-            <w:tcW w:w="3488" w:type="dxa"/>
-            <w:shd w:val="clear" w:color="auto" w:fill="D9E2F3" w:themeFill="accent1" w:themeFillTint="33"/>
-          </w:tcPr>
-          <w:p>
-            <w:pPr>
-              <w:jc w:val="center"/>
-              <w:rPr>
-                <w:rFonts w:asciiTheme="majorHAnsi" w:hAnsiTheme="majorHAnsi" w:cstheme="majorHAnsi"/>
-                <w:sz w:val="24"/>
-                <w:szCs w:val="24"/>
-              </w:rPr>
-            </w:pPr>
-            <w:r>
-              <w:rPr>
-                <w:rFonts w:asciiTheme="majorHAnsi" w:hAnsiTheme="majorHAnsi" w:cstheme="majorHAnsi"/>
-                <w:sz w:val="24"/>
-                <w:szCs w:val="24"/>
-              </w:rPr>
-              <w:t>Lunghezza massima: 30 caratteri;</w:t>
-            </w:r>
-          </w:p>
-          <w:p>
-            <w:pPr>
-              <w:jc w:val="center"/>
-              <w:rPr>
-                <w:rFonts w:asciiTheme="majorHAnsi" w:hAnsiTheme="majorHAnsi" w:cstheme="majorHAnsi"/>
-                <w:sz w:val="24"/>
-                <w:szCs w:val="24"/>
-              </w:rPr>
-            </w:pPr>
-            <w:proofErr w:type="spellStart"/>
-            <w:r>
-              <w:rPr>
-                <w:rFonts w:asciiTheme="majorHAnsi" w:hAnsiTheme="majorHAnsi" w:cstheme="majorHAnsi"/>
-                <w:sz w:val="24"/>
-                <w:szCs w:val="24"/>
-              </w:rPr>
-              <w:t>Not</w:t>
-            </w:r>
-            <w:proofErr w:type="spellEnd"/>
-            <w:r>
-              <w:rPr>
-                <w:rFonts w:asciiTheme="majorHAnsi" w:hAnsiTheme="majorHAnsi" w:cstheme="majorHAnsi"/>
-                <w:sz w:val="24"/>
-                <w:szCs w:val="24"/>
-              </w:rPr>
-              <w:t xml:space="preserve"> </w:t>
-            </w:r>
-            <w:proofErr w:type="spellStart"/>
-            <w:r>
-              <w:rPr>
-                <w:rFonts w:asciiTheme="majorHAnsi" w:hAnsiTheme="majorHAnsi" w:cstheme="majorHAnsi"/>
-                <w:sz w:val="24"/>
-                <w:szCs w:val="24"/>
-              </w:rPr>
-              <w:t>null</w:t>
-            </w:r>
-            <w:proofErr w:type="spellEnd"/>
-          </w:p>
-        </w:tc>
-        <w:tc>
-          <w:tcPr>
-            <w:tcW w:w="3491" w:type="dxa"/>
-            <w:shd w:val="clear" w:color="auto" w:fill="D9E2F3" w:themeFill="accent1" w:themeFillTint="33"/>
-          </w:tcPr>
-          <w:p>
-            <w:pPr>
-              <w:jc w:val="center"/>
-              <w:rPr>
-                <w:rFonts w:asciiTheme="majorHAnsi" w:hAnsiTheme="majorHAnsi" w:cstheme="majorHAnsi"/>
-                <w:sz w:val="24"/>
-                <w:szCs w:val="24"/>
-              </w:rPr>
-            </w:pPr>
-            <w:proofErr w:type="spellStart"/>
-            <w:r>
-              <w:rPr>
-                <w:rFonts w:asciiTheme="majorHAnsi" w:hAnsiTheme="majorHAnsi" w:cstheme="majorHAnsi"/>
-                <w:sz w:val="24"/>
-                <w:szCs w:val="24"/>
-              </w:rPr>
-              <w:t>Varchar</w:t>
-            </w:r>
-            <w:proofErr w:type="spellEnd"/>
-          </w:p>
-        </w:tc>
-      </w:tr>
-      <w:tr>
-        <w:trPr>
-          <w:trHeight w:val="475"/>
-        </w:trPr>
-        <w:tc>
-          <w:tcPr>
-            <w:tcW w:w="3488" w:type="dxa"/>
-            <w:shd w:val="clear" w:color="auto" w:fill="5B9BD5" w:themeFill="accent5"/>
-          </w:tcPr>
-          <w:p>
-            <w:pPr>
-              <w:jc w:val="center"/>
-              <w:rPr>
-                <w:rFonts w:asciiTheme="majorHAnsi" w:hAnsiTheme="majorHAnsi" w:cstheme="majorHAnsi"/>
-                <w:color w:val="FFFFFF" w:themeColor="background1"/>
-                <w:sz w:val="28"/>
-                <w:szCs w:val="28"/>
-              </w:rPr>
-            </w:pPr>
-            <w:r>
-              <w:rPr>
-                <w:rFonts w:asciiTheme="majorHAnsi" w:hAnsiTheme="majorHAnsi" w:cstheme="majorHAnsi"/>
-                <w:color w:val="FFFFFF" w:themeColor="background1"/>
-                <w:sz w:val="28"/>
-                <w:szCs w:val="28"/>
-              </w:rPr>
-              <w:t>Latitudine</w:t>
-            </w:r>
-          </w:p>
-        </w:tc>
-        <w:tc>
-          <w:tcPr>
-            <w:tcW w:w="3488" w:type="dxa"/>
-            <w:shd w:val="clear" w:color="auto" w:fill="D9E2F3" w:themeFill="accent1" w:themeFillTint="33"/>
-          </w:tcPr>
-          <w:p>
-            <w:pPr>
-              <w:jc w:val="center"/>
-              <w:rPr>
-                <w:rFonts w:asciiTheme="majorHAnsi" w:hAnsiTheme="majorHAnsi" w:cstheme="majorHAnsi"/>
-                <w:sz w:val="24"/>
-                <w:szCs w:val="24"/>
-              </w:rPr>
-            </w:pPr>
-          </w:p>
-        </w:tc>
-        <w:tc>
-          <w:tcPr>
-            <w:tcW w:w="3491" w:type="dxa"/>
-            <w:shd w:val="clear" w:color="auto" w:fill="D9E2F3" w:themeFill="accent1" w:themeFillTint="33"/>
-          </w:tcPr>
-          <w:p>
-            <w:pPr>
-              <w:jc w:val="center"/>
-              <w:rPr>
-                <w:rFonts w:asciiTheme="majorHAnsi" w:hAnsiTheme="majorHAnsi" w:cstheme="majorHAnsi"/>
-                <w:sz w:val="24"/>
-                <w:szCs w:val="24"/>
-              </w:rPr>
-            </w:pPr>
-            <w:r>
-              <w:rPr>
-                <w:rFonts w:asciiTheme="majorHAnsi" w:hAnsiTheme="majorHAnsi" w:cstheme="majorHAnsi"/>
-                <w:sz w:val="24"/>
-                <w:szCs w:val="24"/>
-              </w:rPr>
-              <w:t>Float</w:t>
-            </w:r>
-          </w:p>
-        </w:tc>
-      </w:tr>
-      <w:tr>
-        <w:trPr>
-          <w:trHeight w:val="475"/>
-        </w:trPr>
-        <w:tc>
-          <w:tcPr>
-            <w:tcW w:w="3488" w:type="dxa"/>
-            <w:shd w:val="clear" w:color="auto" w:fill="5B9BD5" w:themeFill="accent5"/>
-          </w:tcPr>
-          <w:p>
-            <w:pPr>
-              <w:jc w:val="center"/>
-              <w:rPr>
-                <w:rFonts w:asciiTheme="majorHAnsi" w:hAnsiTheme="majorHAnsi" w:cstheme="majorHAnsi"/>
-                <w:color w:val="FFFFFF" w:themeColor="background1"/>
-                <w:sz w:val="28"/>
-                <w:szCs w:val="28"/>
-              </w:rPr>
-            </w:pPr>
-            <w:r>
-              <w:rPr>
-                <w:rFonts w:asciiTheme="majorHAnsi" w:hAnsiTheme="majorHAnsi" w:cstheme="majorHAnsi"/>
-                <w:color w:val="FFFFFF" w:themeColor="background1"/>
-                <w:sz w:val="28"/>
-                <w:szCs w:val="28"/>
-              </w:rPr>
-              <w:t>Longitudine</w:t>
-            </w:r>
-          </w:p>
-        </w:tc>
-        <w:tc>
-          <w:tcPr>
-            <w:tcW w:w="3488" w:type="dxa"/>
-            <w:shd w:val="clear" w:color="auto" w:fill="D9E2F3" w:themeFill="accent1" w:themeFillTint="33"/>
-          </w:tcPr>
-          <w:p>
-            <w:pPr>
-              <w:jc w:val="center"/>
-              <w:rPr>
-                <w:rFonts w:asciiTheme="majorHAnsi" w:hAnsiTheme="majorHAnsi" w:cstheme="majorHAnsi"/>
-                <w:sz w:val="24"/>
-                <w:szCs w:val="24"/>
-              </w:rPr>
-            </w:pPr>
-          </w:p>
-        </w:tc>
-        <w:tc>
-          <w:tcPr>
-            <w:tcW w:w="3491" w:type="dxa"/>
-            <w:shd w:val="clear" w:color="auto" w:fill="D9E2F3" w:themeFill="accent1" w:themeFillTint="33"/>
-          </w:tcPr>
-          <w:p>
-            <w:pPr>
-              <w:jc w:val="center"/>
-              <w:rPr>
-                <w:rFonts w:asciiTheme="majorHAnsi" w:hAnsiTheme="majorHAnsi" w:cstheme="majorHAnsi"/>
-                <w:sz w:val="24"/>
-                <w:szCs w:val="24"/>
-              </w:rPr>
-            </w:pPr>
-            <w:r>
-              <w:rPr>
-                <w:rFonts w:asciiTheme="majorHAnsi" w:hAnsiTheme="majorHAnsi" w:cstheme="majorHAnsi"/>
-                <w:sz w:val="24"/>
-                <w:szCs w:val="24"/>
-              </w:rPr>
-              <w:t>Float</w:t>
-            </w:r>
-          </w:p>
-        </w:tc>
-      </w:tr>
-      <w:tr>
-        <w:trPr>
-          <w:trHeight w:val="475"/>
-        </w:trPr>
-        <w:tc>
-          <w:tcPr>
-            <w:tcW w:w="3488" w:type="dxa"/>
-            <w:shd w:val="clear" w:color="auto" w:fill="5B9BD5" w:themeFill="accent5"/>
-          </w:tcPr>
-          <w:p>
-            <w:pPr>
-              <w:jc w:val="center"/>
-              <w:rPr>
-                <w:rFonts w:asciiTheme="majorHAnsi" w:hAnsiTheme="majorHAnsi" w:cstheme="majorHAnsi"/>
-                <w:color w:val="FFFFFF" w:themeColor="background1"/>
-                <w:sz w:val="28"/>
-                <w:szCs w:val="28"/>
-              </w:rPr>
-            </w:pPr>
-            <w:r>
-              <w:rPr>
-                <w:rFonts w:asciiTheme="majorHAnsi" w:hAnsiTheme="majorHAnsi" w:cstheme="majorHAnsi"/>
-                <w:color w:val="FFFFFF" w:themeColor="background1"/>
-                <w:sz w:val="28"/>
-                <w:szCs w:val="28"/>
-              </w:rPr>
-              <w:t>Scadenza</w:t>
-            </w:r>
-          </w:p>
-        </w:tc>
-        <w:tc>
-          <w:tcPr>
-            <w:tcW w:w="3488" w:type="dxa"/>
-            <w:shd w:val="clear" w:color="auto" w:fill="D9E2F3" w:themeFill="accent1" w:themeFillTint="33"/>
-          </w:tcPr>
-          <w:p>
-            <w:pPr>
-              <w:jc w:val="center"/>
-              <w:rPr>
-                <w:rFonts w:asciiTheme="majorHAnsi" w:hAnsiTheme="majorHAnsi" w:cstheme="majorHAnsi"/>
-                <w:sz w:val="24"/>
-                <w:szCs w:val="24"/>
-              </w:rPr>
-            </w:pPr>
-          </w:p>
-        </w:tc>
-        <w:tc>
-          <w:tcPr>
-            <w:tcW w:w="3491" w:type="dxa"/>
-            <w:shd w:val="clear" w:color="auto" w:fill="D9E2F3" w:themeFill="accent1" w:themeFillTint="33"/>
-          </w:tcPr>
-          <w:p>
-            <w:pPr>
-              <w:jc w:val="center"/>
-              <w:rPr>
-                <w:rFonts w:asciiTheme="majorHAnsi" w:hAnsiTheme="majorHAnsi" w:cstheme="majorHAnsi"/>
-                <w:sz w:val="24"/>
-                <w:szCs w:val="24"/>
-              </w:rPr>
-            </w:pPr>
-            <w:r>
-              <w:rPr>
-                <w:rFonts w:asciiTheme="majorHAnsi" w:hAnsiTheme="majorHAnsi" w:cstheme="majorHAnsi"/>
-                <w:sz w:val="24"/>
-                <w:szCs w:val="24"/>
-              </w:rPr>
-              <w:t>Date</w:t>
-            </w:r>
           </w:p>
         </w:tc>
       </w:tr>
@@ -2585,1246 +4258,13 @@
           <w:szCs w:val="24"/>
         </w:rPr>
       </w:pPr>
-    </w:p>
-    <w:p>
-      <w:pPr>
+      <w:r>
         <w:rPr>
           <w:rFonts w:asciiTheme="majorHAnsi" w:hAnsiTheme="majorHAnsi" w:cstheme="majorHAnsi"/>
           <w:b/>
           <w:sz w:val="24"/>
           <w:szCs w:val="24"/>
         </w:rPr>
-      </w:pPr>
-    </w:p>
-    <w:p>
-      <w:pPr>
-        <w:rPr>
-          <w:rFonts w:asciiTheme="majorHAnsi" w:hAnsiTheme="majorHAnsi" w:cstheme="majorHAnsi"/>
-          <w:b/>
-          <w:sz w:val="24"/>
-          <w:szCs w:val="24"/>
-        </w:rPr>
-      </w:pPr>
-    </w:p>
-    <w:tbl>
-      <w:tblPr>
-        <w:tblStyle w:val="Grigliatabella"/>
-        <w:tblW w:w="10467" w:type="dxa"/>
-        <w:tblLook w:val="04A0" w:firstRow="1" w:lastRow="0" w:firstColumn="1" w:lastColumn="0" w:noHBand="0" w:noVBand="1"/>
-      </w:tblPr>
-      <w:tblGrid>
-        <w:gridCol w:w="3488"/>
-        <w:gridCol w:w="3488"/>
-        <w:gridCol w:w="3491"/>
-      </w:tblGrid>
-      <w:tr>
-        <w:trPr>
-          <w:trHeight w:val="703"/>
-        </w:trPr>
-        <w:tc>
-          <w:tcPr>
-            <w:tcW w:w="10467" w:type="dxa"/>
-            <w:gridSpan w:val="3"/>
-            <w:shd w:val="clear" w:color="auto" w:fill="5B9BD5" w:themeFill="accent5"/>
-          </w:tcPr>
-          <w:p>
-            <w:pPr>
-              <w:tabs>
-                <w:tab w:val="left" w:pos="3465"/>
-              </w:tabs>
-              <w:jc w:val="center"/>
-              <w:rPr>
-                <w:rFonts w:asciiTheme="majorHAnsi" w:hAnsiTheme="majorHAnsi" w:cstheme="majorHAnsi"/>
-                <w:b/>
-                <w:sz w:val="32"/>
-                <w:szCs w:val="32"/>
-              </w:rPr>
-            </w:pPr>
-            <w:r>
-              <w:rPr>
-                <w:rFonts w:asciiTheme="majorHAnsi" w:hAnsiTheme="majorHAnsi" w:cstheme="majorHAnsi"/>
-                <w:b/>
-                <w:color w:val="FFFFFF" w:themeColor="background1"/>
-                <w:sz w:val="32"/>
-                <w:szCs w:val="32"/>
-              </w:rPr>
-              <w:t>RECENSIONI</w:t>
-            </w:r>
-            <w:r>
-              <w:rPr>
-                <w:rFonts w:asciiTheme="majorHAnsi" w:hAnsiTheme="majorHAnsi" w:cstheme="majorHAnsi"/>
-                <w:b/>
-                <w:color w:val="FFFFFF" w:themeColor="background1"/>
-                <w:sz w:val="32"/>
-                <w:szCs w:val="32"/>
-              </w:rPr>
-              <w:t xml:space="preserve"> (contiene informazioni sul</w:t>
-            </w:r>
-            <w:r>
-              <w:rPr>
-                <w:rFonts w:asciiTheme="majorHAnsi" w:hAnsiTheme="majorHAnsi" w:cstheme="majorHAnsi"/>
-                <w:b/>
-                <w:color w:val="FFFFFF" w:themeColor="background1"/>
-                <w:sz w:val="32"/>
-                <w:szCs w:val="32"/>
-              </w:rPr>
-              <w:t>le recensioni</w:t>
-            </w:r>
-            <w:r>
-              <w:rPr>
-                <w:rFonts w:asciiTheme="majorHAnsi" w:hAnsiTheme="majorHAnsi" w:cstheme="majorHAnsi"/>
-                <w:b/>
-                <w:color w:val="FFFFFF" w:themeColor="background1"/>
-                <w:sz w:val="32"/>
-                <w:szCs w:val="32"/>
-              </w:rPr>
-              <w:t>)</w:t>
-            </w:r>
-          </w:p>
-        </w:tc>
-      </w:tr>
-      <w:tr>
-        <w:trPr>
-          <w:trHeight w:val="647"/>
-        </w:trPr>
-        <w:tc>
-          <w:tcPr>
-            <w:tcW w:w="3488" w:type="dxa"/>
-            <w:shd w:val="clear" w:color="auto" w:fill="5B9BD5" w:themeFill="accent5"/>
-          </w:tcPr>
-          <w:p>
-            <w:pPr>
-              <w:jc w:val="center"/>
-              <w:rPr>
-                <w:rFonts w:asciiTheme="majorHAnsi" w:hAnsiTheme="majorHAnsi" w:cstheme="majorHAnsi"/>
-                <w:b/>
-                <w:color w:val="FFFFFF" w:themeColor="background1"/>
-                <w:sz w:val="28"/>
-                <w:szCs w:val="28"/>
-              </w:rPr>
-            </w:pPr>
-            <w:r>
-              <w:rPr>
-                <w:rFonts w:asciiTheme="majorHAnsi" w:hAnsiTheme="majorHAnsi" w:cstheme="majorHAnsi"/>
-                <w:b/>
-                <w:color w:val="FFFFFF" w:themeColor="background1"/>
-                <w:sz w:val="28"/>
-                <w:szCs w:val="28"/>
-              </w:rPr>
-              <w:t>Campo</w:t>
-            </w:r>
-          </w:p>
-        </w:tc>
-        <w:tc>
-          <w:tcPr>
-            <w:tcW w:w="3488" w:type="dxa"/>
-            <w:shd w:val="clear" w:color="auto" w:fill="5B9BD5" w:themeFill="accent5"/>
-          </w:tcPr>
-          <w:p>
-            <w:pPr>
-              <w:jc w:val="center"/>
-              <w:rPr>
-                <w:rFonts w:asciiTheme="majorHAnsi" w:hAnsiTheme="majorHAnsi" w:cstheme="majorHAnsi"/>
-                <w:b/>
-                <w:color w:val="FFFFFF" w:themeColor="background1"/>
-                <w:sz w:val="28"/>
-                <w:szCs w:val="28"/>
-              </w:rPr>
-            </w:pPr>
-            <w:r>
-              <w:rPr>
-                <w:rFonts w:asciiTheme="majorHAnsi" w:hAnsiTheme="majorHAnsi" w:cstheme="majorHAnsi"/>
-                <w:b/>
-                <w:color w:val="FFFFFF" w:themeColor="background1"/>
-                <w:sz w:val="28"/>
-                <w:szCs w:val="28"/>
-              </w:rPr>
-              <w:t>Vincoli</w:t>
-            </w:r>
-          </w:p>
-        </w:tc>
-        <w:tc>
-          <w:tcPr>
-            <w:tcW w:w="3491" w:type="dxa"/>
-            <w:shd w:val="clear" w:color="auto" w:fill="5B9BD5" w:themeFill="accent5"/>
-          </w:tcPr>
-          <w:p>
-            <w:pPr>
-              <w:jc w:val="center"/>
-              <w:rPr>
-                <w:rFonts w:asciiTheme="majorHAnsi" w:hAnsiTheme="majorHAnsi" w:cstheme="majorHAnsi"/>
-                <w:b/>
-                <w:color w:val="FFFFFF" w:themeColor="background1"/>
-                <w:sz w:val="28"/>
-                <w:szCs w:val="28"/>
-              </w:rPr>
-            </w:pPr>
-            <w:r>
-              <w:rPr>
-                <w:rFonts w:asciiTheme="majorHAnsi" w:hAnsiTheme="majorHAnsi" w:cstheme="majorHAnsi"/>
-                <w:b/>
-                <w:color w:val="FFFFFF" w:themeColor="background1"/>
-                <w:sz w:val="28"/>
-                <w:szCs w:val="28"/>
-              </w:rPr>
-              <w:t>Tipo</w:t>
-            </w:r>
-          </w:p>
-        </w:tc>
-      </w:tr>
-      <w:tr>
-        <w:trPr>
-          <w:trHeight w:val="475"/>
-        </w:trPr>
-        <w:tc>
-          <w:tcPr>
-            <w:tcW w:w="3488" w:type="dxa"/>
-            <w:shd w:val="clear" w:color="auto" w:fill="5B9BD5" w:themeFill="accent5"/>
-          </w:tcPr>
-          <w:p>
-            <w:pPr>
-              <w:jc w:val="center"/>
-              <w:rPr>
-                <w:rFonts w:asciiTheme="majorHAnsi" w:hAnsiTheme="majorHAnsi" w:cstheme="majorHAnsi"/>
-                <w:sz w:val="28"/>
-                <w:szCs w:val="28"/>
-              </w:rPr>
-            </w:pPr>
-            <w:r>
-              <w:rPr>
-                <w:rFonts w:asciiTheme="majorHAnsi" w:hAnsiTheme="majorHAnsi" w:cstheme="majorHAnsi"/>
-                <w:color w:val="FFFFFF" w:themeColor="background1"/>
-                <w:sz w:val="28"/>
-                <w:szCs w:val="28"/>
-              </w:rPr>
-              <w:t>ID</w:t>
-            </w:r>
-          </w:p>
-        </w:tc>
-        <w:tc>
-          <w:tcPr>
-            <w:tcW w:w="3488" w:type="dxa"/>
-            <w:shd w:val="clear" w:color="auto" w:fill="D9E2F3" w:themeFill="accent1" w:themeFillTint="33"/>
-          </w:tcPr>
-          <w:p>
-            <w:pPr>
-              <w:jc w:val="center"/>
-              <w:rPr>
-                <w:rFonts w:asciiTheme="majorHAnsi" w:hAnsiTheme="majorHAnsi" w:cstheme="majorHAnsi"/>
-                <w:sz w:val="24"/>
-                <w:szCs w:val="24"/>
-              </w:rPr>
-            </w:pPr>
-            <w:r>
-              <w:rPr>
-                <w:rFonts w:asciiTheme="majorHAnsi" w:hAnsiTheme="majorHAnsi" w:cstheme="majorHAnsi"/>
-                <w:sz w:val="24"/>
-                <w:szCs w:val="24"/>
-              </w:rPr>
-              <w:t>Lunghezza massima: 11 caratteri;</w:t>
-            </w:r>
-          </w:p>
-          <w:p>
-            <w:pPr>
-              <w:jc w:val="center"/>
-              <w:rPr>
-                <w:rFonts w:asciiTheme="majorHAnsi" w:hAnsiTheme="majorHAnsi" w:cstheme="majorHAnsi"/>
-                <w:sz w:val="24"/>
-                <w:szCs w:val="24"/>
-              </w:rPr>
-            </w:pPr>
-            <w:proofErr w:type="spellStart"/>
-            <w:r>
-              <w:rPr>
-                <w:rFonts w:asciiTheme="majorHAnsi" w:hAnsiTheme="majorHAnsi" w:cstheme="majorHAnsi"/>
-                <w:sz w:val="24"/>
-                <w:szCs w:val="24"/>
-              </w:rPr>
-              <w:t>Primary</w:t>
-            </w:r>
-            <w:proofErr w:type="spellEnd"/>
-            <w:r>
-              <w:rPr>
-                <w:rFonts w:asciiTheme="majorHAnsi" w:hAnsiTheme="majorHAnsi" w:cstheme="majorHAnsi"/>
-                <w:sz w:val="24"/>
-                <w:szCs w:val="24"/>
-              </w:rPr>
-              <w:t xml:space="preserve"> </w:t>
-            </w:r>
-            <w:proofErr w:type="spellStart"/>
-            <w:r>
-              <w:rPr>
-                <w:rFonts w:asciiTheme="majorHAnsi" w:hAnsiTheme="majorHAnsi" w:cstheme="majorHAnsi"/>
-                <w:sz w:val="24"/>
-                <w:szCs w:val="24"/>
-              </w:rPr>
-              <w:t>key</w:t>
-            </w:r>
-            <w:proofErr w:type="spellEnd"/>
-            <w:r>
-              <w:rPr>
-                <w:rFonts w:asciiTheme="majorHAnsi" w:hAnsiTheme="majorHAnsi" w:cstheme="majorHAnsi"/>
-                <w:sz w:val="24"/>
-                <w:szCs w:val="24"/>
-              </w:rPr>
-              <w:t>;</w:t>
-            </w:r>
-          </w:p>
-          <w:p>
-            <w:pPr>
-              <w:jc w:val="center"/>
-              <w:rPr>
-                <w:rFonts w:asciiTheme="majorHAnsi" w:hAnsiTheme="majorHAnsi" w:cstheme="majorHAnsi"/>
-                <w:b/>
-                <w:sz w:val="24"/>
-                <w:szCs w:val="24"/>
-              </w:rPr>
-            </w:pPr>
-            <w:proofErr w:type="spellStart"/>
-            <w:r>
-              <w:rPr>
-                <w:rFonts w:asciiTheme="majorHAnsi" w:hAnsiTheme="majorHAnsi" w:cstheme="majorHAnsi"/>
-                <w:sz w:val="24"/>
-                <w:szCs w:val="24"/>
-              </w:rPr>
-              <w:t>Not</w:t>
-            </w:r>
-            <w:proofErr w:type="spellEnd"/>
-            <w:r>
-              <w:rPr>
-                <w:rFonts w:asciiTheme="majorHAnsi" w:hAnsiTheme="majorHAnsi" w:cstheme="majorHAnsi"/>
-                <w:sz w:val="24"/>
-                <w:szCs w:val="24"/>
-              </w:rPr>
-              <w:t xml:space="preserve"> </w:t>
-            </w:r>
-            <w:proofErr w:type="spellStart"/>
-            <w:r>
-              <w:rPr>
-                <w:rFonts w:asciiTheme="majorHAnsi" w:hAnsiTheme="majorHAnsi" w:cstheme="majorHAnsi"/>
-                <w:sz w:val="24"/>
-                <w:szCs w:val="24"/>
-              </w:rPr>
-              <w:t>null</w:t>
-            </w:r>
-            <w:proofErr w:type="spellEnd"/>
-          </w:p>
-        </w:tc>
-        <w:tc>
-          <w:tcPr>
-            <w:tcW w:w="3491" w:type="dxa"/>
-            <w:shd w:val="clear" w:color="auto" w:fill="D9E2F3" w:themeFill="accent1" w:themeFillTint="33"/>
-          </w:tcPr>
-          <w:p>
-            <w:pPr>
-              <w:jc w:val="center"/>
-              <w:rPr>
-                <w:rFonts w:asciiTheme="majorHAnsi" w:hAnsiTheme="majorHAnsi" w:cstheme="majorHAnsi"/>
-                <w:sz w:val="24"/>
-                <w:szCs w:val="24"/>
-              </w:rPr>
-            </w:pPr>
-            <w:proofErr w:type="spellStart"/>
-            <w:r>
-              <w:rPr>
-                <w:rFonts w:asciiTheme="majorHAnsi" w:hAnsiTheme="majorHAnsi" w:cstheme="majorHAnsi"/>
-                <w:sz w:val="24"/>
-                <w:szCs w:val="24"/>
-              </w:rPr>
-              <w:t>Integer</w:t>
-            </w:r>
-            <w:proofErr w:type="spellEnd"/>
-          </w:p>
-        </w:tc>
-      </w:tr>
-      <w:tr>
-        <w:trPr>
-          <w:trHeight w:val="475"/>
-        </w:trPr>
-        <w:tc>
-          <w:tcPr>
-            <w:tcW w:w="3488" w:type="dxa"/>
-            <w:shd w:val="clear" w:color="auto" w:fill="5B9BD5" w:themeFill="accent5"/>
-          </w:tcPr>
-          <w:p>
-            <w:pPr>
-              <w:jc w:val="center"/>
-              <w:rPr>
-                <w:rFonts w:asciiTheme="majorHAnsi" w:hAnsiTheme="majorHAnsi" w:cstheme="majorHAnsi"/>
-                <w:color w:val="FFFFFF" w:themeColor="background1"/>
-                <w:sz w:val="28"/>
-                <w:szCs w:val="28"/>
-              </w:rPr>
-            </w:pPr>
-            <w:proofErr w:type="spellStart"/>
-            <w:r>
-              <w:rPr>
-                <w:rFonts w:asciiTheme="majorHAnsi" w:hAnsiTheme="majorHAnsi" w:cstheme="majorHAnsi"/>
-                <w:color w:val="FFFFFF" w:themeColor="background1"/>
-                <w:sz w:val="28"/>
-                <w:szCs w:val="28"/>
-              </w:rPr>
-              <w:t>Account_ID</w:t>
-            </w:r>
-            <w:proofErr w:type="spellEnd"/>
-          </w:p>
-        </w:tc>
-        <w:tc>
-          <w:tcPr>
-            <w:tcW w:w="3488" w:type="dxa"/>
-            <w:shd w:val="clear" w:color="auto" w:fill="D9E2F3" w:themeFill="accent1" w:themeFillTint="33"/>
-          </w:tcPr>
-          <w:p>
-            <w:pPr>
-              <w:jc w:val="center"/>
-              <w:rPr>
-                <w:rFonts w:asciiTheme="majorHAnsi" w:hAnsiTheme="majorHAnsi" w:cstheme="majorHAnsi"/>
-                <w:sz w:val="24"/>
-                <w:szCs w:val="24"/>
-              </w:rPr>
-            </w:pPr>
-            <w:r>
-              <w:rPr>
-                <w:rFonts w:asciiTheme="majorHAnsi" w:hAnsiTheme="majorHAnsi" w:cstheme="majorHAnsi"/>
-                <w:sz w:val="24"/>
-                <w:szCs w:val="24"/>
-              </w:rPr>
-              <w:t>Lunghezza massima: 11 caratteri;</w:t>
-            </w:r>
-          </w:p>
-          <w:p>
-            <w:pPr>
-              <w:jc w:val="center"/>
-              <w:rPr>
-                <w:rFonts w:asciiTheme="majorHAnsi" w:hAnsiTheme="majorHAnsi" w:cstheme="majorHAnsi"/>
-                <w:sz w:val="24"/>
-                <w:szCs w:val="24"/>
-              </w:rPr>
-            </w:pPr>
-            <w:r>
-              <w:rPr>
-                <w:rFonts w:asciiTheme="majorHAnsi" w:hAnsiTheme="majorHAnsi" w:cstheme="majorHAnsi"/>
-                <w:sz w:val="24"/>
-                <w:szCs w:val="24"/>
-              </w:rPr>
-              <w:t xml:space="preserve">Foreign </w:t>
-            </w:r>
-            <w:proofErr w:type="spellStart"/>
-            <w:r>
-              <w:rPr>
-                <w:rFonts w:asciiTheme="majorHAnsi" w:hAnsiTheme="majorHAnsi" w:cstheme="majorHAnsi"/>
-                <w:sz w:val="24"/>
-                <w:szCs w:val="24"/>
-              </w:rPr>
-              <w:t>key</w:t>
-            </w:r>
-            <w:proofErr w:type="spellEnd"/>
-            <w:r>
-              <w:rPr>
-                <w:rFonts w:asciiTheme="majorHAnsi" w:hAnsiTheme="majorHAnsi" w:cstheme="majorHAnsi"/>
-                <w:sz w:val="24"/>
-                <w:szCs w:val="24"/>
-              </w:rPr>
-              <w:t xml:space="preserve"> Account</w:t>
-            </w:r>
-            <w:r>
-              <w:rPr>
-                <w:rFonts w:asciiTheme="majorHAnsi" w:hAnsiTheme="majorHAnsi" w:cstheme="majorHAnsi"/>
-                <w:sz w:val="24"/>
-                <w:szCs w:val="24"/>
-              </w:rPr>
-              <w:t>;</w:t>
-            </w:r>
-          </w:p>
-          <w:p>
-            <w:pPr>
-              <w:jc w:val="center"/>
-              <w:rPr>
-                <w:rFonts w:asciiTheme="majorHAnsi" w:hAnsiTheme="majorHAnsi" w:cstheme="majorHAnsi"/>
-                <w:sz w:val="24"/>
-                <w:szCs w:val="24"/>
-              </w:rPr>
-            </w:pPr>
-            <w:proofErr w:type="spellStart"/>
-            <w:r>
-              <w:rPr>
-                <w:rFonts w:asciiTheme="majorHAnsi" w:hAnsiTheme="majorHAnsi" w:cstheme="majorHAnsi"/>
-                <w:sz w:val="24"/>
-                <w:szCs w:val="24"/>
-              </w:rPr>
-              <w:t>Not</w:t>
-            </w:r>
-            <w:proofErr w:type="spellEnd"/>
-            <w:r>
-              <w:rPr>
-                <w:rFonts w:asciiTheme="majorHAnsi" w:hAnsiTheme="majorHAnsi" w:cstheme="majorHAnsi"/>
-                <w:sz w:val="24"/>
-                <w:szCs w:val="24"/>
-              </w:rPr>
-              <w:t xml:space="preserve"> </w:t>
-            </w:r>
-            <w:proofErr w:type="spellStart"/>
-            <w:r>
-              <w:rPr>
-                <w:rFonts w:asciiTheme="majorHAnsi" w:hAnsiTheme="majorHAnsi" w:cstheme="majorHAnsi"/>
-                <w:sz w:val="24"/>
-                <w:szCs w:val="24"/>
-              </w:rPr>
-              <w:t>null</w:t>
-            </w:r>
-            <w:proofErr w:type="spellEnd"/>
-          </w:p>
-        </w:tc>
-        <w:tc>
-          <w:tcPr>
-            <w:tcW w:w="3491" w:type="dxa"/>
-            <w:shd w:val="clear" w:color="auto" w:fill="D9E2F3" w:themeFill="accent1" w:themeFillTint="33"/>
-          </w:tcPr>
-          <w:p>
-            <w:pPr>
-              <w:jc w:val="center"/>
-              <w:rPr>
-                <w:rFonts w:asciiTheme="majorHAnsi" w:hAnsiTheme="majorHAnsi" w:cstheme="majorHAnsi"/>
-                <w:sz w:val="24"/>
-                <w:szCs w:val="24"/>
-              </w:rPr>
-            </w:pPr>
-            <w:proofErr w:type="spellStart"/>
-            <w:r>
-              <w:rPr>
-                <w:rFonts w:asciiTheme="majorHAnsi" w:hAnsiTheme="majorHAnsi" w:cstheme="majorHAnsi"/>
-                <w:sz w:val="24"/>
-                <w:szCs w:val="24"/>
-              </w:rPr>
-              <w:t>Integer</w:t>
-            </w:r>
-            <w:proofErr w:type="spellEnd"/>
-          </w:p>
-        </w:tc>
-      </w:tr>
-      <w:tr>
-        <w:trPr>
-          <w:trHeight w:val="475"/>
-        </w:trPr>
-        <w:tc>
-          <w:tcPr>
-            <w:tcW w:w="3488" w:type="dxa"/>
-            <w:shd w:val="clear" w:color="auto" w:fill="5B9BD5" w:themeFill="accent5"/>
-          </w:tcPr>
-          <w:p>
-            <w:pPr>
-              <w:jc w:val="center"/>
-              <w:rPr>
-                <w:rFonts w:asciiTheme="majorHAnsi" w:hAnsiTheme="majorHAnsi" w:cstheme="majorHAnsi"/>
-                <w:color w:val="FFFFFF" w:themeColor="background1"/>
-                <w:sz w:val="28"/>
-                <w:szCs w:val="28"/>
-              </w:rPr>
-            </w:pPr>
-            <w:proofErr w:type="spellStart"/>
-            <w:r>
-              <w:rPr>
-                <w:rFonts w:asciiTheme="majorHAnsi" w:hAnsiTheme="majorHAnsi" w:cstheme="majorHAnsi"/>
-                <w:color w:val="FFFFFF" w:themeColor="background1"/>
-                <w:sz w:val="28"/>
-                <w:szCs w:val="28"/>
-              </w:rPr>
-              <w:t>ID_Locale</w:t>
-            </w:r>
-            <w:proofErr w:type="spellEnd"/>
-          </w:p>
-        </w:tc>
-        <w:tc>
-          <w:tcPr>
-            <w:tcW w:w="3488" w:type="dxa"/>
-            <w:shd w:val="clear" w:color="auto" w:fill="D9E2F3" w:themeFill="accent1" w:themeFillTint="33"/>
-          </w:tcPr>
-          <w:p>
-            <w:pPr>
-              <w:jc w:val="center"/>
-              <w:rPr>
-                <w:rFonts w:asciiTheme="majorHAnsi" w:hAnsiTheme="majorHAnsi" w:cstheme="majorHAnsi"/>
-                <w:sz w:val="24"/>
-                <w:szCs w:val="24"/>
-              </w:rPr>
-            </w:pPr>
-            <w:r>
-              <w:rPr>
-                <w:rFonts w:asciiTheme="majorHAnsi" w:hAnsiTheme="majorHAnsi" w:cstheme="majorHAnsi"/>
-                <w:sz w:val="24"/>
-                <w:szCs w:val="24"/>
-              </w:rPr>
-              <w:t>Lunghezza massima: 11 caratteri;</w:t>
-            </w:r>
-          </w:p>
-          <w:p>
-            <w:pPr>
-              <w:jc w:val="center"/>
-              <w:rPr>
-                <w:rFonts w:asciiTheme="majorHAnsi" w:hAnsiTheme="majorHAnsi" w:cstheme="majorHAnsi"/>
-                <w:sz w:val="24"/>
-                <w:szCs w:val="24"/>
-              </w:rPr>
-            </w:pPr>
-            <w:r>
-              <w:rPr>
-                <w:rFonts w:asciiTheme="majorHAnsi" w:hAnsiTheme="majorHAnsi" w:cstheme="majorHAnsi"/>
-                <w:sz w:val="24"/>
-                <w:szCs w:val="24"/>
-              </w:rPr>
-              <w:t xml:space="preserve">Foreign </w:t>
-            </w:r>
-            <w:proofErr w:type="spellStart"/>
-            <w:r>
-              <w:rPr>
-                <w:rFonts w:asciiTheme="majorHAnsi" w:hAnsiTheme="majorHAnsi" w:cstheme="majorHAnsi"/>
-                <w:sz w:val="24"/>
-                <w:szCs w:val="24"/>
-              </w:rPr>
-              <w:t>key</w:t>
-            </w:r>
-            <w:proofErr w:type="spellEnd"/>
-            <w:r>
-              <w:rPr>
-                <w:rFonts w:asciiTheme="majorHAnsi" w:hAnsiTheme="majorHAnsi" w:cstheme="majorHAnsi"/>
-                <w:sz w:val="24"/>
-                <w:szCs w:val="24"/>
-              </w:rPr>
-              <w:t xml:space="preserve"> Locale</w:t>
-            </w:r>
-            <w:r>
-              <w:rPr>
-                <w:rFonts w:asciiTheme="majorHAnsi" w:hAnsiTheme="majorHAnsi" w:cstheme="majorHAnsi"/>
-                <w:sz w:val="24"/>
-                <w:szCs w:val="24"/>
-              </w:rPr>
-              <w:t>;</w:t>
-            </w:r>
-          </w:p>
-          <w:p>
-            <w:pPr>
-              <w:jc w:val="center"/>
-              <w:rPr>
-                <w:rFonts w:asciiTheme="majorHAnsi" w:hAnsiTheme="majorHAnsi" w:cstheme="majorHAnsi"/>
-                <w:sz w:val="24"/>
-                <w:szCs w:val="24"/>
-              </w:rPr>
-            </w:pPr>
-            <w:proofErr w:type="spellStart"/>
-            <w:r>
-              <w:rPr>
-                <w:rFonts w:asciiTheme="majorHAnsi" w:hAnsiTheme="majorHAnsi" w:cstheme="majorHAnsi"/>
-                <w:sz w:val="24"/>
-                <w:szCs w:val="24"/>
-              </w:rPr>
-              <w:t>Not</w:t>
-            </w:r>
-            <w:proofErr w:type="spellEnd"/>
-            <w:r>
-              <w:rPr>
-                <w:rFonts w:asciiTheme="majorHAnsi" w:hAnsiTheme="majorHAnsi" w:cstheme="majorHAnsi"/>
-                <w:sz w:val="24"/>
-                <w:szCs w:val="24"/>
-              </w:rPr>
-              <w:t xml:space="preserve"> </w:t>
-            </w:r>
-            <w:proofErr w:type="spellStart"/>
-            <w:r>
-              <w:rPr>
-                <w:rFonts w:asciiTheme="majorHAnsi" w:hAnsiTheme="majorHAnsi" w:cstheme="majorHAnsi"/>
-                <w:sz w:val="24"/>
-                <w:szCs w:val="24"/>
-              </w:rPr>
-              <w:t>null</w:t>
-            </w:r>
-            <w:proofErr w:type="spellEnd"/>
-          </w:p>
-        </w:tc>
-        <w:tc>
-          <w:tcPr>
-            <w:tcW w:w="3491" w:type="dxa"/>
-            <w:shd w:val="clear" w:color="auto" w:fill="D9E2F3" w:themeFill="accent1" w:themeFillTint="33"/>
-          </w:tcPr>
-          <w:p>
-            <w:pPr>
-              <w:jc w:val="center"/>
-              <w:rPr>
-                <w:rFonts w:asciiTheme="majorHAnsi" w:hAnsiTheme="majorHAnsi" w:cstheme="majorHAnsi"/>
-                <w:sz w:val="24"/>
-                <w:szCs w:val="24"/>
-              </w:rPr>
-            </w:pPr>
-            <w:proofErr w:type="spellStart"/>
-            <w:r>
-              <w:rPr>
-                <w:rFonts w:asciiTheme="majorHAnsi" w:hAnsiTheme="majorHAnsi" w:cstheme="majorHAnsi"/>
-                <w:sz w:val="24"/>
-                <w:szCs w:val="24"/>
-              </w:rPr>
-              <w:t>Integer</w:t>
-            </w:r>
-            <w:proofErr w:type="spellEnd"/>
-          </w:p>
-        </w:tc>
-      </w:tr>
-      <w:tr>
-        <w:trPr>
-          <w:trHeight w:val="475"/>
-        </w:trPr>
-        <w:tc>
-          <w:tcPr>
-            <w:tcW w:w="3488" w:type="dxa"/>
-            <w:shd w:val="clear" w:color="auto" w:fill="5B9BD5" w:themeFill="accent5"/>
-          </w:tcPr>
-          <w:p>
-            <w:pPr>
-              <w:jc w:val="center"/>
-              <w:rPr>
-                <w:rFonts w:asciiTheme="majorHAnsi" w:hAnsiTheme="majorHAnsi" w:cstheme="majorHAnsi"/>
-                <w:color w:val="FFFFFF" w:themeColor="background1"/>
-                <w:sz w:val="28"/>
-                <w:szCs w:val="28"/>
-              </w:rPr>
-            </w:pPr>
-            <w:r>
-              <w:rPr>
-                <w:rFonts w:asciiTheme="majorHAnsi" w:hAnsiTheme="majorHAnsi" w:cstheme="majorHAnsi"/>
-                <w:color w:val="FFFFFF" w:themeColor="background1"/>
-                <w:sz w:val="28"/>
-                <w:szCs w:val="28"/>
-              </w:rPr>
-              <w:t>Testo</w:t>
-            </w:r>
-          </w:p>
-        </w:tc>
-        <w:tc>
-          <w:tcPr>
-            <w:tcW w:w="3488" w:type="dxa"/>
-            <w:shd w:val="clear" w:color="auto" w:fill="D9E2F3" w:themeFill="accent1" w:themeFillTint="33"/>
-          </w:tcPr>
-          <w:p>
-            <w:pPr>
-              <w:jc w:val="center"/>
-              <w:rPr>
-                <w:rFonts w:asciiTheme="majorHAnsi" w:hAnsiTheme="majorHAnsi" w:cstheme="majorHAnsi"/>
-                <w:sz w:val="24"/>
-                <w:szCs w:val="24"/>
-              </w:rPr>
-            </w:pPr>
-            <w:r>
-              <w:rPr>
-                <w:rFonts w:asciiTheme="majorHAnsi" w:hAnsiTheme="majorHAnsi" w:cstheme="majorHAnsi"/>
-                <w:sz w:val="24"/>
-                <w:szCs w:val="24"/>
-              </w:rPr>
-              <w:t>Lunghezza massima: 300 caratteri;</w:t>
-            </w:r>
-          </w:p>
-        </w:tc>
-        <w:tc>
-          <w:tcPr>
-            <w:tcW w:w="3491" w:type="dxa"/>
-            <w:shd w:val="clear" w:color="auto" w:fill="D9E2F3" w:themeFill="accent1" w:themeFillTint="33"/>
-          </w:tcPr>
-          <w:p>
-            <w:pPr>
-              <w:jc w:val="center"/>
-              <w:rPr>
-                <w:rFonts w:asciiTheme="majorHAnsi" w:hAnsiTheme="majorHAnsi" w:cstheme="majorHAnsi"/>
-                <w:sz w:val="24"/>
-                <w:szCs w:val="24"/>
-              </w:rPr>
-            </w:pPr>
-            <w:proofErr w:type="spellStart"/>
-            <w:r>
-              <w:rPr>
-                <w:rFonts w:asciiTheme="majorHAnsi" w:hAnsiTheme="majorHAnsi" w:cstheme="majorHAnsi"/>
-                <w:sz w:val="24"/>
-                <w:szCs w:val="24"/>
-              </w:rPr>
-              <w:t>Varchar</w:t>
-            </w:r>
-            <w:proofErr w:type="spellEnd"/>
-          </w:p>
-        </w:tc>
-      </w:tr>
-      <w:tr>
-        <w:trPr>
-          <w:trHeight w:val="475"/>
-        </w:trPr>
-        <w:tc>
-          <w:tcPr>
-            <w:tcW w:w="3488" w:type="dxa"/>
-            <w:shd w:val="clear" w:color="auto" w:fill="5B9BD5" w:themeFill="accent5"/>
-          </w:tcPr>
-          <w:p>
-            <w:pPr>
-              <w:jc w:val="center"/>
-              <w:rPr>
-                <w:rFonts w:asciiTheme="majorHAnsi" w:hAnsiTheme="majorHAnsi" w:cstheme="majorHAnsi"/>
-                <w:color w:val="FFFFFF" w:themeColor="background1"/>
-                <w:sz w:val="28"/>
-                <w:szCs w:val="28"/>
-              </w:rPr>
-            </w:pPr>
-            <w:proofErr w:type="spellStart"/>
-            <w:r>
-              <w:rPr>
-                <w:rFonts w:asciiTheme="majorHAnsi" w:hAnsiTheme="majorHAnsi" w:cstheme="majorHAnsi"/>
-                <w:color w:val="FFFFFF" w:themeColor="background1"/>
-                <w:sz w:val="28"/>
-                <w:szCs w:val="28"/>
-              </w:rPr>
-              <w:t>Titolo_Recensione</w:t>
-            </w:r>
-            <w:proofErr w:type="spellEnd"/>
-          </w:p>
-        </w:tc>
-        <w:tc>
-          <w:tcPr>
-            <w:tcW w:w="3488" w:type="dxa"/>
-            <w:shd w:val="clear" w:color="auto" w:fill="D9E2F3" w:themeFill="accent1" w:themeFillTint="33"/>
-          </w:tcPr>
-          <w:p>
-            <w:pPr>
-              <w:jc w:val="center"/>
-              <w:rPr>
-                <w:rFonts w:asciiTheme="majorHAnsi" w:hAnsiTheme="majorHAnsi" w:cstheme="majorHAnsi"/>
-                <w:sz w:val="24"/>
-                <w:szCs w:val="24"/>
-              </w:rPr>
-            </w:pPr>
-            <w:r>
-              <w:rPr>
-                <w:rFonts w:asciiTheme="majorHAnsi" w:hAnsiTheme="majorHAnsi" w:cstheme="majorHAnsi"/>
-                <w:sz w:val="24"/>
-                <w:szCs w:val="24"/>
-              </w:rPr>
-              <w:t>Lunghezza massima: 45 caratteri;</w:t>
-            </w:r>
-          </w:p>
-          <w:p>
-            <w:pPr>
-              <w:jc w:val="center"/>
-              <w:rPr>
-                <w:rFonts w:asciiTheme="majorHAnsi" w:hAnsiTheme="majorHAnsi" w:cstheme="majorHAnsi"/>
-                <w:sz w:val="24"/>
-                <w:szCs w:val="24"/>
-              </w:rPr>
-            </w:pPr>
-            <w:proofErr w:type="spellStart"/>
-            <w:r>
-              <w:rPr>
-                <w:rFonts w:asciiTheme="majorHAnsi" w:hAnsiTheme="majorHAnsi" w:cstheme="majorHAnsi"/>
-                <w:sz w:val="24"/>
-                <w:szCs w:val="24"/>
-              </w:rPr>
-              <w:t>Not</w:t>
-            </w:r>
-            <w:proofErr w:type="spellEnd"/>
-            <w:r>
-              <w:rPr>
-                <w:rFonts w:asciiTheme="majorHAnsi" w:hAnsiTheme="majorHAnsi" w:cstheme="majorHAnsi"/>
-                <w:sz w:val="24"/>
-                <w:szCs w:val="24"/>
-              </w:rPr>
-              <w:t xml:space="preserve"> </w:t>
-            </w:r>
-            <w:proofErr w:type="spellStart"/>
-            <w:r>
-              <w:rPr>
-                <w:rFonts w:asciiTheme="majorHAnsi" w:hAnsiTheme="majorHAnsi" w:cstheme="majorHAnsi"/>
-                <w:sz w:val="24"/>
-                <w:szCs w:val="24"/>
-              </w:rPr>
-              <w:t>null</w:t>
-            </w:r>
-            <w:proofErr w:type="spellEnd"/>
-          </w:p>
-        </w:tc>
-        <w:tc>
-          <w:tcPr>
-            <w:tcW w:w="3491" w:type="dxa"/>
-            <w:shd w:val="clear" w:color="auto" w:fill="D9E2F3" w:themeFill="accent1" w:themeFillTint="33"/>
-          </w:tcPr>
-          <w:p>
-            <w:pPr>
-              <w:jc w:val="center"/>
-              <w:rPr>
-                <w:rFonts w:asciiTheme="majorHAnsi" w:hAnsiTheme="majorHAnsi" w:cstheme="majorHAnsi"/>
-                <w:sz w:val="24"/>
-                <w:szCs w:val="24"/>
-              </w:rPr>
-            </w:pPr>
-            <w:proofErr w:type="spellStart"/>
-            <w:r>
-              <w:rPr>
-                <w:rFonts w:asciiTheme="majorHAnsi" w:hAnsiTheme="majorHAnsi" w:cstheme="majorHAnsi"/>
-                <w:sz w:val="24"/>
-                <w:szCs w:val="24"/>
-              </w:rPr>
-              <w:t>Varchar</w:t>
-            </w:r>
-            <w:proofErr w:type="spellEnd"/>
-          </w:p>
-        </w:tc>
-      </w:tr>
-      <w:tr>
-        <w:trPr>
-          <w:trHeight w:val="475"/>
-        </w:trPr>
-        <w:tc>
-          <w:tcPr>
-            <w:tcW w:w="3488" w:type="dxa"/>
-            <w:shd w:val="clear" w:color="auto" w:fill="5B9BD5" w:themeFill="accent5"/>
-          </w:tcPr>
-          <w:p>
-            <w:pPr>
-              <w:jc w:val="center"/>
-              <w:rPr>
-                <w:rFonts w:asciiTheme="majorHAnsi" w:hAnsiTheme="majorHAnsi" w:cstheme="majorHAnsi"/>
-                <w:color w:val="FFFFFF" w:themeColor="background1"/>
-                <w:sz w:val="28"/>
-                <w:szCs w:val="28"/>
-              </w:rPr>
-            </w:pPr>
-            <w:r>
-              <w:rPr>
-                <w:rFonts w:asciiTheme="majorHAnsi" w:hAnsiTheme="majorHAnsi" w:cstheme="majorHAnsi"/>
-                <w:color w:val="FFFFFF" w:themeColor="background1"/>
-                <w:sz w:val="28"/>
-                <w:szCs w:val="28"/>
-              </w:rPr>
-              <w:t>Voto</w:t>
-            </w:r>
-          </w:p>
-        </w:tc>
-        <w:tc>
-          <w:tcPr>
-            <w:tcW w:w="3488" w:type="dxa"/>
-            <w:shd w:val="clear" w:color="auto" w:fill="D9E2F3" w:themeFill="accent1" w:themeFillTint="33"/>
-          </w:tcPr>
-          <w:p>
-            <w:pPr>
-              <w:jc w:val="center"/>
-              <w:rPr>
-                <w:rFonts w:asciiTheme="majorHAnsi" w:hAnsiTheme="majorHAnsi" w:cstheme="majorHAnsi"/>
-                <w:sz w:val="24"/>
-                <w:szCs w:val="24"/>
-              </w:rPr>
-            </w:pPr>
-            <w:r>
-              <w:rPr>
-                <w:rFonts w:asciiTheme="majorHAnsi" w:hAnsiTheme="majorHAnsi" w:cstheme="majorHAnsi"/>
-                <w:sz w:val="24"/>
-                <w:szCs w:val="24"/>
-              </w:rPr>
-              <w:t>Lunghezza massima: 11 caratteri</w:t>
-            </w:r>
-          </w:p>
-        </w:tc>
-        <w:tc>
-          <w:tcPr>
-            <w:tcW w:w="3491" w:type="dxa"/>
-            <w:shd w:val="clear" w:color="auto" w:fill="D9E2F3" w:themeFill="accent1" w:themeFillTint="33"/>
-          </w:tcPr>
-          <w:p>
-            <w:pPr>
-              <w:jc w:val="center"/>
-              <w:rPr>
-                <w:rFonts w:asciiTheme="majorHAnsi" w:hAnsiTheme="majorHAnsi" w:cstheme="majorHAnsi"/>
-                <w:sz w:val="24"/>
-                <w:szCs w:val="24"/>
-              </w:rPr>
-            </w:pPr>
-            <w:r>
-              <w:rPr>
-                <w:rFonts w:asciiTheme="majorHAnsi" w:hAnsiTheme="majorHAnsi" w:cstheme="majorHAnsi"/>
-                <w:sz w:val="24"/>
-                <w:szCs w:val="24"/>
-              </w:rPr>
-              <w:t>Float</w:t>
-            </w:r>
-          </w:p>
-        </w:tc>
-      </w:tr>
-      <w:tr>
-        <w:trPr>
-          <w:trHeight w:val="475"/>
-        </w:trPr>
-        <w:tc>
-          <w:tcPr>
-            <w:tcW w:w="3488" w:type="dxa"/>
-            <w:shd w:val="clear" w:color="auto" w:fill="5B9BD5" w:themeFill="accent5"/>
-          </w:tcPr>
-          <w:p>
-            <w:pPr>
-              <w:jc w:val="center"/>
-              <w:rPr>
-                <w:rFonts w:asciiTheme="majorHAnsi" w:hAnsiTheme="majorHAnsi" w:cstheme="majorHAnsi"/>
-                <w:color w:val="FFFFFF" w:themeColor="background1"/>
-                <w:sz w:val="28"/>
-                <w:szCs w:val="28"/>
-              </w:rPr>
-            </w:pPr>
-            <w:proofErr w:type="spellStart"/>
-            <w:r>
-              <w:rPr>
-                <w:rFonts w:asciiTheme="majorHAnsi" w:hAnsiTheme="majorHAnsi" w:cstheme="majorHAnsi"/>
-                <w:color w:val="FFFFFF" w:themeColor="background1"/>
-                <w:sz w:val="28"/>
-                <w:szCs w:val="28"/>
-              </w:rPr>
-              <w:t>Voto_Servizio</w:t>
-            </w:r>
-            <w:proofErr w:type="spellEnd"/>
-          </w:p>
-        </w:tc>
-        <w:tc>
-          <w:tcPr>
-            <w:tcW w:w="3488" w:type="dxa"/>
-            <w:shd w:val="clear" w:color="auto" w:fill="D9E2F3" w:themeFill="accent1" w:themeFillTint="33"/>
-          </w:tcPr>
-          <w:p>
-            <w:pPr>
-              <w:jc w:val="center"/>
-              <w:rPr>
-                <w:rFonts w:asciiTheme="majorHAnsi" w:hAnsiTheme="majorHAnsi" w:cstheme="majorHAnsi"/>
-                <w:sz w:val="24"/>
-                <w:szCs w:val="24"/>
-              </w:rPr>
-            </w:pPr>
-            <w:r>
-              <w:rPr>
-                <w:rFonts w:asciiTheme="majorHAnsi" w:hAnsiTheme="majorHAnsi" w:cstheme="majorHAnsi"/>
-                <w:sz w:val="24"/>
-                <w:szCs w:val="24"/>
-              </w:rPr>
-              <w:t>Lunghezza massima: 11 caratteri</w:t>
-            </w:r>
-          </w:p>
-        </w:tc>
-        <w:tc>
-          <w:tcPr>
-            <w:tcW w:w="3491" w:type="dxa"/>
-            <w:shd w:val="clear" w:color="auto" w:fill="D9E2F3" w:themeFill="accent1" w:themeFillTint="33"/>
-          </w:tcPr>
-          <w:p>
-            <w:pPr>
-              <w:jc w:val="center"/>
-              <w:rPr>
-                <w:rFonts w:asciiTheme="majorHAnsi" w:hAnsiTheme="majorHAnsi" w:cstheme="majorHAnsi"/>
-                <w:sz w:val="24"/>
-                <w:szCs w:val="24"/>
-              </w:rPr>
-            </w:pPr>
-            <w:proofErr w:type="spellStart"/>
-            <w:r>
-              <w:rPr>
-                <w:rFonts w:asciiTheme="majorHAnsi" w:hAnsiTheme="majorHAnsi" w:cstheme="majorHAnsi"/>
-                <w:sz w:val="24"/>
-                <w:szCs w:val="24"/>
-              </w:rPr>
-              <w:t>Integer</w:t>
-            </w:r>
-            <w:proofErr w:type="spellEnd"/>
-          </w:p>
-        </w:tc>
-      </w:tr>
-      <w:tr>
-        <w:trPr>
-          <w:trHeight w:val="475"/>
-        </w:trPr>
-        <w:tc>
-          <w:tcPr>
-            <w:tcW w:w="3488" w:type="dxa"/>
-            <w:shd w:val="clear" w:color="auto" w:fill="5B9BD5" w:themeFill="accent5"/>
-          </w:tcPr>
-          <w:p>
-            <w:pPr>
-              <w:jc w:val="center"/>
-              <w:rPr>
-                <w:rFonts w:asciiTheme="majorHAnsi" w:hAnsiTheme="majorHAnsi" w:cstheme="majorHAnsi"/>
-                <w:color w:val="FFFFFF" w:themeColor="background1"/>
-                <w:sz w:val="28"/>
-                <w:szCs w:val="28"/>
-              </w:rPr>
-            </w:pPr>
-            <w:proofErr w:type="spellStart"/>
-            <w:r>
-              <w:rPr>
-                <w:rFonts w:asciiTheme="majorHAnsi" w:hAnsiTheme="majorHAnsi" w:cstheme="majorHAnsi"/>
-                <w:color w:val="FFFFFF" w:themeColor="background1"/>
-                <w:sz w:val="28"/>
-                <w:szCs w:val="28"/>
-              </w:rPr>
-              <w:t>Voto_Qualità_Prezzo</w:t>
-            </w:r>
-            <w:proofErr w:type="spellEnd"/>
-          </w:p>
-        </w:tc>
-        <w:tc>
-          <w:tcPr>
-            <w:tcW w:w="3488" w:type="dxa"/>
-            <w:shd w:val="clear" w:color="auto" w:fill="D9E2F3" w:themeFill="accent1" w:themeFillTint="33"/>
-          </w:tcPr>
-          <w:p>
-            <w:pPr>
-              <w:jc w:val="center"/>
-              <w:rPr>
-                <w:rFonts w:asciiTheme="majorHAnsi" w:hAnsiTheme="majorHAnsi" w:cstheme="majorHAnsi"/>
-                <w:sz w:val="24"/>
-                <w:szCs w:val="24"/>
-              </w:rPr>
-            </w:pPr>
-            <w:r>
-              <w:rPr>
-                <w:rFonts w:asciiTheme="majorHAnsi" w:hAnsiTheme="majorHAnsi" w:cstheme="majorHAnsi"/>
-                <w:sz w:val="24"/>
-                <w:szCs w:val="24"/>
-              </w:rPr>
-              <w:t>Lunghezza massima: 11 caratteri</w:t>
-            </w:r>
-          </w:p>
-        </w:tc>
-        <w:tc>
-          <w:tcPr>
-            <w:tcW w:w="3491" w:type="dxa"/>
-            <w:shd w:val="clear" w:color="auto" w:fill="D9E2F3" w:themeFill="accent1" w:themeFillTint="33"/>
-          </w:tcPr>
-          <w:p>
-            <w:pPr>
-              <w:jc w:val="center"/>
-              <w:rPr>
-                <w:rFonts w:asciiTheme="majorHAnsi" w:hAnsiTheme="majorHAnsi" w:cstheme="majorHAnsi"/>
-                <w:sz w:val="24"/>
-                <w:szCs w:val="24"/>
-              </w:rPr>
-            </w:pPr>
-            <w:proofErr w:type="spellStart"/>
-            <w:r>
-              <w:rPr>
-                <w:rFonts w:asciiTheme="majorHAnsi" w:hAnsiTheme="majorHAnsi" w:cstheme="majorHAnsi"/>
-                <w:sz w:val="24"/>
-                <w:szCs w:val="24"/>
-              </w:rPr>
-              <w:t>Integer</w:t>
-            </w:r>
-            <w:proofErr w:type="spellEnd"/>
-          </w:p>
-        </w:tc>
-      </w:tr>
-      <w:tr>
-        <w:trPr>
-          <w:trHeight w:val="475"/>
-        </w:trPr>
-        <w:tc>
-          <w:tcPr>
-            <w:tcW w:w="3488" w:type="dxa"/>
-            <w:shd w:val="clear" w:color="auto" w:fill="5B9BD5" w:themeFill="accent5"/>
-          </w:tcPr>
-          <w:p>
-            <w:pPr>
-              <w:jc w:val="center"/>
-              <w:rPr>
-                <w:rFonts w:asciiTheme="majorHAnsi" w:hAnsiTheme="majorHAnsi" w:cstheme="majorHAnsi"/>
-                <w:color w:val="FFFFFF" w:themeColor="background1"/>
-                <w:sz w:val="28"/>
-                <w:szCs w:val="28"/>
-              </w:rPr>
-            </w:pPr>
-            <w:proofErr w:type="spellStart"/>
-            <w:r>
-              <w:rPr>
-                <w:rFonts w:asciiTheme="majorHAnsi" w:hAnsiTheme="majorHAnsi" w:cstheme="majorHAnsi"/>
-                <w:color w:val="FFFFFF" w:themeColor="background1"/>
-                <w:sz w:val="28"/>
-                <w:szCs w:val="28"/>
-              </w:rPr>
-              <w:t>Voto_Cibo</w:t>
-            </w:r>
-            <w:proofErr w:type="spellEnd"/>
-          </w:p>
-        </w:tc>
-        <w:tc>
-          <w:tcPr>
-            <w:tcW w:w="3488" w:type="dxa"/>
-            <w:shd w:val="clear" w:color="auto" w:fill="D9E2F3" w:themeFill="accent1" w:themeFillTint="33"/>
-          </w:tcPr>
-          <w:p>
-            <w:pPr>
-              <w:jc w:val="center"/>
-              <w:rPr>
-                <w:rFonts w:asciiTheme="majorHAnsi" w:hAnsiTheme="majorHAnsi" w:cstheme="majorHAnsi"/>
-                <w:sz w:val="24"/>
-                <w:szCs w:val="24"/>
-              </w:rPr>
-            </w:pPr>
-            <w:r>
-              <w:rPr>
-                <w:rFonts w:asciiTheme="majorHAnsi" w:hAnsiTheme="majorHAnsi" w:cstheme="majorHAnsi"/>
-                <w:sz w:val="24"/>
-                <w:szCs w:val="24"/>
-              </w:rPr>
-              <w:t>Lunghezza massima: 11 caratteri</w:t>
-            </w:r>
-          </w:p>
-        </w:tc>
-        <w:tc>
-          <w:tcPr>
-            <w:tcW w:w="3491" w:type="dxa"/>
-            <w:shd w:val="clear" w:color="auto" w:fill="D9E2F3" w:themeFill="accent1" w:themeFillTint="33"/>
-          </w:tcPr>
-          <w:p>
-            <w:pPr>
-              <w:jc w:val="center"/>
-              <w:rPr>
-                <w:rFonts w:asciiTheme="majorHAnsi" w:hAnsiTheme="majorHAnsi" w:cstheme="majorHAnsi"/>
-                <w:sz w:val="24"/>
-                <w:szCs w:val="24"/>
-              </w:rPr>
-            </w:pPr>
-            <w:proofErr w:type="spellStart"/>
-            <w:r>
-              <w:rPr>
-                <w:rFonts w:asciiTheme="majorHAnsi" w:hAnsiTheme="majorHAnsi" w:cstheme="majorHAnsi"/>
-                <w:sz w:val="24"/>
-                <w:szCs w:val="24"/>
-              </w:rPr>
-              <w:t>Integer</w:t>
-            </w:r>
-            <w:proofErr w:type="spellEnd"/>
-          </w:p>
-        </w:tc>
-      </w:tr>
-    </w:tbl>
-    <w:p>
-      <w:pPr>
-        <w:rPr>
-          <w:rFonts w:asciiTheme="majorHAnsi" w:hAnsiTheme="majorHAnsi" w:cstheme="majorHAnsi"/>
-          <w:b/>
-          <w:sz w:val="24"/>
-          <w:szCs w:val="24"/>
-        </w:rPr>
-      </w:pPr>
-    </w:p>
-    <w:p>
-      <w:pPr>
-        <w:rPr>
-          <w:rFonts w:asciiTheme="majorHAnsi" w:hAnsiTheme="majorHAnsi" w:cstheme="majorHAnsi"/>
-          <w:b/>
-          <w:sz w:val="24"/>
-          <w:szCs w:val="24"/>
-        </w:rPr>
-      </w:pPr>
-      <w:r>
-        <w:rPr>
-          <w:rFonts w:asciiTheme="majorHAnsi" w:hAnsiTheme="majorHAnsi" w:cstheme="majorHAnsi"/>
-          <w:b/>
-          <w:sz w:val="24"/>
-          <w:szCs w:val="24"/>
-        </w:rPr>
-        <w:lastRenderedPageBreak/>
         <w:t>Tavola dei volumi</w:t>
       </w:r>
     </w:p>
@@ -3832,17 +4272,104 @@
       <w:pPr>
         <w:rPr>
           <w:rFonts w:asciiTheme="majorHAnsi" w:hAnsiTheme="majorHAnsi" w:cstheme="majorHAnsi"/>
+          <w:sz w:val="24"/>
+          <w:szCs w:val="24"/>
+        </w:rPr>
+      </w:pPr>
+      <w:r>
+        <w:rPr>
+          <w:rFonts w:asciiTheme="majorHAnsi" w:hAnsiTheme="majorHAnsi" w:cstheme="majorHAnsi"/>
           <w:b/>
           <w:sz w:val="24"/>
           <w:szCs w:val="24"/>
         </w:rPr>
-      </w:pPr>
+        <w:t xml:space="preserve"> </w:t>
+      </w:r>
+      <w:r>
+        <w:rPr>
+          <w:rFonts w:asciiTheme="majorHAnsi" w:hAnsiTheme="majorHAnsi" w:cstheme="majorHAnsi"/>
+          <w:sz w:val="24"/>
+          <w:szCs w:val="24"/>
+        </w:rPr>
+        <w:t xml:space="preserve">L’applicativo Youth Club essendo un sistema ancora non presente sul mercato è difficile dare dei valori veritieri alle entità presenti nel nostro DB </w:t>
+      </w:r>
+      <w:r>
+        <w:rPr>
+          <w:rFonts w:asciiTheme="majorHAnsi" w:hAnsiTheme="majorHAnsi" w:cstheme="majorHAnsi"/>
+          <w:sz w:val="24"/>
+          <w:szCs w:val="24"/>
+        </w:rPr>
+        <w:t xml:space="preserve">però essendo che sarà presente su tutto il territorio nazionale abbiamo </w:t>
+      </w:r>
+      <w:r>
+        <w:rPr>
+          <w:rFonts w:asciiTheme="majorHAnsi" w:hAnsiTheme="majorHAnsi" w:cstheme="majorHAnsi"/>
+          <w:sz w:val="24"/>
+          <w:szCs w:val="24"/>
+        </w:rPr>
+        <w:t>ipotizzato</w:t>
+      </w:r>
+      <w:r>
+        <w:rPr>
+          <w:rFonts w:asciiTheme="majorHAnsi" w:hAnsiTheme="majorHAnsi" w:cstheme="majorHAnsi"/>
+          <w:sz w:val="24"/>
+          <w:szCs w:val="24"/>
+        </w:rPr>
+        <w:t xml:space="preserve"> di avere 1000 utenti e </w:t>
+      </w:r>
+      <w:r>
+        <w:rPr>
+          <w:rFonts w:asciiTheme="majorHAnsi" w:hAnsiTheme="majorHAnsi" w:cstheme="majorHAnsi"/>
+          <w:sz w:val="24"/>
+          <w:szCs w:val="24"/>
+        </w:rPr>
+        <w:t>sempre</w:t>
+      </w:r>
+      <w:r>
+        <w:rPr>
+          <w:rFonts w:asciiTheme="majorHAnsi" w:hAnsiTheme="majorHAnsi" w:cstheme="majorHAnsi"/>
+          <w:sz w:val="24"/>
+          <w:szCs w:val="24"/>
+        </w:rPr>
+        <w:t xml:space="preserve"> sulla base di ipotesi abbiamo pensato che ogn</w:t>
+      </w:r>
+      <w:r>
+        <w:rPr>
+          <w:rFonts w:asciiTheme="majorHAnsi" w:hAnsiTheme="majorHAnsi" w:cstheme="majorHAnsi"/>
+          <w:sz w:val="24"/>
+          <w:szCs w:val="24"/>
+        </w:rPr>
+        <w:t>i utente cerchi 3 locali diversi</w:t>
+      </w:r>
+      <w:r>
+        <w:rPr>
+          <w:rFonts w:asciiTheme="majorHAnsi" w:hAnsiTheme="majorHAnsi" w:cstheme="majorHAnsi"/>
+          <w:sz w:val="24"/>
+          <w:szCs w:val="24"/>
+        </w:rPr>
+        <w:t xml:space="preserve"> però che non in ogni caso scriva una recensione</w:t>
+      </w:r>
+      <w:r>
+        <w:rPr>
+          <w:rFonts w:asciiTheme="majorHAnsi" w:hAnsiTheme="majorHAnsi" w:cstheme="majorHAnsi"/>
+          <w:sz w:val="24"/>
+          <w:szCs w:val="24"/>
+        </w:rPr>
+        <w:t xml:space="preserve">. Un altro fattore principale dell’applicativo sono i luoghi noi abbiamo stimato che tutti i locali cercati stiano in </w:t>
+      </w:r>
+      <w:r>
+        <w:rPr>
+          <w:rFonts w:asciiTheme="majorHAnsi" w:hAnsiTheme="majorHAnsi" w:cstheme="majorHAnsi"/>
+          <w:sz w:val="24"/>
+          <w:szCs w:val="24"/>
+        </w:rPr>
+        <w:t>800 zone diverse essendo che in molti casi i locali si trovano sempre tutti vicini e solo raramente sono fuori mano.</w:t>
+      </w:r>
     </w:p>
     <w:p>
       <w:pPr>
         <w:rPr>
           <w:rFonts w:asciiTheme="majorHAnsi" w:hAnsiTheme="majorHAnsi" w:cstheme="majorHAnsi"/>
-          <w:b/>
           <w:sz w:val="24"/>
           <w:szCs w:val="24"/>
         </w:rPr>
@@ -4218,6 +4745,7 @@
                 <w:szCs w:val="28"/>
               </w:rPr>
             </w:pPr>
+            <w:proofErr w:type="spellStart"/>
             <w:r>
               <w:rPr>
                 <w:rFonts w:asciiTheme="majorHAnsi" w:hAnsiTheme="majorHAnsi" w:cstheme="majorHAnsi"/>
@@ -4227,6 +4755,7 @@
               </w:rPr>
               <w:t>Place</w:t>
             </w:r>
+            <w:proofErr w:type="spellEnd"/>
           </w:p>
         </w:tc>
         <w:tc>
@@ -4274,7 +4803,15 @@
                 <w:sz w:val="24"/>
                 <w:szCs w:val="24"/>
               </w:rPr>
-              <w:t>800</w:t>
+              <w:t>8</w:t>
+            </w:r>
+            <w:r>
+              <w:rPr>
+                <w:rFonts w:asciiTheme="majorHAnsi" w:hAnsiTheme="majorHAnsi" w:cstheme="majorHAnsi"/>
+                <w:sz w:val="24"/>
+                <w:szCs w:val="24"/>
+              </w:rPr>
+              <w:t>00</w:t>
             </w:r>
           </w:p>
         </w:tc>
@@ -4635,6 +5172,7 @@
                 <w:sz w:val="28"/>
                 <w:szCs w:val="28"/>
               </w:rPr>
+              <w:lastRenderedPageBreak/>
               <w:t>Operazione</w:t>
             </w:r>
           </w:p>
@@ -5111,6 +5649,94 @@
               <w:t>40000/anno</w:t>
             </w:r>
           </w:p>
+          <w:p>
+            <w:pPr>
+              <w:rPr>
+                <w:rFonts w:asciiTheme="majorHAnsi" w:hAnsiTheme="majorHAnsi" w:cstheme="majorHAnsi"/>
+                <w:sz w:val="24"/>
+                <w:szCs w:val="24"/>
+              </w:rPr>
+            </w:pPr>
+          </w:p>
+        </w:tc>
+      </w:tr>
+      <w:tr>
+        <w:trPr>
+          <w:trHeight w:val="475"/>
+        </w:trPr>
+        <w:tc>
+          <w:tcPr>
+            <w:tcW w:w="3488" w:type="dxa"/>
+            <w:shd w:val="clear" w:color="auto" w:fill="5B9BD5" w:themeFill="accent5"/>
+          </w:tcPr>
+          <w:p>
+            <w:pPr>
+              <w:jc w:val="center"/>
+              <w:rPr>
+                <w:rFonts w:asciiTheme="majorHAnsi" w:hAnsiTheme="majorHAnsi" w:cstheme="majorHAnsi"/>
+                <w:color w:val="FFFFFF" w:themeColor="background1"/>
+                <w:sz w:val="28"/>
+                <w:szCs w:val="28"/>
+              </w:rPr>
+            </w:pPr>
+            <w:r>
+              <w:rPr>
+                <w:rFonts w:asciiTheme="majorHAnsi" w:hAnsiTheme="majorHAnsi" w:cstheme="majorHAnsi"/>
+                <w:color w:val="FFFFFF" w:themeColor="background1"/>
+                <w:sz w:val="28"/>
+                <w:szCs w:val="28"/>
+              </w:rPr>
+              <w:t>Aggiunta locale</w:t>
+            </w:r>
+          </w:p>
+        </w:tc>
+        <w:tc>
+          <w:tcPr>
+            <w:tcW w:w="3488" w:type="dxa"/>
+            <w:shd w:val="clear" w:color="auto" w:fill="D9E2F3" w:themeFill="accent1" w:themeFillTint="33"/>
+          </w:tcPr>
+          <w:p>
+            <w:pPr>
+              <w:jc w:val="center"/>
+              <w:rPr>
+                <w:rFonts w:asciiTheme="majorHAnsi" w:hAnsiTheme="majorHAnsi" w:cstheme="majorHAnsi"/>
+                <w:sz w:val="24"/>
+                <w:szCs w:val="24"/>
+              </w:rPr>
+            </w:pPr>
+            <w:r>
+              <w:rPr>
+                <w:rFonts w:asciiTheme="majorHAnsi" w:hAnsiTheme="majorHAnsi" w:cstheme="majorHAnsi"/>
+                <w:sz w:val="24"/>
+                <w:szCs w:val="24"/>
+              </w:rPr>
+              <w:t>Batch</w:t>
+            </w:r>
+          </w:p>
+        </w:tc>
+        <w:tc>
+          <w:tcPr>
+            <w:tcW w:w="3491" w:type="dxa"/>
+            <w:shd w:val="clear" w:color="auto" w:fill="D9E2F3" w:themeFill="accent1" w:themeFillTint="33"/>
+          </w:tcPr>
+          <w:p>
+            <w:pPr>
+              <w:jc w:val="center"/>
+              <w:rPr>
+                <w:rFonts w:asciiTheme="majorHAnsi" w:hAnsiTheme="majorHAnsi" w:cstheme="majorHAnsi"/>
+                <w:sz w:val="24"/>
+                <w:szCs w:val="24"/>
+              </w:rPr>
+            </w:pPr>
+            <w:r>
+              <w:rPr>
+                <w:rFonts w:asciiTheme="majorHAnsi" w:hAnsiTheme="majorHAnsi" w:cstheme="majorHAnsi"/>
+                <w:sz w:val="24"/>
+                <w:szCs w:val="24"/>
+              </w:rPr>
+              <w:t>25000/anno</w:t>
+            </w:r>
+          </w:p>
         </w:tc>
       </w:tr>
     </w:tbl>
@@ -5162,8 +5788,6 @@
           <w:szCs w:val="24"/>
         </w:rPr>
       </w:pPr>
-      <w:bookmarkStart w:id="1" w:name="_GoBack"/>
-      <w:bookmarkEnd w:id="1"/>
     </w:p>
     <w:p>
       <w:pPr>
@@ -5181,7 +5805,6 @@
           <w:sz w:val="24"/>
           <w:szCs w:val="24"/>
         </w:rPr>
-        <w:lastRenderedPageBreak/>
         <w:t>Tavola degli Accessi</w:t>
       </w:r>
     </w:p>
@@ -5459,111 +6082,6 @@
           </w:p>
         </w:tc>
       </w:tr>
-      <w:tr>
-        <w:trPr>
-          <w:trHeight w:val="426"/>
-        </w:trPr>
-        <w:tc>
-          <w:tcPr>
-            <w:tcW w:w="2799" w:type="dxa"/>
-            <w:shd w:val="clear" w:color="auto" w:fill="5B9BD5" w:themeFill="accent5"/>
-          </w:tcPr>
-          <w:p>
-            <w:pPr>
-              <w:jc w:val="center"/>
-              <w:rPr>
-                <w:rFonts w:asciiTheme="majorHAnsi" w:hAnsiTheme="majorHAnsi" w:cstheme="majorHAnsi"/>
-                <w:color w:val="FFFFFF" w:themeColor="background1"/>
-                <w:sz w:val="28"/>
-                <w:szCs w:val="28"/>
-              </w:rPr>
-            </w:pPr>
-            <w:r>
-              <w:rPr>
-                <w:rFonts w:asciiTheme="majorHAnsi" w:hAnsiTheme="majorHAnsi" w:cstheme="majorHAnsi"/>
-                <w:color w:val="FFFFFF" w:themeColor="background1"/>
-                <w:sz w:val="28"/>
-                <w:szCs w:val="28"/>
-              </w:rPr>
-              <w:t>Account</w:t>
-            </w:r>
-          </w:p>
-        </w:tc>
-        <w:tc>
-          <w:tcPr>
-            <w:tcW w:w="2368" w:type="dxa"/>
-            <w:shd w:val="clear" w:color="auto" w:fill="D9E2F3" w:themeFill="accent1" w:themeFillTint="33"/>
-          </w:tcPr>
-          <w:p>
-            <w:pPr>
-              <w:jc w:val="center"/>
-              <w:rPr>
-                <w:rFonts w:asciiTheme="majorHAnsi" w:hAnsiTheme="majorHAnsi" w:cstheme="majorHAnsi"/>
-                <w:color w:val="000000" w:themeColor="text1"/>
-                <w:sz w:val="24"/>
-                <w:szCs w:val="24"/>
-              </w:rPr>
-            </w:pPr>
-            <w:r>
-              <w:rPr>
-                <w:rFonts w:asciiTheme="majorHAnsi" w:hAnsiTheme="majorHAnsi" w:cstheme="majorHAnsi"/>
-                <w:color w:val="000000" w:themeColor="text1"/>
-                <w:sz w:val="24"/>
-                <w:szCs w:val="24"/>
-              </w:rPr>
-              <w:t>E</w:t>
-            </w:r>
-          </w:p>
-        </w:tc>
-        <w:tc>
-          <w:tcPr>
-            <w:tcW w:w="2370" w:type="dxa"/>
-            <w:shd w:val="clear" w:color="auto" w:fill="D9E2F3" w:themeFill="accent1" w:themeFillTint="33"/>
-          </w:tcPr>
-          <w:p>
-            <w:pPr>
-              <w:jc w:val="center"/>
-              <w:rPr>
-                <w:rFonts w:asciiTheme="majorHAnsi" w:hAnsiTheme="majorHAnsi" w:cstheme="majorHAnsi"/>
-                <w:sz w:val="24"/>
-                <w:szCs w:val="24"/>
-              </w:rPr>
-            </w:pPr>
-            <w:r>
-              <w:rPr>
-                <w:rFonts w:asciiTheme="majorHAnsi" w:hAnsiTheme="majorHAnsi" w:cstheme="majorHAnsi"/>
-                <w:sz w:val="24"/>
-                <w:szCs w:val="24"/>
-              </w:rPr>
-              <w:t>1</w:t>
-            </w:r>
-          </w:p>
-        </w:tc>
-        <w:tc>
-          <w:tcPr>
-            <w:tcW w:w="2954" w:type="dxa"/>
-            <w:shd w:val="clear" w:color="auto" w:fill="D9E2F3" w:themeFill="accent1" w:themeFillTint="33"/>
-          </w:tcPr>
-          <w:p>
-            <w:pPr>
-              <w:jc w:val="center"/>
-              <w:rPr>
-                <w:rFonts w:asciiTheme="majorHAnsi" w:hAnsiTheme="majorHAnsi" w:cstheme="majorHAnsi"/>
-                <w:sz w:val="24"/>
-                <w:szCs w:val="24"/>
-              </w:rPr>
-            </w:pPr>
-            <w:r>
-              <w:rPr>
-                <w:rFonts w:asciiTheme="majorHAnsi" w:hAnsiTheme="majorHAnsi" w:cstheme="majorHAnsi"/>
-                <w:sz w:val="24"/>
-                <w:szCs w:val="24"/>
-              </w:rPr>
-              <w:t>S</w:t>
-            </w:r>
-          </w:p>
-        </w:tc>
-      </w:tr>
     </w:tbl>
     <w:p>
       <w:pPr>
@@ -5606,7 +6124,23 @@
           <w:sz w:val="24"/>
           <w:szCs w:val="24"/>
         </w:rPr>
-        <w:t>45000 + 1 x 45000 x 2= 135000 ac</w:t>
+        <w:t>45000</w:t>
+      </w:r>
+      <w:r>
+        <w:rPr>
+          <w:rFonts w:asciiTheme="majorHAnsi" w:hAnsiTheme="majorHAnsi" w:cstheme="majorHAnsi"/>
+          <w:sz w:val="24"/>
+          <w:szCs w:val="24"/>
+        </w:rPr>
+        <w:t xml:space="preserve">=45000 </w:t>
+      </w:r>
+      <w:r>
+        <w:rPr>
+          <w:rFonts w:asciiTheme="majorHAnsi" w:hAnsiTheme="majorHAnsi" w:cstheme="majorHAnsi"/>
+          <w:sz w:val="24"/>
+          <w:szCs w:val="24"/>
+        </w:rPr>
+        <w:t>ac</w:t>
       </w:r>
       <w:r>
         <w:rPr>
@@ -6141,7 +6675,7 @@
           <w:sz w:val="24"/>
           <w:szCs w:val="24"/>
         </w:rPr>
-        <w:t xml:space="preserve">1 x 45000 + 1 x 20000 + 1 x 20000 x 2= </w:t>
+        <w:t xml:space="preserve">1 x 45000 + 1 x 20000 + 20000 x 2= </w:t>
       </w:r>
       <w:r>
         <w:rPr>
@@ -6791,7 +7325,23 @@
           <w:sz w:val="24"/>
           <w:szCs w:val="24"/>
         </w:rPr>
-        <w:t xml:space="preserve">1 x 100 + 1 x 100 + 1 x 100 x 2= 45400 </w:t>
+        <w:t xml:space="preserve">1 x 100 + 1 x 100 </w:t>
+      </w:r>
+      <w:r>
+        <w:rPr>
+          <w:rFonts w:asciiTheme="majorHAnsi" w:hAnsiTheme="majorHAnsi" w:cstheme="majorHAnsi"/>
+          <w:sz w:val="24"/>
+          <w:szCs w:val="24"/>
+        </w:rPr>
+        <w:t>+ 100</w:t>
+      </w:r>
+      <w:r>
+        <w:rPr>
+          <w:rFonts w:asciiTheme="majorHAnsi" w:hAnsiTheme="majorHAnsi" w:cstheme="majorHAnsi"/>
+          <w:sz w:val="24"/>
+          <w:szCs w:val="24"/>
+        </w:rPr>
+        <w:t xml:space="preserve"> x 2= 45400 </w:t>
       </w:r>
       <w:r>
         <w:rPr>
@@ -6815,21 +7365,10 @@
       <w:pPr>
         <w:rPr>
           <w:rFonts w:asciiTheme="majorHAnsi" w:hAnsiTheme="majorHAnsi" w:cstheme="majorHAnsi"/>
-          <w:b/>
           <w:sz w:val="24"/>
           <w:szCs w:val="24"/>
         </w:rPr>
       </w:pPr>
-      <w:r>
-        <w:rPr>
-          <w:rFonts w:asciiTheme="majorHAnsi" w:hAnsiTheme="majorHAnsi" w:cstheme="majorHAnsi"/>
-          <w:b/>
-          <w:sz w:val="24"/>
-          <w:szCs w:val="24"/>
-        </w:rPr>
-        <w:lastRenderedPageBreak/>
-        <w:t>Lettura Voto</w:t>
-      </w:r>
     </w:p>
     <w:p>
       <w:pPr>
@@ -6840,6 +7379,15 @@
           <w:szCs w:val="24"/>
         </w:rPr>
       </w:pPr>
+      <w:r>
+        <w:rPr>
+          <w:rFonts w:asciiTheme="majorHAnsi" w:hAnsiTheme="majorHAnsi" w:cstheme="majorHAnsi"/>
+          <w:b/>
+          <w:sz w:val="24"/>
+          <w:szCs w:val="24"/>
+        </w:rPr>
+        <w:t>Lettura Voto</w:t>
+      </w:r>
     </w:p>
     <w:p>
       <w:pPr>
@@ -7373,7 +7921,16 @@
           <w:sz w:val="24"/>
           <w:szCs w:val="24"/>
         </w:rPr>
-        <w:t>Ritrovamento Locale (in base all’id del luogo)</w:t>
+        <w:t>Ritrovamento Locale (in base all’id del luogo</w:t>
+      </w:r>
+      <w:r>
+        <w:rPr>
+          <w:rFonts w:asciiTheme="majorHAnsi" w:hAnsiTheme="majorHAnsi" w:cstheme="majorHAnsi"/>
+          <w:b/>
+          <w:sz w:val="24"/>
+          <w:szCs w:val="24"/>
+        </w:rPr>
+        <w:t>)</w:t>
       </w:r>
     </w:p>
     <w:p>
@@ -7535,6 +8092,7 @@
                 <w:szCs w:val="28"/>
               </w:rPr>
             </w:pPr>
+            <w:proofErr w:type="spellStart"/>
             <w:r>
               <w:rPr>
                 <w:rFonts w:asciiTheme="majorHAnsi" w:hAnsiTheme="majorHAnsi" w:cstheme="majorHAnsi"/>
@@ -7543,6 +8101,112 @@
                 <w:szCs w:val="28"/>
               </w:rPr>
               <w:t>Place</w:t>
+            </w:r>
+            <w:proofErr w:type="spellEnd"/>
+          </w:p>
+        </w:tc>
+        <w:tc>
+          <w:tcPr>
+            <w:tcW w:w="2368" w:type="dxa"/>
+            <w:shd w:val="clear" w:color="auto" w:fill="D9E2F3" w:themeFill="accent1" w:themeFillTint="33"/>
+          </w:tcPr>
+          <w:p>
+            <w:pPr>
+              <w:jc w:val="center"/>
+              <w:rPr>
+                <w:rFonts w:asciiTheme="majorHAnsi" w:hAnsiTheme="majorHAnsi" w:cstheme="majorHAnsi"/>
+                <w:color w:val="000000" w:themeColor="text1"/>
+                <w:sz w:val="24"/>
+                <w:szCs w:val="24"/>
+              </w:rPr>
+            </w:pPr>
+            <w:r>
+              <w:rPr>
+                <w:rFonts w:asciiTheme="majorHAnsi" w:hAnsiTheme="majorHAnsi" w:cstheme="majorHAnsi"/>
+                <w:color w:val="000000" w:themeColor="text1"/>
+                <w:sz w:val="24"/>
+                <w:szCs w:val="24"/>
+              </w:rPr>
+              <w:t>E</w:t>
+            </w:r>
+          </w:p>
+        </w:tc>
+        <w:tc>
+          <w:tcPr>
+            <w:tcW w:w="2370" w:type="dxa"/>
+            <w:shd w:val="clear" w:color="auto" w:fill="D9E2F3" w:themeFill="accent1" w:themeFillTint="33"/>
+          </w:tcPr>
+          <w:p>
+            <w:pPr>
+              <w:jc w:val="center"/>
+              <w:rPr>
+                <w:rFonts w:asciiTheme="majorHAnsi" w:hAnsiTheme="majorHAnsi" w:cstheme="majorHAnsi"/>
+                <w:sz w:val="24"/>
+                <w:szCs w:val="24"/>
+              </w:rPr>
+            </w:pPr>
+            <w:r>
+              <w:rPr>
+                <w:rFonts w:asciiTheme="majorHAnsi" w:hAnsiTheme="majorHAnsi" w:cstheme="majorHAnsi"/>
+                <w:sz w:val="24"/>
+                <w:szCs w:val="24"/>
+              </w:rPr>
+              <w:t>1</w:t>
+            </w:r>
+          </w:p>
+        </w:tc>
+        <w:tc>
+          <w:tcPr>
+            <w:tcW w:w="2954" w:type="dxa"/>
+            <w:shd w:val="clear" w:color="auto" w:fill="D9E2F3" w:themeFill="accent1" w:themeFillTint="33"/>
+          </w:tcPr>
+          <w:p>
+            <w:pPr>
+              <w:jc w:val="center"/>
+              <w:rPr>
+                <w:rFonts w:asciiTheme="majorHAnsi" w:hAnsiTheme="majorHAnsi" w:cstheme="majorHAnsi"/>
+                <w:sz w:val="24"/>
+                <w:szCs w:val="24"/>
+              </w:rPr>
+            </w:pPr>
+            <w:r>
+              <w:rPr>
+                <w:rFonts w:asciiTheme="majorHAnsi" w:hAnsiTheme="majorHAnsi" w:cstheme="majorHAnsi"/>
+                <w:sz w:val="24"/>
+                <w:szCs w:val="24"/>
+              </w:rPr>
+              <w:t>L</w:t>
+            </w:r>
+          </w:p>
+        </w:tc>
+      </w:tr>
+      <w:tr>
+        <w:trPr>
+          <w:trHeight w:val="426"/>
+        </w:trPr>
+        <w:tc>
+          <w:tcPr>
+            <w:tcW w:w="2799" w:type="dxa"/>
+            <w:shd w:val="clear" w:color="auto" w:fill="5B9BD5" w:themeFill="accent5"/>
+          </w:tcPr>
+          <w:p>
+            <w:pPr>
+              <w:jc w:val="center"/>
+              <w:rPr>
+                <w:rFonts w:asciiTheme="majorHAnsi" w:hAnsiTheme="majorHAnsi" w:cstheme="majorHAnsi"/>
+                <w:color w:val="FFFFFF" w:themeColor="background1"/>
+                <w:sz w:val="28"/>
+                <w:szCs w:val="28"/>
+              </w:rPr>
+            </w:pPr>
+            <w:r>
+              <w:rPr>
+                <w:rFonts w:asciiTheme="majorHAnsi" w:hAnsiTheme="majorHAnsi" w:cstheme="majorHAnsi"/>
+                <w:color w:val="FFFFFF" w:themeColor="background1"/>
+                <w:sz w:val="28"/>
+                <w:szCs w:val="28"/>
+              </w:rPr>
+              <w:t>Locale</w:t>
             </w:r>
           </w:p>
         </w:tc>
@@ -7657,6 +8321,562 @@
         </w:rPr>
         <w:t>1 x 40000= 40000 accessi/anno</w:t>
       </w:r>
+    </w:p>
+    <w:p>
+      <w:pPr>
+        <w:rPr>
+          <w:rFonts w:asciiTheme="majorHAnsi" w:hAnsiTheme="majorHAnsi" w:cstheme="majorHAnsi"/>
+          <w:sz w:val="24"/>
+          <w:szCs w:val="24"/>
+        </w:rPr>
+      </w:pPr>
+    </w:p>
+    <w:p>
+      <w:pPr>
+        <w:rPr>
+          <w:rFonts w:asciiTheme="majorHAnsi" w:hAnsiTheme="majorHAnsi" w:cstheme="majorHAnsi"/>
+          <w:b/>
+          <w:sz w:val="24"/>
+          <w:szCs w:val="24"/>
+        </w:rPr>
+      </w:pPr>
+      <w:r>
+        <w:rPr>
+          <w:rFonts w:asciiTheme="majorHAnsi" w:hAnsiTheme="majorHAnsi" w:cstheme="majorHAnsi"/>
+          <w:b/>
+          <w:sz w:val="24"/>
+          <w:szCs w:val="24"/>
+        </w:rPr>
+        <w:lastRenderedPageBreak/>
+        <w:t>Aggiunta locale</w:t>
+      </w:r>
+    </w:p>
+    <w:tbl>
+      <w:tblPr>
+        <w:tblStyle w:val="Grigliatabella"/>
+        <w:tblW w:w="10491" w:type="dxa"/>
+        <w:tblInd w:w="-431" w:type="dxa"/>
+        <w:tblLook w:val="04A0" w:firstRow="1" w:lastRow="0" w:firstColumn="1" w:lastColumn="0" w:noHBand="0" w:noVBand="1"/>
+      </w:tblPr>
+      <w:tblGrid>
+        <w:gridCol w:w="2799"/>
+        <w:gridCol w:w="2368"/>
+        <w:gridCol w:w="2370"/>
+        <w:gridCol w:w="2954"/>
+      </w:tblGrid>
+      <w:tr>
+        <w:trPr>
+          <w:trHeight w:val="581"/>
+        </w:trPr>
+        <w:tc>
+          <w:tcPr>
+            <w:tcW w:w="2799" w:type="dxa"/>
+            <w:shd w:val="clear" w:color="auto" w:fill="5B9BD5" w:themeFill="accent5"/>
+          </w:tcPr>
+          <w:p>
+            <w:pPr>
+              <w:jc w:val="center"/>
+              <w:rPr>
+                <w:rFonts w:asciiTheme="majorHAnsi" w:hAnsiTheme="majorHAnsi" w:cstheme="majorHAnsi"/>
+                <w:b/>
+                <w:color w:val="FFFFFF" w:themeColor="background1"/>
+                <w:sz w:val="28"/>
+                <w:szCs w:val="28"/>
+              </w:rPr>
+            </w:pPr>
+            <w:r>
+              <w:rPr>
+                <w:rFonts w:asciiTheme="majorHAnsi" w:hAnsiTheme="majorHAnsi" w:cstheme="majorHAnsi"/>
+                <w:b/>
+                <w:color w:val="FFFFFF" w:themeColor="background1"/>
+                <w:sz w:val="28"/>
+                <w:szCs w:val="28"/>
+              </w:rPr>
+              <w:t>Concetto</w:t>
+            </w:r>
+          </w:p>
+        </w:tc>
+        <w:tc>
+          <w:tcPr>
+            <w:tcW w:w="2368" w:type="dxa"/>
+            <w:shd w:val="clear" w:color="auto" w:fill="5B9BD5" w:themeFill="accent5"/>
+          </w:tcPr>
+          <w:p>
+            <w:pPr>
+              <w:jc w:val="center"/>
+              <w:rPr>
+                <w:rFonts w:asciiTheme="majorHAnsi" w:hAnsiTheme="majorHAnsi" w:cstheme="majorHAnsi"/>
+                <w:b/>
+                <w:color w:val="FFFFFF" w:themeColor="background1"/>
+                <w:sz w:val="28"/>
+                <w:szCs w:val="28"/>
+              </w:rPr>
+            </w:pPr>
+            <w:r>
+              <w:rPr>
+                <w:rFonts w:asciiTheme="majorHAnsi" w:hAnsiTheme="majorHAnsi" w:cstheme="majorHAnsi"/>
+                <w:b/>
+                <w:color w:val="FFFFFF" w:themeColor="background1"/>
+                <w:sz w:val="28"/>
+                <w:szCs w:val="28"/>
+              </w:rPr>
+              <w:t>Costrutto</w:t>
+            </w:r>
+          </w:p>
+        </w:tc>
+        <w:tc>
+          <w:tcPr>
+            <w:tcW w:w="2370" w:type="dxa"/>
+            <w:shd w:val="clear" w:color="auto" w:fill="5B9BD5" w:themeFill="accent5"/>
+          </w:tcPr>
+          <w:p>
+            <w:pPr>
+              <w:jc w:val="center"/>
+              <w:rPr>
+                <w:rFonts w:asciiTheme="majorHAnsi" w:hAnsiTheme="majorHAnsi" w:cstheme="majorHAnsi"/>
+                <w:b/>
+                <w:color w:val="FFFFFF" w:themeColor="background1"/>
+                <w:sz w:val="28"/>
+                <w:szCs w:val="28"/>
+              </w:rPr>
+            </w:pPr>
+            <w:r>
+              <w:rPr>
+                <w:rFonts w:asciiTheme="majorHAnsi" w:hAnsiTheme="majorHAnsi" w:cstheme="majorHAnsi"/>
+                <w:b/>
+                <w:color w:val="FFFFFF" w:themeColor="background1"/>
+                <w:sz w:val="28"/>
+                <w:szCs w:val="28"/>
+              </w:rPr>
+              <w:t>Accessi</w:t>
+            </w:r>
+          </w:p>
+        </w:tc>
+        <w:tc>
+          <w:tcPr>
+            <w:tcW w:w="2954" w:type="dxa"/>
+            <w:shd w:val="clear" w:color="auto" w:fill="5B9BD5" w:themeFill="accent5"/>
+          </w:tcPr>
+          <w:p>
+            <w:pPr>
+              <w:jc w:val="center"/>
+              <w:rPr>
+                <w:rFonts w:asciiTheme="majorHAnsi" w:hAnsiTheme="majorHAnsi" w:cstheme="majorHAnsi"/>
+                <w:b/>
+                <w:color w:val="FFFFFF" w:themeColor="background1"/>
+                <w:sz w:val="28"/>
+                <w:szCs w:val="28"/>
+              </w:rPr>
+            </w:pPr>
+            <w:r>
+              <w:rPr>
+                <w:rFonts w:asciiTheme="majorHAnsi" w:hAnsiTheme="majorHAnsi" w:cstheme="majorHAnsi"/>
+                <w:b/>
+                <w:color w:val="FFFFFF" w:themeColor="background1"/>
+                <w:sz w:val="28"/>
+                <w:szCs w:val="28"/>
+              </w:rPr>
+              <w:t>Tipo di accessi</w:t>
+            </w:r>
+          </w:p>
+        </w:tc>
+      </w:tr>
+      <w:tr>
+        <w:trPr>
+          <w:trHeight w:val="426"/>
+        </w:trPr>
+        <w:tc>
+          <w:tcPr>
+            <w:tcW w:w="2799" w:type="dxa"/>
+            <w:shd w:val="clear" w:color="auto" w:fill="5B9BD5" w:themeFill="accent5"/>
+          </w:tcPr>
+          <w:p>
+            <w:pPr>
+              <w:jc w:val="center"/>
+              <w:rPr>
+                <w:rFonts w:asciiTheme="majorHAnsi" w:hAnsiTheme="majorHAnsi" w:cstheme="majorHAnsi"/>
+                <w:color w:val="FFFFFF" w:themeColor="background1"/>
+                <w:sz w:val="28"/>
+                <w:szCs w:val="28"/>
+              </w:rPr>
+            </w:pPr>
+            <w:proofErr w:type="spellStart"/>
+            <w:r>
+              <w:rPr>
+                <w:rFonts w:asciiTheme="majorHAnsi" w:hAnsiTheme="majorHAnsi" w:cstheme="majorHAnsi"/>
+                <w:color w:val="FFFFFF" w:themeColor="background1"/>
+                <w:sz w:val="28"/>
+                <w:szCs w:val="28"/>
+              </w:rPr>
+              <w:t>Place</w:t>
+            </w:r>
+            <w:proofErr w:type="spellEnd"/>
+          </w:p>
+        </w:tc>
+        <w:tc>
+          <w:tcPr>
+            <w:tcW w:w="2368" w:type="dxa"/>
+            <w:shd w:val="clear" w:color="auto" w:fill="D9E2F3" w:themeFill="accent1" w:themeFillTint="33"/>
+          </w:tcPr>
+          <w:p>
+            <w:pPr>
+              <w:jc w:val="center"/>
+              <w:rPr>
+                <w:rFonts w:asciiTheme="majorHAnsi" w:hAnsiTheme="majorHAnsi" w:cstheme="majorHAnsi"/>
+                <w:color w:val="000000" w:themeColor="text1"/>
+                <w:sz w:val="24"/>
+                <w:szCs w:val="24"/>
+              </w:rPr>
+            </w:pPr>
+            <w:r>
+              <w:rPr>
+                <w:rFonts w:asciiTheme="majorHAnsi" w:hAnsiTheme="majorHAnsi" w:cstheme="majorHAnsi"/>
+                <w:color w:val="000000" w:themeColor="text1"/>
+                <w:sz w:val="24"/>
+                <w:szCs w:val="24"/>
+              </w:rPr>
+              <w:t>E</w:t>
+            </w:r>
+          </w:p>
+        </w:tc>
+        <w:tc>
+          <w:tcPr>
+            <w:tcW w:w="2370" w:type="dxa"/>
+            <w:shd w:val="clear" w:color="auto" w:fill="D9E2F3" w:themeFill="accent1" w:themeFillTint="33"/>
+          </w:tcPr>
+          <w:p>
+            <w:pPr>
+              <w:jc w:val="center"/>
+              <w:rPr>
+                <w:rFonts w:asciiTheme="majorHAnsi" w:hAnsiTheme="majorHAnsi" w:cstheme="majorHAnsi"/>
+                <w:sz w:val="24"/>
+                <w:szCs w:val="24"/>
+              </w:rPr>
+            </w:pPr>
+            <w:r>
+              <w:rPr>
+                <w:rFonts w:asciiTheme="majorHAnsi" w:hAnsiTheme="majorHAnsi" w:cstheme="majorHAnsi"/>
+                <w:sz w:val="24"/>
+                <w:szCs w:val="24"/>
+              </w:rPr>
+              <w:t>1</w:t>
+            </w:r>
+          </w:p>
+        </w:tc>
+        <w:tc>
+          <w:tcPr>
+            <w:tcW w:w="2954" w:type="dxa"/>
+            <w:shd w:val="clear" w:color="auto" w:fill="D9E2F3" w:themeFill="accent1" w:themeFillTint="33"/>
+          </w:tcPr>
+          <w:p>
+            <w:pPr>
+              <w:jc w:val="center"/>
+              <w:rPr>
+                <w:rFonts w:asciiTheme="majorHAnsi" w:hAnsiTheme="majorHAnsi" w:cstheme="majorHAnsi"/>
+                <w:sz w:val="24"/>
+                <w:szCs w:val="24"/>
+              </w:rPr>
+            </w:pPr>
+            <w:r>
+              <w:rPr>
+                <w:rFonts w:asciiTheme="majorHAnsi" w:hAnsiTheme="majorHAnsi" w:cstheme="majorHAnsi"/>
+                <w:sz w:val="24"/>
+                <w:szCs w:val="24"/>
+              </w:rPr>
+              <w:t>S</w:t>
+            </w:r>
+          </w:p>
+        </w:tc>
+      </w:tr>
+      <w:tr>
+        <w:trPr>
+          <w:trHeight w:val="426"/>
+        </w:trPr>
+        <w:tc>
+          <w:tcPr>
+            <w:tcW w:w="2799" w:type="dxa"/>
+            <w:shd w:val="clear" w:color="auto" w:fill="5B9BD5" w:themeFill="accent5"/>
+          </w:tcPr>
+          <w:p>
+            <w:pPr>
+              <w:jc w:val="center"/>
+              <w:rPr>
+                <w:rFonts w:asciiTheme="majorHAnsi" w:hAnsiTheme="majorHAnsi" w:cstheme="majorHAnsi"/>
+                <w:color w:val="FFFFFF" w:themeColor="background1"/>
+                <w:sz w:val="28"/>
+                <w:szCs w:val="28"/>
+              </w:rPr>
+            </w:pPr>
+            <w:r>
+              <w:rPr>
+                <w:rFonts w:asciiTheme="majorHAnsi" w:hAnsiTheme="majorHAnsi" w:cstheme="majorHAnsi"/>
+                <w:color w:val="FFFFFF" w:themeColor="background1"/>
+                <w:sz w:val="28"/>
+                <w:szCs w:val="28"/>
+              </w:rPr>
+              <w:t>Locale</w:t>
+            </w:r>
+          </w:p>
+        </w:tc>
+        <w:tc>
+          <w:tcPr>
+            <w:tcW w:w="2368" w:type="dxa"/>
+            <w:shd w:val="clear" w:color="auto" w:fill="D9E2F3" w:themeFill="accent1" w:themeFillTint="33"/>
+          </w:tcPr>
+          <w:p>
+            <w:pPr>
+              <w:jc w:val="center"/>
+              <w:rPr>
+                <w:rFonts w:asciiTheme="majorHAnsi" w:hAnsiTheme="majorHAnsi" w:cstheme="majorHAnsi"/>
+                <w:color w:val="000000" w:themeColor="text1"/>
+                <w:sz w:val="24"/>
+                <w:szCs w:val="24"/>
+              </w:rPr>
+            </w:pPr>
+            <w:r>
+              <w:rPr>
+                <w:rFonts w:asciiTheme="majorHAnsi" w:hAnsiTheme="majorHAnsi" w:cstheme="majorHAnsi"/>
+                <w:color w:val="000000" w:themeColor="text1"/>
+                <w:sz w:val="24"/>
+                <w:szCs w:val="24"/>
+              </w:rPr>
+              <w:t>E</w:t>
+            </w:r>
+          </w:p>
+        </w:tc>
+        <w:tc>
+          <w:tcPr>
+            <w:tcW w:w="2370" w:type="dxa"/>
+            <w:shd w:val="clear" w:color="auto" w:fill="D9E2F3" w:themeFill="accent1" w:themeFillTint="33"/>
+          </w:tcPr>
+          <w:p>
+            <w:pPr>
+              <w:jc w:val="center"/>
+              <w:rPr>
+                <w:rFonts w:asciiTheme="majorHAnsi" w:hAnsiTheme="majorHAnsi" w:cstheme="majorHAnsi"/>
+                <w:sz w:val="24"/>
+                <w:szCs w:val="24"/>
+              </w:rPr>
+            </w:pPr>
+            <w:r>
+              <w:rPr>
+                <w:rFonts w:asciiTheme="majorHAnsi" w:hAnsiTheme="majorHAnsi" w:cstheme="majorHAnsi"/>
+                <w:sz w:val="24"/>
+                <w:szCs w:val="24"/>
+              </w:rPr>
+              <w:t>1</w:t>
+            </w:r>
+          </w:p>
+        </w:tc>
+        <w:tc>
+          <w:tcPr>
+            <w:tcW w:w="2954" w:type="dxa"/>
+            <w:shd w:val="clear" w:color="auto" w:fill="D9E2F3" w:themeFill="accent1" w:themeFillTint="33"/>
+          </w:tcPr>
+          <w:p>
+            <w:pPr>
+              <w:jc w:val="center"/>
+              <w:rPr>
+                <w:rFonts w:asciiTheme="majorHAnsi" w:hAnsiTheme="majorHAnsi" w:cstheme="majorHAnsi"/>
+                <w:sz w:val="24"/>
+                <w:szCs w:val="24"/>
+              </w:rPr>
+            </w:pPr>
+            <w:r>
+              <w:rPr>
+                <w:rFonts w:asciiTheme="majorHAnsi" w:hAnsiTheme="majorHAnsi" w:cstheme="majorHAnsi"/>
+                <w:sz w:val="24"/>
+                <w:szCs w:val="24"/>
+              </w:rPr>
+              <w:t>S</w:t>
+            </w:r>
+          </w:p>
+        </w:tc>
+      </w:tr>
+      <w:tr>
+        <w:trPr>
+          <w:trHeight w:val="426"/>
+        </w:trPr>
+        <w:tc>
+          <w:tcPr>
+            <w:tcW w:w="2799" w:type="dxa"/>
+            <w:shd w:val="clear" w:color="auto" w:fill="5B9BD5" w:themeFill="accent5"/>
+          </w:tcPr>
+          <w:p>
+            <w:pPr>
+              <w:jc w:val="center"/>
+              <w:rPr>
+                <w:rFonts w:asciiTheme="majorHAnsi" w:hAnsiTheme="majorHAnsi" w:cstheme="majorHAnsi"/>
+                <w:color w:val="FFFFFF" w:themeColor="background1"/>
+                <w:sz w:val="28"/>
+                <w:szCs w:val="28"/>
+              </w:rPr>
+            </w:pPr>
+            <w:r>
+              <w:rPr>
+                <w:rFonts w:asciiTheme="majorHAnsi" w:hAnsiTheme="majorHAnsi" w:cstheme="majorHAnsi"/>
+                <w:color w:val="FFFFFF" w:themeColor="background1"/>
+                <w:sz w:val="28"/>
+                <w:szCs w:val="28"/>
+              </w:rPr>
+              <w:t>Locale</w:t>
+            </w:r>
+          </w:p>
+        </w:tc>
+        <w:tc>
+          <w:tcPr>
+            <w:tcW w:w="2368" w:type="dxa"/>
+            <w:shd w:val="clear" w:color="auto" w:fill="D9E2F3" w:themeFill="accent1" w:themeFillTint="33"/>
+          </w:tcPr>
+          <w:p>
+            <w:pPr>
+              <w:jc w:val="center"/>
+              <w:rPr>
+                <w:rFonts w:asciiTheme="majorHAnsi" w:hAnsiTheme="majorHAnsi" w:cstheme="majorHAnsi"/>
+                <w:color w:val="000000" w:themeColor="text1"/>
+                <w:sz w:val="24"/>
+                <w:szCs w:val="24"/>
+              </w:rPr>
+            </w:pPr>
+            <w:r>
+              <w:rPr>
+                <w:rFonts w:asciiTheme="majorHAnsi" w:hAnsiTheme="majorHAnsi" w:cstheme="majorHAnsi"/>
+                <w:color w:val="000000" w:themeColor="text1"/>
+                <w:sz w:val="24"/>
+                <w:szCs w:val="24"/>
+              </w:rPr>
+              <w:t>E</w:t>
+            </w:r>
+          </w:p>
+        </w:tc>
+        <w:tc>
+          <w:tcPr>
+            <w:tcW w:w="2370" w:type="dxa"/>
+            <w:shd w:val="clear" w:color="auto" w:fill="D9E2F3" w:themeFill="accent1" w:themeFillTint="33"/>
+          </w:tcPr>
+          <w:p>
+            <w:pPr>
+              <w:jc w:val="center"/>
+              <w:rPr>
+                <w:rFonts w:asciiTheme="majorHAnsi" w:hAnsiTheme="majorHAnsi" w:cstheme="majorHAnsi"/>
+                <w:sz w:val="24"/>
+                <w:szCs w:val="24"/>
+              </w:rPr>
+            </w:pPr>
+            <w:r>
+              <w:rPr>
+                <w:rFonts w:asciiTheme="majorHAnsi" w:hAnsiTheme="majorHAnsi" w:cstheme="majorHAnsi"/>
+                <w:sz w:val="24"/>
+                <w:szCs w:val="24"/>
+              </w:rPr>
+              <w:t>1</w:t>
+            </w:r>
+          </w:p>
+        </w:tc>
+        <w:tc>
+          <w:tcPr>
+            <w:tcW w:w="2954" w:type="dxa"/>
+            <w:shd w:val="clear" w:color="auto" w:fill="D9E2F3" w:themeFill="accent1" w:themeFillTint="33"/>
+          </w:tcPr>
+          <w:p>
+            <w:pPr>
+              <w:jc w:val="center"/>
+              <w:rPr>
+                <w:rFonts w:asciiTheme="majorHAnsi" w:hAnsiTheme="majorHAnsi" w:cstheme="majorHAnsi"/>
+                <w:sz w:val="24"/>
+                <w:szCs w:val="24"/>
+              </w:rPr>
+            </w:pPr>
+            <w:r>
+              <w:rPr>
+                <w:rFonts w:asciiTheme="majorHAnsi" w:hAnsiTheme="majorHAnsi" w:cstheme="majorHAnsi"/>
+                <w:sz w:val="24"/>
+                <w:szCs w:val="24"/>
+              </w:rPr>
+              <w:t>L</w:t>
+            </w:r>
+          </w:p>
+        </w:tc>
+      </w:tr>
+    </w:tbl>
+    <w:p>
+      <w:pPr>
+        <w:rPr>
+          <w:rFonts w:asciiTheme="majorHAnsi" w:hAnsiTheme="majorHAnsi" w:cstheme="majorHAnsi"/>
+          <w:b/>
+          <w:sz w:val="24"/>
+          <w:szCs w:val="24"/>
+        </w:rPr>
+      </w:pPr>
+    </w:p>
+    <w:p>
+      <w:pPr>
+        <w:rPr>
+          <w:rFonts w:asciiTheme="majorHAnsi" w:hAnsiTheme="majorHAnsi" w:cstheme="majorHAnsi"/>
+          <w:sz w:val="24"/>
+          <w:szCs w:val="24"/>
+        </w:rPr>
+      </w:pPr>
+      <w:r>
+        <w:rPr>
+          <w:rFonts w:asciiTheme="majorHAnsi" w:hAnsiTheme="majorHAnsi" w:cstheme="majorHAnsi"/>
+          <w:b/>
+          <w:sz w:val="24"/>
+          <w:szCs w:val="24"/>
+        </w:rPr>
+        <w:t xml:space="preserve">Totale Accessi: </w:t>
+      </w:r>
+      <w:r>
+        <w:rPr>
+          <w:rFonts w:asciiTheme="majorHAnsi" w:hAnsiTheme="majorHAnsi" w:cstheme="majorHAnsi"/>
+          <w:sz w:val="24"/>
+          <w:szCs w:val="24"/>
+        </w:rPr>
+        <w:t>5*</w:t>
+      </w:r>
+      <w:r>
+        <w:rPr>
+          <w:rFonts w:asciiTheme="majorHAnsi" w:hAnsiTheme="majorHAnsi" w:cstheme="majorHAnsi"/>
+          <w:sz w:val="24"/>
+          <w:szCs w:val="24"/>
+        </w:rPr>
+        <w:t>25000</w:t>
+      </w:r>
+      <w:r>
+        <w:rPr>
+          <w:rFonts w:asciiTheme="majorHAnsi" w:hAnsiTheme="majorHAnsi" w:cstheme="majorHAnsi"/>
+          <w:sz w:val="24"/>
+          <w:szCs w:val="24"/>
+        </w:rPr>
+        <w:t>=</w:t>
+      </w:r>
+      <w:r>
+        <w:rPr>
+          <w:rFonts w:asciiTheme="majorHAnsi" w:hAnsiTheme="majorHAnsi" w:cstheme="majorHAnsi"/>
+          <w:sz w:val="24"/>
+          <w:szCs w:val="24"/>
+        </w:rPr>
+        <w:t>125.000</w:t>
+      </w:r>
+      <w:r>
+        <w:rPr>
+          <w:rFonts w:asciiTheme="majorHAnsi" w:hAnsiTheme="majorHAnsi" w:cstheme="majorHAnsi"/>
+          <w:sz w:val="24"/>
+          <w:szCs w:val="24"/>
+        </w:rPr>
+        <w:t xml:space="preserve"> </w:t>
+      </w:r>
+      <w:bookmarkStart w:id="1" w:name="_GoBack"/>
+      <w:bookmarkEnd w:id="1"/>
+    </w:p>
+    <w:p>
+      <w:pPr>
+        <w:rPr>
+          <w:rFonts w:asciiTheme="majorHAnsi" w:hAnsiTheme="majorHAnsi" w:cstheme="majorHAnsi"/>
+          <w:sz w:val="24"/>
+          <w:szCs w:val="24"/>
+        </w:rPr>
+      </w:pPr>
     </w:p>
     <w:p>
       <w:pPr>
@@ -9072,7 +10292,7 @@
 </file>
 
 <file path=customXml/itemProps1.xml><?xml version="1.0" encoding="utf-8"?>
-<ds:datastoreItem xmlns:ds="http://schemas.openxmlformats.org/officeDocument/2006/customXml" ds:itemID="{A2D6D4F7-151D-4659-B72D-47602D56FDE3}">
+<ds:datastoreItem xmlns:ds="http://schemas.openxmlformats.org/officeDocument/2006/customXml" ds:itemID="{2248A38F-AC10-C948-AEB0-AB96C830A586}">
   <ds:schemaRefs>
     <ds:schemaRef ds:uri="http://schemas.openxmlformats.org/officeDocument/2006/bibliography"/>
   </ds:schemaRefs>

--- a/Documentazione/SSD/SDD_Tavole.docx
+++ b/Documentazione/SSD/SDD_Tavole.docx
@@ -48,61 +48,7 @@
           <w:sz w:val="24"/>
           <w:szCs w:val="24"/>
         </w:rPr>
-        <w:t xml:space="preserve">La struttura del nostro database non è molto complicata perché essendo che i dati che noi prendiamo dalle api si basano su latitudine e longitudine abbiamo potuto risparmiare molte tabelle che ci sarebbero servite per tenere traccia dei luoghi che ora stanno tutti nella entità </w:t>
-      </w:r>
-      <w:proofErr w:type="spellStart"/>
-      <w:r>
-        <w:rPr>
-          <w:rFonts w:asciiTheme="majorHAnsi" w:hAnsiTheme="majorHAnsi" w:cstheme="majorHAnsi"/>
-          <w:sz w:val="24"/>
-          <w:szCs w:val="24"/>
-        </w:rPr>
-        <w:t>place</w:t>
-      </w:r>
-      <w:proofErr w:type="spellEnd"/>
-      <w:r>
-        <w:rPr>
-          <w:rFonts w:asciiTheme="majorHAnsi" w:hAnsiTheme="majorHAnsi" w:cstheme="majorHAnsi"/>
-          <w:sz w:val="24"/>
-          <w:szCs w:val="24"/>
-        </w:rPr>
-        <w:t xml:space="preserve"> poi abbiamo l’entità locale che come dice parole tiene traccia di tutti i locali ed è collegata a </w:t>
-      </w:r>
-      <w:proofErr w:type="spellStart"/>
-      <w:r>
-        <w:rPr>
-          <w:rFonts w:asciiTheme="majorHAnsi" w:hAnsiTheme="majorHAnsi" w:cstheme="majorHAnsi"/>
-          <w:sz w:val="24"/>
-          <w:szCs w:val="24"/>
-        </w:rPr>
-        <w:t>place</w:t>
-      </w:r>
-      <w:proofErr w:type="spellEnd"/>
-      <w:r>
-        <w:rPr>
-          <w:rFonts w:asciiTheme="majorHAnsi" w:hAnsiTheme="majorHAnsi" w:cstheme="majorHAnsi"/>
-          <w:sz w:val="24"/>
-          <w:szCs w:val="24"/>
-        </w:rPr>
-        <w:t xml:space="preserve"> da una relazione 1:N dove però un locale deve avere un </w:t>
-      </w:r>
-      <w:proofErr w:type="spellStart"/>
-      <w:r>
-        <w:rPr>
-          <w:rFonts w:asciiTheme="majorHAnsi" w:hAnsiTheme="majorHAnsi" w:cstheme="majorHAnsi"/>
-          <w:sz w:val="24"/>
-          <w:szCs w:val="24"/>
-        </w:rPr>
-        <w:t>place</w:t>
-      </w:r>
-      <w:proofErr w:type="spellEnd"/>
-      <w:r>
-        <w:rPr>
-          <w:rFonts w:asciiTheme="majorHAnsi" w:hAnsiTheme="majorHAnsi" w:cstheme="majorHAnsi"/>
-          <w:sz w:val="24"/>
-          <w:szCs w:val="24"/>
-        </w:rPr>
-        <w:t xml:space="preserve"> però non il contrario essendo che potrebbe capitare che in quella zona non siano trovati locali. Per ogni locale potremmo avere una recensione quindi un'altra relazione </w:t>
+        <w:t xml:space="preserve">La struttura del nostro database non è molto complicata perché essendo che i dati che noi prendiamo dalle api si basano su latitudine e longitudine abbiamo potuto risparmiare molte tabelle che ci sarebbero servite per tenere traccia dei luoghi che ora stanno tutti nella entità place poi abbiamo l’entità locale che come dice parole tiene traccia di tutti i locali ed è collegata a place da una relazione 1:N dove però un locale deve avere un place però non il contrario essendo che potrebbe capitare che in quella zona non siano trovati locali. Per ogni locale potremmo avere una recensione quindi un'altra relazione </w:t>
       </w:r>
       <w:proofErr w:type="gramStart"/>
       <w:r>
@@ -414,14 +360,24 @@
           <w:szCs w:val="44"/>
         </w:rPr>
       </w:pPr>
+      <w:r>
+        <w:rPr>
+          <w:rFonts w:asciiTheme="majorHAnsi" w:hAnsiTheme="majorHAnsi" w:cstheme="majorHAnsi"/>
+          <w:b/>
+          <w:sz w:val="44"/>
+          <w:szCs w:val="44"/>
+        </w:rPr>
+        <w:lastRenderedPageBreak/>
+        <w:t>Schema Logico</w:t>
+      </w:r>
     </w:p>
     <w:p>
       <w:pPr>
         <w:rPr>
           <w:rFonts w:asciiTheme="majorHAnsi" w:hAnsiTheme="majorHAnsi" w:cstheme="majorHAnsi"/>
           <w:b/>
-          <w:sz w:val="28"/>
-          <w:szCs w:val="28"/>
+          <w:sz w:val="44"/>
+          <w:szCs w:val="44"/>
         </w:rPr>
       </w:pPr>
     </w:p>
@@ -430,8 +386,8 @@
         <w:rPr>
           <w:rFonts w:asciiTheme="majorHAnsi" w:hAnsiTheme="majorHAnsi" w:cstheme="majorHAnsi"/>
           <w:b/>
-          <w:sz w:val="28"/>
-          <w:szCs w:val="28"/>
+          <w:sz w:val="44"/>
+          <w:szCs w:val="44"/>
         </w:rPr>
       </w:pPr>
     </w:p>
@@ -454,12 +410,129 @@
           <w:szCs w:val="44"/>
         </w:rPr>
       </w:pPr>
+      <w:r>
+        <w:rPr>
+          <w:rFonts w:asciiTheme="majorHAnsi" w:hAnsiTheme="majorHAnsi" w:cstheme="majorHAnsi"/>
+          <w:b/>
+          <w:noProof/>
+          <w:sz w:val="44"/>
+          <w:szCs w:val="44"/>
+        </w:rPr>
+        <w:drawing>
+          <wp:inline distT="0" distB="0" distL="0" distR="0">
+            <wp:extent cx="5743575" cy="4638675"/>
+            <wp:effectExtent l="0" t="0" r="9525" b="9525"/>
+            <wp:docPr id="1" name="Immagine 1"/>
+            <wp:cNvGraphicFramePr>
+              <a:graphicFrameLocks xmlns:a="http://schemas.openxmlformats.org/drawingml/2006/main" noChangeAspect="1"/>
+            </wp:cNvGraphicFramePr>
+            <a:graphic xmlns:a="http://schemas.openxmlformats.org/drawingml/2006/main">
+              <a:graphicData uri="http://schemas.openxmlformats.org/drawingml/2006/picture">
+                <pic:pic xmlns:pic="http://schemas.openxmlformats.org/drawingml/2006/picture">
+                  <pic:nvPicPr>
+                    <pic:cNvPr id="0" name="Picture 1"/>
+                    <pic:cNvPicPr>
+                      <a:picLocks noChangeAspect="1" noChangeArrowheads="1"/>
+                    </pic:cNvPicPr>
+                  </pic:nvPicPr>
+                  <pic:blipFill>
+                    <a:blip r:embed="rId9">
+                      <a:extLst>
+                        <a:ext uri="{28A0092B-C50C-407E-A947-70E740481C1C}">
+                          <a14:useLocalDpi xmlns:a14="http://schemas.microsoft.com/office/drawing/2010/main" val="0"/>
+                        </a:ext>
+                      </a:extLst>
+                    </a:blip>
+                    <a:srcRect/>
+                    <a:stretch>
+                      <a:fillRect/>
+                    </a:stretch>
+                  </pic:blipFill>
+                  <pic:spPr bwMode="auto">
+                    <a:xfrm>
+                      <a:off x="0" y="0"/>
+                      <a:ext cx="5743575" cy="4638675"/>
+                    </a:xfrm>
+                    <a:prstGeom prst="rect">
+                      <a:avLst/>
+                    </a:prstGeom>
+                    <a:noFill/>
+                    <a:ln>
+                      <a:noFill/>
+                    </a:ln>
+                  </pic:spPr>
+                </pic:pic>
+              </a:graphicData>
+            </a:graphic>
+          </wp:inline>
+        </w:drawing>
+      </w:r>
     </w:p>
     <w:p>
       <w:pPr>
         <w:rPr>
           <w:rFonts w:asciiTheme="majorHAnsi" w:hAnsiTheme="majorHAnsi" w:cstheme="majorHAnsi"/>
           <w:b/>
+          <w:sz w:val="28"/>
+          <w:szCs w:val="28"/>
+        </w:rPr>
+      </w:pPr>
+    </w:p>
+    <w:p>
+      <w:pPr>
+        <w:rPr>
+          <w:rFonts w:asciiTheme="majorHAnsi" w:hAnsiTheme="majorHAnsi" w:cstheme="majorHAnsi"/>
+          <w:b/>
+          <w:sz w:val="28"/>
+          <w:szCs w:val="28"/>
+        </w:rPr>
+      </w:pPr>
+    </w:p>
+    <w:p>
+      <w:pPr>
+        <w:rPr>
+          <w:rFonts w:asciiTheme="majorHAnsi" w:hAnsiTheme="majorHAnsi" w:cstheme="majorHAnsi"/>
+          <w:b/>
+          <w:sz w:val="44"/>
+          <w:szCs w:val="44"/>
+        </w:rPr>
+      </w:pPr>
+    </w:p>
+    <w:p>
+      <w:pPr>
+        <w:rPr>
+          <w:rFonts w:asciiTheme="majorHAnsi" w:hAnsiTheme="majorHAnsi" w:cstheme="majorHAnsi"/>
+          <w:b/>
+          <w:sz w:val="44"/>
+          <w:szCs w:val="44"/>
+        </w:rPr>
+      </w:pPr>
+    </w:p>
+    <w:p>
+      <w:pPr>
+        <w:rPr>
+          <w:rFonts w:asciiTheme="majorHAnsi" w:hAnsiTheme="majorHAnsi" w:cstheme="majorHAnsi"/>
+          <w:b/>
+          <w:sz w:val="44"/>
+          <w:szCs w:val="44"/>
+        </w:rPr>
+      </w:pPr>
+    </w:p>
+    <w:p>
+      <w:pPr>
+        <w:rPr>
+          <w:rFonts w:asciiTheme="majorHAnsi" w:hAnsiTheme="majorHAnsi" w:cstheme="majorHAnsi"/>
+          <w:b/>
+          <w:sz w:val="24"/>
+          <w:szCs w:val="24"/>
+        </w:rPr>
+      </w:pPr>
+    </w:p>
+    <w:p>
+      <w:pPr>
+        <w:rPr>
+          <w:rFonts w:asciiTheme="majorHAnsi" w:hAnsiTheme="majorHAnsi" w:cstheme="majorHAnsi"/>
+          <w:b/>
           <w:sz w:val="24"/>
           <w:szCs w:val="24"/>
         </w:rPr>
@@ -471,7 +544,19 @@
           <w:sz w:val="24"/>
           <w:szCs w:val="24"/>
         </w:rPr>
-        <w:t>Struttura delle Tabelle</w:t>
+        <w:lastRenderedPageBreak/>
+        <w:t>S</w:t>
+      </w:r>
+      <w:bookmarkStart w:id="1" w:name="_GoBack"/>
+      <w:bookmarkEnd w:id="1"/>
+      <w:r>
+        <w:rPr>
+          <w:rFonts w:asciiTheme="majorHAnsi" w:hAnsiTheme="majorHAnsi" w:cstheme="majorHAnsi"/>
+          <w:b/>
+          <w:sz w:val="24"/>
+          <w:szCs w:val="24"/>
+        </w:rPr>
+        <w:t>truttura delle Tabelle</w:t>
       </w:r>
     </w:p>
     <w:p>
@@ -1810,6 +1895,7 @@
                 <w:sz w:val="32"/>
                 <w:szCs w:val="32"/>
               </w:rPr>
+              <w:lastRenderedPageBreak/>
               <w:t>LOCALE</w:t>
             </w:r>
             <w:r>
@@ -2163,6 +2249,14 @@
                 <w:szCs w:val="24"/>
               </w:rPr>
             </w:pPr>
+            <w:r>
+              <w:rPr>
+                <w:rFonts w:asciiTheme="majorHAnsi" w:hAnsiTheme="majorHAnsi" w:cstheme="majorHAnsi"/>
+                <w:sz w:val="24"/>
+                <w:szCs w:val="24"/>
+              </w:rPr>
+              <w:t xml:space="preserve">Foreign </w:t>
+            </w:r>
             <w:proofErr w:type="spellStart"/>
             <w:r>
               <w:rPr>
@@ -2170,7 +2264,7 @@
                 <w:sz w:val="24"/>
                 <w:szCs w:val="24"/>
               </w:rPr>
-              <w:t>Foreign</w:t>
+              <w:t>key</w:t>
             </w:r>
             <w:proofErr w:type="spellEnd"/>
             <w:r>
@@ -2179,36 +2273,8 @@
                 <w:sz w:val="24"/>
                 <w:szCs w:val="24"/>
               </w:rPr>
-              <w:t xml:space="preserve"> </w:t>
-            </w:r>
-            <w:proofErr w:type="spellStart"/>
-            <w:r>
-              <w:rPr>
-                <w:rFonts w:asciiTheme="majorHAnsi" w:hAnsiTheme="majorHAnsi" w:cstheme="majorHAnsi"/>
-                <w:sz w:val="24"/>
-                <w:szCs w:val="24"/>
-              </w:rPr>
-              <w:t>key</w:t>
-            </w:r>
-            <w:proofErr w:type="spellEnd"/>
-            <w:r>
-              <w:rPr>
-                <w:rFonts w:asciiTheme="majorHAnsi" w:hAnsiTheme="majorHAnsi" w:cstheme="majorHAnsi"/>
-                <w:sz w:val="24"/>
-                <w:szCs w:val="24"/>
-              </w:rPr>
-              <w:t xml:space="preserve"> </w:t>
-            </w:r>
-            <w:proofErr w:type="spellStart"/>
-            <w:r>
-              <w:rPr>
-                <w:rFonts w:asciiTheme="majorHAnsi" w:hAnsiTheme="majorHAnsi" w:cstheme="majorHAnsi"/>
-                <w:sz w:val="24"/>
-                <w:szCs w:val="24"/>
-              </w:rPr>
-              <w:t>Place</w:t>
-            </w:r>
-            <w:proofErr w:type="spellEnd"/>
+              <w:t xml:space="preserve"> Place</w:t>
+            </w:r>
             <w:r>
               <w:rPr>
                 <w:rFonts w:asciiTheme="majorHAnsi" w:hAnsiTheme="majorHAnsi" w:cstheme="majorHAnsi"/>
@@ -3421,23 +3487,13 @@
                 <w:szCs w:val="24"/>
               </w:rPr>
             </w:pPr>
-            <w:proofErr w:type="spellStart"/>
-            <w:r>
-              <w:rPr>
-                <w:rFonts w:asciiTheme="majorHAnsi" w:hAnsiTheme="majorHAnsi" w:cstheme="majorHAnsi"/>
-                <w:sz w:val="24"/>
-                <w:szCs w:val="24"/>
-              </w:rPr>
-              <w:t>Foreign</w:t>
-            </w:r>
-            <w:proofErr w:type="spellEnd"/>
-            <w:r>
-              <w:rPr>
-                <w:rFonts w:asciiTheme="majorHAnsi" w:hAnsiTheme="majorHAnsi" w:cstheme="majorHAnsi"/>
-                <w:sz w:val="24"/>
-                <w:szCs w:val="24"/>
-              </w:rPr>
-              <w:t xml:space="preserve"> </w:t>
+            <w:r>
+              <w:rPr>
+                <w:rFonts w:asciiTheme="majorHAnsi" w:hAnsiTheme="majorHAnsi" w:cstheme="majorHAnsi"/>
+                <w:sz w:val="24"/>
+                <w:szCs w:val="24"/>
+              </w:rPr>
+              <w:t xml:space="preserve">Foreign </w:t>
             </w:r>
             <w:proofErr w:type="spellStart"/>
             <w:r>
@@ -3596,23 +3652,13 @@
                 <w:szCs w:val="24"/>
               </w:rPr>
             </w:pPr>
-            <w:proofErr w:type="spellStart"/>
-            <w:r>
-              <w:rPr>
-                <w:rFonts w:asciiTheme="majorHAnsi" w:hAnsiTheme="majorHAnsi" w:cstheme="majorHAnsi"/>
-                <w:sz w:val="24"/>
-                <w:szCs w:val="24"/>
-              </w:rPr>
-              <w:t>Foreign</w:t>
-            </w:r>
-            <w:proofErr w:type="spellEnd"/>
-            <w:r>
-              <w:rPr>
-                <w:rFonts w:asciiTheme="majorHAnsi" w:hAnsiTheme="majorHAnsi" w:cstheme="majorHAnsi"/>
-                <w:sz w:val="24"/>
-                <w:szCs w:val="24"/>
-              </w:rPr>
-              <w:t xml:space="preserve"> </w:t>
+            <w:r>
+              <w:rPr>
+                <w:rFonts w:asciiTheme="majorHAnsi" w:hAnsiTheme="majorHAnsi" w:cstheme="majorHAnsi"/>
+                <w:sz w:val="24"/>
+                <w:szCs w:val="24"/>
+              </w:rPr>
+              <w:t xml:space="preserve">Foreign </w:t>
             </w:r>
             <w:proofErr w:type="spellStart"/>
             <w:r>
@@ -3815,7 +3861,6 @@
                 <w:sz w:val="28"/>
                 <w:szCs w:val="28"/>
               </w:rPr>
-              <w:lastRenderedPageBreak/>
               <w:t>Titolo_Recensione</w:t>
             </w:r>
             <w:proofErr w:type="spellEnd"/>
@@ -4265,6 +4310,7 @@
           <w:sz w:val="24"/>
           <w:szCs w:val="24"/>
         </w:rPr>
+        <w:lastRenderedPageBreak/>
         <w:t>Tavola dei volumi</w:t>
       </w:r>
     </w:p>
@@ -4745,7 +4791,6 @@
                 <w:szCs w:val="28"/>
               </w:rPr>
             </w:pPr>
-            <w:proofErr w:type="spellStart"/>
             <w:r>
               <w:rPr>
                 <w:rFonts w:asciiTheme="majorHAnsi" w:hAnsiTheme="majorHAnsi" w:cstheme="majorHAnsi"/>
@@ -4755,7 +4800,6 @@
               </w:rPr>
               <w:t>Place</w:t>
             </w:r>
-            <w:proofErr w:type="spellEnd"/>
           </w:p>
         </w:tc>
         <w:tc>
@@ -5172,7 +5216,6 @@
                 <w:sz w:val="28"/>
                 <w:szCs w:val="28"/>
               </w:rPr>
-              <w:lastRenderedPageBreak/>
               <w:t>Operazione</w:t>
             </w:r>
           </w:p>
@@ -5686,6 +5729,7 @@
                 <w:sz w:val="28"/>
                 <w:szCs w:val="28"/>
               </w:rPr>
+              <w:lastRenderedPageBreak/>
               <w:t>Aggiunta locale</w:t>
             </w:r>
           </w:p>
@@ -7099,6 +7143,7 @@
                 <w:sz w:val="28"/>
                 <w:szCs w:val="28"/>
               </w:rPr>
+              <w:lastRenderedPageBreak/>
               <w:t>Recensioni</w:t>
             </w:r>
           </w:p>
@@ -8092,7 +8137,6 @@
                 <w:szCs w:val="28"/>
               </w:rPr>
             </w:pPr>
-            <w:proofErr w:type="spellStart"/>
             <w:r>
               <w:rPr>
                 <w:rFonts w:asciiTheme="majorHAnsi" w:hAnsiTheme="majorHAnsi" w:cstheme="majorHAnsi"/>
@@ -8102,7 +8146,6 @@
               </w:rPr>
               <w:t>Place</w:t>
             </w:r>
-            <w:proofErr w:type="spellEnd"/>
           </w:p>
         </w:tc>
         <w:tc>
@@ -8347,7 +8390,6 @@
           <w:sz w:val="24"/>
           <w:szCs w:val="24"/>
         </w:rPr>
-        <w:lastRenderedPageBreak/>
         <w:t>Aggiunta locale</w:t>
       </w:r>
     </w:p>
@@ -8500,7 +8542,6 @@
                 <w:szCs w:val="28"/>
               </w:rPr>
             </w:pPr>
-            <w:proofErr w:type="spellStart"/>
             <w:r>
               <w:rPr>
                 <w:rFonts w:asciiTheme="majorHAnsi" w:hAnsiTheme="majorHAnsi" w:cstheme="majorHAnsi"/>
@@ -8510,7 +8551,6 @@
               </w:rPr>
               <w:t>Place</w:t>
             </w:r>
-            <w:proofErr w:type="spellEnd"/>
           </w:p>
         </w:tc>
         <w:tc>
@@ -8824,6 +8864,7 @@
           <w:sz w:val="24"/>
           <w:szCs w:val="24"/>
         </w:rPr>
+        <w:lastRenderedPageBreak/>
         <w:t xml:space="preserve">Totale Accessi: </w:t>
       </w:r>
       <w:r>
@@ -8832,23 +8873,7 @@
           <w:sz w:val="24"/>
           <w:szCs w:val="24"/>
         </w:rPr>
-        <w:t>5*</w:t>
-      </w:r>
-      <w:r>
-        <w:rPr>
-          <w:rFonts w:asciiTheme="majorHAnsi" w:hAnsiTheme="majorHAnsi" w:cstheme="majorHAnsi"/>
-          <w:sz w:val="24"/>
-          <w:szCs w:val="24"/>
-        </w:rPr>
-        <w:t>25000</w:t>
-      </w:r>
-      <w:r>
-        <w:rPr>
-          <w:rFonts w:asciiTheme="majorHAnsi" w:hAnsiTheme="majorHAnsi" w:cstheme="majorHAnsi"/>
-          <w:sz w:val="24"/>
-          <w:szCs w:val="24"/>
-        </w:rPr>
-        <w:t>=</w:t>
+        <w:t>5*25000=</w:t>
       </w:r>
       <w:r>
         <w:rPr>
@@ -8866,8 +8891,6 @@
         </w:rPr>
         <w:t xml:space="preserve"> </w:t>
       </w:r>
-      <w:bookmarkStart w:id="1" w:name="_GoBack"/>
-      <w:bookmarkEnd w:id="1"/>
     </w:p>
     <w:p>
       <w:pPr>
@@ -10292,7 +10315,7 @@
 </file>
 
 <file path=customXml/itemProps1.xml><?xml version="1.0" encoding="utf-8"?>
-<ds:datastoreItem xmlns:ds="http://schemas.openxmlformats.org/officeDocument/2006/customXml" ds:itemID="{2248A38F-AC10-C948-AEB0-AB96C830A586}">
+<ds:datastoreItem xmlns:ds="http://schemas.openxmlformats.org/officeDocument/2006/customXml" ds:itemID="{293A759B-A44F-4C11-8B3A-3A97808ECD8B}">
   <ds:schemaRefs>
     <ds:schemaRef ds:uri="http://schemas.openxmlformats.org/officeDocument/2006/bibliography"/>
   </ds:schemaRefs>

--- a/Documentazione/SSD/SDD_Tavole.docx
+++ b/Documentazione/SSD/SDD_Tavole.docx
@@ -48,7 +48,31 @@
           <w:sz w:val="24"/>
           <w:szCs w:val="24"/>
         </w:rPr>
-        <w:t xml:space="preserve">La struttura del nostro database non è molto complicata perché essendo che i dati che noi prendiamo dalle api si basano su latitudine e longitudine abbiamo potuto risparmiare molte tabelle che ci sarebbero servite per tenere traccia dei luoghi che ora stanno tutti nella entità place poi abbiamo l’entità locale che come dice parole tiene traccia di tutti i locali ed è collegata a place da una relazione 1:N dove però un locale deve avere un place però non il contrario essendo che potrebbe capitare che in quella zona non siano trovati locali. Per ogni locale potremmo avere una recensione quindi un'altra relazione </w:t>
+        <w:t>La struttura del nostro database non è molto co</w:t>
+      </w:r>
+      <w:r>
+        <w:rPr>
+          <w:rFonts w:asciiTheme="majorHAnsi" w:hAnsiTheme="majorHAnsi" w:cstheme="majorHAnsi"/>
+          <w:sz w:val="24"/>
+          <w:szCs w:val="24"/>
+        </w:rPr>
+        <w:t>mplessa dato che la memorizzazione dei luoghi si basa sulla memorizzazione di coordinate geograf</w:t>
+      </w:r>
+      <w:r>
+        <w:rPr>
+          <w:rFonts w:asciiTheme="majorHAnsi" w:hAnsiTheme="majorHAnsi" w:cstheme="majorHAnsi"/>
+          <w:sz w:val="24"/>
+          <w:szCs w:val="24"/>
+        </w:rPr>
+        <w:t>iche in un raggio di circa 15km</w:t>
+      </w:r>
+      <w:r>
+        <w:rPr>
+          <w:rFonts w:asciiTheme="majorHAnsi" w:hAnsiTheme="majorHAnsi" w:cstheme="majorHAnsi"/>
+          <w:sz w:val="24"/>
+          <w:szCs w:val="24"/>
+        </w:rPr>
+        <w:t xml:space="preserve">, quindi senza la necessità di conoscere la struttura amministrativa di un determinato stato (Per esempio in Italia si presenterebbe una situazione amministrativa di </w:t>
       </w:r>
       <w:proofErr w:type="gramStart"/>
       <w:r>
@@ -57,7 +81,7 @@
           <w:sz w:val="24"/>
           <w:szCs w:val="24"/>
         </w:rPr>
-        <w:t>1:N</w:t>
+        <w:t>regione ,</w:t>
       </w:r>
       <w:proofErr w:type="gramEnd"/>
       <w:r>
@@ -66,7 +90,105 @@
           <w:sz w:val="24"/>
           <w:szCs w:val="24"/>
         </w:rPr>
-        <w:t xml:space="preserve"> perché un locale può non avere recensioni se per esempio è aperto da poco o non sia mai stato cercato ma una recensione deve avere per forza un riscontro e infine abbiamo Account dove salviamo ogni nostro utente.</w:t>
+        <w:t xml:space="preserve"> province e comuni) , inoltre abbiamo</w:t>
+      </w:r>
+      <w:r>
+        <w:rPr>
+          <w:rFonts w:asciiTheme="majorHAnsi" w:hAnsiTheme="majorHAnsi" w:cstheme="majorHAnsi"/>
+          <w:sz w:val="24"/>
+          <w:szCs w:val="24"/>
+        </w:rPr>
+        <w:t xml:space="preserve"> l’en</w:t>
+      </w:r>
+      <w:r>
+        <w:rPr>
+          <w:rFonts w:asciiTheme="majorHAnsi" w:hAnsiTheme="majorHAnsi" w:cstheme="majorHAnsi"/>
+          <w:sz w:val="24"/>
+          <w:szCs w:val="24"/>
+        </w:rPr>
+        <w:t>tità locale che come suggerisce il nome</w:t>
+      </w:r>
+      <w:r>
+        <w:rPr>
+          <w:rFonts w:asciiTheme="majorHAnsi" w:hAnsiTheme="majorHAnsi" w:cstheme="majorHAnsi"/>
+          <w:sz w:val="24"/>
+          <w:szCs w:val="24"/>
+        </w:rPr>
+        <w:t xml:space="preserve"> tiene traccia di tutti</w:t>
+      </w:r>
+      <w:r>
+        <w:rPr>
+          <w:rFonts w:asciiTheme="majorHAnsi" w:hAnsiTheme="majorHAnsi" w:cstheme="majorHAnsi"/>
+          <w:sz w:val="24"/>
+          <w:szCs w:val="24"/>
+        </w:rPr>
+        <w:t xml:space="preserve"> i locali relativi ad un luogo. Ogni locale può avere o non avere recensioni</w:t>
+      </w:r>
+      <w:r>
+        <w:rPr>
+          <w:rFonts w:asciiTheme="majorHAnsi" w:hAnsiTheme="majorHAnsi" w:cstheme="majorHAnsi"/>
+          <w:sz w:val="24"/>
+          <w:szCs w:val="24"/>
+        </w:rPr>
+        <w:t xml:space="preserve"> </w:t>
+      </w:r>
+      <w:r>
+        <w:rPr>
+          <w:rFonts w:asciiTheme="majorHAnsi" w:hAnsiTheme="majorHAnsi" w:cstheme="majorHAnsi"/>
+          <w:sz w:val="24"/>
+          <w:szCs w:val="24"/>
+        </w:rPr>
+        <w:t xml:space="preserve">fatte da un Utente (Entità: </w:t>
+      </w:r>
+      <w:r>
+        <w:rPr>
+          <w:rFonts w:asciiTheme="majorHAnsi" w:hAnsiTheme="majorHAnsi" w:cstheme="majorHAnsi"/>
+          <w:sz w:val="24"/>
+          <w:szCs w:val="24"/>
+        </w:rPr>
+        <w:t>Account</w:t>
+      </w:r>
+      <w:r>
+        <w:rPr>
+          <w:rFonts w:asciiTheme="majorHAnsi" w:hAnsiTheme="majorHAnsi" w:cstheme="majorHAnsi"/>
+          <w:sz w:val="24"/>
+          <w:szCs w:val="24"/>
+        </w:rPr>
+        <w:t>)</w:t>
+      </w:r>
+      <w:r>
+        <w:rPr>
+          <w:rFonts w:asciiTheme="majorHAnsi" w:hAnsiTheme="majorHAnsi" w:cstheme="majorHAnsi"/>
+          <w:sz w:val="24"/>
+          <w:szCs w:val="24"/>
+        </w:rPr>
+        <w:t xml:space="preserve"> </w:t>
+      </w:r>
+      <w:r>
+        <w:rPr>
+          <w:rFonts w:asciiTheme="majorHAnsi" w:hAnsiTheme="majorHAnsi" w:cstheme="majorHAnsi"/>
+          <w:sz w:val="24"/>
+          <w:szCs w:val="24"/>
+        </w:rPr>
+        <w:t xml:space="preserve">identificato da un id univoco ottenuto dal </w:t>
+      </w:r>
+      <w:proofErr w:type="spellStart"/>
+      <w:r>
+        <w:rPr>
+          <w:rFonts w:asciiTheme="majorHAnsi" w:hAnsiTheme="majorHAnsi" w:cstheme="majorHAnsi"/>
+          <w:sz w:val="24"/>
+          <w:szCs w:val="24"/>
+        </w:rPr>
+        <w:t>device</w:t>
+      </w:r>
+      <w:proofErr w:type="spellEnd"/>
+      <w:r>
+        <w:rPr>
+          <w:rFonts w:asciiTheme="majorHAnsi" w:hAnsiTheme="majorHAnsi" w:cstheme="majorHAnsi"/>
+          <w:sz w:val="24"/>
+          <w:szCs w:val="24"/>
+        </w:rPr>
+        <w:t>.</w:t>
       </w:r>
     </w:p>
     <w:p>
@@ -102,14 +224,14 @@
           <w:rFonts w:asciiTheme="majorHAnsi" w:hAnsiTheme="majorHAnsi" w:cstheme="majorHAnsi"/>
           <w:b/>
           <w:noProof/>
-          <w:sz w:val="28"/>
-          <w:szCs w:val="28"/>
+          <w:sz w:val="32"/>
+          <w:szCs w:val="32"/>
         </w:rPr>
         <w:drawing>
-          <wp:inline distT="0" distB="0" distL="0" distR="0" wp14:anchorId="0B48B19F" wp14:editId="7ED2E013">
-            <wp:extent cx="6115050" cy="5048250"/>
+          <wp:inline distT="0" distB="0" distL="0" distR="0">
+            <wp:extent cx="5359400" cy="4419600"/>
             <wp:effectExtent l="0" t="0" r="0" b="0"/>
-            <wp:docPr id="3" name="Immagine 3" descr="C:\Users\crist\Downloads\dbCorretto.jpg"/>
+            <wp:docPr id="5" name="Immagine 5"/>
             <wp:cNvGraphicFramePr>
               <a:graphicFrameLocks xmlns:a="http://schemas.openxmlformats.org/drawingml/2006/main" noChangeAspect="1"/>
             </wp:cNvGraphicFramePr>
@@ -117,10 +239,8 @@
               <a:graphicData uri="http://schemas.openxmlformats.org/drawingml/2006/picture">
                 <pic:pic xmlns:pic="http://schemas.openxmlformats.org/drawingml/2006/picture">
                   <pic:nvPicPr>
-                    <pic:cNvPr id="0" name="Picture 3" descr="C:\Users\crist\Downloads\dbCorretto.jpg"/>
-                    <pic:cNvPicPr>
-                      <a:picLocks noChangeAspect="1" noChangeArrowheads="1"/>
-                    </pic:cNvPicPr>
+                    <pic:cNvPr id="5" name="dbCorrettoNonRis (1).jpg"/>
+                    <pic:cNvPicPr/>
                   </pic:nvPicPr>
                   <pic:blipFill>
                     <a:blip r:embed="rId7">
@@ -130,23 +250,18 @@
                         </a:ext>
                       </a:extLst>
                     </a:blip>
-                    <a:srcRect/>
                     <a:stretch>
                       <a:fillRect/>
                     </a:stretch>
                   </pic:blipFill>
-                  <pic:spPr bwMode="auto">
+                  <pic:spPr>
                     <a:xfrm>
                       <a:off x="0" y="0"/>
-                      <a:ext cx="6115050" cy="5048250"/>
+                      <a:ext cx="5359400" cy="4419600"/>
                     </a:xfrm>
                     <a:prstGeom prst="rect">
                       <a:avLst/>
                     </a:prstGeom>
-                    <a:noFill/>
-                    <a:ln>
-                      <a:noFill/>
-                    </a:ln>
                   </pic:spPr>
                 </pic:pic>
               </a:graphicData>
@@ -190,6 +305,25 @@
         <w:rPr>
           <w:rFonts w:asciiTheme="majorHAnsi" w:hAnsiTheme="majorHAnsi" w:cstheme="majorHAnsi"/>
           <w:b/>
+          <w:sz w:val="28"/>
+          <w:szCs w:val="28"/>
+        </w:rPr>
+      </w:pPr>
+      <w:r>
+        <w:rPr>
+          <w:rFonts w:asciiTheme="majorHAnsi" w:hAnsiTheme="majorHAnsi" w:cstheme="majorHAnsi"/>
+          <w:b/>
+          <w:sz w:val="28"/>
+          <w:szCs w:val="28"/>
+        </w:rPr>
+        <w:t>Diagramma EER ristrutturato</w:t>
+      </w:r>
+    </w:p>
+    <w:p>
+      <w:pPr>
+        <w:rPr>
+          <w:rFonts w:asciiTheme="majorHAnsi" w:hAnsiTheme="majorHAnsi" w:cstheme="majorHAnsi"/>
+          <w:b/>
           <w:sz w:val="32"/>
           <w:szCs w:val="32"/>
         </w:rPr>
@@ -199,6 +333,72 @@
       <w:pPr>
         <w:rPr>
           <w:rFonts w:asciiTheme="majorHAnsi" w:hAnsiTheme="majorHAnsi" w:cstheme="majorHAnsi"/>
+          <w:sz w:val="24"/>
+          <w:szCs w:val="24"/>
+        </w:rPr>
+      </w:pPr>
+      <w:r>
+        <w:rPr>
+          <w:rFonts w:asciiTheme="majorHAnsi" w:hAnsiTheme="majorHAnsi" w:cstheme="majorHAnsi"/>
+          <w:sz w:val="24"/>
+          <w:szCs w:val="24"/>
+        </w:rPr>
+        <w:lastRenderedPageBreak/>
+        <w:t>Il problema princi</w:t>
+      </w:r>
+      <w:r>
+        <w:rPr>
+          <w:rFonts w:asciiTheme="majorHAnsi" w:hAnsiTheme="majorHAnsi" w:cstheme="majorHAnsi"/>
+          <w:sz w:val="24"/>
+          <w:szCs w:val="24"/>
+        </w:rPr>
+        <w:t xml:space="preserve">pale riguarda leggere il voto </w:t>
+      </w:r>
+      <w:r>
+        <w:rPr>
+          <w:rFonts w:asciiTheme="majorHAnsi" w:hAnsiTheme="majorHAnsi" w:cstheme="majorHAnsi"/>
+          <w:sz w:val="24"/>
+          <w:szCs w:val="24"/>
+        </w:rPr>
+        <w:t>di un singol</w:t>
+      </w:r>
+      <w:r>
+        <w:rPr>
+          <w:rFonts w:asciiTheme="majorHAnsi" w:hAnsiTheme="majorHAnsi" w:cstheme="majorHAnsi"/>
+          <w:sz w:val="24"/>
+          <w:szCs w:val="24"/>
+        </w:rPr>
+        <w:t>o locale, ottenuto mediante la media dei voti di tutte le recensioni.</w:t>
+      </w:r>
+      <w:r>
+        <w:rPr>
+          <w:rFonts w:asciiTheme="majorHAnsi" w:hAnsiTheme="majorHAnsi" w:cstheme="majorHAnsi"/>
+          <w:sz w:val="24"/>
+          <w:szCs w:val="24"/>
+        </w:rPr>
+        <w:t xml:space="preserve"> </w:t>
+      </w:r>
+      <w:r>
+        <w:rPr>
+          <w:rFonts w:asciiTheme="majorHAnsi" w:hAnsiTheme="majorHAnsi" w:cstheme="majorHAnsi"/>
+          <w:sz w:val="24"/>
+          <w:szCs w:val="24"/>
+        </w:rPr>
+        <w:t>Dato che nel ER</w:t>
+      </w:r>
+      <w:r>
+        <w:rPr>
+          <w:rFonts w:asciiTheme="majorHAnsi" w:hAnsiTheme="majorHAnsi" w:cstheme="majorHAnsi"/>
+          <w:sz w:val="24"/>
+          <w:szCs w:val="24"/>
+        </w:rPr>
+        <w:t xml:space="preserve"> precedente non è presente il voto per il locale significa calcolarlo ogni volta che è richiesto.</w:t>
+      </w:r>
+    </w:p>
+    <w:p>
+      <w:pPr>
+        <w:rPr>
+          <w:rFonts w:asciiTheme="majorHAnsi" w:hAnsiTheme="majorHAnsi" w:cstheme="majorHAnsi"/>
           <w:b/>
           <w:sz w:val="32"/>
           <w:szCs w:val="32"/>
@@ -214,78 +414,20 @@
           <w:szCs w:val="32"/>
         </w:rPr>
       </w:pPr>
-    </w:p>
-    <w:p>
-      <w:pPr>
+      <w:bookmarkStart w:id="1" w:name="_GoBack"/>
+      <w:r>
         <w:rPr>
           <w:rFonts w:asciiTheme="majorHAnsi" w:hAnsiTheme="majorHAnsi" w:cstheme="majorHAnsi"/>
           <w:b/>
-          <w:sz w:val="28"/>
-          <w:szCs w:val="28"/>
-        </w:rPr>
-      </w:pPr>
-      <w:r>
-        <w:rPr>
-          <w:rFonts w:asciiTheme="majorHAnsi" w:hAnsiTheme="majorHAnsi" w:cstheme="majorHAnsi"/>
-          <w:b/>
-          <w:sz w:val="28"/>
-          <w:szCs w:val="28"/>
-        </w:rPr>
-        <w:t>Diagramma EER ristrutturato</w:t>
-      </w:r>
-    </w:p>
-    <w:p>
-      <w:pPr>
-        <w:rPr>
-          <w:rFonts w:asciiTheme="majorHAnsi" w:hAnsiTheme="majorHAnsi" w:cstheme="majorHAnsi"/>
-          <w:b/>
+          <w:noProof/>
           <w:sz w:val="32"/>
           <w:szCs w:val="32"/>
         </w:rPr>
-      </w:pPr>
-    </w:p>
-    <w:p>
-      <w:pPr>
-        <w:rPr>
-          <w:rFonts w:asciiTheme="majorHAnsi" w:hAnsiTheme="majorHAnsi" w:cstheme="majorHAnsi"/>
-          <w:b/>
-          <w:sz w:val="32"/>
-          <w:szCs w:val="32"/>
-        </w:rPr>
-      </w:pPr>
-    </w:p>
-    <w:p>
-      <w:pPr>
-        <w:rPr>
-          <w:rFonts w:asciiTheme="majorHAnsi" w:hAnsiTheme="majorHAnsi" w:cstheme="majorHAnsi"/>
-          <w:b/>
-          <w:sz w:val="32"/>
-          <w:szCs w:val="32"/>
-        </w:rPr>
-      </w:pPr>
-    </w:p>
-    <w:p>
-      <w:pPr>
-        <w:rPr>
-          <w:rFonts w:asciiTheme="majorHAnsi" w:hAnsiTheme="majorHAnsi" w:cstheme="majorHAnsi"/>
-          <w:b/>
-          <w:sz w:val="32"/>
-          <w:szCs w:val="32"/>
-        </w:rPr>
-      </w:pPr>
-      <w:r>
-        <w:rPr>
-          <w:rFonts w:asciiTheme="majorHAnsi" w:hAnsiTheme="majorHAnsi" w:cstheme="majorHAnsi"/>
-          <w:b/>
-          <w:noProof/>
-          <w:sz w:val="28"/>
-          <w:szCs w:val="28"/>
-        </w:rPr>
         <w:drawing>
           <wp:inline distT="0" distB="0" distL="0" distR="0">
-            <wp:extent cx="6115050" cy="5048250"/>
+            <wp:extent cx="5359400" cy="4419600"/>
             <wp:effectExtent l="0" t="0" r="0" b="0"/>
-            <wp:docPr id="4" name="Immagine 4" descr="C:\Users\crist\Downloads\dbCorrettoRistrut.jpg"/>
+            <wp:docPr id="4" name="Immagine 4"/>
             <wp:cNvGraphicFramePr>
               <a:graphicFrameLocks xmlns:a="http://schemas.openxmlformats.org/drawingml/2006/main" noChangeAspect="1"/>
             </wp:cNvGraphicFramePr>
@@ -293,10 +435,8 @@
               <a:graphicData uri="http://schemas.openxmlformats.org/drawingml/2006/picture">
                 <pic:pic xmlns:pic="http://schemas.openxmlformats.org/drawingml/2006/picture">
                   <pic:nvPicPr>
-                    <pic:cNvPr id="0" name="Picture 4" descr="C:\Users\crist\Downloads\dbCorrettoRistrut.jpg"/>
-                    <pic:cNvPicPr>
-                      <a:picLocks noChangeAspect="1" noChangeArrowheads="1"/>
-                    </pic:cNvPicPr>
+                    <pic:cNvPr id="4" name="dbCorrettoRistrut.jpg"/>
+                    <pic:cNvPicPr/>
                   </pic:nvPicPr>
                   <pic:blipFill>
                     <a:blip r:embed="rId8">
@@ -306,23 +446,18 @@
                         </a:ext>
                       </a:extLst>
                     </a:blip>
-                    <a:srcRect/>
                     <a:stretch>
                       <a:fillRect/>
                     </a:stretch>
                   </pic:blipFill>
-                  <pic:spPr bwMode="auto">
+                  <pic:spPr>
                     <a:xfrm>
                       <a:off x="0" y="0"/>
-                      <a:ext cx="6115050" cy="5048250"/>
+                      <a:ext cx="5359400" cy="4419600"/>
                     </a:xfrm>
                     <a:prstGeom prst="rect">
                       <a:avLst/>
                     </a:prstGeom>
-                    <a:noFill/>
-                    <a:ln>
-                      <a:noFill/>
-                    </a:ln>
                   </pic:spPr>
                 </pic:pic>
               </a:graphicData>
@@ -331,6 +466,7 @@
         </w:drawing>
       </w:r>
     </w:p>
+    <w:bookmarkEnd w:id="1"/>
     <w:p>
       <w:pPr>
         <w:rPr>
@@ -346,8 +482,8 @@
         <w:rPr>
           <w:rFonts w:asciiTheme="majorHAnsi" w:hAnsiTheme="majorHAnsi" w:cstheme="majorHAnsi"/>
           <w:b/>
-          <w:sz w:val="44"/>
-          <w:szCs w:val="44"/>
+          <w:sz w:val="32"/>
+          <w:szCs w:val="32"/>
         </w:rPr>
       </w:pPr>
     </w:p>
@@ -356,28 +492,8 @@
         <w:rPr>
           <w:rFonts w:asciiTheme="majorHAnsi" w:hAnsiTheme="majorHAnsi" w:cstheme="majorHAnsi"/>
           <w:b/>
-          <w:sz w:val="44"/>
-          <w:szCs w:val="44"/>
-        </w:rPr>
-      </w:pPr>
-      <w:r>
-        <w:rPr>
-          <w:rFonts w:asciiTheme="majorHAnsi" w:hAnsiTheme="majorHAnsi" w:cstheme="majorHAnsi"/>
-          <w:b/>
-          <w:sz w:val="44"/>
-          <w:szCs w:val="44"/>
-        </w:rPr>
-        <w:lastRenderedPageBreak/>
-        <w:t>Schema Logico</w:t>
-      </w:r>
-    </w:p>
-    <w:p>
-      <w:pPr>
-        <w:rPr>
-          <w:rFonts w:asciiTheme="majorHAnsi" w:hAnsiTheme="majorHAnsi" w:cstheme="majorHAnsi"/>
-          <w:b/>
-          <w:sz w:val="44"/>
-          <w:szCs w:val="44"/>
+          <w:sz w:val="32"/>
+          <w:szCs w:val="32"/>
         </w:rPr>
       </w:pPr>
     </w:p>
@@ -386,8 +502,8 @@
         <w:rPr>
           <w:rFonts w:asciiTheme="majorHAnsi" w:hAnsiTheme="majorHAnsi" w:cstheme="majorHAnsi"/>
           <w:b/>
-          <w:sz w:val="44"/>
-          <w:szCs w:val="44"/>
+          <w:sz w:val="32"/>
+          <w:szCs w:val="32"/>
         </w:rPr>
       </w:pPr>
     </w:p>
@@ -396,8 +512,8 @@
         <w:rPr>
           <w:rFonts w:asciiTheme="majorHAnsi" w:hAnsiTheme="majorHAnsi" w:cstheme="majorHAnsi"/>
           <w:b/>
-          <w:sz w:val="44"/>
-          <w:szCs w:val="44"/>
+          <w:sz w:val="32"/>
+          <w:szCs w:val="32"/>
         </w:rPr>
       </w:pPr>
     </w:p>
@@ -406,8 +522,37 @@
         <w:rPr>
           <w:rFonts w:asciiTheme="majorHAnsi" w:hAnsiTheme="majorHAnsi" w:cstheme="majorHAnsi"/>
           <w:b/>
-          <w:sz w:val="44"/>
-          <w:szCs w:val="44"/>
+          <w:sz w:val="32"/>
+          <w:szCs w:val="32"/>
+        </w:rPr>
+      </w:pPr>
+    </w:p>
+    <w:p>
+      <w:pPr>
+        <w:rPr>
+          <w:rFonts w:asciiTheme="majorHAnsi" w:hAnsiTheme="majorHAnsi" w:cstheme="majorHAnsi"/>
+          <w:b/>
+          <w:sz w:val="24"/>
+          <w:szCs w:val="24"/>
+        </w:rPr>
+      </w:pPr>
+      <w:r>
+        <w:rPr>
+          <w:rFonts w:asciiTheme="majorHAnsi" w:hAnsiTheme="majorHAnsi" w:cstheme="majorHAnsi"/>
+          <w:b/>
+          <w:sz w:val="24"/>
+          <w:szCs w:val="24"/>
+        </w:rPr>
+        <w:t>Schema logico</w:t>
+      </w:r>
+    </w:p>
+    <w:p>
+      <w:pPr>
+        <w:rPr>
+          <w:rFonts w:asciiTheme="majorHAnsi" w:hAnsiTheme="majorHAnsi" w:cstheme="majorHAnsi"/>
+          <w:b/>
+          <w:sz w:val="24"/>
+          <w:szCs w:val="24"/>
         </w:rPr>
       </w:pPr>
       <w:r>
@@ -415,14 +560,15 @@
           <w:rFonts w:asciiTheme="majorHAnsi" w:hAnsiTheme="majorHAnsi" w:cstheme="majorHAnsi"/>
           <w:b/>
           <w:noProof/>
-          <w:sz w:val="44"/>
-          <w:szCs w:val="44"/>
-        </w:rPr>
+          <w:sz w:val="24"/>
+          <w:szCs w:val="24"/>
+        </w:rPr>
+        <w:lastRenderedPageBreak/>
         <w:drawing>
           <wp:inline distT="0" distB="0" distL="0" distR="0">
-            <wp:extent cx="5743575" cy="4638675"/>
-            <wp:effectExtent l="0" t="0" r="9525" b="9525"/>
-            <wp:docPr id="1" name="Immagine 1"/>
+            <wp:extent cx="3860800" cy="2959100"/>
+            <wp:effectExtent l="0" t="0" r="0" b="0"/>
+            <wp:docPr id="3" name="Immagine 3"/>
             <wp:cNvGraphicFramePr>
               <a:graphicFrameLocks xmlns:a="http://schemas.openxmlformats.org/drawingml/2006/main" noChangeAspect="1"/>
             </wp:cNvGraphicFramePr>
@@ -430,10 +576,8 @@
               <a:graphicData uri="http://schemas.openxmlformats.org/drawingml/2006/picture">
                 <pic:pic xmlns:pic="http://schemas.openxmlformats.org/drawingml/2006/picture">
                   <pic:nvPicPr>
-                    <pic:cNvPr id="0" name="Picture 1"/>
-                    <pic:cNvPicPr>
-                      <a:picLocks noChangeAspect="1" noChangeArrowheads="1"/>
-                    </pic:cNvPicPr>
+                    <pic:cNvPr id="3" name="Schema logico.png"/>
+                    <pic:cNvPicPr/>
                   </pic:nvPicPr>
                   <pic:blipFill>
                     <a:blip r:embed="rId9">
@@ -443,23 +587,18 @@
                         </a:ext>
                       </a:extLst>
                     </a:blip>
-                    <a:srcRect/>
                     <a:stretch>
                       <a:fillRect/>
                     </a:stretch>
                   </pic:blipFill>
-                  <pic:spPr bwMode="auto">
+                  <pic:spPr>
                     <a:xfrm>
                       <a:off x="0" y="0"/>
-                      <a:ext cx="5743575" cy="4638675"/>
+                      <a:ext cx="3860800" cy="2959100"/>
                     </a:xfrm>
                     <a:prstGeom prst="rect">
                       <a:avLst/>
                     </a:prstGeom>
-                    <a:noFill/>
-                    <a:ln>
-                      <a:noFill/>
-                    </a:ln>
                   </pic:spPr>
                 </pic:pic>
               </a:graphicData>
@@ -473,3859 +612,32 @@
         <w:rPr>
           <w:rFonts w:asciiTheme="majorHAnsi" w:hAnsiTheme="majorHAnsi" w:cstheme="majorHAnsi"/>
           <w:b/>
-          <w:sz w:val="28"/>
-          <w:szCs w:val="28"/>
+          <w:sz w:val="24"/>
+          <w:szCs w:val="24"/>
         </w:rPr>
       </w:pPr>
+      <w:r>
+        <w:rPr>
+          <w:rFonts w:asciiTheme="majorHAnsi" w:hAnsiTheme="majorHAnsi" w:cstheme="majorHAnsi"/>
+          <w:b/>
+          <w:sz w:val="24"/>
+          <w:szCs w:val="24"/>
+        </w:rPr>
+        <w:t>Tavola dei volumi</w:t>
+      </w:r>
     </w:p>
     <w:p>
       <w:pPr>
         <w:rPr>
           <w:rFonts w:asciiTheme="majorHAnsi" w:hAnsiTheme="majorHAnsi" w:cstheme="majorHAnsi"/>
+          <w:sz w:val="24"/>
+          <w:szCs w:val="24"/>
+        </w:rPr>
+      </w:pPr>
+      <w:r>
+        <w:rPr>
+          <w:rFonts w:asciiTheme="majorHAnsi" w:hAnsiTheme="majorHAnsi" w:cstheme="majorHAnsi"/>
           <w:b/>
-          <w:sz w:val="28"/>
-          <w:szCs w:val="28"/>
-        </w:rPr>
-      </w:pPr>
-    </w:p>
-    <w:p>
-      <w:pPr>
-        <w:rPr>
-          <w:rFonts w:asciiTheme="majorHAnsi" w:hAnsiTheme="majorHAnsi" w:cstheme="majorHAnsi"/>
-          <w:b/>
-          <w:sz w:val="44"/>
-          <w:szCs w:val="44"/>
-        </w:rPr>
-      </w:pPr>
-    </w:p>
-    <w:p>
-      <w:pPr>
-        <w:rPr>
-          <w:rFonts w:asciiTheme="majorHAnsi" w:hAnsiTheme="majorHAnsi" w:cstheme="majorHAnsi"/>
-          <w:b/>
-          <w:sz w:val="44"/>
-          <w:szCs w:val="44"/>
-        </w:rPr>
-      </w:pPr>
-    </w:p>
-    <w:p>
-      <w:pPr>
-        <w:rPr>
-          <w:rFonts w:asciiTheme="majorHAnsi" w:hAnsiTheme="majorHAnsi" w:cstheme="majorHAnsi"/>
-          <w:b/>
-          <w:sz w:val="44"/>
-          <w:szCs w:val="44"/>
-        </w:rPr>
-      </w:pPr>
-    </w:p>
-    <w:p>
-      <w:pPr>
-        <w:rPr>
-          <w:rFonts w:asciiTheme="majorHAnsi" w:hAnsiTheme="majorHAnsi" w:cstheme="majorHAnsi"/>
-          <w:b/>
-          <w:sz w:val="24"/>
-          <w:szCs w:val="24"/>
-        </w:rPr>
-      </w:pPr>
-    </w:p>
-    <w:p>
-      <w:pPr>
-        <w:rPr>
-          <w:rFonts w:asciiTheme="majorHAnsi" w:hAnsiTheme="majorHAnsi" w:cstheme="majorHAnsi"/>
-          <w:b/>
-          <w:sz w:val="24"/>
-          <w:szCs w:val="24"/>
-        </w:rPr>
-      </w:pPr>
-      <w:r>
-        <w:rPr>
-          <w:rFonts w:asciiTheme="majorHAnsi" w:hAnsiTheme="majorHAnsi" w:cstheme="majorHAnsi"/>
-          <w:b/>
-          <w:sz w:val="24"/>
-          <w:szCs w:val="24"/>
-        </w:rPr>
-        <w:lastRenderedPageBreak/>
-        <w:t>S</w:t>
-      </w:r>
-      <w:bookmarkStart w:id="1" w:name="_GoBack"/>
-      <w:bookmarkEnd w:id="1"/>
-      <w:r>
-        <w:rPr>
-          <w:rFonts w:asciiTheme="majorHAnsi" w:hAnsiTheme="majorHAnsi" w:cstheme="majorHAnsi"/>
-          <w:b/>
-          <w:sz w:val="24"/>
-          <w:szCs w:val="24"/>
-        </w:rPr>
-        <w:t>truttura delle Tabelle</w:t>
-      </w:r>
-    </w:p>
-    <w:p>
-      <w:pPr>
-        <w:jc w:val="center"/>
-        <w:rPr>
-          <w:rFonts w:asciiTheme="majorHAnsi" w:hAnsiTheme="majorHAnsi" w:cstheme="majorHAnsi"/>
-          <w:b/>
-          <w:sz w:val="32"/>
-          <w:szCs w:val="32"/>
-        </w:rPr>
-      </w:pPr>
-    </w:p>
-    <w:tbl>
-      <w:tblPr>
-        <w:tblStyle w:val="Grigliatabella"/>
-        <w:tblW w:w="10467" w:type="dxa"/>
-        <w:tblLook w:val="04A0" w:firstRow="1" w:lastRow="0" w:firstColumn="1" w:lastColumn="0" w:noHBand="0" w:noVBand="1"/>
-      </w:tblPr>
-      <w:tblGrid>
-        <w:gridCol w:w="3488"/>
-        <w:gridCol w:w="3488"/>
-        <w:gridCol w:w="3491"/>
-      </w:tblGrid>
-      <w:tr>
-        <w:trPr>
-          <w:trHeight w:val="703"/>
-        </w:trPr>
-        <w:tc>
-          <w:tcPr>
-            <w:tcW w:w="10467" w:type="dxa"/>
-            <w:gridSpan w:val="3"/>
-            <w:shd w:val="clear" w:color="auto" w:fill="5B9BD5" w:themeFill="accent5"/>
-          </w:tcPr>
-          <w:p>
-            <w:pPr>
-              <w:tabs>
-                <w:tab w:val="left" w:pos="3465"/>
-              </w:tabs>
-              <w:jc w:val="center"/>
-              <w:rPr>
-                <w:rFonts w:asciiTheme="majorHAnsi" w:hAnsiTheme="majorHAnsi" w:cstheme="majorHAnsi"/>
-                <w:b/>
-                <w:sz w:val="32"/>
-                <w:szCs w:val="32"/>
-              </w:rPr>
-            </w:pPr>
-            <w:r>
-              <w:rPr>
-                <w:rFonts w:asciiTheme="majorHAnsi" w:hAnsiTheme="majorHAnsi" w:cstheme="majorHAnsi"/>
-                <w:b/>
-                <w:color w:val="FFFFFF" w:themeColor="background1"/>
-                <w:sz w:val="32"/>
-                <w:szCs w:val="32"/>
-              </w:rPr>
-              <w:t>ACCOUNT (</w:t>
-            </w:r>
-            <w:r>
-              <w:rPr>
-                <w:rFonts w:asciiTheme="majorHAnsi" w:hAnsiTheme="majorHAnsi" w:cstheme="majorHAnsi"/>
-                <w:b/>
-                <w:color w:val="FFFFFF" w:themeColor="background1"/>
-                <w:sz w:val="32"/>
-                <w:szCs w:val="32"/>
-              </w:rPr>
-              <w:t>contiene informazioni sull’account)</w:t>
-            </w:r>
-          </w:p>
-        </w:tc>
-      </w:tr>
-      <w:tr>
-        <w:trPr>
-          <w:trHeight w:val="647"/>
-        </w:trPr>
-        <w:tc>
-          <w:tcPr>
-            <w:tcW w:w="3488" w:type="dxa"/>
-            <w:shd w:val="clear" w:color="auto" w:fill="5B9BD5" w:themeFill="accent5"/>
-          </w:tcPr>
-          <w:p>
-            <w:pPr>
-              <w:jc w:val="center"/>
-              <w:rPr>
-                <w:rFonts w:asciiTheme="majorHAnsi" w:hAnsiTheme="majorHAnsi" w:cstheme="majorHAnsi"/>
-                <w:b/>
-                <w:color w:val="FFFFFF" w:themeColor="background1"/>
-                <w:sz w:val="28"/>
-                <w:szCs w:val="28"/>
-              </w:rPr>
-            </w:pPr>
-            <w:r>
-              <w:rPr>
-                <w:rFonts w:asciiTheme="majorHAnsi" w:hAnsiTheme="majorHAnsi" w:cstheme="majorHAnsi"/>
-                <w:b/>
-                <w:color w:val="FFFFFF" w:themeColor="background1"/>
-                <w:sz w:val="28"/>
-                <w:szCs w:val="28"/>
-              </w:rPr>
-              <w:t>Campo</w:t>
-            </w:r>
-          </w:p>
-        </w:tc>
-        <w:tc>
-          <w:tcPr>
-            <w:tcW w:w="3488" w:type="dxa"/>
-            <w:shd w:val="clear" w:color="auto" w:fill="5B9BD5" w:themeFill="accent5"/>
-          </w:tcPr>
-          <w:p>
-            <w:pPr>
-              <w:jc w:val="center"/>
-              <w:rPr>
-                <w:rFonts w:asciiTheme="majorHAnsi" w:hAnsiTheme="majorHAnsi" w:cstheme="majorHAnsi"/>
-                <w:b/>
-                <w:color w:val="FFFFFF" w:themeColor="background1"/>
-                <w:sz w:val="28"/>
-                <w:szCs w:val="28"/>
-              </w:rPr>
-            </w:pPr>
-            <w:r>
-              <w:rPr>
-                <w:rFonts w:asciiTheme="majorHAnsi" w:hAnsiTheme="majorHAnsi" w:cstheme="majorHAnsi"/>
-                <w:b/>
-                <w:color w:val="FFFFFF" w:themeColor="background1"/>
-                <w:sz w:val="28"/>
-                <w:szCs w:val="28"/>
-              </w:rPr>
-              <w:t>Vincoli</w:t>
-            </w:r>
-          </w:p>
-        </w:tc>
-        <w:tc>
-          <w:tcPr>
-            <w:tcW w:w="3491" w:type="dxa"/>
-            <w:shd w:val="clear" w:color="auto" w:fill="5B9BD5" w:themeFill="accent5"/>
-          </w:tcPr>
-          <w:p>
-            <w:pPr>
-              <w:jc w:val="center"/>
-              <w:rPr>
-                <w:rFonts w:asciiTheme="majorHAnsi" w:hAnsiTheme="majorHAnsi" w:cstheme="majorHAnsi"/>
-                <w:b/>
-                <w:color w:val="FFFFFF" w:themeColor="background1"/>
-                <w:sz w:val="28"/>
-                <w:szCs w:val="28"/>
-              </w:rPr>
-            </w:pPr>
-            <w:r>
-              <w:rPr>
-                <w:rFonts w:asciiTheme="majorHAnsi" w:hAnsiTheme="majorHAnsi" w:cstheme="majorHAnsi"/>
-                <w:b/>
-                <w:color w:val="FFFFFF" w:themeColor="background1"/>
-                <w:sz w:val="28"/>
-                <w:szCs w:val="28"/>
-              </w:rPr>
-              <w:t>Tipo</w:t>
-            </w:r>
-          </w:p>
-        </w:tc>
-      </w:tr>
-      <w:tr>
-        <w:trPr>
-          <w:trHeight w:val="475"/>
-        </w:trPr>
-        <w:tc>
-          <w:tcPr>
-            <w:tcW w:w="3488" w:type="dxa"/>
-            <w:shd w:val="clear" w:color="auto" w:fill="5B9BD5" w:themeFill="accent5"/>
-          </w:tcPr>
-          <w:p>
-            <w:pPr>
-              <w:jc w:val="center"/>
-              <w:rPr>
-                <w:rFonts w:asciiTheme="majorHAnsi" w:hAnsiTheme="majorHAnsi" w:cstheme="majorHAnsi"/>
-                <w:sz w:val="28"/>
-                <w:szCs w:val="28"/>
-              </w:rPr>
-            </w:pPr>
-            <w:r>
-              <w:rPr>
-                <w:rFonts w:asciiTheme="majorHAnsi" w:hAnsiTheme="majorHAnsi" w:cstheme="majorHAnsi"/>
-                <w:color w:val="FFFFFF" w:themeColor="background1"/>
-                <w:sz w:val="28"/>
-                <w:szCs w:val="28"/>
-              </w:rPr>
-              <w:t>ID</w:t>
-            </w:r>
-          </w:p>
-        </w:tc>
-        <w:tc>
-          <w:tcPr>
-            <w:tcW w:w="3488" w:type="dxa"/>
-            <w:shd w:val="clear" w:color="auto" w:fill="D9E2F3" w:themeFill="accent1" w:themeFillTint="33"/>
-          </w:tcPr>
-          <w:p>
-            <w:pPr>
-              <w:jc w:val="center"/>
-              <w:rPr>
-                <w:rFonts w:asciiTheme="majorHAnsi" w:hAnsiTheme="majorHAnsi" w:cstheme="majorHAnsi"/>
-                <w:sz w:val="24"/>
-                <w:szCs w:val="24"/>
-              </w:rPr>
-            </w:pPr>
-            <w:r>
-              <w:rPr>
-                <w:rFonts w:asciiTheme="majorHAnsi" w:hAnsiTheme="majorHAnsi" w:cstheme="majorHAnsi"/>
-                <w:sz w:val="24"/>
-                <w:szCs w:val="24"/>
-              </w:rPr>
-              <w:t xml:space="preserve">Lunghezza massima: </w:t>
-            </w:r>
-            <w:r>
-              <w:rPr>
-                <w:rFonts w:asciiTheme="majorHAnsi" w:hAnsiTheme="majorHAnsi" w:cstheme="majorHAnsi"/>
-                <w:sz w:val="24"/>
-                <w:szCs w:val="24"/>
-              </w:rPr>
-              <w:t>30</w:t>
-            </w:r>
-            <w:r>
-              <w:rPr>
-                <w:rFonts w:asciiTheme="majorHAnsi" w:hAnsiTheme="majorHAnsi" w:cstheme="majorHAnsi"/>
-                <w:sz w:val="24"/>
-                <w:szCs w:val="24"/>
-              </w:rPr>
-              <w:t xml:space="preserve"> caratteri;</w:t>
-            </w:r>
-          </w:p>
-          <w:p>
-            <w:pPr>
-              <w:jc w:val="center"/>
-              <w:rPr>
-                <w:rFonts w:asciiTheme="majorHAnsi" w:hAnsiTheme="majorHAnsi" w:cstheme="majorHAnsi"/>
-                <w:sz w:val="24"/>
-                <w:szCs w:val="24"/>
-              </w:rPr>
-            </w:pPr>
-            <w:proofErr w:type="spellStart"/>
-            <w:r>
-              <w:rPr>
-                <w:rFonts w:asciiTheme="majorHAnsi" w:hAnsiTheme="majorHAnsi" w:cstheme="majorHAnsi"/>
-                <w:sz w:val="24"/>
-                <w:szCs w:val="24"/>
-              </w:rPr>
-              <w:t>Primary</w:t>
-            </w:r>
-            <w:proofErr w:type="spellEnd"/>
-            <w:r>
-              <w:rPr>
-                <w:rFonts w:asciiTheme="majorHAnsi" w:hAnsiTheme="majorHAnsi" w:cstheme="majorHAnsi"/>
-                <w:sz w:val="24"/>
-                <w:szCs w:val="24"/>
-              </w:rPr>
-              <w:t xml:space="preserve"> </w:t>
-            </w:r>
-            <w:proofErr w:type="spellStart"/>
-            <w:r>
-              <w:rPr>
-                <w:rFonts w:asciiTheme="majorHAnsi" w:hAnsiTheme="majorHAnsi" w:cstheme="majorHAnsi"/>
-                <w:sz w:val="24"/>
-                <w:szCs w:val="24"/>
-              </w:rPr>
-              <w:t>key</w:t>
-            </w:r>
-            <w:proofErr w:type="spellEnd"/>
-            <w:r>
-              <w:rPr>
-                <w:rFonts w:asciiTheme="majorHAnsi" w:hAnsiTheme="majorHAnsi" w:cstheme="majorHAnsi"/>
-                <w:sz w:val="24"/>
-                <w:szCs w:val="24"/>
-              </w:rPr>
-              <w:t>;</w:t>
-            </w:r>
-          </w:p>
-          <w:p>
-            <w:pPr>
-              <w:jc w:val="center"/>
-              <w:rPr>
-                <w:rFonts w:asciiTheme="majorHAnsi" w:hAnsiTheme="majorHAnsi" w:cstheme="majorHAnsi"/>
-                <w:b/>
-                <w:sz w:val="24"/>
-                <w:szCs w:val="24"/>
-              </w:rPr>
-            </w:pPr>
-            <w:proofErr w:type="spellStart"/>
-            <w:r>
-              <w:rPr>
-                <w:rFonts w:asciiTheme="majorHAnsi" w:hAnsiTheme="majorHAnsi" w:cstheme="majorHAnsi"/>
-                <w:sz w:val="24"/>
-                <w:szCs w:val="24"/>
-              </w:rPr>
-              <w:t>Not</w:t>
-            </w:r>
-            <w:proofErr w:type="spellEnd"/>
-            <w:r>
-              <w:rPr>
-                <w:rFonts w:asciiTheme="majorHAnsi" w:hAnsiTheme="majorHAnsi" w:cstheme="majorHAnsi"/>
-                <w:sz w:val="24"/>
-                <w:szCs w:val="24"/>
-              </w:rPr>
-              <w:t xml:space="preserve"> </w:t>
-            </w:r>
-            <w:proofErr w:type="spellStart"/>
-            <w:r>
-              <w:rPr>
-                <w:rFonts w:asciiTheme="majorHAnsi" w:hAnsiTheme="majorHAnsi" w:cstheme="majorHAnsi"/>
-                <w:sz w:val="24"/>
-                <w:szCs w:val="24"/>
-              </w:rPr>
-              <w:t>null</w:t>
-            </w:r>
-            <w:proofErr w:type="spellEnd"/>
-          </w:p>
-        </w:tc>
-        <w:tc>
-          <w:tcPr>
-            <w:tcW w:w="3491" w:type="dxa"/>
-            <w:shd w:val="clear" w:color="auto" w:fill="D9E2F3" w:themeFill="accent1" w:themeFillTint="33"/>
-          </w:tcPr>
-          <w:p>
-            <w:pPr>
-              <w:jc w:val="center"/>
-              <w:rPr>
-                <w:rFonts w:asciiTheme="majorHAnsi" w:hAnsiTheme="majorHAnsi" w:cstheme="majorHAnsi"/>
-                <w:sz w:val="24"/>
-                <w:szCs w:val="24"/>
-              </w:rPr>
-            </w:pPr>
-            <w:proofErr w:type="spellStart"/>
-            <w:r>
-              <w:rPr>
-                <w:rFonts w:asciiTheme="majorHAnsi" w:hAnsiTheme="majorHAnsi" w:cstheme="majorHAnsi"/>
-                <w:sz w:val="24"/>
-                <w:szCs w:val="24"/>
-              </w:rPr>
-              <w:t>Var</w:t>
-            </w:r>
-            <w:r>
-              <w:rPr>
-                <w:rFonts w:asciiTheme="majorHAnsi" w:hAnsiTheme="majorHAnsi" w:cstheme="majorHAnsi"/>
-                <w:sz w:val="24"/>
-                <w:szCs w:val="24"/>
-              </w:rPr>
-              <w:t>char</w:t>
-            </w:r>
-            <w:proofErr w:type="spellEnd"/>
-          </w:p>
-        </w:tc>
-      </w:tr>
-    </w:tbl>
-    <w:p>
-      <w:pPr>
-        <w:rPr>
-          <w:rFonts w:asciiTheme="majorHAnsi" w:hAnsiTheme="majorHAnsi" w:cstheme="majorHAnsi"/>
-          <w:b/>
-          <w:sz w:val="24"/>
-          <w:szCs w:val="24"/>
-        </w:rPr>
-      </w:pPr>
-    </w:p>
-    <w:p>
-      <w:pPr>
-        <w:rPr>
-          <w:rFonts w:asciiTheme="majorHAnsi" w:hAnsiTheme="majorHAnsi" w:cstheme="majorHAnsi"/>
-          <w:b/>
-          <w:sz w:val="24"/>
-          <w:szCs w:val="24"/>
-        </w:rPr>
-      </w:pPr>
-    </w:p>
-    <w:tbl>
-      <w:tblPr>
-        <w:tblStyle w:val="Grigliatabella"/>
-        <w:tblpPr w:leftFromText="141" w:rightFromText="141" w:vertAnchor="text" w:horzAnchor="margin" w:tblpY="194"/>
-        <w:tblW w:w="10467" w:type="dxa"/>
-        <w:tblLook w:val="04A0" w:firstRow="1" w:lastRow="0" w:firstColumn="1" w:lastColumn="0" w:noHBand="0" w:noVBand="1"/>
-      </w:tblPr>
-      <w:tblGrid>
-        <w:gridCol w:w="3488"/>
-        <w:gridCol w:w="3488"/>
-        <w:gridCol w:w="3491"/>
-      </w:tblGrid>
-      <w:tr>
-        <w:trPr>
-          <w:trHeight w:val="703"/>
-        </w:trPr>
-        <w:tc>
-          <w:tcPr>
-            <w:tcW w:w="10467" w:type="dxa"/>
-            <w:gridSpan w:val="3"/>
-            <w:shd w:val="clear" w:color="auto" w:fill="5B9BD5" w:themeFill="accent5"/>
-          </w:tcPr>
-          <w:p>
-            <w:pPr>
-              <w:tabs>
-                <w:tab w:val="left" w:pos="3465"/>
-              </w:tabs>
-              <w:jc w:val="center"/>
-              <w:rPr>
-                <w:rFonts w:asciiTheme="majorHAnsi" w:hAnsiTheme="majorHAnsi" w:cstheme="majorHAnsi"/>
-                <w:b/>
-                <w:sz w:val="32"/>
-                <w:szCs w:val="32"/>
-              </w:rPr>
-            </w:pPr>
-            <w:r>
-              <w:rPr>
-                <w:rFonts w:asciiTheme="majorHAnsi" w:hAnsiTheme="majorHAnsi" w:cstheme="majorHAnsi"/>
-                <w:b/>
-                <w:color w:val="FFFFFF" w:themeColor="background1"/>
-                <w:sz w:val="32"/>
-                <w:szCs w:val="32"/>
-              </w:rPr>
-              <w:t>PLACE</w:t>
-            </w:r>
-            <w:r>
-              <w:rPr>
-                <w:rFonts w:asciiTheme="majorHAnsi" w:hAnsiTheme="majorHAnsi" w:cstheme="majorHAnsi"/>
-                <w:b/>
-                <w:color w:val="FFFFFF" w:themeColor="background1"/>
-                <w:sz w:val="32"/>
-                <w:szCs w:val="32"/>
-              </w:rPr>
-              <w:t xml:space="preserve"> (contiene informazioni sul</w:t>
-            </w:r>
-            <w:r>
-              <w:rPr>
-                <w:rFonts w:asciiTheme="majorHAnsi" w:hAnsiTheme="majorHAnsi" w:cstheme="majorHAnsi"/>
-                <w:b/>
-                <w:color w:val="FFFFFF" w:themeColor="background1"/>
-                <w:sz w:val="32"/>
-                <w:szCs w:val="32"/>
-              </w:rPr>
-              <w:t xml:space="preserve"> luogo</w:t>
-            </w:r>
-            <w:r>
-              <w:rPr>
-                <w:rFonts w:asciiTheme="majorHAnsi" w:hAnsiTheme="majorHAnsi" w:cstheme="majorHAnsi"/>
-                <w:b/>
-                <w:color w:val="FFFFFF" w:themeColor="background1"/>
-                <w:sz w:val="32"/>
-                <w:szCs w:val="32"/>
-              </w:rPr>
-              <w:t>)</w:t>
-            </w:r>
-          </w:p>
-        </w:tc>
-      </w:tr>
-      <w:tr>
-        <w:trPr>
-          <w:trHeight w:val="647"/>
-        </w:trPr>
-        <w:tc>
-          <w:tcPr>
-            <w:tcW w:w="3488" w:type="dxa"/>
-            <w:shd w:val="clear" w:color="auto" w:fill="5B9BD5" w:themeFill="accent5"/>
-          </w:tcPr>
-          <w:p>
-            <w:pPr>
-              <w:jc w:val="center"/>
-              <w:rPr>
-                <w:rFonts w:asciiTheme="majorHAnsi" w:hAnsiTheme="majorHAnsi" w:cstheme="majorHAnsi"/>
-                <w:b/>
-                <w:color w:val="FFFFFF" w:themeColor="background1"/>
-                <w:sz w:val="28"/>
-                <w:szCs w:val="28"/>
-              </w:rPr>
-            </w:pPr>
-            <w:r>
-              <w:rPr>
-                <w:rFonts w:asciiTheme="majorHAnsi" w:hAnsiTheme="majorHAnsi" w:cstheme="majorHAnsi"/>
-                <w:b/>
-                <w:color w:val="FFFFFF" w:themeColor="background1"/>
-                <w:sz w:val="28"/>
-                <w:szCs w:val="28"/>
-              </w:rPr>
-              <w:t>Campo</w:t>
-            </w:r>
-          </w:p>
-        </w:tc>
-        <w:tc>
-          <w:tcPr>
-            <w:tcW w:w="3488" w:type="dxa"/>
-            <w:shd w:val="clear" w:color="auto" w:fill="5B9BD5" w:themeFill="accent5"/>
-          </w:tcPr>
-          <w:p>
-            <w:pPr>
-              <w:jc w:val="center"/>
-              <w:rPr>
-                <w:rFonts w:asciiTheme="majorHAnsi" w:hAnsiTheme="majorHAnsi" w:cstheme="majorHAnsi"/>
-                <w:b/>
-                <w:color w:val="FFFFFF" w:themeColor="background1"/>
-                <w:sz w:val="28"/>
-                <w:szCs w:val="28"/>
-              </w:rPr>
-            </w:pPr>
-            <w:r>
-              <w:rPr>
-                <w:rFonts w:asciiTheme="majorHAnsi" w:hAnsiTheme="majorHAnsi" w:cstheme="majorHAnsi"/>
-                <w:b/>
-                <w:color w:val="FFFFFF" w:themeColor="background1"/>
-                <w:sz w:val="28"/>
-                <w:szCs w:val="28"/>
-              </w:rPr>
-              <w:t>Vincoli</w:t>
-            </w:r>
-          </w:p>
-        </w:tc>
-        <w:tc>
-          <w:tcPr>
-            <w:tcW w:w="3491" w:type="dxa"/>
-            <w:shd w:val="clear" w:color="auto" w:fill="5B9BD5" w:themeFill="accent5"/>
-          </w:tcPr>
-          <w:p>
-            <w:pPr>
-              <w:jc w:val="center"/>
-              <w:rPr>
-                <w:rFonts w:asciiTheme="majorHAnsi" w:hAnsiTheme="majorHAnsi" w:cstheme="majorHAnsi"/>
-                <w:b/>
-                <w:color w:val="FFFFFF" w:themeColor="background1"/>
-                <w:sz w:val="28"/>
-                <w:szCs w:val="28"/>
-              </w:rPr>
-            </w:pPr>
-            <w:r>
-              <w:rPr>
-                <w:rFonts w:asciiTheme="majorHAnsi" w:hAnsiTheme="majorHAnsi" w:cstheme="majorHAnsi"/>
-                <w:b/>
-                <w:color w:val="FFFFFF" w:themeColor="background1"/>
-                <w:sz w:val="28"/>
-                <w:szCs w:val="28"/>
-              </w:rPr>
-              <w:t>Tipo</w:t>
-            </w:r>
-          </w:p>
-        </w:tc>
-      </w:tr>
-      <w:tr>
-        <w:trPr>
-          <w:trHeight w:val="475"/>
-        </w:trPr>
-        <w:tc>
-          <w:tcPr>
-            <w:tcW w:w="3488" w:type="dxa"/>
-            <w:shd w:val="clear" w:color="auto" w:fill="5B9BD5" w:themeFill="accent5"/>
-          </w:tcPr>
-          <w:p>
-            <w:pPr>
-              <w:jc w:val="center"/>
-              <w:rPr>
-                <w:rFonts w:asciiTheme="majorHAnsi" w:hAnsiTheme="majorHAnsi" w:cstheme="majorHAnsi"/>
-                <w:sz w:val="28"/>
-                <w:szCs w:val="28"/>
-              </w:rPr>
-            </w:pPr>
-            <w:r>
-              <w:rPr>
-                <w:rFonts w:asciiTheme="majorHAnsi" w:hAnsiTheme="majorHAnsi" w:cstheme="majorHAnsi"/>
-                <w:color w:val="FFFFFF" w:themeColor="background1"/>
-                <w:sz w:val="28"/>
-                <w:szCs w:val="28"/>
-              </w:rPr>
-              <w:t>ID</w:t>
-            </w:r>
-          </w:p>
-        </w:tc>
-        <w:tc>
-          <w:tcPr>
-            <w:tcW w:w="3488" w:type="dxa"/>
-            <w:shd w:val="clear" w:color="auto" w:fill="D9E2F3" w:themeFill="accent1" w:themeFillTint="33"/>
-          </w:tcPr>
-          <w:p>
-            <w:pPr>
-              <w:jc w:val="center"/>
-              <w:rPr>
-                <w:rFonts w:asciiTheme="majorHAnsi" w:hAnsiTheme="majorHAnsi" w:cstheme="majorHAnsi"/>
-                <w:sz w:val="24"/>
-                <w:szCs w:val="24"/>
-              </w:rPr>
-            </w:pPr>
-            <w:r>
-              <w:rPr>
-                <w:rFonts w:asciiTheme="majorHAnsi" w:hAnsiTheme="majorHAnsi" w:cstheme="majorHAnsi"/>
-                <w:sz w:val="24"/>
-                <w:szCs w:val="24"/>
-              </w:rPr>
-              <w:t>Lunghezza massima: 11 caratteri;</w:t>
-            </w:r>
-          </w:p>
-          <w:p>
-            <w:pPr>
-              <w:jc w:val="center"/>
-              <w:rPr>
-                <w:rFonts w:asciiTheme="majorHAnsi" w:hAnsiTheme="majorHAnsi" w:cstheme="majorHAnsi"/>
-                <w:sz w:val="24"/>
-                <w:szCs w:val="24"/>
-              </w:rPr>
-            </w:pPr>
-            <w:proofErr w:type="spellStart"/>
-            <w:r>
-              <w:rPr>
-                <w:rFonts w:asciiTheme="majorHAnsi" w:hAnsiTheme="majorHAnsi" w:cstheme="majorHAnsi"/>
-                <w:sz w:val="24"/>
-                <w:szCs w:val="24"/>
-              </w:rPr>
-              <w:t>Primary</w:t>
-            </w:r>
-            <w:proofErr w:type="spellEnd"/>
-            <w:r>
-              <w:rPr>
-                <w:rFonts w:asciiTheme="majorHAnsi" w:hAnsiTheme="majorHAnsi" w:cstheme="majorHAnsi"/>
-                <w:sz w:val="24"/>
-                <w:szCs w:val="24"/>
-              </w:rPr>
-              <w:t xml:space="preserve"> </w:t>
-            </w:r>
-            <w:proofErr w:type="spellStart"/>
-            <w:r>
-              <w:rPr>
-                <w:rFonts w:asciiTheme="majorHAnsi" w:hAnsiTheme="majorHAnsi" w:cstheme="majorHAnsi"/>
-                <w:sz w:val="24"/>
-                <w:szCs w:val="24"/>
-              </w:rPr>
-              <w:t>key</w:t>
-            </w:r>
-            <w:proofErr w:type="spellEnd"/>
-            <w:r>
-              <w:rPr>
-                <w:rFonts w:asciiTheme="majorHAnsi" w:hAnsiTheme="majorHAnsi" w:cstheme="majorHAnsi"/>
-                <w:sz w:val="24"/>
-                <w:szCs w:val="24"/>
-              </w:rPr>
-              <w:t>;</w:t>
-            </w:r>
-          </w:p>
-          <w:p>
-            <w:pPr>
-              <w:jc w:val="center"/>
-              <w:rPr>
-                <w:rFonts w:asciiTheme="majorHAnsi" w:hAnsiTheme="majorHAnsi" w:cstheme="majorHAnsi"/>
-                <w:b/>
-                <w:sz w:val="24"/>
-                <w:szCs w:val="24"/>
-              </w:rPr>
-            </w:pPr>
-            <w:proofErr w:type="spellStart"/>
-            <w:r>
-              <w:rPr>
-                <w:rFonts w:asciiTheme="majorHAnsi" w:hAnsiTheme="majorHAnsi" w:cstheme="majorHAnsi"/>
-                <w:sz w:val="24"/>
-                <w:szCs w:val="24"/>
-              </w:rPr>
-              <w:t>Not</w:t>
-            </w:r>
-            <w:proofErr w:type="spellEnd"/>
-            <w:r>
-              <w:rPr>
-                <w:rFonts w:asciiTheme="majorHAnsi" w:hAnsiTheme="majorHAnsi" w:cstheme="majorHAnsi"/>
-                <w:sz w:val="24"/>
-                <w:szCs w:val="24"/>
-              </w:rPr>
-              <w:t xml:space="preserve"> </w:t>
-            </w:r>
-            <w:proofErr w:type="spellStart"/>
-            <w:r>
-              <w:rPr>
-                <w:rFonts w:asciiTheme="majorHAnsi" w:hAnsiTheme="majorHAnsi" w:cstheme="majorHAnsi"/>
-                <w:sz w:val="24"/>
-                <w:szCs w:val="24"/>
-              </w:rPr>
-              <w:t>null</w:t>
-            </w:r>
-            <w:proofErr w:type="spellEnd"/>
-          </w:p>
-        </w:tc>
-        <w:tc>
-          <w:tcPr>
-            <w:tcW w:w="3491" w:type="dxa"/>
-            <w:shd w:val="clear" w:color="auto" w:fill="D9E2F3" w:themeFill="accent1" w:themeFillTint="33"/>
-          </w:tcPr>
-          <w:p>
-            <w:pPr>
-              <w:jc w:val="center"/>
-              <w:rPr>
-                <w:rFonts w:asciiTheme="majorHAnsi" w:hAnsiTheme="majorHAnsi" w:cstheme="majorHAnsi"/>
-                <w:sz w:val="24"/>
-                <w:szCs w:val="24"/>
-              </w:rPr>
-            </w:pPr>
-            <w:proofErr w:type="spellStart"/>
-            <w:r>
-              <w:rPr>
-                <w:rFonts w:asciiTheme="majorHAnsi" w:hAnsiTheme="majorHAnsi" w:cstheme="majorHAnsi"/>
-                <w:sz w:val="24"/>
-                <w:szCs w:val="24"/>
-              </w:rPr>
-              <w:t>Int</w:t>
-            </w:r>
-            <w:proofErr w:type="spellEnd"/>
-          </w:p>
-        </w:tc>
-      </w:tr>
-      <w:tr>
-        <w:trPr>
-          <w:trHeight w:val="475"/>
-        </w:trPr>
-        <w:tc>
-          <w:tcPr>
-            <w:tcW w:w="3488" w:type="dxa"/>
-            <w:shd w:val="clear" w:color="auto" w:fill="5B9BD5" w:themeFill="accent5"/>
-          </w:tcPr>
-          <w:p>
-            <w:pPr>
-              <w:jc w:val="center"/>
-              <w:rPr>
-                <w:rFonts w:asciiTheme="majorHAnsi" w:hAnsiTheme="majorHAnsi" w:cstheme="majorHAnsi"/>
-                <w:color w:val="FFFFFF" w:themeColor="background1"/>
-                <w:sz w:val="28"/>
-                <w:szCs w:val="28"/>
-              </w:rPr>
-            </w:pPr>
-            <w:r>
-              <w:rPr>
-                <w:rFonts w:asciiTheme="majorHAnsi" w:hAnsiTheme="majorHAnsi" w:cstheme="majorHAnsi"/>
-                <w:color w:val="FFFFFF" w:themeColor="background1"/>
-                <w:sz w:val="28"/>
-                <w:szCs w:val="28"/>
-              </w:rPr>
-              <w:t>Nome</w:t>
-            </w:r>
-          </w:p>
-        </w:tc>
-        <w:tc>
-          <w:tcPr>
-            <w:tcW w:w="3488" w:type="dxa"/>
-            <w:shd w:val="clear" w:color="auto" w:fill="D9E2F3" w:themeFill="accent1" w:themeFillTint="33"/>
-          </w:tcPr>
-          <w:p>
-            <w:pPr>
-              <w:jc w:val="center"/>
-              <w:rPr>
-                <w:rFonts w:asciiTheme="majorHAnsi" w:hAnsiTheme="majorHAnsi" w:cstheme="majorHAnsi"/>
-                <w:sz w:val="24"/>
-                <w:szCs w:val="24"/>
-              </w:rPr>
-            </w:pPr>
-            <w:r>
-              <w:rPr>
-                <w:rFonts w:asciiTheme="majorHAnsi" w:hAnsiTheme="majorHAnsi" w:cstheme="majorHAnsi"/>
-                <w:sz w:val="24"/>
-                <w:szCs w:val="24"/>
-              </w:rPr>
-              <w:t xml:space="preserve">Lunghezza massima: </w:t>
-            </w:r>
-            <w:r>
-              <w:rPr>
-                <w:rFonts w:asciiTheme="majorHAnsi" w:hAnsiTheme="majorHAnsi" w:cstheme="majorHAnsi"/>
-                <w:sz w:val="24"/>
-                <w:szCs w:val="24"/>
-              </w:rPr>
-              <w:t>45</w:t>
-            </w:r>
-            <w:r>
-              <w:rPr>
-                <w:rFonts w:asciiTheme="majorHAnsi" w:hAnsiTheme="majorHAnsi" w:cstheme="majorHAnsi"/>
-                <w:sz w:val="24"/>
-                <w:szCs w:val="24"/>
-              </w:rPr>
-              <w:t xml:space="preserve"> caratteri;</w:t>
-            </w:r>
-          </w:p>
-          <w:p>
-            <w:pPr>
-              <w:jc w:val="center"/>
-              <w:rPr>
-                <w:rFonts w:asciiTheme="majorHAnsi" w:hAnsiTheme="majorHAnsi" w:cstheme="majorHAnsi"/>
-                <w:sz w:val="24"/>
-                <w:szCs w:val="24"/>
-              </w:rPr>
-            </w:pPr>
-            <w:proofErr w:type="spellStart"/>
-            <w:r>
-              <w:rPr>
-                <w:rFonts w:asciiTheme="majorHAnsi" w:hAnsiTheme="majorHAnsi" w:cstheme="majorHAnsi"/>
-                <w:sz w:val="24"/>
-                <w:szCs w:val="24"/>
-              </w:rPr>
-              <w:t>Not</w:t>
-            </w:r>
-            <w:proofErr w:type="spellEnd"/>
-            <w:r>
-              <w:rPr>
-                <w:rFonts w:asciiTheme="majorHAnsi" w:hAnsiTheme="majorHAnsi" w:cstheme="majorHAnsi"/>
-                <w:sz w:val="24"/>
-                <w:szCs w:val="24"/>
-              </w:rPr>
-              <w:t xml:space="preserve"> </w:t>
-            </w:r>
-            <w:proofErr w:type="spellStart"/>
-            <w:r>
-              <w:rPr>
-                <w:rFonts w:asciiTheme="majorHAnsi" w:hAnsiTheme="majorHAnsi" w:cstheme="majorHAnsi"/>
-                <w:sz w:val="24"/>
-                <w:szCs w:val="24"/>
-              </w:rPr>
-              <w:t>null</w:t>
-            </w:r>
-            <w:proofErr w:type="spellEnd"/>
-          </w:p>
-        </w:tc>
-        <w:tc>
-          <w:tcPr>
-            <w:tcW w:w="3491" w:type="dxa"/>
-            <w:shd w:val="clear" w:color="auto" w:fill="D9E2F3" w:themeFill="accent1" w:themeFillTint="33"/>
-          </w:tcPr>
-          <w:p>
-            <w:pPr>
-              <w:jc w:val="center"/>
-              <w:rPr>
-                <w:rFonts w:asciiTheme="majorHAnsi" w:hAnsiTheme="majorHAnsi" w:cstheme="majorHAnsi"/>
-                <w:sz w:val="24"/>
-                <w:szCs w:val="24"/>
-              </w:rPr>
-            </w:pPr>
-            <w:proofErr w:type="spellStart"/>
-            <w:r>
-              <w:rPr>
-                <w:rFonts w:asciiTheme="majorHAnsi" w:hAnsiTheme="majorHAnsi" w:cstheme="majorHAnsi"/>
-                <w:sz w:val="24"/>
-                <w:szCs w:val="24"/>
-              </w:rPr>
-              <w:t>Varchar</w:t>
-            </w:r>
-            <w:proofErr w:type="spellEnd"/>
-          </w:p>
-        </w:tc>
-      </w:tr>
-      <w:tr>
-        <w:trPr>
-          <w:trHeight w:val="475"/>
-        </w:trPr>
-        <w:tc>
-          <w:tcPr>
-            <w:tcW w:w="3488" w:type="dxa"/>
-            <w:shd w:val="clear" w:color="auto" w:fill="5B9BD5" w:themeFill="accent5"/>
-          </w:tcPr>
-          <w:p>
-            <w:pPr>
-              <w:jc w:val="center"/>
-              <w:rPr>
-                <w:rFonts w:asciiTheme="majorHAnsi" w:hAnsiTheme="majorHAnsi" w:cstheme="majorHAnsi"/>
-                <w:color w:val="FFFFFF" w:themeColor="background1"/>
-                <w:sz w:val="28"/>
-                <w:szCs w:val="28"/>
-              </w:rPr>
-            </w:pPr>
-            <w:r>
-              <w:rPr>
-                <w:rFonts w:asciiTheme="majorHAnsi" w:hAnsiTheme="majorHAnsi" w:cstheme="majorHAnsi"/>
-                <w:color w:val="FFFFFF" w:themeColor="background1"/>
-                <w:sz w:val="28"/>
-                <w:szCs w:val="28"/>
-              </w:rPr>
-              <w:t>Latitudine</w:t>
-            </w:r>
-          </w:p>
-        </w:tc>
-        <w:tc>
-          <w:tcPr>
-            <w:tcW w:w="3488" w:type="dxa"/>
-            <w:shd w:val="clear" w:color="auto" w:fill="D9E2F3" w:themeFill="accent1" w:themeFillTint="33"/>
-          </w:tcPr>
-          <w:p>
-            <w:pPr>
-              <w:jc w:val="center"/>
-              <w:rPr>
-                <w:rFonts w:asciiTheme="majorHAnsi" w:hAnsiTheme="majorHAnsi" w:cstheme="majorHAnsi"/>
-                <w:sz w:val="24"/>
-                <w:szCs w:val="24"/>
-              </w:rPr>
-            </w:pPr>
-            <w:r>
-              <w:rPr>
-                <w:rFonts w:asciiTheme="majorHAnsi" w:hAnsiTheme="majorHAnsi" w:cstheme="majorHAnsi"/>
-                <w:sz w:val="24"/>
-                <w:szCs w:val="24"/>
-              </w:rPr>
-              <w:t xml:space="preserve">Lunghezza massima: </w:t>
-            </w:r>
-            <w:r>
-              <w:rPr>
-                <w:rFonts w:asciiTheme="majorHAnsi" w:hAnsiTheme="majorHAnsi" w:cstheme="majorHAnsi"/>
-                <w:sz w:val="24"/>
-                <w:szCs w:val="24"/>
-              </w:rPr>
-              <w:t>1</w:t>
-            </w:r>
-            <w:r>
-              <w:rPr>
-                <w:rFonts w:asciiTheme="majorHAnsi" w:hAnsiTheme="majorHAnsi" w:cstheme="majorHAnsi"/>
-                <w:sz w:val="24"/>
-                <w:szCs w:val="24"/>
-              </w:rPr>
-              <w:t>0 caratteri;</w:t>
-            </w:r>
-          </w:p>
-          <w:p>
-            <w:pPr>
-              <w:jc w:val="center"/>
-              <w:rPr>
-                <w:rFonts w:asciiTheme="majorHAnsi" w:hAnsiTheme="majorHAnsi" w:cstheme="majorHAnsi"/>
-                <w:sz w:val="24"/>
-                <w:szCs w:val="24"/>
-              </w:rPr>
-            </w:pPr>
-            <w:proofErr w:type="spellStart"/>
-            <w:r>
-              <w:rPr>
-                <w:rFonts w:asciiTheme="majorHAnsi" w:hAnsiTheme="majorHAnsi" w:cstheme="majorHAnsi"/>
-                <w:sz w:val="24"/>
-                <w:szCs w:val="24"/>
-              </w:rPr>
-              <w:t>Not</w:t>
-            </w:r>
-            <w:proofErr w:type="spellEnd"/>
-            <w:r>
-              <w:rPr>
-                <w:rFonts w:asciiTheme="majorHAnsi" w:hAnsiTheme="majorHAnsi" w:cstheme="majorHAnsi"/>
-                <w:sz w:val="24"/>
-                <w:szCs w:val="24"/>
-              </w:rPr>
-              <w:t xml:space="preserve"> </w:t>
-            </w:r>
-            <w:proofErr w:type="spellStart"/>
-            <w:r>
-              <w:rPr>
-                <w:rFonts w:asciiTheme="majorHAnsi" w:hAnsiTheme="majorHAnsi" w:cstheme="majorHAnsi"/>
-                <w:sz w:val="24"/>
-                <w:szCs w:val="24"/>
-              </w:rPr>
-              <w:t>null</w:t>
-            </w:r>
-            <w:proofErr w:type="spellEnd"/>
-          </w:p>
-        </w:tc>
-        <w:tc>
-          <w:tcPr>
-            <w:tcW w:w="3491" w:type="dxa"/>
-            <w:shd w:val="clear" w:color="auto" w:fill="D9E2F3" w:themeFill="accent1" w:themeFillTint="33"/>
-          </w:tcPr>
-          <w:p>
-            <w:pPr>
-              <w:jc w:val="center"/>
-              <w:rPr>
-                <w:rFonts w:asciiTheme="majorHAnsi" w:hAnsiTheme="majorHAnsi" w:cstheme="majorHAnsi"/>
-                <w:sz w:val="24"/>
-                <w:szCs w:val="24"/>
-              </w:rPr>
-            </w:pPr>
-            <w:r>
-              <w:rPr>
-                <w:rFonts w:asciiTheme="majorHAnsi" w:hAnsiTheme="majorHAnsi" w:cstheme="majorHAnsi"/>
-                <w:sz w:val="24"/>
-                <w:szCs w:val="24"/>
-              </w:rPr>
-              <w:t>Float</w:t>
-            </w:r>
-          </w:p>
-        </w:tc>
-      </w:tr>
-      <w:tr>
-        <w:trPr>
-          <w:trHeight w:val="475"/>
-        </w:trPr>
-        <w:tc>
-          <w:tcPr>
-            <w:tcW w:w="3488" w:type="dxa"/>
-            <w:shd w:val="clear" w:color="auto" w:fill="5B9BD5" w:themeFill="accent5"/>
-          </w:tcPr>
-          <w:p>
-            <w:pPr>
-              <w:jc w:val="center"/>
-              <w:rPr>
-                <w:rFonts w:asciiTheme="majorHAnsi" w:hAnsiTheme="majorHAnsi" w:cstheme="majorHAnsi"/>
-                <w:color w:val="FFFFFF" w:themeColor="background1"/>
-                <w:sz w:val="28"/>
-                <w:szCs w:val="28"/>
-              </w:rPr>
-            </w:pPr>
-            <w:r>
-              <w:rPr>
-                <w:rFonts w:asciiTheme="majorHAnsi" w:hAnsiTheme="majorHAnsi" w:cstheme="majorHAnsi"/>
-                <w:color w:val="FFFFFF" w:themeColor="background1"/>
-                <w:sz w:val="28"/>
-                <w:szCs w:val="28"/>
-              </w:rPr>
-              <w:t>Longitudine</w:t>
-            </w:r>
-          </w:p>
-        </w:tc>
-        <w:tc>
-          <w:tcPr>
-            <w:tcW w:w="3488" w:type="dxa"/>
-            <w:shd w:val="clear" w:color="auto" w:fill="D9E2F3" w:themeFill="accent1" w:themeFillTint="33"/>
-          </w:tcPr>
-          <w:p>
-            <w:pPr>
-              <w:jc w:val="center"/>
-              <w:rPr>
-                <w:rFonts w:asciiTheme="majorHAnsi" w:hAnsiTheme="majorHAnsi" w:cstheme="majorHAnsi"/>
-                <w:sz w:val="24"/>
-                <w:szCs w:val="24"/>
-              </w:rPr>
-            </w:pPr>
-            <w:r>
-              <w:rPr>
-                <w:rFonts w:asciiTheme="majorHAnsi" w:hAnsiTheme="majorHAnsi" w:cstheme="majorHAnsi"/>
-                <w:sz w:val="24"/>
-                <w:szCs w:val="24"/>
-              </w:rPr>
-              <w:t xml:space="preserve">Lunghezza massima: </w:t>
-            </w:r>
-            <w:r>
-              <w:rPr>
-                <w:rFonts w:asciiTheme="majorHAnsi" w:hAnsiTheme="majorHAnsi" w:cstheme="majorHAnsi"/>
-                <w:sz w:val="24"/>
-                <w:szCs w:val="24"/>
-              </w:rPr>
-              <w:t>1</w:t>
-            </w:r>
-            <w:r>
-              <w:rPr>
-                <w:rFonts w:asciiTheme="majorHAnsi" w:hAnsiTheme="majorHAnsi" w:cstheme="majorHAnsi"/>
-                <w:sz w:val="24"/>
-                <w:szCs w:val="24"/>
-              </w:rPr>
-              <w:t>0 caratteri;</w:t>
-            </w:r>
-          </w:p>
-          <w:p>
-            <w:pPr>
-              <w:jc w:val="center"/>
-              <w:rPr>
-                <w:rFonts w:asciiTheme="majorHAnsi" w:hAnsiTheme="majorHAnsi" w:cstheme="majorHAnsi"/>
-                <w:sz w:val="24"/>
-                <w:szCs w:val="24"/>
-              </w:rPr>
-            </w:pPr>
-            <w:proofErr w:type="spellStart"/>
-            <w:r>
-              <w:rPr>
-                <w:rFonts w:asciiTheme="majorHAnsi" w:hAnsiTheme="majorHAnsi" w:cstheme="majorHAnsi"/>
-                <w:sz w:val="24"/>
-                <w:szCs w:val="24"/>
-              </w:rPr>
-              <w:t>Not</w:t>
-            </w:r>
-            <w:proofErr w:type="spellEnd"/>
-            <w:r>
-              <w:rPr>
-                <w:rFonts w:asciiTheme="majorHAnsi" w:hAnsiTheme="majorHAnsi" w:cstheme="majorHAnsi"/>
-                <w:sz w:val="24"/>
-                <w:szCs w:val="24"/>
-              </w:rPr>
-              <w:t xml:space="preserve"> </w:t>
-            </w:r>
-            <w:proofErr w:type="spellStart"/>
-            <w:r>
-              <w:rPr>
-                <w:rFonts w:asciiTheme="majorHAnsi" w:hAnsiTheme="majorHAnsi" w:cstheme="majorHAnsi"/>
-                <w:sz w:val="24"/>
-                <w:szCs w:val="24"/>
-              </w:rPr>
-              <w:t>null</w:t>
-            </w:r>
-            <w:proofErr w:type="spellEnd"/>
-          </w:p>
-        </w:tc>
-        <w:tc>
-          <w:tcPr>
-            <w:tcW w:w="3491" w:type="dxa"/>
-            <w:shd w:val="clear" w:color="auto" w:fill="D9E2F3" w:themeFill="accent1" w:themeFillTint="33"/>
-          </w:tcPr>
-          <w:p>
-            <w:pPr>
-              <w:jc w:val="center"/>
-              <w:rPr>
-                <w:rFonts w:asciiTheme="majorHAnsi" w:hAnsiTheme="majorHAnsi" w:cstheme="majorHAnsi"/>
-                <w:sz w:val="24"/>
-                <w:szCs w:val="24"/>
-              </w:rPr>
-            </w:pPr>
-            <w:r>
-              <w:rPr>
-                <w:rFonts w:asciiTheme="majorHAnsi" w:hAnsiTheme="majorHAnsi" w:cstheme="majorHAnsi"/>
-                <w:sz w:val="24"/>
-                <w:szCs w:val="24"/>
-              </w:rPr>
-              <w:t>Float</w:t>
-            </w:r>
-          </w:p>
-        </w:tc>
-      </w:tr>
-      <w:tr>
-        <w:trPr>
-          <w:trHeight w:val="475"/>
-        </w:trPr>
-        <w:tc>
-          <w:tcPr>
-            <w:tcW w:w="3488" w:type="dxa"/>
-            <w:shd w:val="clear" w:color="auto" w:fill="5B9BD5" w:themeFill="accent5"/>
-          </w:tcPr>
-          <w:p>
-            <w:pPr>
-              <w:jc w:val="center"/>
-              <w:rPr>
-                <w:rFonts w:asciiTheme="majorHAnsi" w:hAnsiTheme="majorHAnsi" w:cstheme="majorHAnsi"/>
-                <w:color w:val="FFFFFF" w:themeColor="background1"/>
-                <w:sz w:val="28"/>
-                <w:szCs w:val="28"/>
-              </w:rPr>
-            </w:pPr>
-            <w:r>
-              <w:rPr>
-                <w:rFonts w:asciiTheme="majorHAnsi" w:hAnsiTheme="majorHAnsi" w:cstheme="majorHAnsi"/>
-                <w:color w:val="FFFFFF" w:themeColor="background1"/>
-                <w:sz w:val="28"/>
-                <w:szCs w:val="28"/>
-              </w:rPr>
-              <w:t>Scadenza</w:t>
-            </w:r>
-          </w:p>
-        </w:tc>
-        <w:tc>
-          <w:tcPr>
-            <w:tcW w:w="3488" w:type="dxa"/>
-            <w:shd w:val="clear" w:color="auto" w:fill="D9E2F3" w:themeFill="accent1" w:themeFillTint="33"/>
-          </w:tcPr>
-          <w:p>
-            <w:pPr>
-              <w:jc w:val="center"/>
-              <w:rPr>
-                <w:rFonts w:asciiTheme="majorHAnsi" w:hAnsiTheme="majorHAnsi" w:cstheme="majorHAnsi"/>
-                <w:sz w:val="24"/>
-                <w:szCs w:val="24"/>
-              </w:rPr>
-            </w:pPr>
-            <w:proofErr w:type="spellStart"/>
-            <w:r>
-              <w:rPr>
-                <w:rFonts w:asciiTheme="majorHAnsi" w:hAnsiTheme="majorHAnsi" w:cstheme="majorHAnsi"/>
-                <w:sz w:val="24"/>
-                <w:szCs w:val="24"/>
-              </w:rPr>
-              <w:t>Not</w:t>
-            </w:r>
-            <w:proofErr w:type="spellEnd"/>
-            <w:r>
-              <w:rPr>
-                <w:rFonts w:asciiTheme="majorHAnsi" w:hAnsiTheme="majorHAnsi" w:cstheme="majorHAnsi"/>
-                <w:sz w:val="24"/>
-                <w:szCs w:val="24"/>
-              </w:rPr>
-              <w:t xml:space="preserve"> </w:t>
-            </w:r>
-            <w:proofErr w:type="spellStart"/>
-            <w:r>
-              <w:rPr>
-                <w:rFonts w:asciiTheme="majorHAnsi" w:hAnsiTheme="majorHAnsi" w:cstheme="majorHAnsi"/>
-                <w:sz w:val="24"/>
-                <w:szCs w:val="24"/>
-              </w:rPr>
-              <w:t>null</w:t>
-            </w:r>
-            <w:proofErr w:type="spellEnd"/>
-          </w:p>
-        </w:tc>
-        <w:tc>
-          <w:tcPr>
-            <w:tcW w:w="3491" w:type="dxa"/>
-            <w:shd w:val="clear" w:color="auto" w:fill="D9E2F3" w:themeFill="accent1" w:themeFillTint="33"/>
-          </w:tcPr>
-          <w:p>
-            <w:pPr>
-              <w:jc w:val="center"/>
-              <w:rPr>
-                <w:rFonts w:asciiTheme="majorHAnsi" w:hAnsiTheme="majorHAnsi" w:cstheme="majorHAnsi"/>
-                <w:sz w:val="24"/>
-                <w:szCs w:val="24"/>
-              </w:rPr>
-            </w:pPr>
-            <w:proofErr w:type="spellStart"/>
-            <w:r>
-              <w:rPr>
-                <w:rFonts w:asciiTheme="majorHAnsi" w:hAnsiTheme="majorHAnsi" w:cstheme="majorHAnsi"/>
-                <w:sz w:val="24"/>
-                <w:szCs w:val="24"/>
-              </w:rPr>
-              <w:t>Date</w:t>
-            </w:r>
-            <w:r>
-              <w:rPr>
-                <w:rFonts w:asciiTheme="majorHAnsi" w:hAnsiTheme="majorHAnsi" w:cstheme="majorHAnsi"/>
-                <w:sz w:val="24"/>
-                <w:szCs w:val="24"/>
-              </w:rPr>
-              <w:t>time</w:t>
-            </w:r>
-            <w:proofErr w:type="spellEnd"/>
-          </w:p>
-        </w:tc>
-      </w:tr>
-    </w:tbl>
-    <w:p>
-      <w:pPr>
-        <w:rPr>
-          <w:rFonts w:asciiTheme="majorHAnsi" w:hAnsiTheme="majorHAnsi" w:cstheme="majorHAnsi"/>
-          <w:sz w:val="24"/>
-          <w:szCs w:val="24"/>
-        </w:rPr>
-      </w:pPr>
-    </w:p>
-    <w:p>
-      <w:pPr>
-        <w:rPr>
-          <w:rFonts w:asciiTheme="majorHAnsi" w:hAnsiTheme="majorHAnsi" w:cstheme="majorHAnsi"/>
-          <w:sz w:val="24"/>
-          <w:szCs w:val="24"/>
-        </w:rPr>
-      </w:pPr>
-    </w:p>
-    <w:p>
-      <w:pPr>
-        <w:rPr>
-          <w:rFonts w:asciiTheme="majorHAnsi" w:hAnsiTheme="majorHAnsi" w:cstheme="majorHAnsi"/>
-          <w:sz w:val="24"/>
-          <w:szCs w:val="24"/>
-        </w:rPr>
-      </w:pPr>
-    </w:p>
-    <w:p>
-      <w:pPr>
-        <w:rPr>
-          <w:rFonts w:asciiTheme="majorHAnsi" w:hAnsiTheme="majorHAnsi" w:cstheme="majorHAnsi"/>
-          <w:sz w:val="24"/>
-          <w:szCs w:val="24"/>
-        </w:rPr>
-      </w:pPr>
-    </w:p>
-    <w:p>
-      <w:pPr>
-        <w:rPr>
-          <w:rFonts w:asciiTheme="majorHAnsi" w:hAnsiTheme="majorHAnsi" w:cstheme="majorHAnsi"/>
-          <w:sz w:val="24"/>
-          <w:szCs w:val="24"/>
-        </w:rPr>
-      </w:pPr>
-    </w:p>
-    <w:p>
-      <w:pPr>
-        <w:rPr>
-          <w:rFonts w:asciiTheme="majorHAnsi" w:hAnsiTheme="majorHAnsi" w:cstheme="majorHAnsi"/>
-          <w:sz w:val="24"/>
-          <w:szCs w:val="24"/>
-        </w:rPr>
-      </w:pPr>
-    </w:p>
-    <w:p>
-      <w:pPr>
-        <w:rPr>
-          <w:rFonts w:asciiTheme="majorHAnsi" w:hAnsiTheme="majorHAnsi" w:cstheme="majorHAnsi"/>
-          <w:sz w:val="24"/>
-          <w:szCs w:val="24"/>
-        </w:rPr>
-      </w:pPr>
-    </w:p>
-    <w:p>
-      <w:pPr>
-        <w:rPr>
-          <w:rFonts w:asciiTheme="majorHAnsi" w:hAnsiTheme="majorHAnsi" w:cstheme="majorHAnsi"/>
-          <w:sz w:val="24"/>
-          <w:szCs w:val="24"/>
-        </w:rPr>
-      </w:pPr>
-    </w:p>
-    <w:p>
-      <w:pPr>
-        <w:jc w:val="center"/>
-        <w:rPr>
-          <w:rFonts w:asciiTheme="majorHAnsi" w:hAnsiTheme="majorHAnsi" w:cstheme="majorHAnsi"/>
-          <w:b/>
-          <w:sz w:val="32"/>
-          <w:szCs w:val="32"/>
-        </w:rPr>
-      </w:pPr>
-    </w:p>
-    <w:tbl>
-      <w:tblPr>
-        <w:tblStyle w:val="Grigliatabella"/>
-        <w:tblpPr w:leftFromText="141" w:rightFromText="141" w:horzAnchor="margin" w:tblpY="-655"/>
-        <w:tblW w:w="10467" w:type="dxa"/>
-        <w:tblLook w:val="04A0" w:firstRow="1" w:lastRow="0" w:firstColumn="1" w:lastColumn="0" w:noHBand="0" w:noVBand="1"/>
-      </w:tblPr>
-      <w:tblGrid>
-        <w:gridCol w:w="3488"/>
-        <w:gridCol w:w="3488"/>
-        <w:gridCol w:w="3491"/>
-      </w:tblGrid>
-      <w:tr>
-        <w:trPr>
-          <w:trHeight w:val="703"/>
-        </w:trPr>
-        <w:tc>
-          <w:tcPr>
-            <w:tcW w:w="10467" w:type="dxa"/>
-            <w:gridSpan w:val="3"/>
-            <w:shd w:val="clear" w:color="auto" w:fill="5B9BD5" w:themeFill="accent5"/>
-          </w:tcPr>
-          <w:p>
-            <w:pPr>
-              <w:tabs>
-                <w:tab w:val="left" w:pos="3465"/>
-              </w:tabs>
-              <w:jc w:val="center"/>
-              <w:rPr>
-                <w:rFonts w:asciiTheme="majorHAnsi" w:hAnsiTheme="majorHAnsi" w:cstheme="majorHAnsi"/>
-                <w:b/>
-                <w:sz w:val="32"/>
-                <w:szCs w:val="32"/>
-              </w:rPr>
-            </w:pPr>
-            <w:r>
-              <w:rPr>
-                <w:rFonts w:asciiTheme="majorHAnsi" w:hAnsiTheme="majorHAnsi" w:cstheme="majorHAnsi"/>
-                <w:b/>
-                <w:color w:val="FFFFFF" w:themeColor="background1"/>
-                <w:sz w:val="32"/>
-                <w:szCs w:val="32"/>
-              </w:rPr>
-              <w:lastRenderedPageBreak/>
-              <w:t>LOCALE</w:t>
-            </w:r>
-            <w:r>
-              <w:rPr>
-                <w:rFonts w:asciiTheme="majorHAnsi" w:hAnsiTheme="majorHAnsi" w:cstheme="majorHAnsi"/>
-                <w:b/>
-                <w:color w:val="FFFFFF" w:themeColor="background1"/>
-                <w:sz w:val="32"/>
-                <w:szCs w:val="32"/>
-              </w:rPr>
-              <w:t xml:space="preserve"> (contiene informazioni sul</w:t>
-            </w:r>
-            <w:r>
-              <w:rPr>
-                <w:rFonts w:asciiTheme="majorHAnsi" w:hAnsiTheme="majorHAnsi" w:cstheme="majorHAnsi"/>
-                <w:b/>
-                <w:color w:val="FFFFFF" w:themeColor="background1"/>
-                <w:sz w:val="32"/>
-                <w:szCs w:val="32"/>
-              </w:rPr>
-              <w:t xml:space="preserve"> locale</w:t>
-            </w:r>
-            <w:r>
-              <w:rPr>
-                <w:rFonts w:asciiTheme="majorHAnsi" w:hAnsiTheme="majorHAnsi" w:cstheme="majorHAnsi"/>
-                <w:b/>
-                <w:color w:val="FFFFFF" w:themeColor="background1"/>
-                <w:sz w:val="32"/>
-                <w:szCs w:val="32"/>
-              </w:rPr>
-              <w:t>)</w:t>
-            </w:r>
-          </w:p>
-        </w:tc>
-      </w:tr>
-      <w:tr>
-        <w:trPr>
-          <w:trHeight w:val="647"/>
-        </w:trPr>
-        <w:tc>
-          <w:tcPr>
-            <w:tcW w:w="3488" w:type="dxa"/>
-            <w:shd w:val="clear" w:color="auto" w:fill="5B9BD5" w:themeFill="accent5"/>
-          </w:tcPr>
-          <w:p>
-            <w:pPr>
-              <w:jc w:val="center"/>
-              <w:rPr>
-                <w:rFonts w:asciiTheme="majorHAnsi" w:hAnsiTheme="majorHAnsi" w:cstheme="majorHAnsi"/>
-                <w:b/>
-                <w:color w:val="FFFFFF" w:themeColor="background1"/>
-                <w:sz w:val="28"/>
-                <w:szCs w:val="28"/>
-              </w:rPr>
-            </w:pPr>
-            <w:r>
-              <w:rPr>
-                <w:rFonts w:asciiTheme="majorHAnsi" w:hAnsiTheme="majorHAnsi" w:cstheme="majorHAnsi"/>
-                <w:b/>
-                <w:color w:val="FFFFFF" w:themeColor="background1"/>
-                <w:sz w:val="28"/>
-                <w:szCs w:val="28"/>
-              </w:rPr>
-              <w:t>Campo</w:t>
-            </w:r>
-          </w:p>
-        </w:tc>
-        <w:tc>
-          <w:tcPr>
-            <w:tcW w:w="3488" w:type="dxa"/>
-            <w:shd w:val="clear" w:color="auto" w:fill="5B9BD5" w:themeFill="accent5"/>
-          </w:tcPr>
-          <w:p>
-            <w:pPr>
-              <w:jc w:val="center"/>
-              <w:rPr>
-                <w:rFonts w:asciiTheme="majorHAnsi" w:hAnsiTheme="majorHAnsi" w:cstheme="majorHAnsi"/>
-                <w:b/>
-                <w:color w:val="FFFFFF" w:themeColor="background1"/>
-                <w:sz w:val="28"/>
-                <w:szCs w:val="28"/>
-              </w:rPr>
-            </w:pPr>
-            <w:r>
-              <w:rPr>
-                <w:rFonts w:asciiTheme="majorHAnsi" w:hAnsiTheme="majorHAnsi" w:cstheme="majorHAnsi"/>
-                <w:b/>
-                <w:color w:val="FFFFFF" w:themeColor="background1"/>
-                <w:sz w:val="28"/>
-                <w:szCs w:val="28"/>
-              </w:rPr>
-              <w:t>Vincoli</w:t>
-            </w:r>
-          </w:p>
-        </w:tc>
-        <w:tc>
-          <w:tcPr>
-            <w:tcW w:w="3491" w:type="dxa"/>
-            <w:shd w:val="clear" w:color="auto" w:fill="5B9BD5" w:themeFill="accent5"/>
-          </w:tcPr>
-          <w:p>
-            <w:pPr>
-              <w:jc w:val="center"/>
-              <w:rPr>
-                <w:rFonts w:asciiTheme="majorHAnsi" w:hAnsiTheme="majorHAnsi" w:cstheme="majorHAnsi"/>
-                <w:b/>
-                <w:color w:val="FFFFFF" w:themeColor="background1"/>
-                <w:sz w:val="28"/>
-                <w:szCs w:val="28"/>
-              </w:rPr>
-            </w:pPr>
-            <w:r>
-              <w:rPr>
-                <w:rFonts w:asciiTheme="majorHAnsi" w:hAnsiTheme="majorHAnsi" w:cstheme="majorHAnsi"/>
-                <w:b/>
-                <w:color w:val="FFFFFF" w:themeColor="background1"/>
-                <w:sz w:val="28"/>
-                <w:szCs w:val="28"/>
-              </w:rPr>
-              <w:t>Tipo</w:t>
-            </w:r>
-          </w:p>
-        </w:tc>
-      </w:tr>
-      <w:tr>
-        <w:trPr>
-          <w:trHeight w:val="475"/>
-        </w:trPr>
-        <w:tc>
-          <w:tcPr>
-            <w:tcW w:w="3488" w:type="dxa"/>
-            <w:shd w:val="clear" w:color="auto" w:fill="5B9BD5" w:themeFill="accent5"/>
-          </w:tcPr>
-          <w:p>
-            <w:pPr>
-              <w:jc w:val="center"/>
-              <w:rPr>
-                <w:rFonts w:asciiTheme="majorHAnsi" w:hAnsiTheme="majorHAnsi" w:cstheme="majorHAnsi"/>
-                <w:sz w:val="28"/>
-                <w:szCs w:val="28"/>
-              </w:rPr>
-            </w:pPr>
-            <w:r>
-              <w:rPr>
-                <w:rFonts w:asciiTheme="majorHAnsi" w:hAnsiTheme="majorHAnsi" w:cstheme="majorHAnsi"/>
-                <w:color w:val="FFFFFF" w:themeColor="background1"/>
-                <w:sz w:val="28"/>
-                <w:szCs w:val="28"/>
-              </w:rPr>
-              <w:t>ID</w:t>
-            </w:r>
-          </w:p>
-        </w:tc>
-        <w:tc>
-          <w:tcPr>
-            <w:tcW w:w="3488" w:type="dxa"/>
-            <w:shd w:val="clear" w:color="auto" w:fill="D9E2F3" w:themeFill="accent1" w:themeFillTint="33"/>
-          </w:tcPr>
-          <w:p>
-            <w:pPr>
-              <w:jc w:val="center"/>
-              <w:rPr>
-                <w:rFonts w:asciiTheme="majorHAnsi" w:hAnsiTheme="majorHAnsi" w:cstheme="majorHAnsi"/>
-                <w:sz w:val="24"/>
-                <w:szCs w:val="24"/>
-              </w:rPr>
-            </w:pPr>
-            <w:r>
-              <w:rPr>
-                <w:rFonts w:asciiTheme="majorHAnsi" w:hAnsiTheme="majorHAnsi" w:cstheme="majorHAnsi"/>
-                <w:sz w:val="24"/>
-                <w:szCs w:val="24"/>
-              </w:rPr>
-              <w:t>Lunghezza massima: 11 caratteri;</w:t>
-            </w:r>
-          </w:p>
-          <w:p>
-            <w:pPr>
-              <w:jc w:val="center"/>
-              <w:rPr>
-                <w:rFonts w:asciiTheme="majorHAnsi" w:hAnsiTheme="majorHAnsi" w:cstheme="majorHAnsi"/>
-                <w:sz w:val="24"/>
-                <w:szCs w:val="24"/>
-              </w:rPr>
-            </w:pPr>
-            <w:proofErr w:type="spellStart"/>
-            <w:r>
-              <w:rPr>
-                <w:rFonts w:asciiTheme="majorHAnsi" w:hAnsiTheme="majorHAnsi" w:cstheme="majorHAnsi"/>
-                <w:sz w:val="24"/>
-                <w:szCs w:val="24"/>
-              </w:rPr>
-              <w:t>Primary</w:t>
-            </w:r>
-            <w:proofErr w:type="spellEnd"/>
-            <w:r>
-              <w:rPr>
-                <w:rFonts w:asciiTheme="majorHAnsi" w:hAnsiTheme="majorHAnsi" w:cstheme="majorHAnsi"/>
-                <w:sz w:val="24"/>
-                <w:szCs w:val="24"/>
-              </w:rPr>
-              <w:t xml:space="preserve"> </w:t>
-            </w:r>
-            <w:proofErr w:type="spellStart"/>
-            <w:r>
-              <w:rPr>
-                <w:rFonts w:asciiTheme="majorHAnsi" w:hAnsiTheme="majorHAnsi" w:cstheme="majorHAnsi"/>
-                <w:sz w:val="24"/>
-                <w:szCs w:val="24"/>
-              </w:rPr>
-              <w:t>key</w:t>
-            </w:r>
-            <w:proofErr w:type="spellEnd"/>
-            <w:r>
-              <w:rPr>
-                <w:rFonts w:asciiTheme="majorHAnsi" w:hAnsiTheme="majorHAnsi" w:cstheme="majorHAnsi"/>
-                <w:sz w:val="24"/>
-                <w:szCs w:val="24"/>
-              </w:rPr>
-              <w:t>;</w:t>
-            </w:r>
-          </w:p>
-          <w:p>
-            <w:pPr>
-              <w:jc w:val="center"/>
-              <w:rPr>
-                <w:rFonts w:asciiTheme="majorHAnsi" w:hAnsiTheme="majorHAnsi" w:cstheme="majorHAnsi"/>
-                <w:b/>
-                <w:sz w:val="24"/>
-                <w:szCs w:val="24"/>
-              </w:rPr>
-            </w:pPr>
-            <w:proofErr w:type="spellStart"/>
-            <w:r>
-              <w:rPr>
-                <w:rFonts w:asciiTheme="majorHAnsi" w:hAnsiTheme="majorHAnsi" w:cstheme="majorHAnsi"/>
-                <w:sz w:val="24"/>
-                <w:szCs w:val="24"/>
-              </w:rPr>
-              <w:t>Not</w:t>
-            </w:r>
-            <w:proofErr w:type="spellEnd"/>
-            <w:r>
-              <w:rPr>
-                <w:rFonts w:asciiTheme="majorHAnsi" w:hAnsiTheme="majorHAnsi" w:cstheme="majorHAnsi"/>
-                <w:sz w:val="24"/>
-                <w:szCs w:val="24"/>
-              </w:rPr>
-              <w:t xml:space="preserve"> </w:t>
-            </w:r>
-            <w:proofErr w:type="spellStart"/>
-            <w:r>
-              <w:rPr>
-                <w:rFonts w:asciiTheme="majorHAnsi" w:hAnsiTheme="majorHAnsi" w:cstheme="majorHAnsi"/>
-                <w:sz w:val="24"/>
-                <w:szCs w:val="24"/>
-              </w:rPr>
-              <w:t>null</w:t>
-            </w:r>
-            <w:proofErr w:type="spellEnd"/>
-          </w:p>
-        </w:tc>
-        <w:tc>
-          <w:tcPr>
-            <w:tcW w:w="3491" w:type="dxa"/>
-            <w:shd w:val="clear" w:color="auto" w:fill="D9E2F3" w:themeFill="accent1" w:themeFillTint="33"/>
-          </w:tcPr>
-          <w:p>
-            <w:pPr>
-              <w:jc w:val="center"/>
-              <w:rPr>
-                <w:rFonts w:asciiTheme="majorHAnsi" w:hAnsiTheme="majorHAnsi" w:cstheme="majorHAnsi"/>
-                <w:sz w:val="24"/>
-                <w:szCs w:val="24"/>
-              </w:rPr>
-            </w:pPr>
-            <w:proofErr w:type="spellStart"/>
-            <w:r>
-              <w:rPr>
-                <w:rFonts w:asciiTheme="majorHAnsi" w:hAnsiTheme="majorHAnsi" w:cstheme="majorHAnsi"/>
-                <w:sz w:val="24"/>
-                <w:szCs w:val="24"/>
-              </w:rPr>
-              <w:t>Int</w:t>
-            </w:r>
-            <w:proofErr w:type="spellEnd"/>
-          </w:p>
-        </w:tc>
-      </w:tr>
-      <w:tr>
-        <w:trPr>
-          <w:trHeight w:val="475"/>
-        </w:trPr>
-        <w:tc>
-          <w:tcPr>
-            <w:tcW w:w="3488" w:type="dxa"/>
-            <w:shd w:val="clear" w:color="auto" w:fill="5B9BD5" w:themeFill="accent5"/>
-          </w:tcPr>
-          <w:p>
-            <w:pPr>
-              <w:jc w:val="center"/>
-              <w:rPr>
-                <w:rFonts w:asciiTheme="majorHAnsi" w:hAnsiTheme="majorHAnsi" w:cstheme="majorHAnsi"/>
-                <w:color w:val="FFFFFF" w:themeColor="background1"/>
-                <w:sz w:val="28"/>
-                <w:szCs w:val="28"/>
-              </w:rPr>
-            </w:pPr>
-            <w:proofErr w:type="spellStart"/>
-            <w:r>
-              <w:rPr>
-                <w:rFonts w:asciiTheme="majorHAnsi" w:hAnsiTheme="majorHAnsi" w:cstheme="majorHAnsi"/>
-                <w:color w:val="FFFFFF" w:themeColor="background1"/>
-                <w:sz w:val="28"/>
-                <w:szCs w:val="28"/>
-              </w:rPr>
-              <w:t>ID_Place</w:t>
-            </w:r>
-            <w:proofErr w:type="spellEnd"/>
-          </w:p>
-        </w:tc>
-        <w:tc>
-          <w:tcPr>
-            <w:tcW w:w="3488" w:type="dxa"/>
-            <w:shd w:val="clear" w:color="auto" w:fill="D9E2F3" w:themeFill="accent1" w:themeFillTint="33"/>
-          </w:tcPr>
-          <w:p>
-            <w:pPr>
-              <w:jc w:val="center"/>
-              <w:rPr>
-                <w:rFonts w:asciiTheme="majorHAnsi" w:hAnsiTheme="majorHAnsi" w:cstheme="majorHAnsi"/>
-                <w:sz w:val="24"/>
-                <w:szCs w:val="24"/>
-              </w:rPr>
-            </w:pPr>
-            <w:r>
-              <w:rPr>
-                <w:rFonts w:asciiTheme="majorHAnsi" w:hAnsiTheme="majorHAnsi" w:cstheme="majorHAnsi"/>
-                <w:sz w:val="24"/>
-                <w:szCs w:val="24"/>
-              </w:rPr>
-              <w:t>Lunghezza massima: 11 caratteri;</w:t>
-            </w:r>
-          </w:p>
-          <w:p>
-            <w:pPr>
-              <w:jc w:val="center"/>
-              <w:rPr>
-                <w:rFonts w:asciiTheme="majorHAnsi" w:hAnsiTheme="majorHAnsi" w:cstheme="majorHAnsi"/>
-                <w:sz w:val="24"/>
-                <w:szCs w:val="24"/>
-              </w:rPr>
-            </w:pPr>
-            <w:r>
-              <w:rPr>
-                <w:rFonts w:asciiTheme="majorHAnsi" w:hAnsiTheme="majorHAnsi" w:cstheme="majorHAnsi"/>
-                <w:sz w:val="24"/>
-                <w:szCs w:val="24"/>
-              </w:rPr>
-              <w:t xml:space="preserve">Foreign </w:t>
-            </w:r>
-            <w:proofErr w:type="spellStart"/>
-            <w:r>
-              <w:rPr>
-                <w:rFonts w:asciiTheme="majorHAnsi" w:hAnsiTheme="majorHAnsi" w:cstheme="majorHAnsi"/>
-                <w:sz w:val="24"/>
-                <w:szCs w:val="24"/>
-              </w:rPr>
-              <w:t>key</w:t>
-            </w:r>
-            <w:proofErr w:type="spellEnd"/>
-            <w:r>
-              <w:rPr>
-                <w:rFonts w:asciiTheme="majorHAnsi" w:hAnsiTheme="majorHAnsi" w:cstheme="majorHAnsi"/>
-                <w:sz w:val="24"/>
-                <w:szCs w:val="24"/>
-              </w:rPr>
-              <w:t xml:space="preserve"> Place</w:t>
-            </w:r>
-            <w:r>
-              <w:rPr>
-                <w:rFonts w:asciiTheme="majorHAnsi" w:hAnsiTheme="majorHAnsi" w:cstheme="majorHAnsi"/>
-                <w:sz w:val="24"/>
-                <w:szCs w:val="24"/>
-              </w:rPr>
-              <w:t>;</w:t>
-            </w:r>
-          </w:p>
-          <w:p>
-            <w:pPr>
-              <w:jc w:val="center"/>
-              <w:rPr>
-                <w:rFonts w:asciiTheme="majorHAnsi" w:hAnsiTheme="majorHAnsi" w:cstheme="majorHAnsi"/>
-                <w:sz w:val="24"/>
-                <w:szCs w:val="24"/>
-              </w:rPr>
-            </w:pPr>
-            <w:proofErr w:type="spellStart"/>
-            <w:r>
-              <w:rPr>
-                <w:rFonts w:asciiTheme="majorHAnsi" w:hAnsiTheme="majorHAnsi" w:cstheme="majorHAnsi"/>
-                <w:sz w:val="24"/>
-                <w:szCs w:val="24"/>
-              </w:rPr>
-              <w:t>Not</w:t>
-            </w:r>
-            <w:proofErr w:type="spellEnd"/>
-            <w:r>
-              <w:rPr>
-                <w:rFonts w:asciiTheme="majorHAnsi" w:hAnsiTheme="majorHAnsi" w:cstheme="majorHAnsi"/>
-                <w:sz w:val="24"/>
-                <w:szCs w:val="24"/>
-              </w:rPr>
-              <w:t xml:space="preserve"> </w:t>
-            </w:r>
-            <w:proofErr w:type="spellStart"/>
-            <w:r>
-              <w:rPr>
-                <w:rFonts w:asciiTheme="majorHAnsi" w:hAnsiTheme="majorHAnsi" w:cstheme="majorHAnsi"/>
-                <w:sz w:val="24"/>
-                <w:szCs w:val="24"/>
-              </w:rPr>
-              <w:t>null</w:t>
-            </w:r>
-            <w:proofErr w:type="spellEnd"/>
-          </w:p>
-        </w:tc>
-        <w:tc>
-          <w:tcPr>
-            <w:tcW w:w="3491" w:type="dxa"/>
-            <w:shd w:val="clear" w:color="auto" w:fill="D9E2F3" w:themeFill="accent1" w:themeFillTint="33"/>
-          </w:tcPr>
-          <w:p>
-            <w:pPr>
-              <w:jc w:val="center"/>
-              <w:rPr>
-                <w:rFonts w:asciiTheme="majorHAnsi" w:hAnsiTheme="majorHAnsi" w:cstheme="majorHAnsi"/>
-                <w:sz w:val="24"/>
-                <w:szCs w:val="24"/>
-              </w:rPr>
-            </w:pPr>
-            <w:proofErr w:type="spellStart"/>
-            <w:r>
-              <w:rPr>
-                <w:rFonts w:asciiTheme="majorHAnsi" w:hAnsiTheme="majorHAnsi" w:cstheme="majorHAnsi"/>
-                <w:sz w:val="24"/>
-                <w:szCs w:val="24"/>
-              </w:rPr>
-              <w:t>Int</w:t>
-            </w:r>
-            <w:proofErr w:type="spellEnd"/>
-          </w:p>
-        </w:tc>
-      </w:tr>
-      <w:tr>
-        <w:trPr>
-          <w:trHeight w:val="475"/>
-        </w:trPr>
-        <w:tc>
-          <w:tcPr>
-            <w:tcW w:w="3488" w:type="dxa"/>
-            <w:shd w:val="clear" w:color="auto" w:fill="5B9BD5" w:themeFill="accent5"/>
-          </w:tcPr>
-          <w:p>
-            <w:pPr>
-              <w:jc w:val="center"/>
-              <w:rPr>
-                <w:rFonts w:asciiTheme="majorHAnsi" w:hAnsiTheme="majorHAnsi" w:cstheme="majorHAnsi"/>
-                <w:color w:val="FFFFFF" w:themeColor="background1"/>
-                <w:sz w:val="28"/>
-                <w:szCs w:val="28"/>
-              </w:rPr>
-            </w:pPr>
-            <w:proofErr w:type="spellStart"/>
-            <w:r>
-              <w:rPr>
-                <w:rFonts w:asciiTheme="majorHAnsi" w:hAnsiTheme="majorHAnsi" w:cstheme="majorHAnsi"/>
-                <w:color w:val="FFFFFF" w:themeColor="background1"/>
-                <w:sz w:val="28"/>
-                <w:szCs w:val="28"/>
-              </w:rPr>
-              <w:t>Category</w:t>
-            </w:r>
-            <w:proofErr w:type="spellEnd"/>
-          </w:p>
-        </w:tc>
-        <w:tc>
-          <w:tcPr>
-            <w:tcW w:w="3488" w:type="dxa"/>
-            <w:shd w:val="clear" w:color="auto" w:fill="D9E2F3" w:themeFill="accent1" w:themeFillTint="33"/>
-          </w:tcPr>
-          <w:p>
-            <w:pPr>
-              <w:jc w:val="center"/>
-              <w:rPr>
-                <w:rFonts w:asciiTheme="majorHAnsi" w:hAnsiTheme="majorHAnsi" w:cstheme="majorHAnsi"/>
-                <w:sz w:val="24"/>
-                <w:szCs w:val="24"/>
-              </w:rPr>
-            </w:pPr>
-            <w:r>
-              <w:rPr>
-                <w:rFonts w:asciiTheme="majorHAnsi" w:hAnsiTheme="majorHAnsi" w:cstheme="majorHAnsi"/>
-                <w:sz w:val="24"/>
-                <w:szCs w:val="24"/>
-              </w:rPr>
-              <w:t xml:space="preserve">Lunghezza massima: </w:t>
-            </w:r>
-            <w:r>
-              <w:rPr>
-                <w:rFonts w:asciiTheme="majorHAnsi" w:hAnsiTheme="majorHAnsi" w:cstheme="majorHAnsi"/>
-                <w:sz w:val="24"/>
-                <w:szCs w:val="24"/>
-              </w:rPr>
-              <w:t>2</w:t>
-            </w:r>
-            <w:r>
-              <w:rPr>
-                <w:rFonts w:asciiTheme="majorHAnsi" w:hAnsiTheme="majorHAnsi" w:cstheme="majorHAnsi"/>
-                <w:sz w:val="24"/>
-                <w:szCs w:val="24"/>
-              </w:rPr>
-              <w:t xml:space="preserve"> caratteri;</w:t>
-            </w:r>
-          </w:p>
-          <w:p>
-            <w:pPr>
-              <w:jc w:val="center"/>
-              <w:rPr>
-                <w:rFonts w:asciiTheme="majorHAnsi" w:hAnsiTheme="majorHAnsi" w:cstheme="majorHAnsi"/>
-                <w:sz w:val="24"/>
-                <w:szCs w:val="24"/>
-              </w:rPr>
-            </w:pPr>
-            <w:proofErr w:type="spellStart"/>
-            <w:r>
-              <w:rPr>
-                <w:rFonts w:asciiTheme="majorHAnsi" w:hAnsiTheme="majorHAnsi" w:cstheme="majorHAnsi"/>
-                <w:sz w:val="24"/>
-                <w:szCs w:val="24"/>
-              </w:rPr>
-              <w:t>Not</w:t>
-            </w:r>
-            <w:proofErr w:type="spellEnd"/>
-            <w:r>
-              <w:rPr>
-                <w:rFonts w:asciiTheme="majorHAnsi" w:hAnsiTheme="majorHAnsi" w:cstheme="majorHAnsi"/>
-                <w:sz w:val="24"/>
-                <w:szCs w:val="24"/>
-              </w:rPr>
-              <w:t xml:space="preserve"> </w:t>
-            </w:r>
-            <w:proofErr w:type="spellStart"/>
-            <w:r>
-              <w:rPr>
-                <w:rFonts w:asciiTheme="majorHAnsi" w:hAnsiTheme="majorHAnsi" w:cstheme="majorHAnsi"/>
-                <w:sz w:val="24"/>
-                <w:szCs w:val="24"/>
-              </w:rPr>
-              <w:t>null</w:t>
-            </w:r>
-            <w:proofErr w:type="spellEnd"/>
-          </w:p>
-        </w:tc>
-        <w:tc>
-          <w:tcPr>
-            <w:tcW w:w="3491" w:type="dxa"/>
-            <w:shd w:val="clear" w:color="auto" w:fill="D9E2F3" w:themeFill="accent1" w:themeFillTint="33"/>
-          </w:tcPr>
-          <w:p>
-            <w:pPr>
-              <w:jc w:val="center"/>
-              <w:rPr>
-                <w:rFonts w:asciiTheme="majorHAnsi" w:hAnsiTheme="majorHAnsi" w:cstheme="majorHAnsi"/>
-                <w:sz w:val="24"/>
-                <w:szCs w:val="24"/>
-              </w:rPr>
-            </w:pPr>
-            <w:proofErr w:type="spellStart"/>
-            <w:r>
-              <w:rPr>
-                <w:rFonts w:asciiTheme="majorHAnsi" w:hAnsiTheme="majorHAnsi" w:cstheme="majorHAnsi"/>
-                <w:sz w:val="24"/>
-                <w:szCs w:val="24"/>
-              </w:rPr>
-              <w:t>Int</w:t>
-            </w:r>
-            <w:proofErr w:type="spellEnd"/>
-          </w:p>
-        </w:tc>
-      </w:tr>
-      <w:tr>
-        <w:trPr>
-          <w:trHeight w:val="475"/>
-        </w:trPr>
-        <w:tc>
-          <w:tcPr>
-            <w:tcW w:w="3488" w:type="dxa"/>
-            <w:shd w:val="clear" w:color="auto" w:fill="5B9BD5" w:themeFill="accent5"/>
-          </w:tcPr>
-          <w:p>
-            <w:pPr>
-              <w:jc w:val="center"/>
-              <w:rPr>
-                <w:rFonts w:asciiTheme="majorHAnsi" w:hAnsiTheme="majorHAnsi" w:cstheme="majorHAnsi"/>
-                <w:color w:val="FFFFFF" w:themeColor="background1"/>
-                <w:sz w:val="28"/>
-                <w:szCs w:val="28"/>
-              </w:rPr>
-            </w:pPr>
-            <w:r>
-              <w:rPr>
-                <w:rFonts w:asciiTheme="majorHAnsi" w:hAnsiTheme="majorHAnsi" w:cstheme="majorHAnsi"/>
-                <w:color w:val="FFFFFF" w:themeColor="background1"/>
-                <w:sz w:val="28"/>
-                <w:szCs w:val="28"/>
-              </w:rPr>
-              <w:t>Nome</w:t>
-            </w:r>
-          </w:p>
-        </w:tc>
-        <w:tc>
-          <w:tcPr>
-            <w:tcW w:w="3488" w:type="dxa"/>
-            <w:shd w:val="clear" w:color="auto" w:fill="D9E2F3" w:themeFill="accent1" w:themeFillTint="33"/>
-          </w:tcPr>
-          <w:p>
-            <w:pPr>
-              <w:jc w:val="center"/>
-              <w:rPr>
-                <w:rFonts w:asciiTheme="majorHAnsi" w:hAnsiTheme="majorHAnsi" w:cstheme="majorHAnsi"/>
-                <w:sz w:val="24"/>
-                <w:szCs w:val="24"/>
-              </w:rPr>
-            </w:pPr>
-            <w:r>
-              <w:rPr>
-                <w:rFonts w:asciiTheme="majorHAnsi" w:hAnsiTheme="majorHAnsi" w:cstheme="majorHAnsi"/>
-                <w:sz w:val="24"/>
-                <w:szCs w:val="24"/>
-              </w:rPr>
-              <w:t>Lunghezza massima: 30 caratteri;</w:t>
-            </w:r>
-          </w:p>
-          <w:p>
-            <w:pPr>
-              <w:jc w:val="center"/>
-              <w:rPr>
-                <w:rFonts w:asciiTheme="majorHAnsi" w:hAnsiTheme="majorHAnsi" w:cstheme="majorHAnsi"/>
-                <w:sz w:val="24"/>
-                <w:szCs w:val="24"/>
-              </w:rPr>
-            </w:pPr>
-            <w:proofErr w:type="spellStart"/>
-            <w:r>
-              <w:rPr>
-                <w:rFonts w:asciiTheme="majorHAnsi" w:hAnsiTheme="majorHAnsi" w:cstheme="majorHAnsi"/>
-                <w:sz w:val="24"/>
-                <w:szCs w:val="24"/>
-              </w:rPr>
-              <w:t>Not</w:t>
-            </w:r>
-            <w:proofErr w:type="spellEnd"/>
-            <w:r>
-              <w:rPr>
-                <w:rFonts w:asciiTheme="majorHAnsi" w:hAnsiTheme="majorHAnsi" w:cstheme="majorHAnsi"/>
-                <w:sz w:val="24"/>
-                <w:szCs w:val="24"/>
-              </w:rPr>
-              <w:t xml:space="preserve"> </w:t>
-            </w:r>
-            <w:proofErr w:type="spellStart"/>
-            <w:r>
-              <w:rPr>
-                <w:rFonts w:asciiTheme="majorHAnsi" w:hAnsiTheme="majorHAnsi" w:cstheme="majorHAnsi"/>
-                <w:sz w:val="24"/>
-                <w:szCs w:val="24"/>
-              </w:rPr>
-              <w:t>null</w:t>
-            </w:r>
-            <w:proofErr w:type="spellEnd"/>
-          </w:p>
-        </w:tc>
-        <w:tc>
-          <w:tcPr>
-            <w:tcW w:w="3491" w:type="dxa"/>
-            <w:shd w:val="clear" w:color="auto" w:fill="D9E2F3" w:themeFill="accent1" w:themeFillTint="33"/>
-          </w:tcPr>
-          <w:p>
-            <w:pPr>
-              <w:jc w:val="center"/>
-              <w:rPr>
-                <w:rFonts w:asciiTheme="majorHAnsi" w:hAnsiTheme="majorHAnsi" w:cstheme="majorHAnsi"/>
-                <w:sz w:val="24"/>
-                <w:szCs w:val="24"/>
-              </w:rPr>
-            </w:pPr>
-            <w:proofErr w:type="spellStart"/>
-            <w:r>
-              <w:rPr>
-                <w:rFonts w:asciiTheme="majorHAnsi" w:hAnsiTheme="majorHAnsi" w:cstheme="majorHAnsi"/>
-                <w:sz w:val="24"/>
-                <w:szCs w:val="24"/>
-              </w:rPr>
-              <w:t>Varchar</w:t>
-            </w:r>
-            <w:proofErr w:type="spellEnd"/>
-          </w:p>
-        </w:tc>
-      </w:tr>
-      <w:tr>
-        <w:trPr>
-          <w:trHeight w:val="475"/>
-        </w:trPr>
-        <w:tc>
-          <w:tcPr>
-            <w:tcW w:w="3488" w:type="dxa"/>
-            <w:shd w:val="clear" w:color="auto" w:fill="5B9BD5" w:themeFill="accent5"/>
-          </w:tcPr>
-          <w:p>
-            <w:pPr>
-              <w:jc w:val="center"/>
-              <w:rPr>
-                <w:rFonts w:asciiTheme="majorHAnsi" w:hAnsiTheme="majorHAnsi" w:cstheme="majorHAnsi"/>
-                <w:color w:val="FFFFFF" w:themeColor="background1"/>
-                <w:sz w:val="28"/>
-                <w:szCs w:val="28"/>
-              </w:rPr>
-            </w:pPr>
-            <w:r>
-              <w:rPr>
-                <w:rFonts w:asciiTheme="majorHAnsi" w:hAnsiTheme="majorHAnsi" w:cstheme="majorHAnsi"/>
-                <w:color w:val="FFFFFF" w:themeColor="background1"/>
-                <w:sz w:val="28"/>
-                <w:szCs w:val="28"/>
-              </w:rPr>
-              <w:t>Via</w:t>
-            </w:r>
-          </w:p>
-        </w:tc>
-        <w:tc>
-          <w:tcPr>
-            <w:tcW w:w="3488" w:type="dxa"/>
-            <w:shd w:val="clear" w:color="auto" w:fill="D9E2F3" w:themeFill="accent1" w:themeFillTint="33"/>
-          </w:tcPr>
-          <w:p>
-            <w:pPr>
-              <w:jc w:val="center"/>
-              <w:rPr>
-                <w:rFonts w:asciiTheme="majorHAnsi" w:hAnsiTheme="majorHAnsi" w:cstheme="majorHAnsi"/>
-                <w:sz w:val="24"/>
-                <w:szCs w:val="24"/>
-              </w:rPr>
-            </w:pPr>
-            <w:r>
-              <w:rPr>
-                <w:rFonts w:asciiTheme="majorHAnsi" w:hAnsiTheme="majorHAnsi" w:cstheme="majorHAnsi"/>
-                <w:sz w:val="24"/>
-                <w:szCs w:val="24"/>
-              </w:rPr>
-              <w:t>Lunghezza massima: 45 caratteri;</w:t>
-            </w:r>
-          </w:p>
-          <w:p>
-            <w:pPr>
-              <w:jc w:val="center"/>
-              <w:rPr>
-                <w:rFonts w:asciiTheme="majorHAnsi" w:hAnsiTheme="majorHAnsi" w:cstheme="majorHAnsi"/>
-                <w:sz w:val="24"/>
-                <w:szCs w:val="24"/>
-              </w:rPr>
-            </w:pPr>
-            <w:proofErr w:type="spellStart"/>
-            <w:r>
-              <w:rPr>
-                <w:rFonts w:asciiTheme="majorHAnsi" w:hAnsiTheme="majorHAnsi" w:cstheme="majorHAnsi"/>
-                <w:sz w:val="24"/>
-                <w:szCs w:val="24"/>
-              </w:rPr>
-              <w:t>Not</w:t>
-            </w:r>
-            <w:proofErr w:type="spellEnd"/>
-            <w:r>
-              <w:rPr>
-                <w:rFonts w:asciiTheme="majorHAnsi" w:hAnsiTheme="majorHAnsi" w:cstheme="majorHAnsi"/>
-                <w:sz w:val="24"/>
-                <w:szCs w:val="24"/>
-              </w:rPr>
-              <w:t xml:space="preserve"> </w:t>
-            </w:r>
-            <w:proofErr w:type="spellStart"/>
-            <w:r>
-              <w:rPr>
-                <w:rFonts w:asciiTheme="majorHAnsi" w:hAnsiTheme="majorHAnsi" w:cstheme="majorHAnsi"/>
-                <w:sz w:val="24"/>
-                <w:szCs w:val="24"/>
-              </w:rPr>
-              <w:t>null</w:t>
-            </w:r>
-            <w:proofErr w:type="spellEnd"/>
-          </w:p>
-        </w:tc>
-        <w:tc>
-          <w:tcPr>
-            <w:tcW w:w="3491" w:type="dxa"/>
-            <w:shd w:val="clear" w:color="auto" w:fill="D9E2F3" w:themeFill="accent1" w:themeFillTint="33"/>
-          </w:tcPr>
-          <w:p>
-            <w:pPr>
-              <w:jc w:val="center"/>
-              <w:rPr>
-                <w:rFonts w:asciiTheme="majorHAnsi" w:hAnsiTheme="majorHAnsi" w:cstheme="majorHAnsi"/>
-                <w:sz w:val="24"/>
-                <w:szCs w:val="24"/>
-              </w:rPr>
-            </w:pPr>
-            <w:proofErr w:type="spellStart"/>
-            <w:r>
-              <w:rPr>
-                <w:rFonts w:asciiTheme="majorHAnsi" w:hAnsiTheme="majorHAnsi" w:cstheme="majorHAnsi"/>
-                <w:sz w:val="24"/>
-                <w:szCs w:val="24"/>
-              </w:rPr>
-              <w:t>Varchar</w:t>
-            </w:r>
-            <w:proofErr w:type="spellEnd"/>
-          </w:p>
-        </w:tc>
-      </w:tr>
-      <w:tr>
-        <w:trPr>
-          <w:trHeight w:val="475"/>
-        </w:trPr>
-        <w:tc>
-          <w:tcPr>
-            <w:tcW w:w="3488" w:type="dxa"/>
-            <w:shd w:val="clear" w:color="auto" w:fill="5B9BD5" w:themeFill="accent5"/>
-          </w:tcPr>
-          <w:p>
-            <w:pPr>
-              <w:jc w:val="center"/>
-              <w:rPr>
-                <w:rFonts w:asciiTheme="majorHAnsi" w:hAnsiTheme="majorHAnsi" w:cstheme="majorHAnsi"/>
-                <w:color w:val="FFFFFF" w:themeColor="background1"/>
-                <w:sz w:val="28"/>
-                <w:szCs w:val="28"/>
-              </w:rPr>
-            </w:pPr>
-            <w:proofErr w:type="spellStart"/>
-            <w:r>
-              <w:rPr>
-                <w:rFonts w:asciiTheme="majorHAnsi" w:hAnsiTheme="majorHAnsi" w:cstheme="majorHAnsi"/>
-                <w:color w:val="FFFFFF" w:themeColor="background1"/>
-                <w:sz w:val="28"/>
-                <w:szCs w:val="28"/>
-              </w:rPr>
-              <w:t>Numero_telefono</w:t>
-            </w:r>
-            <w:proofErr w:type="spellEnd"/>
-          </w:p>
-        </w:tc>
-        <w:tc>
-          <w:tcPr>
-            <w:tcW w:w="3488" w:type="dxa"/>
-            <w:shd w:val="clear" w:color="auto" w:fill="D9E2F3" w:themeFill="accent1" w:themeFillTint="33"/>
-          </w:tcPr>
-          <w:p>
-            <w:pPr>
-              <w:jc w:val="center"/>
-              <w:rPr>
-                <w:rFonts w:asciiTheme="majorHAnsi" w:hAnsiTheme="majorHAnsi" w:cstheme="majorHAnsi"/>
-                <w:sz w:val="24"/>
-                <w:szCs w:val="24"/>
-              </w:rPr>
-            </w:pPr>
-            <w:r>
-              <w:rPr>
-                <w:rFonts w:asciiTheme="majorHAnsi" w:hAnsiTheme="majorHAnsi" w:cstheme="majorHAnsi"/>
-                <w:sz w:val="24"/>
-                <w:szCs w:val="24"/>
-              </w:rPr>
-              <w:t xml:space="preserve">Lunghezza massima: </w:t>
-            </w:r>
-            <w:r>
-              <w:rPr>
-                <w:rFonts w:asciiTheme="majorHAnsi" w:hAnsiTheme="majorHAnsi" w:cstheme="majorHAnsi"/>
-                <w:sz w:val="24"/>
-                <w:szCs w:val="24"/>
-              </w:rPr>
-              <w:t>10 caratteri;</w:t>
-            </w:r>
-          </w:p>
-        </w:tc>
-        <w:tc>
-          <w:tcPr>
-            <w:tcW w:w="3491" w:type="dxa"/>
-            <w:shd w:val="clear" w:color="auto" w:fill="D9E2F3" w:themeFill="accent1" w:themeFillTint="33"/>
-          </w:tcPr>
-          <w:p>
-            <w:pPr>
-              <w:jc w:val="center"/>
-              <w:rPr>
-                <w:rFonts w:asciiTheme="majorHAnsi" w:hAnsiTheme="majorHAnsi" w:cstheme="majorHAnsi"/>
-                <w:sz w:val="24"/>
-                <w:szCs w:val="24"/>
-              </w:rPr>
-            </w:pPr>
-            <w:proofErr w:type="spellStart"/>
-            <w:r>
-              <w:rPr>
-                <w:rFonts w:asciiTheme="majorHAnsi" w:hAnsiTheme="majorHAnsi" w:cstheme="majorHAnsi"/>
-                <w:sz w:val="24"/>
-                <w:szCs w:val="24"/>
-              </w:rPr>
-              <w:t>Varchar</w:t>
-            </w:r>
-            <w:proofErr w:type="spellEnd"/>
-          </w:p>
-        </w:tc>
-      </w:tr>
-      <w:tr>
-        <w:trPr>
-          <w:trHeight w:val="475"/>
-        </w:trPr>
-        <w:tc>
-          <w:tcPr>
-            <w:tcW w:w="3488" w:type="dxa"/>
-            <w:shd w:val="clear" w:color="auto" w:fill="5B9BD5" w:themeFill="accent5"/>
-          </w:tcPr>
-          <w:p>
-            <w:pPr>
-              <w:jc w:val="center"/>
-              <w:rPr>
-                <w:rFonts w:asciiTheme="majorHAnsi" w:hAnsiTheme="majorHAnsi" w:cstheme="majorHAnsi"/>
-                <w:color w:val="FFFFFF" w:themeColor="background1"/>
-                <w:sz w:val="28"/>
-                <w:szCs w:val="28"/>
-              </w:rPr>
-            </w:pPr>
-            <w:proofErr w:type="spellStart"/>
-            <w:r>
-              <w:rPr>
-                <w:rFonts w:asciiTheme="majorHAnsi" w:hAnsiTheme="majorHAnsi" w:cstheme="majorHAnsi"/>
-                <w:color w:val="FFFFFF" w:themeColor="background1"/>
-                <w:sz w:val="28"/>
-                <w:szCs w:val="28"/>
-              </w:rPr>
-              <w:t>Sito_web</w:t>
-            </w:r>
-            <w:proofErr w:type="spellEnd"/>
-          </w:p>
-        </w:tc>
-        <w:tc>
-          <w:tcPr>
-            <w:tcW w:w="3488" w:type="dxa"/>
-            <w:shd w:val="clear" w:color="auto" w:fill="D9E2F3" w:themeFill="accent1" w:themeFillTint="33"/>
-          </w:tcPr>
-          <w:p>
-            <w:pPr>
-              <w:jc w:val="center"/>
-              <w:rPr>
-                <w:rFonts w:asciiTheme="majorHAnsi" w:hAnsiTheme="majorHAnsi" w:cstheme="majorHAnsi"/>
-                <w:sz w:val="24"/>
-                <w:szCs w:val="24"/>
-              </w:rPr>
-            </w:pPr>
-            <w:r>
-              <w:rPr>
-                <w:rFonts w:asciiTheme="majorHAnsi" w:hAnsiTheme="majorHAnsi" w:cstheme="majorHAnsi"/>
-                <w:sz w:val="24"/>
-                <w:szCs w:val="24"/>
-              </w:rPr>
-              <w:t>Lunghezza massima: 45 caratteri;</w:t>
-            </w:r>
-          </w:p>
-        </w:tc>
-        <w:tc>
-          <w:tcPr>
-            <w:tcW w:w="3491" w:type="dxa"/>
-            <w:shd w:val="clear" w:color="auto" w:fill="D9E2F3" w:themeFill="accent1" w:themeFillTint="33"/>
-          </w:tcPr>
-          <w:p>
-            <w:pPr>
-              <w:jc w:val="center"/>
-              <w:rPr>
-                <w:rFonts w:asciiTheme="majorHAnsi" w:hAnsiTheme="majorHAnsi" w:cstheme="majorHAnsi"/>
-                <w:sz w:val="24"/>
-                <w:szCs w:val="24"/>
-              </w:rPr>
-            </w:pPr>
-            <w:proofErr w:type="spellStart"/>
-            <w:r>
-              <w:rPr>
-                <w:rFonts w:asciiTheme="majorHAnsi" w:hAnsiTheme="majorHAnsi" w:cstheme="majorHAnsi"/>
-                <w:sz w:val="24"/>
-                <w:szCs w:val="24"/>
-              </w:rPr>
-              <w:t>Varchar</w:t>
-            </w:r>
-            <w:proofErr w:type="spellEnd"/>
-          </w:p>
-        </w:tc>
-      </w:tr>
-      <w:tr>
-        <w:trPr>
-          <w:trHeight w:val="475"/>
-        </w:trPr>
-        <w:tc>
-          <w:tcPr>
-            <w:tcW w:w="3488" w:type="dxa"/>
-            <w:shd w:val="clear" w:color="auto" w:fill="5B9BD5" w:themeFill="accent5"/>
-          </w:tcPr>
-          <w:p>
-            <w:pPr>
-              <w:jc w:val="center"/>
-              <w:rPr>
-                <w:rFonts w:asciiTheme="majorHAnsi" w:hAnsiTheme="majorHAnsi" w:cstheme="majorHAnsi"/>
-                <w:color w:val="FFFFFF" w:themeColor="background1"/>
-                <w:sz w:val="28"/>
-                <w:szCs w:val="28"/>
-              </w:rPr>
-            </w:pPr>
-            <w:proofErr w:type="spellStart"/>
-            <w:r>
-              <w:rPr>
-                <w:rFonts w:asciiTheme="majorHAnsi" w:hAnsiTheme="majorHAnsi" w:cstheme="majorHAnsi"/>
-                <w:color w:val="FFFFFF" w:themeColor="background1"/>
-                <w:sz w:val="28"/>
-                <w:szCs w:val="28"/>
-              </w:rPr>
-              <w:t>Numero_votanti</w:t>
-            </w:r>
-            <w:proofErr w:type="spellEnd"/>
-          </w:p>
-        </w:tc>
-        <w:tc>
-          <w:tcPr>
-            <w:tcW w:w="3488" w:type="dxa"/>
-            <w:shd w:val="clear" w:color="auto" w:fill="D9E2F3" w:themeFill="accent1" w:themeFillTint="33"/>
-          </w:tcPr>
-          <w:p>
-            <w:pPr>
-              <w:jc w:val="center"/>
-              <w:rPr>
-                <w:rFonts w:asciiTheme="majorHAnsi" w:hAnsiTheme="majorHAnsi" w:cstheme="majorHAnsi"/>
-                <w:sz w:val="24"/>
-                <w:szCs w:val="24"/>
-              </w:rPr>
-            </w:pPr>
-            <w:r>
-              <w:rPr>
-                <w:rFonts w:asciiTheme="majorHAnsi" w:hAnsiTheme="majorHAnsi" w:cstheme="majorHAnsi"/>
-                <w:sz w:val="24"/>
-                <w:szCs w:val="24"/>
-              </w:rPr>
-              <w:t>Lunghezza massima: 11 caratteri;</w:t>
-            </w:r>
-          </w:p>
-        </w:tc>
-        <w:tc>
-          <w:tcPr>
-            <w:tcW w:w="3491" w:type="dxa"/>
-            <w:shd w:val="clear" w:color="auto" w:fill="D9E2F3" w:themeFill="accent1" w:themeFillTint="33"/>
-          </w:tcPr>
-          <w:p>
-            <w:pPr>
-              <w:jc w:val="center"/>
-              <w:rPr>
-                <w:rFonts w:asciiTheme="majorHAnsi" w:hAnsiTheme="majorHAnsi" w:cstheme="majorHAnsi"/>
-                <w:sz w:val="24"/>
-                <w:szCs w:val="24"/>
-              </w:rPr>
-            </w:pPr>
-            <w:proofErr w:type="spellStart"/>
-            <w:r>
-              <w:rPr>
-                <w:rFonts w:asciiTheme="majorHAnsi" w:hAnsiTheme="majorHAnsi" w:cstheme="majorHAnsi"/>
-                <w:sz w:val="24"/>
-                <w:szCs w:val="24"/>
-              </w:rPr>
-              <w:t>Int</w:t>
-            </w:r>
-            <w:proofErr w:type="spellEnd"/>
-          </w:p>
-        </w:tc>
-      </w:tr>
-      <w:tr>
-        <w:trPr>
-          <w:trHeight w:val="475"/>
-        </w:trPr>
-        <w:tc>
-          <w:tcPr>
-            <w:tcW w:w="3488" w:type="dxa"/>
-            <w:shd w:val="clear" w:color="auto" w:fill="5B9BD5" w:themeFill="accent5"/>
-          </w:tcPr>
-          <w:p>
-            <w:pPr>
-              <w:jc w:val="center"/>
-              <w:rPr>
-                <w:rFonts w:asciiTheme="majorHAnsi" w:hAnsiTheme="majorHAnsi" w:cstheme="majorHAnsi"/>
-                <w:color w:val="FFFFFF" w:themeColor="background1"/>
-                <w:sz w:val="28"/>
-                <w:szCs w:val="28"/>
-              </w:rPr>
-            </w:pPr>
-            <w:proofErr w:type="spellStart"/>
-            <w:r>
-              <w:rPr>
-                <w:rFonts w:asciiTheme="majorHAnsi" w:hAnsiTheme="majorHAnsi" w:cstheme="majorHAnsi"/>
-                <w:color w:val="FFFFFF" w:themeColor="background1"/>
-                <w:sz w:val="28"/>
-                <w:szCs w:val="28"/>
-              </w:rPr>
-              <w:t>Tot_voti</w:t>
-            </w:r>
-            <w:proofErr w:type="spellEnd"/>
-          </w:p>
-        </w:tc>
-        <w:tc>
-          <w:tcPr>
-            <w:tcW w:w="3488" w:type="dxa"/>
-            <w:shd w:val="clear" w:color="auto" w:fill="D9E2F3" w:themeFill="accent1" w:themeFillTint="33"/>
-          </w:tcPr>
-          <w:p>
-            <w:pPr>
-              <w:jc w:val="center"/>
-              <w:rPr>
-                <w:rFonts w:asciiTheme="majorHAnsi" w:hAnsiTheme="majorHAnsi" w:cstheme="majorHAnsi"/>
-                <w:sz w:val="24"/>
-                <w:szCs w:val="24"/>
-              </w:rPr>
-            </w:pPr>
-            <w:r>
-              <w:rPr>
-                <w:rFonts w:asciiTheme="majorHAnsi" w:hAnsiTheme="majorHAnsi" w:cstheme="majorHAnsi"/>
-                <w:sz w:val="24"/>
-                <w:szCs w:val="24"/>
-              </w:rPr>
-              <w:t>Lunghezza massima: 11 caratteri;</w:t>
-            </w:r>
-          </w:p>
-        </w:tc>
-        <w:tc>
-          <w:tcPr>
-            <w:tcW w:w="3491" w:type="dxa"/>
-            <w:shd w:val="clear" w:color="auto" w:fill="D9E2F3" w:themeFill="accent1" w:themeFillTint="33"/>
-          </w:tcPr>
-          <w:p>
-            <w:pPr>
-              <w:jc w:val="center"/>
-              <w:rPr>
-                <w:rFonts w:asciiTheme="majorHAnsi" w:hAnsiTheme="majorHAnsi" w:cstheme="majorHAnsi"/>
-                <w:sz w:val="24"/>
-                <w:szCs w:val="24"/>
-              </w:rPr>
-            </w:pPr>
-            <w:proofErr w:type="spellStart"/>
-            <w:r>
-              <w:rPr>
-                <w:rFonts w:asciiTheme="majorHAnsi" w:hAnsiTheme="majorHAnsi" w:cstheme="majorHAnsi"/>
-                <w:sz w:val="24"/>
-                <w:szCs w:val="24"/>
-              </w:rPr>
-              <w:t>Int</w:t>
-            </w:r>
-            <w:proofErr w:type="spellEnd"/>
-          </w:p>
-        </w:tc>
-      </w:tr>
-    </w:tbl>
-    <w:p>
-      <w:pPr>
-        <w:rPr>
-          <w:rFonts w:asciiTheme="majorHAnsi" w:hAnsiTheme="majorHAnsi" w:cstheme="majorHAnsi"/>
-          <w:b/>
-          <w:sz w:val="24"/>
-          <w:szCs w:val="24"/>
-        </w:rPr>
-      </w:pPr>
-    </w:p>
-    <w:tbl>
-      <w:tblPr>
-        <w:tblStyle w:val="Grigliatabella"/>
-        <w:tblW w:w="10467" w:type="dxa"/>
-        <w:tblLook w:val="04A0" w:firstRow="1" w:lastRow="0" w:firstColumn="1" w:lastColumn="0" w:noHBand="0" w:noVBand="1"/>
-      </w:tblPr>
-      <w:tblGrid>
-        <w:gridCol w:w="3488"/>
-        <w:gridCol w:w="3488"/>
-        <w:gridCol w:w="3491"/>
-      </w:tblGrid>
-      <w:tr>
-        <w:trPr>
-          <w:trHeight w:val="703"/>
-        </w:trPr>
-        <w:tc>
-          <w:tcPr>
-            <w:tcW w:w="10467" w:type="dxa"/>
-            <w:gridSpan w:val="3"/>
-            <w:shd w:val="clear" w:color="auto" w:fill="5B9BD5" w:themeFill="accent5"/>
-          </w:tcPr>
-          <w:p>
-            <w:pPr>
-              <w:tabs>
-                <w:tab w:val="left" w:pos="3465"/>
-              </w:tabs>
-              <w:jc w:val="center"/>
-              <w:rPr>
-                <w:rFonts w:asciiTheme="majorHAnsi" w:hAnsiTheme="majorHAnsi" w:cstheme="majorHAnsi"/>
-                <w:b/>
-                <w:sz w:val="32"/>
-                <w:szCs w:val="32"/>
-              </w:rPr>
-            </w:pPr>
-            <w:r>
-              <w:rPr>
-                <w:rFonts w:asciiTheme="majorHAnsi" w:hAnsiTheme="majorHAnsi" w:cstheme="majorHAnsi"/>
-                <w:b/>
-                <w:color w:val="FFFFFF" w:themeColor="background1"/>
-                <w:sz w:val="32"/>
-                <w:szCs w:val="32"/>
-              </w:rPr>
-              <w:t>RECENSIONI</w:t>
-            </w:r>
-            <w:r>
-              <w:rPr>
-                <w:rFonts w:asciiTheme="majorHAnsi" w:hAnsiTheme="majorHAnsi" w:cstheme="majorHAnsi"/>
-                <w:b/>
-                <w:color w:val="FFFFFF" w:themeColor="background1"/>
-                <w:sz w:val="32"/>
-                <w:szCs w:val="32"/>
-              </w:rPr>
-              <w:t xml:space="preserve"> (contiene informazioni sul</w:t>
-            </w:r>
-            <w:r>
-              <w:rPr>
-                <w:rFonts w:asciiTheme="majorHAnsi" w:hAnsiTheme="majorHAnsi" w:cstheme="majorHAnsi"/>
-                <w:b/>
-                <w:color w:val="FFFFFF" w:themeColor="background1"/>
-                <w:sz w:val="32"/>
-                <w:szCs w:val="32"/>
-              </w:rPr>
-              <w:t>le recensioni</w:t>
-            </w:r>
-            <w:r>
-              <w:rPr>
-                <w:rFonts w:asciiTheme="majorHAnsi" w:hAnsiTheme="majorHAnsi" w:cstheme="majorHAnsi"/>
-                <w:b/>
-                <w:color w:val="FFFFFF" w:themeColor="background1"/>
-                <w:sz w:val="32"/>
-                <w:szCs w:val="32"/>
-              </w:rPr>
-              <w:t>)</w:t>
-            </w:r>
-          </w:p>
-        </w:tc>
-      </w:tr>
-      <w:tr>
-        <w:trPr>
-          <w:trHeight w:val="647"/>
-        </w:trPr>
-        <w:tc>
-          <w:tcPr>
-            <w:tcW w:w="3488" w:type="dxa"/>
-            <w:shd w:val="clear" w:color="auto" w:fill="5B9BD5" w:themeFill="accent5"/>
-          </w:tcPr>
-          <w:p>
-            <w:pPr>
-              <w:jc w:val="center"/>
-              <w:rPr>
-                <w:rFonts w:asciiTheme="majorHAnsi" w:hAnsiTheme="majorHAnsi" w:cstheme="majorHAnsi"/>
-                <w:b/>
-                <w:color w:val="FFFFFF" w:themeColor="background1"/>
-                <w:sz w:val="28"/>
-                <w:szCs w:val="28"/>
-              </w:rPr>
-            </w:pPr>
-            <w:r>
-              <w:rPr>
-                <w:rFonts w:asciiTheme="majorHAnsi" w:hAnsiTheme="majorHAnsi" w:cstheme="majorHAnsi"/>
-                <w:b/>
-                <w:color w:val="FFFFFF" w:themeColor="background1"/>
-                <w:sz w:val="28"/>
-                <w:szCs w:val="28"/>
-              </w:rPr>
-              <w:t>Campo</w:t>
-            </w:r>
-          </w:p>
-        </w:tc>
-        <w:tc>
-          <w:tcPr>
-            <w:tcW w:w="3488" w:type="dxa"/>
-            <w:shd w:val="clear" w:color="auto" w:fill="5B9BD5" w:themeFill="accent5"/>
-          </w:tcPr>
-          <w:p>
-            <w:pPr>
-              <w:jc w:val="center"/>
-              <w:rPr>
-                <w:rFonts w:asciiTheme="majorHAnsi" w:hAnsiTheme="majorHAnsi" w:cstheme="majorHAnsi"/>
-                <w:b/>
-                <w:color w:val="FFFFFF" w:themeColor="background1"/>
-                <w:sz w:val="28"/>
-                <w:szCs w:val="28"/>
-              </w:rPr>
-            </w:pPr>
-            <w:r>
-              <w:rPr>
-                <w:rFonts w:asciiTheme="majorHAnsi" w:hAnsiTheme="majorHAnsi" w:cstheme="majorHAnsi"/>
-                <w:b/>
-                <w:color w:val="FFFFFF" w:themeColor="background1"/>
-                <w:sz w:val="28"/>
-                <w:szCs w:val="28"/>
-              </w:rPr>
-              <w:t>Vincoli</w:t>
-            </w:r>
-          </w:p>
-        </w:tc>
-        <w:tc>
-          <w:tcPr>
-            <w:tcW w:w="3491" w:type="dxa"/>
-            <w:shd w:val="clear" w:color="auto" w:fill="5B9BD5" w:themeFill="accent5"/>
-          </w:tcPr>
-          <w:p>
-            <w:pPr>
-              <w:jc w:val="center"/>
-              <w:rPr>
-                <w:rFonts w:asciiTheme="majorHAnsi" w:hAnsiTheme="majorHAnsi" w:cstheme="majorHAnsi"/>
-                <w:b/>
-                <w:color w:val="FFFFFF" w:themeColor="background1"/>
-                <w:sz w:val="28"/>
-                <w:szCs w:val="28"/>
-              </w:rPr>
-            </w:pPr>
-            <w:r>
-              <w:rPr>
-                <w:rFonts w:asciiTheme="majorHAnsi" w:hAnsiTheme="majorHAnsi" w:cstheme="majorHAnsi"/>
-                <w:b/>
-                <w:color w:val="FFFFFF" w:themeColor="background1"/>
-                <w:sz w:val="28"/>
-                <w:szCs w:val="28"/>
-              </w:rPr>
-              <w:t>Tipo</w:t>
-            </w:r>
-          </w:p>
-        </w:tc>
-      </w:tr>
-      <w:tr>
-        <w:trPr>
-          <w:trHeight w:val="475"/>
-        </w:trPr>
-        <w:tc>
-          <w:tcPr>
-            <w:tcW w:w="3488" w:type="dxa"/>
-            <w:shd w:val="clear" w:color="auto" w:fill="5B9BD5" w:themeFill="accent5"/>
-          </w:tcPr>
-          <w:p>
-            <w:pPr>
-              <w:jc w:val="center"/>
-              <w:rPr>
-                <w:rFonts w:asciiTheme="majorHAnsi" w:hAnsiTheme="majorHAnsi" w:cstheme="majorHAnsi"/>
-                <w:sz w:val="28"/>
-                <w:szCs w:val="28"/>
-              </w:rPr>
-            </w:pPr>
-            <w:r>
-              <w:rPr>
-                <w:rFonts w:asciiTheme="majorHAnsi" w:hAnsiTheme="majorHAnsi" w:cstheme="majorHAnsi"/>
-                <w:color w:val="FFFFFF" w:themeColor="background1"/>
-                <w:sz w:val="28"/>
-                <w:szCs w:val="28"/>
-              </w:rPr>
-              <w:t>ID</w:t>
-            </w:r>
-          </w:p>
-        </w:tc>
-        <w:tc>
-          <w:tcPr>
-            <w:tcW w:w="3488" w:type="dxa"/>
-            <w:shd w:val="clear" w:color="auto" w:fill="D9E2F3" w:themeFill="accent1" w:themeFillTint="33"/>
-          </w:tcPr>
-          <w:p>
-            <w:pPr>
-              <w:jc w:val="center"/>
-              <w:rPr>
-                <w:rFonts w:asciiTheme="majorHAnsi" w:hAnsiTheme="majorHAnsi" w:cstheme="majorHAnsi"/>
-                <w:sz w:val="24"/>
-                <w:szCs w:val="24"/>
-              </w:rPr>
-            </w:pPr>
-            <w:r>
-              <w:rPr>
-                <w:rFonts w:asciiTheme="majorHAnsi" w:hAnsiTheme="majorHAnsi" w:cstheme="majorHAnsi"/>
-                <w:sz w:val="24"/>
-                <w:szCs w:val="24"/>
-              </w:rPr>
-              <w:t>Lunghezza massima: 11 caratteri;</w:t>
-            </w:r>
-          </w:p>
-          <w:p>
-            <w:pPr>
-              <w:jc w:val="center"/>
-              <w:rPr>
-                <w:rFonts w:asciiTheme="majorHAnsi" w:hAnsiTheme="majorHAnsi" w:cstheme="majorHAnsi"/>
-                <w:sz w:val="24"/>
-                <w:szCs w:val="24"/>
-              </w:rPr>
-            </w:pPr>
-            <w:proofErr w:type="spellStart"/>
-            <w:r>
-              <w:rPr>
-                <w:rFonts w:asciiTheme="majorHAnsi" w:hAnsiTheme="majorHAnsi" w:cstheme="majorHAnsi"/>
-                <w:sz w:val="24"/>
-                <w:szCs w:val="24"/>
-              </w:rPr>
-              <w:t>Primary</w:t>
-            </w:r>
-            <w:proofErr w:type="spellEnd"/>
-            <w:r>
-              <w:rPr>
-                <w:rFonts w:asciiTheme="majorHAnsi" w:hAnsiTheme="majorHAnsi" w:cstheme="majorHAnsi"/>
-                <w:sz w:val="24"/>
-                <w:szCs w:val="24"/>
-              </w:rPr>
-              <w:t xml:space="preserve"> </w:t>
-            </w:r>
-            <w:proofErr w:type="spellStart"/>
-            <w:r>
-              <w:rPr>
-                <w:rFonts w:asciiTheme="majorHAnsi" w:hAnsiTheme="majorHAnsi" w:cstheme="majorHAnsi"/>
-                <w:sz w:val="24"/>
-                <w:szCs w:val="24"/>
-              </w:rPr>
-              <w:t>key</w:t>
-            </w:r>
-            <w:proofErr w:type="spellEnd"/>
-            <w:r>
-              <w:rPr>
-                <w:rFonts w:asciiTheme="majorHAnsi" w:hAnsiTheme="majorHAnsi" w:cstheme="majorHAnsi"/>
-                <w:sz w:val="24"/>
-                <w:szCs w:val="24"/>
-              </w:rPr>
-              <w:t>;</w:t>
-            </w:r>
-          </w:p>
-          <w:p>
-            <w:pPr>
-              <w:jc w:val="center"/>
-              <w:rPr>
-                <w:rFonts w:asciiTheme="majorHAnsi" w:hAnsiTheme="majorHAnsi" w:cstheme="majorHAnsi"/>
-                <w:b/>
-                <w:sz w:val="24"/>
-                <w:szCs w:val="24"/>
-              </w:rPr>
-            </w:pPr>
-            <w:proofErr w:type="spellStart"/>
-            <w:r>
-              <w:rPr>
-                <w:rFonts w:asciiTheme="majorHAnsi" w:hAnsiTheme="majorHAnsi" w:cstheme="majorHAnsi"/>
-                <w:sz w:val="24"/>
-                <w:szCs w:val="24"/>
-              </w:rPr>
-              <w:t>Not</w:t>
-            </w:r>
-            <w:proofErr w:type="spellEnd"/>
-            <w:r>
-              <w:rPr>
-                <w:rFonts w:asciiTheme="majorHAnsi" w:hAnsiTheme="majorHAnsi" w:cstheme="majorHAnsi"/>
-                <w:sz w:val="24"/>
-                <w:szCs w:val="24"/>
-              </w:rPr>
-              <w:t xml:space="preserve"> </w:t>
-            </w:r>
-            <w:proofErr w:type="spellStart"/>
-            <w:r>
-              <w:rPr>
-                <w:rFonts w:asciiTheme="majorHAnsi" w:hAnsiTheme="majorHAnsi" w:cstheme="majorHAnsi"/>
-                <w:sz w:val="24"/>
-                <w:szCs w:val="24"/>
-              </w:rPr>
-              <w:t>null</w:t>
-            </w:r>
-            <w:proofErr w:type="spellEnd"/>
-          </w:p>
-        </w:tc>
-        <w:tc>
-          <w:tcPr>
-            <w:tcW w:w="3491" w:type="dxa"/>
-            <w:shd w:val="clear" w:color="auto" w:fill="D9E2F3" w:themeFill="accent1" w:themeFillTint="33"/>
-          </w:tcPr>
-          <w:p>
-            <w:pPr>
-              <w:jc w:val="center"/>
-              <w:rPr>
-                <w:rFonts w:asciiTheme="majorHAnsi" w:hAnsiTheme="majorHAnsi" w:cstheme="majorHAnsi"/>
-                <w:sz w:val="24"/>
-                <w:szCs w:val="24"/>
-              </w:rPr>
-            </w:pPr>
-            <w:proofErr w:type="spellStart"/>
-            <w:r>
-              <w:rPr>
-                <w:rFonts w:asciiTheme="majorHAnsi" w:hAnsiTheme="majorHAnsi" w:cstheme="majorHAnsi"/>
-                <w:sz w:val="24"/>
-                <w:szCs w:val="24"/>
-              </w:rPr>
-              <w:t>Int</w:t>
-            </w:r>
-            <w:proofErr w:type="spellEnd"/>
-          </w:p>
-        </w:tc>
-      </w:tr>
-      <w:tr>
-        <w:trPr>
-          <w:trHeight w:val="475"/>
-        </w:trPr>
-        <w:tc>
-          <w:tcPr>
-            <w:tcW w:w="3488" w:type="dxa"/>
-            <w:shd w:val="clear" w:color="auto" w:fill="5B9BD5" w:themeFill="accent5"/>
-          </w:tcPr>
-          <w:p>
-            <w:pPr>
-              <w:jc w:val="center"/>
-              <w:rPr>
-                <w:rFonts w:asciiTheme="majorHAnsi" w:hAnsiTheme="majorHAnsi" w:cstheme="majorHAnsi"/>
-                <w:color w:val="FFFFFF" w:themeColor="background1"/>
-                <w:sz w:val="28"/>
-                <w:szCs w:val="28"/>
-              </w:rPr>
-            </w:pPr>
-            <w:proofErr w:type="spellStart"/>
-            <w:r>
-              <w:rPr>
-                <w:rFonts w:asciiTheme="majorHAnsi" w:hAnsiTheme="majorHAnsi" w:cstheme="majorHAnsi"/>
-                <w:color w:val="FFFFFF" w:themeColor="background1"/>
-                <w:sz w:val="28"/>
-                <w:szCs w:val="28"/>
-              </w:rPr>
-              <w:t>Account_ID</w:t>
-            </w:r>
-            <w:proofErr w:type="spellEnd"/>
-          </w:p>
-        </w:tc>
-        <w:tc>
-          <w:tcPr>
-            <w:tcW w:w="3488" w:type="dxa"/>
-            <w:shd w:val="clear" w:color="auto" w:fill="D9E2F3" w:themeFill="accent1" w:themeFillTint="33"/>
-          </w:tcPr>
-          <w:p>
-            <w:pPr>
-              <w:jc w:val="center"/>
-              <w:rPr>
-                <w:rFonts w:asciiTheme="majorHAnsi" w:hAnsiTheme="majorHAnsi" w:cstheme="majorHAnsi"/>
-                <w:sz w:val="24"/>
-                <w:szCs w:val="24"/>
-              </w:rPr>
-            </w:pPr>
-            <w:r>
-              <w:rPr>
-                <w:rFonts w:asciiTheme="majorHAnsi" w:hAnsiTheme="majorHAnsi" w:cstheme="majorHAnsi"/>
-                <w:sz w:val="24"/>
-                <w:szCs w:val="24"/>
-              </w:rPr>
-              <w:t xml:space="preserve">Lunghezza massima: </w:t>
-            </w:r>
-            <w:r>
-              <w:rPr>
-                <w:rFonts w:asciiTheme="majorHAnsi" w:hAnsiTheme="majorHAnsi" w:cstheme="majorHAnsi"/>
-                <w:sz w:val="24"/>
-                <w:szCs w:val="24"/>
-              </w:rPr>
-              <w:t>30</w:t>
-            </w:r>
-            <w:r>
-              <w:rPr>
-                <w:rFonts w:asciiTheme="majorHAnsi" w:hAnsiTheme="majorHAnsi" w:cstheme="majorHAnsi"/>
-                <w:sz w:val="24"/>
-                <w:szCs w:val="24"/>
-              </w:rPr>
-              <w:t xml:space="preserve"> caratteri;</w:t>
-            </w:r>
-          </w:p>
-          <w:p>
-            <w:pPr>
-              <w:jc w:val="center"/>
-              <w:rPr>
-                <w:rFonts w:asciiTheme="majorHAnsi" w:hAnsiTheme="majorHAnsi" w:cstheme="majorHAnsi"/>
-                <w:sz w:val="24"/>
-                <w:szCs w:val="24"/>
-              </w:rPr>
-            </w:pPr>
-            <w:r>
-              <w:rPr>
-                <w:rFonts w:asciiTheme="majorHAnsi" w:hAnsiTheme="majorHAnsi" w:cstheme="majorHAnsi"/>
-                <w:sz w:val="24"/>
-                <w:szCs w:val="24"/>
-              </w:rPr>
-              <w:t xml:space="preserve">Foreign </w:t>
-            </w:r>
-            <w:proofErr w:type="spellStart"/>
-            <w:r>
-              <w:rPr>
-                <w:rFonts w:asciiTheme="majorHAnsi" w:hAnsiTheme="majorHAnsi" w:cstheme="majorHAnsi"/>
-                <w:sz w:val="24"/>
-                <w:szCs w:val="24"/>
-              </w:rPr>
-              <w:t>key</w:t>
-            </w:r>
-            <w:proofErr w:type="spellEnd"/>
-            <w:r>
-              <w:rPr>
-                <w:rFonts w:asciiTheme="majorHAnsi" w:hAnsiTheme="majorHAnsi" w:cstheme="majorHAnsi"/>
-                <w:sz w:val="24"/>
-                <w:szCs w:val="24"/>
-              </w:rPr>
-              <w:t xml:space="preserve"> Account</w:t>
-            </w:r>
-            <w:r>
-              <w:rPr>
-                <w:rFonts w:asciiTheme="majorHAnsi" w:hAnsiTheme="majorHAnsi" w:cstheme="majorHAnsi"/>
-                <w:sz w:val="24"/>
-                <w:szCs w:val="24"/>
-              </w:rPr>
-              <w:t>;</w:t>
-            </w:r>
-          </w:p>
-          <w:p>
-            <w:pPr>
-              <w:jc w:val="center"/>
-              <w:rPr>
-                <w:rFonts w:asciiTheme="majorHAnsi" w:hAnsiTheme="majorHAnsi" w:cstheme="majorHAnsi"/>
-                <w:sz w:val="24"/>
-                <w:szCs w:val="24"/>
-              </w:rPr>
-            </w:pPr>
-            <w:proofErr w:type="spellStart"/>
-            <w:r>
-              <w:rPr>
-                <w:rFonts w:asciiTheme="majorHAnsi" w:hAnsiTheme="majorHAnsi" w:cstheme="majorHAnsi"/>
-                <w:sz w:val="24"/>
-                <w:szCs w:val="24"/>
-              </w:rPr>
-              <w:t>Not</w:t>
-            </w:r>
-            <w:proofErr w:type="spellEnd"/>
-            <w:r>
-              <w:rPr>
-                <w:rFonts w:asciiTheme="majorHAnsi" w:hAnsiTheme="majorHAnsi" w:cstheme="majorHAnsi"/>
-                <w:sz w:val="24"/>
-                <w:szCs w:val="24"/>
-              </w:rPr>
-              <w:t xml:space="preserve"> </w:t>
-            </w:r>
-            <w:proofErr w:type="spellStart"/>
-            <w:r>
-              <w:rPr>
-                <w:rFonts w:asciiTheme="majorHAnsi" w:hAnsiTheme="majorHAnsi" w:cstheme="majorHAnsi"/>
-                <w:sz w:val="24"/>
-                <w:szCs w:val="24"/>
-              </w:rPr>
-              <w:t>null</w:t>
-            </w:r>
-            <w:proofErr w:type="spellEnd"/>
-          </w:p>
-        </w:tc>
-        <w:tc>
-          <w:tcPr>
-            <w:tcW w:w="3491" w:type="dxa"/>
-            <w:shd w:val="clear" w:color="auto" w:fill="D9E2F3" w:themeFill="accent1" w:themeFillTint="33"/>
-          </w:tcPr>
-          <w:p>
-            <w:pPr>
-              <w:jc w:val="center"/>
-              <w:rPr>
-                <w:rFonts w:asciiTheme="majorHAnsi" w:hAnsiTheme="majorHAnsi" w:cstheme="majorHAnsi"/>
-                <w:sz w:val="24"/>
-                <w:szCs w:val="24"/>
-              </w:rPr>
-            </w:pPr>
-            <w:proofErr w:type="spellStart"/>
-            <w:r>
-              <w:rPr>
-                <w:rFonts w:asciiTheme="majorHAnsi" w:hAnsiTheme="majorHAnsi" w:cstheme="majorHAnsi"/>
-                <w:sz w:val="24"/>
-                <w:szCs w:val="24"/>
-              </w:rPr>
-              <w:t>Varchar</w:t>
-            </w:r>
-            <w:proofErr w:type="spellEnd"/>
-          </w:p>
-        </w:tc>
-      </w:tr>
-      <w:tr>
-        <w:trPr>
-          <w:trHeight w:val="475"/>
-        </w:trPr>
-        <w:tc>
-          <w:tcPr>
-            <w:tcW w:w="3488" w:type="dxa"/>
-            <w:shd w:val="clear" w:color="auto" w:fill="5B9BD5" w:themeFill="accent5"/>
-          </w:tcPr>
-          <w:p>
-            <w:pPr>
-              <w:jc w:val="center"/>
-              <w:rPr>
-                <w:rFonts w:asciiTheme="majorHAnsi" w:hAnsiTheme="majorHAnsi" w:cstheme="majorHAnsi"/>
-                <w:color w:val="FFFFFF" w:themeColor="background1"/>
-                <w:sz w:val="28"/>
-                <w:szCs w:val="28"/>
-              </w:rPr>
-            </w:pPr>
-            <w:proofErr w:type="spellStart"/>
-            <w:r>
-              <w:rPr>
-                <w:rFonts w:asciiTheme="majorHAnsi" w:hAnsiTheme="majorHAnsi" w:cstheme="majorHAnsi"/>
-                <w:color w:val="FFFFFF" w:themeColor="background1"/>
-                <w:sz w:val="28"/>
-                <w:szCs w:val="28"/>
-              </w:rPr>
-              <w:t>ID_Locale</w:t>
-            </w:r>
-            <w:proofErr w:type="spellEnd"/>
-          </w:p>
-        </w:tc>
-        <w:tc>
-          <w:tcPr>
-            <w:tcW w:w="3488" w:type="dxa"/>
-            <w:shd w:val="clear" w:color="auto" w:fill="D9E2F3" w:themeFill="accent1" w:themeFillTint="33"/>
-          </w:tcPr>
-          <w:p>
-            <w:pPr>
-              <w:jc w:val="center"/>
-              <w:rPr>
-                <w:rFonts w:asciiTheme="majorHAnsi" w:hAnsiTheme="majorHAnsi" w:cstheme="majorHAnsi"/>
-                <w:sz w:val="24"/>
-                <w:szCs w:val="24"/>
-              </w:rPr>
-            </w:pPr>
-            <w:r>
-              <w:rPr>
-                <w:rFonts w:asciiTheme="majorHAnsi" w:hAnsiTheme="majorHAnsi" w:cstheme="majorHAnsi"/>
-                <w:sz w:val="24"/>
-                <w:szCs w:val="24"/>
-              </w:rPr>
-              <w:t>Lunghezza massima: 11 caratteri;</w:t>
-            </w:r>
-          </w:p>
-          <w:p>
-            <w:pPr>
-              <w:jc w:val="center"/>
-              <w:rPr>
-                <w:rFonts w:asciiTheme="majorHAnsi" w:hAnsiTheme="majorHAnsi" w:cstheme="majorHAnsi"/>
-                <w:sz w:val="24"/>
-                <w:szCs w:val="24"/>
-              </w:rPr>
-            </w:pPr>
-            <w:r>
-              <w:rPr>
-                <w:rFonts w:asciiTheme="majorHAnsi" w:hAnsiTheme="majorHAnsi" w:cstheme="majorHAnsi"/>
-                <w:sz w:val="24"/>
-                <w:szCs w:val="24"/>
-              </w:rPr>
-              <w:t xml:space="preserve">Foreign </w:t>
-            </w:r>
-            <w:proofErr w:type="spellStart"/>
-            <w:r>
-              <w:rPr>
-                <w:rFonts w:asciiTheme="majorHAnsi" w:hAnsiTheme="majorHAnsi" w:cstheme="majorHAnsi"/>
-                <w:sz w:val="24"/>
-                <w:szCs w:val="24"/>
-              </w:rPr>
-              <w:t>key</w:t>
-            </w:r>
-            <w:proofErr w:type="spellEnd"/>
-            <w:r>
-              <w:rPr>
-                <w:rFonts w:asciiTheme="majorHAnsi" w:hAnsiTheme="majorHAnsi" w:cstheme="majorHAnsi"/>
-                <w:sz w:val="24"/>
-                <w:szCs w:val="24"/>
-              </w:rPr>
-              <w:t xml:space="preserve"> Locale</w:t>
-            </w:r>
-            <w:r>
-              <w:rPr>
-                <w:rFonts w:asciiTheme="majorHAnsi" w:hAnsiTheme="majorHAnsi" w:cstheme="majorHAnsi"/>
-                <w:sz w:val="24"/>
-                <w:szCs w:val="24"/>
-              </w:rPr>
-              <w:t>;</w:t>
-            </w:r>
-          </w:p>
-          <w:p>
-            <w:pPr>
-              <w:jc w:val="center"/>
-              <w:rPr>
-                <w:rFonts w:asciiTheme="majorHAnsi" w:hAnsiTheme="majorHAnsi" w:cstheme="majorHAnsi"/>
-                <w:sz w:val="24"/>
-                <w:szCs w:val="24"/>
-              </w:rPr>
-            </w:pPr>
-            <w:proofErr w:type="spellStart"/>
-            <w:r>
-              <w:rPr>
-                <w:rFonts w:asciiTheme="majorHAnsi" w:hAnsiTheme="majorHAnsi" w:cstheme="majorHAnsi"/>
-                <w:sz w:val="24"/>
-                <w:szCs w:val="24"/>
-              </w:rPr>
-              <w:t>Not</w:t>
-            </w:r>
-            <w:proofErr w:type="spellEnd"/>
-            <w:r>
-              <w:rPr>
-                <w:rFonts w:asciiTheme="majorHAnsi" w:hAnsiTheme="majorHAnsi" w:cstheme="majorHAnsi"/>
-                <w:sz w:val="24"/>
-                <w:szCs w:val="24"/>
-              </w:rPr>
-              <w:t xml:space="preserve"> </w:t>
-            </w:r>
-            <w:proofErr w:type="spellStart"/>
-            <w:r>
-              <w:rPr>
-                <w:rFonts w:asciiTheme="majorHAnsi" w:hAnsiTheme="majorHAnsi" w:cstheme="majorHAnsi"/>
-                <w:sz w:val="24"/>
-                <w:szCs w:val="24"/>
-              </w:rPr>
-              <w:t>null</w:t>
-            </w:r>
-            <w:proofErr w:type="spellEnd"/>
-          </w:p>
-        </w:tc>
-        <w:tc>
-          <w:tcPr>
-            <w:tcW w:w="3491" w:type="dxa"/>
-            <w:shd w:val="clear" w:color="auto" w:fill="D9E2F3" w:themeFill="accent1" w:themeFillTint="33"/>
-          </w:tcPr>
-          <w:p>
-            <w:pPr>
-              <w:jc w:val="center"/>
-              <w:rPr>
-                <w:rFonts w:asciiTheme="majorHAnsi" w:hAnsiTheme="majorHAnsi" w:cstheme="majorHAnsi"/>
-                <w:sz w:val="24"/>
-                <w:szCs w:val="24"/>
-              </w:rPr>
-            </w:pPr>
-            <w:proofErr w:type="spellStart"/>
-            <w:r>
-              <w:rPr>
-                <w:rFonts w:asciiTheme="majorHAnsi" w:hAnsiTheme="majorHAnsi" w:cstheme="majorHAnsi"/>
-                <w:sz w:val="24"/>
-                <w:szCs w:val="24"/>
-              </w:rPr>
-              <w:t>Int</w:t>
-            </w:r>
-            <w:proofErr w:type="spellEnd"/>
-          </w:p>
-        </w:tc>
-      </w:tr>
-      <w:tr>
-        <w:trPr>
-          <w:trHeight w:val="475"/>
-        </w:trPr>
-        <w:tc>
-          <w:tcPr>
-            <w:tcW w:w="3488" w:type="dxa"/>
-            <w:shd w:val="clear" w:color="auto" w:fill="5B9BD5" w:themeFill="accent5"/>
-          </w:tcPr>
-          <w:p>
-            <w:pPr>
-              <w:jc w:val="center"/>
-              <w:rPr>
-                <w:rFonts w:asciiTheme="majorHAnsi" w:hAnsiTheme="majorHAnsi" w:cstheme="majorHAnsi"/>
-                <w:color w:val="FFFFFF" w:themeColor="background1"/>
-                <w:sz w:val="28"/>
-                <w:szCs w:val="28"/>
-              </w:rPr>
-            </w:pPr>
-            <w:r>
-              <w:rPr>
-                <w:rFonts w:asciiTheme="majorHAnsi" w:hAnsiTheme="majorHAnsi" w:cstheme="majorHAnsi"/>
-                <w:color w:val="FFFFFF" w:themeColor="background1"/>
-                <w:sz w:val="28"/>
-                <w:szCs w:val="28"/>
-              </w:rPr>
-              <w:t>Testo</w:t>
-            </w:r>
-          </w:p>
-        </w:tc>
-        <w:tc>
-          <w:tcPr>
-            <w:tcW w:w="3488" w:type="dxa"/>
-            <w:shd w:val="clear" w:color="auto" w:fill="D9E2F3" w:themeFill="accent1" w:themeFillTint="33"/>
-          </w:tcPr>
-          <w:p>
-            <w:pPr>
-              <w:jc w:val="center"/>
-              <w:rPr>
-                <w:rFonts w:asciiTheme="majorHAnsi" w:hAnsiTheme="majorHAnsi" w:cstheme="majorHAnsi"/>
-                <w:sz w:val="24"/>
-                <w:szCs w:val="24"/>
-              </w:rPr>
-            </w:pPr>
-            <w:r>
-              <w:rPr>
-                <w:rFonts w:asciiTheme="majorHAnsi" w:hAnsiTheme="majorHAnsi" w:cstheme="majorHAnsi"/>
-                <w:sz w:val="24"/>
-                <w:szCs w:val="24"/>
-              </w:rPr>
-              <w:t>Lunghezza massima: 300 caratteri;</w:t>
-            </w:r>
-          </w:p>
-        </w:tc>
-        <w:tc>
-          <w:tcPr>
-            <w:tcW w:w="3491" w:type="dxa"/>
-            <w:shd w:val="clear" w:color="auto" w:fill="D9E2F3" w:themeFill="accent1" w:themeFillTint="33"/>
-          </w:tcPr>
-          <w:p>
-            <w:pPr>
-              <w:jc w:val="center"/>
-              <w:rPr>
-                <w:rFonts w:asciiTheme="majorHAnsi" w:hAnsiTheme="majorHAnsi" w:cstheme="majorHAnsi"/>
-                <w:sz w:val="24"/>
-                <w:szCs w:val="24"/>
-              </w:rPr>
-            </w:pPr>
-            <w:proofErr w:type="spellStart"/>
-            <w:r>
-              <w:rPr>
-                <w:rFonts w:asciiTheme="majorHAnsi" w:hAnsiTheme="majorHAnsi" w:cstheme="majorHAnsi"/>
-                <w:sz w:val="24"/>
-                <w:szCs w:val="24"/>
-              </w:rPr>
-              <w:t>Varchar</w:t>
-            </w:r>
-            <w:proofErr w:type="spellEnd"/>
-          </w:p>
-        </w:tc>
-      </w:tr>
-      <w:tr>
-        <w:trPr>
-          <w:trHeight w:val="475"/>
-        </w:trPr>
-        <w:tc>
-          <w:tcPr>
-            <w:tcW w:w="3488" w:type="dxa"/>
-            <w:shd w:val="clear" w:color="auto" w:fill="5B9BD5" w:themeFill="accent5"/>
-          </w:tcPr>
-          <w:p>
-            <w:pPr>
-              <w:jc w:val="center"/>
-              <w:rPr>
-                <w:rFonts w:asciiTheme="majorHAnsi" w:hAnsiTheme="majorHAnsi" w:cstheme="majorHAnsi"/>
-                <w:color w:val="FFFFFF" w:themeColor="background1"/>
-                <w:sz w:val="28"/>
-                <w:szCs w:val="28"/>
-              </w:rPr>
-            </w:pPr>
-            <w:proofErr w:type="spellStart"/>
-            <w:r>
-              <w:rPr>
-                <w:rFonts w:asciiTheme="majorHAnsi" w:hAnsiTheme="majorHAnsi" w:cstheme="majorHAnsi"/>
-                <w:color w:val="FFFFFF" w:themeColor="background1"/>
-                <w:sz w:val="28"/>
-                <w:szCs w:val="28"/>
-              </w:rPr>
-              <w:t>Titolo_Recensione</w:t>
-            </w:r>
-            <w:proofErr w:type="spellEnd"/>
-          </w:p>
-        </w:tc>
-        <w:tc>
-          <w:tcPr>
-            <w:tcW w:w="3488" w:type="dxa"/>
-            <w:shd w:val="clear" w:color="auto" w:fill="D9E2F3" w:themeFill="accent1" w:themeFillTint="33"/>
-          </w:tcPr>
-          <w:p>
-            <w:pPr>
-              <w:jc w:val="center"/>
-              <w:rPr>
-                <w:rFonts w:asciiTheme="majorHAnsi" w:hAnsiTheme="majorHAnsi" w:cstheme="majorHAnsi"/>
-                <w:sz w:val="24"/>
-                <w:szCs w:val="24"/>
-              </w:rPr>
-            </w:pPr>
-            <w:r>
-              <w:rPr>
-                <w:rFonts w:asciiTheme="majorHAnsi" w:hAnsiTheme="majorHAnsi" w:cstheme="majorHAnsi"/>
-                <w:sz w:val="24"/>
-                <w:szCs w:val="24"/>
-              </w:rPr>
-              <w:t>Lunghezza massima: 45 caratteri;</w:t>
-            </w:r>
-          </w:p>
-          <w:p>
-            <w:pPr>
-              <w:jc w:val="center"/>
-              <w:rPr>
-                <w:rFonts w:asciiTheme="majorHAnsi" w:hAnsiTheme="majorHAnsi" w:cstheme="majorHAnsi"/>
-                <w:sz w:val="24"/>
-                <w:szCs w:val="24"/>
-              </w:rPr>
-            </w:pPr>
-            <w:proofErr w:type="spellStart"/>
-            <w:r>
-              <w:rPr>
-                <w:rFonts w:asciiTheme="majorHAnsi" w:hAnsiTheme="majorHAnsi" w:cstheme="majorHAnsi"/>
-                <w:sz w:val="24"/>
-                <w:szCs w:val="24"/>
-              </w:rPr>
-              <w:t>Not</w:t>
-            </w:r>
-            <w:proofErr w:type="spellEnd"/>
-            <w:r>
-              <w:rPr>
-                <w:rFonts w:asciiTheme="majorHAnsi" w:hAnsiTheme="majorHAnsi" w:cstheme="majorHAnsi"/>
-                <w:sz w:val="24"/>
-                <w:szCs w:val="24"/>
-              </w:rPr>
-              <w:t xml:space="preserve"> </w:t>
-            </w:r>
-            <w:proofErr w:type="spellStart"/>
-            <w:r>
-              <w:rPr>
-                <w:rFonts w:asciiTheme="majorHAnsi" w:hAnsiTheme="majorHAnsi" w:cstheme="majorHAnsi"/>
-                <w:sz w:val="24"/>
-                <w:szCs w:val="24"/>
-              </w:rPr>
-              <w:t>null</w:t>
-            </w:r>
-            <w:proofErr w:type="spellEnd"/>
-          </w:p>
-        </w:tc>
-        <w:tc>
-          <w:tcPr>
-            <w:tcW w:w="3491" w:type="dxa"/>
-            <w:shd w:val="clear" w:color="auto" w:fill="D9E2F3" w:themeFill="accent1" w:themeFillTint="33"/>
-          </w:tcPr>
-          <w:p>
-            <w:pPr>
-              <w:jc w:val="center"/>
-              <w:rPr>
-                <w:rFonts w:asciiTheme="majorHAnsi" w:hAnsiTheme="majorHAnsi" w:cstheme="majorHAnsi"/>
-                <w:sz w:val="24"/>
-                <w:szCs w:val="24"/>
-              </w:rPr>
-            </w:pPr>
-            <w:proofErr w:type="spellStart"/>
-            <w:r>
-              <w:rPr>
-                <w:rFonts w:asciiTheme="majorHAnsi" w:hAnsiTheme="majorHAnsi" w:cstheme="majorHAnsi"/>
-                <w:sz w:val="24"/>
-                <w:szCs w:val="24"/>
-              </w:rPr>
-              <w:t>Varchar</w:t>
-            </w:r>
-            <w:proofErr w:type="spellEnd"/>
-          </w:p>
-        </w:tc>
-      </w:tr>
-      <w:tr>
-        <w:trPr>
-          <w:trHeight w:val="475"/>
-        </w:trPr>
-        <w:tc>
-          <w:tcPr>
-            <w:tcW w:w="3488" w:type="dxa"/>
-            <w:shd w:val="clear" w:color="auto" w:fill="5B9BD5" w:themeFill="accent5"/>
-          </w:tcPr>
-          <w:p>
-            <w:pPr>
-              <w:jc w:val="center"/>
-              <w:rPr>
-                <w:rFonts w:asciiTheme="majorHAnsi" w:hAnsiTheme="majorHAnsi" w:cstheme="majorHAnsi"/>
-                <w:color w:val="FFFFFF" w:themeColor="background1"/>
-                <w:sz w:val="28"/>
-                <w:szCs w:val="28"/>
-              </w:rPr>
-            </w:pPr>
-            <w:r>
-              <w:rPr>
-                <w:rFonts w:asciiTheme="majorHAnsi" w:hAnsiTheme="majorHAnsi" w:cstheme="majorHAnsi"/>
-                <w:color w:val="FFFFFF" w:themeColor="background1"/>
-                <w:sz w:val="28"/>
-                <w:szCs w:val="28"/>
-              </w:rPr>
-              <w:t>Voto</w:t>
-            </w:r>
-          </w:p>
-        </w:tc>
-        <w:tc>
-          <w:tcPr>
-            <w:tcW w:w="3488" w:type="dxa"/>
-            <w:shd w:val="clear" w:color="auto" w:fill="D9E2F3" w:themeFill="accent1" w:themeFillTint="33"/>
-          </w:tcPr>
-          <w:p>
-            <w:pPr>
-              <w:jc w:val="center"/>
-              <w:rPr>
-                <w:rFonts w:asciiTheme="majorHAnsi" w:hAnsiTheme="majorHAnsi" w:cstheme="majorHAnsi"/>
-                <w:sz w:val="24"/>
-                <w:szCs w:val="24"/>
-              </w:rPr>
-            </w:pPr>
-            <w:r>
-              <w:rPr>
-                <w:rFonts w:asciiTheme="majorHAnsi" w:hAnsiTheme="majorHAnsi" w:cstheme="majorHAnsi"/>
-                <w:sz w:val="24"/>
-                <w:szCs w:val="24"/>
-              </w:rPr>
-              <w:t>Lunghezza massima: 11 caratteri</w:t>
-            </w:r>
-          </w:p>
-        </w:tc>
-        <w:tc>
-          <w:tcPr>
-            <w:tcW w:w="3491" w:type="dxa"/>
-            <w:shd w:val="clear" w:color="auto" w:fill="D9E2F3" w:themeFill="accent1" w:themeFillTint="33"/>
-          </w:tcPr>
-          <w:p>
-            <w:pPr>
-              <w:jc w:val="center"/>
-              <w:rPr>
-                <w:rFonts w:asciiTheme="majorHAnsi" w:hAnsiTheme="majorHAnsi" w:cstheme="majorHAnsi"/>
-                <w:sz w:val="24"/>
-                <w:szCs w:val="24"/>
-              </w:rPr>
-            </w:pPr>
-            <w:r>
-              <w:rPr>
-                <w:rFonts w:asciiTheme="majorHAnsi" w:hAnsiTheme="majorHAnsi" w:cstheme="majorHAnsi"/>
-                <w:sz w:val="24"/>
-                <w:szCs w:val="24"/>
-              </w:rPr>
-              <w:t>Float</w:t>
-            </w:r>
-          </w:p>
-        </w:tc>
-      </w:tr>
-      <w:tr>
-        <w:trPr>
-          <w:trHeight w:val="475"/>
-        </w:trPr>
-        <w:tc>
-          <w:tcPr>
-            <w:tcW w:w="3488" w:type="dxa"/>
-            <w:shd w:val="clear" w:color="auto" w:fill="5B9BD5" w:themeFill="accent5"/>
-          </w:tcPr>
-          <w:p>
-            <w:pPr>
-              <w:jc w:val="center"/>
-              <w:rPr>
-                <w:rFonts w:asciiTheme="majorHAnsi" w:hAnsiTheme="majorHAnsi" w:cstheme="majorHAnsi"/>
-                <w:color w:val="FFFFFF" w:themeColor="background1"/>
-                <w:sz w:val="28"/>
-                <w:szCs w:val="28"/>
-              </w:rPr>
-            </w:pPr>
-            <w:proofErr w:type="spellStart"/>
-            <w:r>
-              <w:rPr>
-                <w:rFonts w:asciiTheme="majorHAnsi" w:hAnsiTheme="majorHAnsi" w:cstheme="majorHAnsi"/>
-                <w:color w:val="FFFFFF" w:themeColor="background1"/>
-                <w:sz w:val="28"/>
-                <w:szCs w:val="28"/>
-              </w:rPr>
-              <w:t>Voto_Servizio</w:t>
-            </w:r>
-            <w:proofErr w:type="spellEnd"/>
-          </w:p>
-        </w:tc>
-        <w:tc>
-          <w:tcPr>
-            <w:tcW w:w="3488" w:type="dxa"/>
-            <w:shd w:val="clear" w:color="auto" w:fill="D9E2F3" w:themeFill="accent1" w:themeFillTint="33"/>
-          </w:tcPr>
-          <w:p>
-            <w:pPr>
-              <w:jc w:val="center"/>
-              <w:rPr>
-                <w:rFonts w:asciiTheme="majorHAnsi" w:hAnsiTheme="majorHAnsi" w:cstheme="majorHAnsi"/>
-                <w:sz w:val="24"/>
-                <w:szCs w:val="24"/>
-              </w:rPr>
-            </w:pPr>
-            <w:r>
-              <w:rPr>
-                <w:rFonts w:asciiTheme="majorHAnsi" w:hAnsiTheme="majorHAnsi" w:cstheme="majorHAnsi"/>
-                <w:sz w:val="24"/>
-                <w:szCs w:val="24"/>
-              </w:rPr>
-              <w:t>Lunghezza massima: 11 caratteri</w:t>
-            </w:r>
-          </w:p>
-        </w:tc>
-        <w:tc>
-          <w:tcPr>
-            <w:tcW w:w="3491" w:type="dxa"/>
-            <w:shd w:val="clear" w:color="auto" w:fill="D9E2F3" w:themeFill="accent1" w:themeFillTint="33"/>
-          </w:tcPr>
-          <w:p>
-            <w:pPr>
-              <w:jc w:val="center"/>
-              <w:rPr>
-                <w:rFonts w:asciiTheme="majorHAnsi" w:hAnsiTheme="majorHAnsi" w:cstheme="majorHAnsi"/>
-                <w:sz w:val="24"/>
-                <w:szCs w:val="24"/>
-              </w:rPr>
-            </w:pPr>
-            <w:proofErr w:type="spellStart"/>
-            <w:r>
-              <w:rPr>
-                <w:rFonts w:asciiTheme="majorHAnsi" w:hAnsiTheme="majorHAnsi" w:cstheme="majorHAnsi"/>
-                <w:sz w:val="24"/>
-                <w:szCs w:val="24"/>
-              </w:rPr>
-              <w:t>Int</w:t>
-            </w:r>
-            <w:proofErr w:type="spellEnd"/>
-          </w:p>
-        </w:tc>
-      </w:tr>
-      <w:tr>
-        <w:trPr>
-          <w:trHeight w:val="475"/>
-        </w:trPr>
-        <w:tc>
-          <w:tcPr>
-            <w:tcW w:w="3488" w:type="dxa"/>
-            <w:shd w:val="clear" w:color="auto" w:fill="5B9BD5" w:themeFill="accent5"/>
-          </w:tcPr>
-          <w:p>
-            <w:pPr>
-              <w:jc w:val="center"/>
-              <w:rPr>
-                <w:rFonts w:asciiTheme="majorHAnsi" w:hAnsiTheme="majorHAnsi" w:cstheme="majorHAnsi"/>
-                <w:color w:val="FFFFFF" w:themeColor="background1"/>
-                <w:sz w:val="28"/>
-                <w:szCs w:val="28"/>
-              </w:rPr>
-            </w:pPr>
-            <w:proofErr w:type="spellStart"/>
-            <w:r>
-              <w:rPr>
-                <w:rFonts w:asciiTheme="majorHAnsi" w:hAnsiTheme="majorHAnsi" w:cstheme="majorHAnsi"/>
-                <w:color w:val="FFFFFF" w:themeColor="background1"/>
-                <w:sz w:val="28"/>
-                <w:szCs w:val="28"/>
-              </w:rPr>
-              <w:t>Voto_Qualità_Prezzo</w:t>
-            </w:r>
-            <w:proofErr w:type="spellEnd"/>
-          </w:p>
-        </w:tc>
-        <w:tc>
-          <w:tcPr>
-            <w:tcW w:w="3488" w:type="dxa"/>
-            <w:shd w:val="clear" w:color="auto" w:fill="D9E2F3" w:themeFill="accent1" w:themeFillTint="33"/>
-          </w:tcPr>
-          <w:p>
-            <w:pPr>
-              <w:jc w:val="center"/>
-              <w:rPr>
-                <w:rFonts w:asciiTheme="majorHAnsi" w:hAnsiTheme="majorHAnsi" w:cstheme="majorHAnsi"/>
-                <w:sz w:val="24"/>
-                <w:szCs w:val="24"/>
-              </w:rPr>
-            </w:pPr>
-            <w:r>
-              <w:rPr>
-                <w:rFonts w:asciiTheme="majorHAnsi" w:hAnsiTheme="majorHAnsi" w:cstheme="majorHAnsi"/>
-                <w:sz w:val="24"/>
-                <w:szCs w:val="24"/>
-              </w:rPr>
-              <w:t>Lunghezza massima: 11 caratteri</w:t>
-            </w:r>
-          </w:p>
-        </w:tc>
-        <w:tc>
-          <w:tcPr>
-            <w:tcW w:w="3491" w:type="dxa"/>
-            <w:shd w:val="clear" w:color="auto" w:fill="D9E2F3" w:themeFill="accent1" w:themeFillTint="33"/>
-          </w:tcPr>
-          <w:p>
-            <w:pPr>
-              <w:jc w:val="center"/>
-              <w:rPr>
-                <w:rFonts w:asciiTheme="majorHAnsi" w:hAnsiTheme="majorHAnsi" w:cstheme="majorHAnsi"/>
-                <w:sz w:val="24"/>
-                <w:szCs w:val="24"/>
-              </w:rPr>
-            </w:pPr>
-            <w:proofErr w:type="spellStart"/>
-            <w:r>
-              <w:rPr>
-                <w:rFonts w:asciiTheme="majorHAnsi" w:hAnsiTheme="majorHAnsi" w:cstheme="majorHAnsi"/>
-                <w:sz w:val="24"/>
-                <w:szCs w:val="24"/>
-              </w:rPr>
-              <w:t>Int</w:t>
-            </w:r>
-            <w:proofErr w:type="spellEnd"/>
-          </w:p>
-        </w:tc>
-      </w:tr>
-      <w:tr>
-        <w:trPr>
-          <w:trHeight w:val="475"/>
-        </w:trPr>
-        <w:tc>
-          <w:tcPr>
-            <w:tcW w:w="3488" w:type="dxa"/>
-            <w:shd w:val="clear" w:color="auto" w:fill="5B9BD5" w:themeFill="accent5"/>
-          </w:tcPr>
-          <w:p>
-            <w:pPr>
-              <w:jc w:val="center"/>
-              <w:rPr>
-                <w:rFonts w:asciiTheme="majorHAnsi" w:hAnsiTheme="majorHAnsi" w:cstheme="majorHAnsi"/>
-                <w:color w:val="FFFFFF" w:themeColor="background1"/>
-                <w:sz w:val="28"/>
-                <w:szCs w:val="28"/>
-              </w:rPr>
-            </w:pPr>
-            <w:proofErr w:type="spellStart"/>
-            <w:r>
-              <w:rPr>
-                <w:rFonts w:asciiTheme="majorHAnsi" w:hAnsiTheme="majorHAnsi" w:cstheme="majorHAnsi"/>
-                <w:color w:val="FFFFFF" w:themeColor="background1"/>
-                <w:sz w:val="28"/>
-                <w:szCs w:val="28"/>
-              </w:rPr>
-              <w:t>Voto_Cibo</w:t>
-            </w:r>
-            <w:proofErr w:type="spellEnd"/>
-          </w:p>
-        </w:tc>
-        <w:tc>
-          <w:tcPr>
-            <w:tcW w:w="3488" w:type="dxa"/>
-            <w:shd w:val="clear" w:color="auto" w:fill="D9E2F3" w:themeFill="accent1" w:themeFillTint="33"/>
-          </w:tcPr>
-          <w:p>
-            <w:pPr>
-              <w:jc w:val="center"/>
-              <w:rPr>
-                <w:rFonts w:asciiTheme="majorHAnsi" w:hAnsiTheme="majorHAnsi" w:cstheme="majorHAnsi"/>
-                <w:sz w:val="24"/>
-                <w:szCs w:val="24"/>
-              </w:rPr>
-            </w:pPr>
-            <w:r>
-              <w:rPr>
-                <w:rFonts w:asciiTheme="majorHAnsi" w:hAnsiTheme="majorHAnsi" w:cstheme="majorHAnsi"/>
-                <w:sz w:val="24"/>
-                <w:szCs w:val="24"/>
-              </w:rPr>
-              <w:t>Lunghezza massima: 11 caratteri</w:t>
-            </w:r>
-          </w:p>
-        </w:tc>
-        <w:tc>
-          <w:tcPr>
-            <w:tcW w:w="3491" w:type="dxa"/>
-            <w:shd w:val="clear" w:color="auto" w:fill="D9E2F3" w:themeFill="accent1" w:themeFillTint="33"/>
-          </w:tcPr>
-          <w:p>
-            <w:pPr>
-              <w:jc w:val="center"/>
-              <w:rPr>
-                <w:rFonts w:asciiTheme="majorHAnsi" w:hAnsiTheme="majorHAnsi" w:cstheme="majorHAnsi"/>
-                <w:sz w:val="24"/>
-                <w:szCs w:val="24"/>
-              </w:rPr>
-            </w:pPr>
-            <w:proofErr w:type="spellStart"/>
-            <w:r>
-              <w:rPr>
-                <w:rFonts w:asciiTheme="majorHAnsi" w:hAnsiTheme="majorHAnsi" w:cstheme="majorHAnsi"/>
-                <w:sz w:val="24"/>
-                <w:szCs w:val="24"/>
-              </w:rPr>
-              <w:t>Int</w:t>
-            </w:r>
-            <w:proofErr w:type="spellEnd"/>
-          </w:p>
-        </w:tc>
-      </w:tr>
-    </w:tbl>
-    <w:p>
-      <w:pPr>
-        <w:rPr>
-          <w:rFonts w:asciiTheme="majorHAnsi" w:hAnsiTheme="majorHAnsi" w:cstheme="majorHAnsi"/>
-          <w:b/>
-          <w:sz w:val="24"/>
-          <w:szCs w:val="24"/>
-        </w:rPr>
-      </w:pPr>
-    </w:p>
-    <w:p>
-      <w:pPr>
-        <w:rPr>
-          <w:rFonts w:asciiTheme="majorHAnsi" w:hAnsiTheme="majorHAnsi" w:cstheme="majorHAnsi"/>
-          <w:b/>
-          <w:sz w:val="24"/>
-          <w:szCs w:val="24"/>
-        </w:rPr>
-      </w:pPr>
-      <w:r>
-        <w:rPr>
-          <w:rFonts w:asciiTheme="majorHAnsi" w:hAnsiTheme="majorHAnsi" w:cstheme="majorHAnsi"/>
-          <w:b/>
-          <w:sz w:val="24"/>
-          <w:szCs w:val="24"/>
-        </w:rPr>
-        <w:lastRenderedPageBreak/>
-        <w:t>Tavola dei volumi</w:t>
-      </w:r>
-    </w:p>
-    <w:p>
-      <w:pPr>
-        <w:rPr>
-          <w:rFonts w:asciiTheme="majorHAnsi" w:hAnsiTheme="majorHAnsi" w:cstheme="majorHAnsi"/>
-          <w:sz w:val="24"/>
-          <w:szCs w:val="24"/>
-        </w:rPr>
-      </w:pPr>
-      <w:r>
-        <w:rPr>
-          <w:rFonts w:asciiTheme="majorHAnsi" w:hAnsiTheme="majorHAnsi" w:cstheme="majorHAnsi"/>
-          <w:b/>
           <w:sz w:val="24"/>
           <w:szCs w:val="24"/>
         </w:rPr>
@@ -4345,7 +657,23 @@
           <w:sz w:val="24"/>
           <w:szCs w:val="24"/>
         </w:rPr>
-        <w:t xml:space="preserve">però essendo che sarà presente su tutto il territorio nazionale abbiamo </w:t>
+        <w:t xml:space="preserve">però essendo che sarà presente su tutto il territorio </w:t>
+      </w:r>
+      <w:r>
+        <w:rPr>
+          <w:rFonts w:asciiTheme="majorHAnsi" w:hAnsiTheme="majorHAnsi" w:cstheme="majorHAnsi"/>
+          <w:sz w:val="24"/>
+          <w:szCs w:val="24"/>
+        </w:rPr>
+        <w:t xml:space="preserve">internazionale con focus iniziale su quello nazionale, </w:t>
+      </w:r>
+      <w:r>
+        <w:rPr>
+          <w:rFonts w:asciiTheme="majorHAnsi" w:hAnsiTheme="majorHAnsi" w:cstheme="majorHAnsi"/>
+          <w:sz w:val="24"/>
+          <w:szCs w:val="24"/>
+        </w:rPr>
+        <w:t xml:space="preserve">abbiamo </w:t>
       </w:r>
       <w:r>
         <w:rPr>
@@ -4361,7 +689,15 @@
           <w:sz w:val="24"/>
           <w:szCs w:val="24"/>
         </w:rPr>
-        <w:t xml:space="preserve"> di avere 1000 utenti e </w:t>
+        <w:t xml:space="preserve"> di avere 100</w:t>
+      </w:r>
+      <w:r>
+        <w:rPr>
+          <w:rFonts w:asciiTheme="majorHAnsi" w:hAnsiTheme="majorHAnsi" w:cstheme="majorHAnsi"/>
+          <w:sz w:val="24"/>
+          <w:szCs w:val="24"/>
+        </w:rPr>
+        <w:t xml:space="preserve"> utenti e </w:t>
       </w:r>
       <w:r>
         <w:rPr>
@@ -4377,7 +713,23 @@
           <w:sz w:val="24"/>
           <w:szCs w:val="24"/>
         </w:rPr>
-        <w:t xml:space="preserve"> sulla base di ipotesi abbiamo pensato che ogn</w:t>
+        <w:t xml:space="preserve"> sulla</w:t>
+      </w:r>
+      <w:r>
+        <w:rPr>
+          <w:rFonts w:asciiTheme="majorHAnsi" w:hAnsiTheme="majorHAnsi" w:cstheme="majorHAnsi"/>
+          <w:sz w:val="24"/>
+          <w:szCs w:val="24"/>
+        </w:rPr>
+        <w:t xml:space="preserve"> base di ipotesi abbiamo supposto</w:t>
+      </w:r>
+      <w:r>
+        <w:rPr>
+          <w:rFonts w:asciiTheme="majorHAnsi" w:hAnsiTheme="majorHAnsi" w:cstheme="majorHAnsi"/>
+          <w:sz w:val="24"/>
+          <w:szCs w:val="24"/>
+        </w:rPr>
+        <w:t xml:space="preserve"> che ogn</w:t>
       </w:r>
       <w:r>
         <w:rPr>
@@ -4401,15 +753,63 @@
           <w:sz w:val="24"/>
           <w:szCs w:val="24"/>
         </w:rPr>
-        <w:t xml:space="preserve">. Un altro fattore principale dell’applicativo sono i luoghi noi abbiamo stimato che tutti i locali cercati stiano in </w:t>
-      </w:r>
-      <w:r>
-        <w:rPr>
-          <w:rFonts w:asciiTheme="majorHAnsi" w:hAnsiTheme="majorHAnsi" w:cstheme="majorHAnsi"/>
-          <w:sz w:val="24"/>
-          <w:szCs w:val="24"/>
-        </w:rPr>
-        <w:t>800 zone diverse essendo che in molti casi i locali si trovano sempre tutti vicini e solo raramente sono fuori mano.</w:t>
+        <w:t>. Un altro fattore principale del</w:t>
+      </w:r>
+      <w:r>
+        <w:rPr>
+          <w:rFonts w:asciiTheme="majorHAnsi" w:hAnsiTheme="majorHAnsi" w:cstheme="majorHAnsi"/>
+          <w:sz w:val="24"/>
+          <w:szCs w:val="24"/>
+        </w:rPr>
+        <w:t>l’applicativo sono i luoghi</w:t>
+      </w:r>
+      <w:r>
+        <w:rPr>
+          <w:rFonts w:asciiTheme="majorHAnsi" w:hAnsiTheme="majorHAnsi" w:cstheme="majorHAnsi"/>
+          <w:sz w:val="24"/>
+          <w:szCs w:val="24"/>
+        </w:rPr>
+        <w:t>,</w:t>
+      </w:r>
+      <w:r>
+        <w:rPr>
+          <w:rFonts w:asciiTheme="majorHAnsi" w:hAnsiTheme="majorHAnsi" w:cstheme="majorHAnsi"/>
+          <w:sz w:val="24"/>
+          <w:szCs w:val="24"/>
+        </w:rPr>
+        <w:t xml:space="preserve"> </w:t>
+      </w:r>
+      <w:r>
+        <w:rPr>
+          <w:rFonts w:asciiTheme="majorHAnsi" w:hAnsiTheme="majorHAnsi" w:cstheme="majorHAnsi"/>
+          <w:sz w:val="24"/>
+          <w:szCs w:val="24"/>
+        </w:rPr>
+        <w:t xml:space="preserve">abbiamo stimato che tutti i locali cercati stiano in </w:t>
+      </w:r>
+      <w:r>
+        <w:rPr>
+          <w:rFonts w:asciiTheme="majorHAnsi" w:hAnsiTheme="majorHAnsi" w:cstheme="majorHAnsi"/>
+          <w:sz w:val="24"/>
+          <w:szCs w:val="24"/>
+        </w:rPr>
+        <w:t>20</w:t>
+      </w:r>
+      <w:r>
+        <w:rPr>
+          <w:rFonts w:asciiTheme="majorHAnsi" w:hAnsiTheme="majorHAnsi" w:cstheme="majorHAnsi"/>
+          <w:sz w:val="24"/>
+          <w:szCs w:val="24"/>
+        </w:rPr>
+        <w:t xml:space="preserve"> zone</w:t>
+      </w:r>
+      <w:r>
+        <w:rPr>
+          <w:rFonts w:asciiTheme="majorHAnsi" w:hAnsiTheme="majorHAnsi" w:cstheme="majorHAnsi"/>
+          <w:sz w:val="24"/>
+          <w:szCs w:val="24"/>
+        </w:rPr>
+        <w:t xml:space="preserve"> ognuno dei quali contiene 50 locali</w:t>
       </w:r>
     </w:p>
     <w:p>
@@ -4607,7 +1007,7 @@
                 <w:sz w:val="24"/>
                 <w:szCs w:val="24"/>
               </w:rPr>
-              <w:t>1000</w:t>
+              <w:t>100</w:t>
             </w:r>
           </w:p>
         </w:tc>
@@ -4687,7 +1087,15 @@
                 <w:sz w:val="24"/>
                 <w:szCs w:val="24"/>
               </w:rPr>
-              <w:t>3000</w:t>
+              <w:t>1</w:t>
+            </w:r>
+            <w:r>
+              <w:rPr>
+                <w:rFonts w:asciiTheme="majorHAnsi" w:hAnsiTheme="majorHAnsi" w:cstheme="majorHAnsi"/>
+                <w:sz w:val="24"/>
+                <w:szCs w:val="24"/>
+              </w:rPr>
+              <w:t>000</w:t>
             </w:r>
           </w:p>
         </w:tc>
@@ -4767,7 +1175,7 @@
                 <w:sz w:val="24"/>
                 <w:szCs w:val="24"/>
               </w:rPr>
-              <w:t>2500</w:t>
+              <w:t>180</w:t>
             </w:r>
           </w:p>
         </w:tc>
@@ -4791,6 +1199,7 @@
                 <w:szCs w:val="28"/>
               </w:rPr>
             </w:pPr>
+            <w:proofErr w:type="spellStart"/>
             <w:r>
               <w:rPr>
                 <w:rFonts w:asciiTheme="majorHAnsi" w:hAnsiTheme="majorHAnsi" w:cstheme="majorHAnsi"/>
@@ -4800,6 +1209,7 @@
               </w:rPr>
               <w:t>Place</w:t>
             </w:r>
+            <w:proofErr w:type="spellEnd"/>
           </w:p>
         </w:tc>
         <w:tc>
@@ -4847,15 +1257,7 @@
                 <w:sz w:val="24"/>
                 <w:szCs w:val="24"/>
               </w:rPr>
-              <w:t>8</w:t>
-            </w:r>
-            <w:r>
-              <w:rPr>
-                <w:rFonts w:asciiTheme="majorHAnsi" w:hAnsiTheme="majorHAnsi" w:cstheme="majorHAnsi"/>
-                <w:sz w:val="24"/>
-                <w:szCs w:val="24"/>
-              </w:rPr>
-              <w:t>00</w:t>
+              <w:t>20</w:t>
             </w:r>
           </w:p>
         </w:tc>
@@ -4934,7 +1336,15 @@
                 <w:sz w:val="24"/>
                 <w:szCs w:val="24"/>
               </w:rPr>
-              <w:t>20</w:t>
+              <w:t>5</w:t>
+            </w:r>
+            <w:r>
+              <w:rPr>
+                <w:rFonts w:asciiTheme="majorHAnsi" w:hAnsiTheme="majorHAnsi" w:cstheme="majorHAnsi"/>
+                <w:sz w:val="24"/>
+                <w:szCs w:val="24"/>
+              </w:rPr>
+              <w:t>0</w:t>
             </w:r>
           </w:p>
         </w:tc>
@@ -5013,7 +1423,7 @@
                 <w:sz w:val="24"/>
                 <w:szCs w:val="24"/>
               </w:rPr>
-              <w:t>500</w:t>
+              <w:t>220</w:t>
             </w:r>
           </w:p>
         </w:tc>
@@ -5092,42 +1502,12 @@
                 <w:sz w:val="24"/>
                 <w:szCs w:val="24"/>
               </w:rPr>
-              <w:t>1700</w:t>
+              <w:t>100</w:t>
             </w:r>
           </w:p>
         </w:tc>
       </w:tr>
     </w:tbl>
-    <w:p>
-      <w:pPr>
-        <w:rPr>
-          <w:rFonts w:asciiTheme="majorHAnsi" w:hAnsiTheme="majorHAnsi" w:cstheme="majorHAnsi"/>
-          <w:b/>
-          <w:sz w:val="24"/>
-          <w:szCs w:val="24"/>
-        </w:rPr>
-      </w:pPr>
-    </w:p>
-    <w:p>
-      <w:pPr>
-        <w:rPr>
-          <w:rFonts w:asciiTheme="majorHAnsi" w:hAnsiTheme="majorHAnsi" w:cstheme="majorHAnsi"/>
-          <w:b/>
-          <w:sz w:val="24"/>
-          <w:szCs w:val="24"/>
-        </w:rPr>
-      </w:pPr>
-    </w:p>
-    <w:p>
-      <w:pPr>
-        <w:rPr>
-          <w:rFonts w:asciiTheme="majorHAnsi" w:hAnsiTheme="majorHAnsi" w:cstheme="majorHAnsi"/>
-          <w:b/>
-          <w:sz w:val="24"/>
-          <w:szCs w:val="24"/>
-        </w:rPr>
-      </w:pPr>
-    </w:p>
     <w:p>
       <w:pPr>
         <w:rPr>
@@ -5216,6 +1596,7 @@
                 <w:sz w:val="28"/>
                 <w:szCs w:val="28"/>
               </w:rPr>
+              <w:lastRenderedPageBreak/>
               <w:t>Operazione</w:t>
             </w:r>
           </w:p>
@@ -5353,7 +1734,7 @@
                 <w:sz w:val="24"/>
                 <w:szCs w:val="24"/>
               </w:rPr>
-              <w:t>45000/anno</w:t>
+              <w:t>120/giorno</w:t>
             </w:r>
           </w:p>
         </w:tc>
@@ -5432,7 +1813,7 @@
                 <w:sz w:val="24"/>
                 <w:szCs w:val="24"/>
               </w:rPr>
-              <w:t>20000/anno</w:t>
+              <w:t>100/mese</w:t>
             </w:r>
           </w:p>
         </w:tc>
@@ -5511,7 +1892,7 @@
                 <w:sz w:val="24"/>
                 <w:szCs w:val="24"/>
               </w:rPr>
-              <w:t>100/anno</w:t>
+              <w:t>10/mese</w:t>
             </w:r>
           </w:p>
         </w:tc>
@@ -5542,7 +1923,27 @@
                 <w:sz w:val="28"/>
                 <w:szCs w:val="28"/>
               </w:rPr>
-              <w:t>Lettura voto</w:t>
+              <w:t xml:space="preserve">Ricerca Locali (Con </w:t>
+            </w:r>
+            <w:proofErr w:type="spellStart"/>
+            <w:r>
+              <w:rPr>
+                <w:rFonts w:asciiTheme="majorHAnsi" w:hAnsiTheme="majorHAnsi" w:cstheme="majorHAnsi"/>
+                <w:color w:val="FFFFFF" w:themeColor="background1"/>
+                <w:sz w:val="28"/>
+                <w:szCs w:val="28"/>
+              </w:rPr>
+              <w:t>Place</w:t>
+            </w:r>
+            <w:proofErr w:type="spellEnd"/>
+            <w:r>
+              <w:rPr>
+                <w:rFonts w:asciiTheme="majorHAnsi" w:hAnsiTheme="majorHAnsi" w:cstheme="majorHAnsi"/>
+                <w:color w:val="FFFFFF" w:themeColor="background1"/>
+                <w:sz w:val="28"/>
+                <w:szCs w:val="28"/>
+              </w:rPr>
+              <w:t xml:space="preserve"> noto)</w:t>
             </w:r>
           </w:p>
         </w:tc>
@@ -5566,7 +1967,7 @@
                 <w:sz w:val="24"/>
                 <w:szCs w:val="24"/>
               </w:rPr>
-              <w:t>Batch</w:t>
+              <w:t>Interattiva</w:t>
             </w:r>
           </w:p>
         </w:tc>
@@ -5590,7 +1991,7 @@
                 <w:sz w:val="24"/>
                 <w:szCs w:val="24"/>
               </w:rPr>
-              <w:t>30000/anno</w:t>
+              <w:t>120/giorno</w:t>
             </w:r>
           </w:p>
         </w:tc>
@@ -5621,27 +2022,56 @@
                 <w:sz w:val="28"/>
                 <w:szCs w:val="28"/>
               </w:rPr>
-              <w:t>Ritrovamento locale</w:t>
-            </w:r>
-          </w:p>
-          <w:p>
-            <w:pPr>
-              <w:jc w:val="center"/>
-              <w:rPr>
-                <w:rFonts w:asciiTheme="majorHAnsi" w:hAnsiTheme="majorHAnsi" w:cstheme="majorHAnsi"/>
-                <w:color w:val="FFFFFF" w:themeColor="background1"/>
-                <w:sz w:val="28"/>
-                <w:szCs w:val="28"/>
-              </w:rPr>
-            </w:pPr>
-            <w:r>
-              <w:rPr>
-                <w:rFonts w:asciiTheme="majorHAnsi" w:hAnsiTheme="majorHAnsi" w:cstheme="majorHAnsi"/>
-                <w:color w:val="FFFFFF" w:themeColor="background1"/>
-                <w:sz w:val="28"/>
-                <w:szCs w:val="28"/>
-              </w:rPr>
-              <w:t>(in base all’id del luogo)</w:t>
+              <w:t xml:space="preserve">Ricerca </w:t>
+            </w:r>
+            <w:proofErr w:type="gramStart"/>
+            <w:r>
+              <w:rPr>
+                <w:rFonts w:asciiTheme="majorHAnsi" w:hAnsiTheme="majorHAnsi" w:cstheme="majorHAnsi"/>
+                <w:color w:val="FFFFFF" w:themeColor="background1"/>
+                <w:sz w:val="28"/>
+                <w:szCs w:val="28"/>
+              </w:rPr>
+              <w:t>Locali</w:t>
+            </w:r>
+            <w:r>
+              <w:rPr>
+                <w:rFonts w:asciiTheme="majorHAnsi" w:hAnsiTheme="majorHAnsi" w:cstheme="majorHAnsi"/>
+                <w:color w:val="FFFFFF" w:themeColor="background1"/>
+                <w:sz w:val="28"/>
+                <w:szCs w:val="28"/>
+              </w:rPr>
+              <w:t>(</w:t>
+            </w:r>
+            <w:proofErr w:type="gramEnd"/>
+            <w:r>
+              <w:rPr>
+                <w:rFonts w:asciiTheme="majorHAnsi" w:hAnsiTheme="majorHAnsi" w:cstheme="majorHAnsi"/>
+                <w:color w:val="FFFFFF" w:themeColor="background1"/>
+                <w:sz w:val="28"/>
+                <w:szCs w:val="28"/>
+              </w:rPr>
+              <w:t xml:space="preserve">Senza </w:t>
+            </w:r>
+            <w:proofErr w:type="spellStart"/>
+            <w:r>
+              <w:rPr>
+                <w:rFonts w:asciiTheme="majorHAnsi" w:hAnsiTheme="majorHAnsi" w:cstheme="majorHAnsi"/>
+                <w:color w:val="FFFFFF" w:themeColor="background1"/>
+                <w:sz w:val="28"/>
+                <w:szCs w:val="28"/>
+              </w:rPr>
+              <w:t>place</w:t>
+            </w:r>
+            <w:proofErr w:type="spellEnd"/>
+            <w:r>
+              <w:rPr>
+                <w:rFonts w:asciiTheme="majorHAnsi" w:hAnsiTheme="majorHAnsi" w:cstheme="majorHAnsi"/>
+                <w:color w:val="FFFFFF" w:themeColor="background1"/>
+                <w:sz w:val="28"/>
+                <w:szCs w:val="28"/>
+              </w:rPr>
+              <w:t>)</w:t>
             </w:r>
           </w:p>
         </w:tc>
@@ -5665,7 +2095,7 @@
                 <w:sz w:val="24"/>
                 <w:szCs w:val="24"/>
               </w:rPr>
-              <w:t>Batch</w:t>
+              <w:t>Interattiva</w:t>
             </w:r>
           </w:p>
         </w:tc>
@@ -5689,96 +2119,7 @@
                 <w:sz w:val="24"/>
                 <w:szCs w:val="24"/>
               </w:rPr>
-              <w:t>40000/anno</w:t>
-            </w:r>
-          </w:p>
-          <w:p>
-            <w:pPr>
-              <w:rPr>
-                <w:rFonts w:asciiTheme="majorHAnsi" w:hAnsiTheme="majorHAnsi" w:cstheme="majorHAnsi"/>
-                <w:sz w:val="24"/>
-                <w:szCs w:val="24"/>
-              </w:rPr>
-            </w:pPr>
-          </w:p>
-        </w:tc>
-      </w:tr>
-      <w:tr>
-        <w:trPr>
-          <w:trHeight w:val="475"/>
-        </w:trPr>
-        <w:tc>
-          <w:tcPr>
-            <w:tcW w:w="3488" w:type="dxa"/>
-            <w:shd w:val="clear" w:color="auto" w:fill="5B9BD5" w:themeFill="accent5"/>
-          </w:tcPr>
-          <w:p>
-            <w:pPr>
-              <w:jc w:val="center"/>
-              <w:rPr>
-                <w:rFonts w:asciiTheme="majorHAnsi" w:hAnsiTheme="majorHAnsi" w:cstheme="majorHAnsi"/>
-                <w:color w:val="FFFFFF" w:themeColor="background1"/>
-                <w:sz w:val="28"/>
-                <w:szCs w:val="28"/>
-              </w:rPr>
-            </w:pPr>
-            <w:r>
-              <w:rPr>
-                <w:rFonts w:asciiTheme="majorHAnsi" w:hAnsiTheme="majorHAnsi" w:cstheme="majorHAnsi"/>
-                <w:color w:val="FFFFFF" w:themeColor="background1"/>
-                <w:sz w:val="28"/>
-                <w:szCs w:val="28"/>
-              </w:rPr>
-              <w:lastRenderedPageBreak/>
-              <w:t>Aggiunta locale</w:t>
-            </w:r>
-          </w:p>
-        </w:tc>
-        <w:tc>
-          <w:tcPr>
-            <w:tcW w:w="3488" w:type="dxa"/>
-            <w:shd w:val="clear" w:color="auto" w:fill="D9E2F3" w:themeFill="accent1" w:themeFillTint="33"/>
-          </w:tcPr>
-          <w:p>
-            <w:pPr>
-              <w:jc w:val="center"/>
-              <w:rPr>
-                <w:rFonts w:asciiTheme="majorHAnsi" w:hAnsiTheme="majorHAnsi" w:cstheme="majorHAnsi"/>
-                <w:sz w:val="24"/>
-                <w:szCs w:val="24"/>
-              </w:rPr>
-            </w:pPr>
-            <w:r>
-              <w:rPr>
-                <w:rFonts w:asciiTheme="majorHAnsi" w:hAnsiTheme="majorHAnsi" w:cstheme="majorHAnsi"/>
-                <w:sz w:val="24"/>
-                <w:szCs w:val="24"/>
-              </w:rPr>
-              <w:t>Batch</w:t>
-            </w:r>
-          </w:p>
-        </w:tc>
-        <w:tc>
-          <w:tcPr>
-            <w:tcW w:w="3491" w:type="dxa"/>
-            <w:shd w:val="clear" w:color="auto" w:fill="D9E2F3" w:themeFill="accent1" w:themeFillTint="33"/>
-          </w:tcPr>
-          <w:p>
-            <w:pPr>
-              <w:jc w:val="center"/>
-              <w:rPr>
-                <w:rFonts w:asciiTheme="majorHAnsi" w:hAnsiTheme="majorHAnsi" w:cstheme="majorHAnsi"/>
-                <w:sz w:val="24"/>
-                <w:szCs w:val="24"/>
-              </w:rPr>
-            </w:pPr>
-            <w:r>
-              <w:rPr>
-                <w:rFonts w:asciiTheme="majorHAnsi" w:hAnsiTheme="majorHAnsi" w:cstheme="majorHAnsi"/>
-                <w:sz w:val="24"/>
-                <w:szCs w:val="24"/>
-              </w:rPr>
-              <w:t>25000/anno</w:t>
+              <w:t>120/giorno</w:t>
             </w:r>
           </w:p>
         </w:tc>
@@ -5802,6 +2143,36 @@
         </w:rPr>
         <w:t xml:space="preserve"> </w:t>
       </w:r>
+    </w:p>
+    <w:p>
+      <w:pPr>
+        <w:rPr>
+          <w:rFonts w:asciiTheme="majorHAnsi" w:hAnsiTheme="majorHAnsi" w:cstheme="majorHAnsi"/>
+          <w:b/>
+          <w:sz w:val="24"/>
+          <w:szCs w:val="24"/>
+        </w:rPr>
+      </w:pPr>
+    </w:p>
+    <w:p>
+      <w:pPr>
+        <w:rPr>
+          <w:rFonts w:asciiTheme="majorHAnsi" w:hAnsiTheme="majorHAnsi" w:cstheme="majorHAnsi"/>
+          <w:b/>
+          <w:sz w:val="24"/>
+          <w:szCs w:val="24"/>
+        </w:rPr>
+      </w:pPr>
+    </w:p>
+    <w:p>
+      <w:pPr>
+        <w:rPr>
+          <w:rFonts w:asciiTheme="majorHAnsi" w:hAnsiTheme="majorHAnsi" w:cstheme="majorHAnsi"/>
+          <w:b/>
+          <w:sz w:val="24"/>
+          <w:szCs w:val="24"/>
+        </w:rPr>
+      </w:pPr>
     </w:p>
     <w:p>
       <w:pPr>
@@ -6168,15 +2539,15 @@
           <w:sz w:val="24"/>
           <w:szCs w:val="24"/>
         </w:rPr>
-        <w:t>45000</w:t>
-      </w:r>
-      <w:r>
-        <w:rPr>
-          <w:rFonts w:asciiTheme="majorHAnsi" w:hAnsiTheme="majorHAnsi" w:cstheme="majorHAnsi"/>
-          <w:sz w:val="24"/>
-          <w:szCs w:val="24"/>
-        </w:rPr>
-        <w:t xml:space="preserve">=45000 </w:t>
+        <w:t>120=120</w:t>
+      </w:r>
+      <w:r>
+        <w:rPr>
+          <w:rFonts w:asciiTheme="majorHAnsi" w:hAnsiTheme="majorHAnsi" w:cstheme="majorHAnsi"/>
+          <w:sz w:val="24"/>
+          <w:szCs w:val="24"/>
+        </w:rPr>
+        <w:t xml:space="preserve"> </w:t>
       </w:r>
       <w:r>
         <w:rPr>
@@ -6200,7 +2571,7 @@
           <w:sz w:val="24"/>
           <w:szCs w:val="24"/>
         </w:rPr>
-        <w:t>essi/anno</w:t>
+        <w:t>essi/giorno</w:t>
       </w:r>
     </w:p>
     <w:p>
@@ -6397,7 +2768,7 @@
                 <w:sz w:val="28"/>
                 <w:szCs w:val="28"/>
               </w:rPr>
-              <w:t>Account</w:t>
+              <w:t>Recensioni</w:t>
             </w:r>
           </w:p>
         </w:tc>
@@ -6471,7 +2842,7 @@
                 <w:sz w:val="24"/>
                 <w:szCs w:val="24"/>
               </w:rPr>
-              <w:t>L</w:t>
+              <w:t>S</w:t>
             </w:r>
           </w:p>
         </w:tc>
@@ -6502,7 +2873,7 @@
                 <w:sz w:val="28"/>
                 <w:szCs w:val="28"/>
               </w:rPr>
-              <w:t>Fatte da</w:t>
+              <w:t>Ha</w:t>
             </w:r>
           </w:p>
         </w:tc>
@@ -6576,7 +2947,7 @@
                 <w:sz w:val="24"/>
                 <w:szCs w:val="24"/>
               </w:rPr>
-              <w:t>L</w:t>
+              <w:t>S</w:t>
             </w:r>
           </w:p>
         </w:tc>
@@ -6607,7 +2978,7 @@
                 <w:sz w:val="28"/>
                 <w:szCs w:val="28"/>
               </w:rPr>
-              <w:t>Recensioni</w:t>
+              <w:t>Locale</w:t>
             </w:r>
           </w:p>
         </w:tc>
@@ -6702,11 +3073,57 @@
           <w:rFonts w:asciiTheme="majorHAnsi" w:hAnsiTheme="majorHAnsi" w:cstheme="majorHAnsi"/>
           <w:sz w:val="24"/>
           <w:szCs w:val="24"/>
+          <w:u w:val="single"/>
         </w:rPr>
       </w:pPr>
       <w:r>
         <w:rPr>
           <w:rFonts w:asciiTheme="majorHAnsi" w:hAnsiTheme="majorHAnsi" w:cstheme="majorHAnsi"/>
+          <w:sz w:val="24"/>
+          <w:szCs w:val="24"/>
+        </w:rPr>
+        <w:lastRenderedPageBreak/>
+        <w:t xml:space="preserve">Inserisce la recensione, calcolando la media dei voti e scrivendo il voto </w:t>
+      </w:r>
+      <w:proofErr w:type="gramStart"/>
+      <w:r>
+        <w:rPr>
+          <w:rFonts w:asciiTheme="majorHAnsi" w:hAnsiTheme="majorHAnsi" w:cstheme="majorHAnsi"/>
+          <w:sz w:val="24"/>
+          <w:szCs w:val="24"/>
+        </w:rPr>
+        <w:t>medio .</w:t>
+      </w:r>
+      <w:proofErr w:type="gramEnd"/>
+      <w:r>
+        <w:rPr>
+          <w:rFonts w:asciiTheme="majorHAnsi" w:hAnsiTheme="majorHAnsi" w:cstheme="majorHAnsi"/>
+          <w:sz w:val="24"/>
+          <w:szCs w:val="24"/>
+        </w:rPr>
+        <w:t xml:space="preserve"> Crea la relazione e infine aggiorna gli opportuni campi in locale.</w:t>
+      </w:r>
+    </w:p>
+    <w:p>
+      <w:pPr>
+        <w:rPr>
+          <w:rFonts w:asciiTheme="majorHAnsi" w:hAnsiTheme="majorHAnsi" w:cstheme="majorHAnsi"/>
+          <w:sz w:val="24"/>
+          <w:szCs w:val="24"/>
+        </w:rPr>
+      </w:pPr>
+    </w:p>
+    <w:p>
+      <w:pPr>
+        <w:rPr>
+          <w:rFonts w:asciiTheme="majorHAnsi" w:hAnsiTheme="majorHAnsi" w:cstheme="majorHAnsi"/>
+          <w:sz w:val="24"/>
+          <w:szCs w:val="24"/>
+        </w:rPr>
+      </w:pPr>
+      <w:r>
+        <w:rPr>
+          <w:rFonts w:asciiTheme="majorHAnsi" w:hAnsiTheme="majorHAnsi" w:cstheme="majorHAnsi"/>
           <w:b/>
           <w:sz w:val="24"/>
           <w:szCs w:val="24"/>
@@ -6719,15 +3136,71 @@
           <w:sz w:val="24"/>
           <w:szCs w:val="24"/>
         </w:rPr>
-        <w:t xml:space="preserve">1 x 45000 + 1 x 20000 + 20000 x 2= </w:t>
-      </w:r>
-      <w:r>
-        <w:rPr>
-          <w:rFonts w:asciiTheme="majorHAnsi" w:hAnsiTheme="majorHAnsi" w:cstheme="majorHAnsi"/>
-          <w:sz w:val="24"/>
-          <w:szCs w:val="24"/>
-        </w:rPr>
-        <w:t>105000 accessi/anno</w:t>
+        <w:t>2</w:t>
+      </w:r>
+      <w:r>
+        <w:rPr>
+          <w:rFonts w:asciiTheme="majorHAnsi" w:hAnsiTheme="majorHAnsi" w:cstheme="majorHAnsi"/>
+          <w:sz w:val="24"/>
+          <w:szCs w:val="24"/>
+        </w:rPr>
+        <w:t xml:space="preserve"> x </w:t>
+      </w:r>
+      <w:r>
+        <w:rPr>
+          <w:rFonts w:asciiTheme="majorHAnsi" w:hAnsiTheme="majorHAnsi" w:cstheme="majorHAnsi"/>
+          <w:sz w:val="24"/>
+          <w:szCs w:val="24"/>
+        </w:rPr>
+        <w:t xml:space="preserve">100 </w:t>
+      </w:r>
+      <w:r>
+        <w:rPr>
+          <w:rFonts w:asciiTheme="majorHAnsi" w:hAnsiTheme="majorHAnsi" w:cstheme="majorHAnsi"/>
+          <w:sz w:val="24"/>
+          <w:szCs w:val="24"/>
+        </w:rPr>
+        <w:t>+ 2</w:t>
+      </w:r>
+      <w:r>
+        <w:rPr>
+          <w:rFonts w:asciiTheme="majorHAnsi" w:hAnsiTheme="majorHAnsi" w:cstheme="majorHAnsi"/>
+          <w:sz w:val="24"/>
+          <w:szCs w:val="24"/>
+        </w:rPr>
+        <w:t xml:space="preserve"> x </w:t>
+      </w:r>
+      <w:r>
+        <w:rPr>
+          <w:rFonts w:asciiTheme="majorHAnsi" w:hAnsiTheme="majorHAnsi" w:cstheme="majorHAnsi"/>
+          <w:sz w:val="24"/>
+          <w:szCs w:val="24"/>
+        </w:rPr>
+        <w:t>100 + 2 x 100</w:t>
+      </w:r>
+      <w:r>
+        <w:rPr>
+          <w:rFonts w:asciiTheme="majorHAnsi" w:hAnsiTheme="majorHAnsi" w:cstheme="majorHAnsi"/>
+          <w:sz w:val="24"/>
+          <w:szCs w:val="24"/>
+        </w:rPr>
+        <w:t xml:space="preserve">= </w:t>
+      </w:r>
+      <w:r>
+        <w:rPr>
+          <w:rFonts w:asciiTheme="majorHAnsi" w:hAnsiTheme="majorHAnsi" w:cstheme="majorHAnsi"/>
+          <w:sz w:val="24"/>
+          <w:szCs w:val="24"/>
+        </w:rPr>
+        <w:t>6</w:t>
+      </w:r>
+      <w:r>
+        <w:rPr>
+          <w:rFonts w:asciiTheme="majorHAnsi" w:hAnsiTheme="majorHAnsi" w:cstheme="majorHAnsi"/>
+          <w:sz w:val="24"/>
+          <w:szCs w:val="24"/>
+        </w:rPr>
+        <w:t>00 accessi/mesi</w:t>
       </w:r>
     </w:p>
     <w:p>
@@ -7143,7 +3616,6 @@
                 <w:sz w:val="28"/>
                 <w:szCs w:val="28"/>
               </w:rPr>
-              <w:lastRenderedPageBreak/>
               <w:t>Recensioni</w:t>
             </w:r>
           </w:p>
@@ -7362,39 +3834,71 @@
           <w:sz w:val="24"/>
           <w:szCs w:val="24"/>
         </w:rPr>
-        <w:t xml:space="preserve">1 x 45000 + </w:t>
-      </w:r>
-      <w:r>
-        <w:rPr>
-          <w:rFonts w:asciiTheme="majorHAnsi" w:hAnsiTheme="majorHAnsi" w:cstheme="majorHAnsi"/>
-          <w:sz w:val="24"/>
-          <w:szCs w:val="24"/>
-        </w:rPr>
-        <w:t xml:space="preserve">1 x 100 + 1 x 100 </w:t>
-      </w:r>
-      <w:r>
-        <w:rPr>
-          <w:rFonts w:asciiTheme="majorHAnsi" w:hAnsiTheme="majorHAnsi" w:cstheme="majorHAnsi"/>
-          <w:sz w:val="24"/>
-          <w:szCs w:val="24"/>
-        </w:rPr>
-        <w:t>+ 100</w:t>
-      </w:r>
-      <w:r>
-        <w:rPr>
-          <w:rFonts w:asciiTheme="majorHAnsi" w:hAnsiTheme="majorHAnsi" w:cstheme="majorHAnsi"/>
-          <w:sz w:val="24"/>
-          <w:szCs w:val="24"/>
-        </w:rPr>
-        <w:t xml:space="preserve"> x 2= 45400 </w:t>
-      </w:r>
-      <w:r>
-        <w:rPr>
-          <w:rFonts w:asciiTheme="majorHAnsi" w:hAnsiTheme="majorHAnsi" w:cstheme="majorHAnsi"/>
-          <w:sz w:val="24"/>
-          <w:szCs w:val="24"/>
-        </w:rPr>
-        <w:t>accessi/anno</w:t>
+        <w:t>1 x 10</w:t>
+      </w:r>
+      <w:r>
+        <w:rPr>
+          <w:rFonts w:asciiTheme="majorHAnsi" w:hAnsiTheme="majorHAnsi" w:cstheme="majorHAnsi"/>
+          <w:sz w:val="24"/>
+          <w:szCs w:val="24"/>
+        </w:rPr>
+        <w:t xml:space="preserve"> + </w:t>
+      </w:r>
+      <w:r>
+        <w:rPr>
+          <w:rFonts w:asciiTheme="majorHAnsi" w:hAnsiTheme="majorHAnsi" w:cstheme="majorHAnsi"/>
+          <w:sz w:val="24"/>
+          <w:szCs w:val="24"/>
+        </w:rPr>
+        <w:t>1 x 10 + 1 x 10</w:t>
+      </w:r>
+      <w:r>
+        <w:rPr>
+          <w:rFonts w:asciiTheme="majorHAnsi" w:hAnsiTheme="majorHAnsi" w:cstheme="majorHAnsi"/>
+          <w:sz w:val="24"/>
+          <w:szCs w:val="24"/>
+        </w:rPr>
+        <w:t xml:space="preserve"> </w:t>
+      </w:r>
+      <w:r>
+        <w:rPr>
+          <w:rFonts w:asciiTheme="majorHAnsi" w:hAnsiTheme="majorHAnsi" w:cstheme="majorHAnsi"/>
+          <w:sz w:val="24"/>
+          <w:szCs w:val="24"/>
+        </w:rPr>
+        <w:t>+ 10</w:t>
+      </w:r>
+      <w:r>
+        <w:rPr>
+          <w:rFonts w:asciiTheme="majorHAnsi" w:hAnsiTheme="majorHAnsi" w:cstheme="majorHAnsi"/>
+          <w:sz w:val="24"/>
+          <w:szCs w:val="24"/>
+        </w:rPr>
+        <w:t xml:space="preserve"> x 2= </w:t>
+      </w:r>
+      <w:r>
+        <w:rPr>
+          <w:rFonts w:asciiTheme="majorHAnsi" w:hAnsiTheme="majorHAnsi" w:cstheme="majorHAnsi"/>
+          <w:sz w:val="24"/>
+          <w:szCs w:val="24"/>
+        </w:rPr>
+        <w:t>50</w:t>
+      </w:r>
+      <w:r>
+        <w:rPr>
+          <w:rFonts w:asciiTheme="majorHAnsi" w:hAnsiTheme="majorHAnsi" w:cstheme="majorHAnsi"/>
+          <w:sz w:val="24"/>
+          <w:szCs w:val="24"/>
+        </w:rPr>
+        <w:t xml:space="preserve"> </w:t>
+      </w:r>
+      <w:r>
+        <w:rPr>
+          <w:rFonts w:asciiTheme="majorHAnsi" w:hAnsiTheme="majorHAnsi" w:cstheme="majorHAnsi"/>
+          <w:sz w:val="24"/>
+          <w:szCs w:val="24"/>
+        </w:rPr>
+        <w:t>accessi/mese</w:t>
       </w:r>
     </w:p>
     <w:p>
@@ -7419,6 +3923,24 @@
       <w:pPr>
         <w:rPr>
           <w:rFonts w:asciiTheme="majorHAnsi" w:hAnsiTheme="majorHAnsi" w:cstheme="majorHAnsi"/>
+          <w:sz w:val="24"/>
+          <w:szCs w:val="24"/>
+        </w:rPr>
+      </w:pPr>
+    </w:p>
+    <w:p>
+      <w:pPr>
+        <w:rPr>
+          <w:rFonts w:asciiTheme="majorHAnsi" w:hAnsiTheme="majorHAnsi" w:cstheme="majorHAnsi"/>
+          <w:sz w:val="24"/>
+          <w:szCs w:val="24"/>
+        </w:rPr>
+      </w:pPr>
+    </w:p>
+    <w:p>
+      <w:pPr>
+        <w:rPr>
+          <w:rFonts w:asciiTheme="majorHAnsi" w:hAnsiTheme="majorHAnsi" w:cstheme="majorHAnsi"/>
           <w:b/>
           <w:sz w:val="24"/>
           <w:szCs w:val="24"/>
@@ -7431,7 +3953,27 @@
           <w:sz w:val="24"/>
           <w:szCs w:val="24"/>
         </w:rPr>
-        <w:t>Lettura Voto</w:t>
+        <w:t>Ricerca locali (</w:t>
+      </w:r>
+      <w:proofErr w:type="spellStart"/>
+      <w:r>
+        <w:rPr>
+          <w:rFonts w:asciiTheme="majorHAnsi" w:hAnsiTheme="majorHAnsi" w:cstheme="majorHAnsi"/>
+          <w:b/>
+          <w:sz w:val="24"/>
+          <w:szCs w:val="24"/>
+        </w:rPr>
+        <w:t>Place</w:t>
+      </w:r>
+      <w:proofErr w:type="spellEnd"/>
+      <w:r>
+        <w:rPr>
+          <w:rFonts w:asciiTheme="majorHAnsi" w:hAnsiTheme="majorHAnsi" w:cstheme="majorHAnsi"/>
+          <w:b/>
+          <w:sz w:val="24"/>
+          <w:szCs w:val="24"/>
+        </w:rPr>
+        <w:t xml:space="preserve"> noto)</w:t>
       </w:r>
     </w:p>
     <w:p>
@@ -7600,15 +4142,17 @@
                 <w:szCs w:val="28"/>
               </w:rPr>
             </w:pPr>
-            <w:r>
-              <w:rPr>
-                <w:rFonts w:asciiTheme="majorHAnsi" w:hAnsiTheme="majorHAnsi" w:cstheme="majorHAnsi"/>
-                <w:color w:val="FFFFFF" w:themeColor="background1"/>
-                <w:sz w:val="28"/>
-                <w:szCs w:val="28"/>
-              </w:rPr>
-              <w:t>Account</w:t>
-            </w:r>
+            <w:proofErr w:type="spellStart"/>
+            <w:r>
+              <w:rPr>
+                <w:rFonts w:asciiTheme="majorHAnsi" w:hAnsiTheme="majorHAnsi" w:cstheme="majorHAnsi"/>
+                <w:color w:val="FFFFFF" w:themeColor="background1"/>
+                <w:sz w:val="28"/>
+                <w:szCs w:val="28"/>
+              </w:rPr>
+              <w:t>Place</w:t>
+            </w:r>
+            <w:proofErr w:type="spellEnd"/>
           </w:p>
         </w:tc>
         <w:tc>
@@ -7712,7 +4256,7 @@
                 <w:sz w:val="28"/>
                 <w:szCs w:val="28"/>
               </w:rPr>
-              <w:t>Fatte da</w:t>
+              <w:t>Situato in</w:t>
             </w:r>
           </w:p>
         </w:tc>
@@ -7817,6 +4361,216 @@
                 <w:sz w:val="28"/>
                 <w:szCs w:val="28"/>
               </w:rPr>
+              <w:t>Locale</w:t>
+            </w:r>
+          </w:p>
+        </w:tc>
+        <w:tc>
+          <w:tcPr>
+            <w:tcW w:w="2368" w:type="dxa"/>
+            <w:shd w:val="clear" w:color="auto" w:fill="D9E2F3" w:themeFill="accent1" w:themeFillTint="33"/>
+          </w:tcPr>
+          <w:p>
+            <w:pPr>
+              <w:jc w:val="center"/>
+              <w:rPr>
+                <w:rFonts w:asciiTheme="majorHAnsi" w:hAnsiTheme="majorHAnsi" w:cstheme="majorHAnsi"/>
+                <w:color w:val="000000" w:themeColor="text1"/>
+                <w:sz w:val="24"/>
+                <w:szCs w:val="24"/>
+              </w:rPr>
+            </w:pPr>
+            <w:r>
+              <w:rPr>
+                <w:rFonts w:asciiTheme="majorHAnsi" w:hAnsiTheme="majorHAnsi" w:cstheme="majorHAnsi"/>
+                <w:color w:val="000000" w:themeColor="text1"/>
+                <w:sz w:val="24"/>
+                <w:szCs w:val="24"/>
+              </w:rPr>
+              <w:t>E</w:t>
+            </w:r>
+          </w:p>
+        </w:tc>
+        <w:tc>
+          <w:tcPr>
+            <w:tcW w:w="2370" w:type="dxa"/>
+            <w:shd w:val="clear" w:color="auto" w:fill="D9E2F3" w:themeFill="accent1" w:themeFillTint="33"/>
+          </w:tcPr>
+          <w:p>
+            <w:pPr>
+              <w:jc w:val="center"/>
+              <w:rPr>
+                <w:rFonts w:asciiTheme="majorHAnsi" w:hAnsiTheme="majorHAnsi" w:cstheme="majorHAnsi"/>
+                <w:sz w:val="24"/>
+                <w:szCs w:val="24"/>
+              </w:rPr>
+            </w:pPr>
+            <w:r>
+              <w:rPr>
+                <w:rFonts w:asciiTheme="majorHAnsi" w:hAnsiTheme="majorHAnsi" w:cstheme="majorHAnsi"/>
+                <w:sz w:val="24"/>
+                <w:szCs w:val="24"/>
+              </w:rPr>
+              <w:t>1</w:t>
+            </w:r>
+          </w:p>
+        </w:tc>
+        <w:tc>
+          <w:tcPr>
+            <w:tcW w:w="2954" w:type="dxa"/>
+            <w:shd w:val="clear" w:color="auto" w:fill="D9E2F3" w:themeFill="accent1" w:themeFillTint="33"/>
+          </w:tcPr>
+          <w:p>
+            <w:pPr>
+              <w:jc w:val="center"/>
+              <w:rPr>
+                <w:rFonts w:asciiTheme="majorHAnsi" w:hAnsiTheme="majorHAnsi" w:cstheme="majorHAnsi"/>
+                <w:sz w:val="24"/>
+                <w:szCs w:val="24"/>
+              </w:rPr>
+            </w:pPr>
+            <w:r>
+              <w:rPr>
+                <w:rFonts w:asciiTheme="majorHAnsi" w:hAnsiTheme="majorHAnsi" w:cstheme="majorHAnsi"/>
+                <w:sz w:val="24"/>
+                <w:szCs w:val="24"/>
+              </w:rPr>
+              <w:t>L</w:t>
+            </w:r>
+          </w:p>
+        </w:tc>
+      </w:tr>
+      <w:tr>
+        <w:trPr>
+          <w:trHeight w:val="426"/>
+        </w:trPr>
+        <w:tc>
+          <w:tcPr>
+            <w:tcW w:w="2799" w:type="dxa"/>
+            <w:shd w:val="clear" w:color="auto" w:fill="5B9BD5" w:themeFill="accent5"/>
+          </w:tcPr>
+          <w:p>
+            <w:pPr>
+              <w:jc w:val="center"/>
+              <w:rPr>
+                <w:rFonts w:asciiTheme="majorHAnsi" w:hAnsiTheme="majorHAnsi" w:cstheme="majorHAnsi"/>
+                <w:color w:val="FFFFFF" w:themeColor="background1"/>
+                <w:sz w:val="28"/>
+                <w:szCs w:val="28"/>
+              </w:rPr>
+            </w:pPr>
+            <w:r>
+              <w:rPr>
+                <w:rFonts w:asciiTheme="majorHAnsi" w:hAnsiTheme="majorHAnsi" w:cstheme="majorHAnsi"/>
+                <w:color w:val="FFFFFF" w:themeColor="background1"/>
+                <w:sz w:val="28"/>
+                <w:szCs w:val="28"/>
+              </w:rPr>
+              <w:t>Ha</w:t>
+            </w:r>
+          </w:p>
+        </w:tc>
+        <w:tc>
+          <w:tcPr>
+            <w:tcW w:w="2368" w:type="dxa"/>
+            <w:shd w:val="clear" w:color="auto" w:fill="D9E2F3" w:themeFill="accent1" w:themeFillTint="33"/>
+          </w:tcPr>
+          <w:p>
+            <w:pPr>
+              <w:jc w:val="center"/>
+              <w:rPr>
+                <w:rFonts w:asciiTheme="majorHAnsi" w:hAnsiTheme="majorHAnsi" w:cstheme="majorHAnsi"/>
+                <w:color w:val="000000" w:themeColor="text1"/>
+                <w:sz w:val="24"/>
+                <w:szCs w:val="24"/>
+              </w:rPr>
+            </w:pPr>
+            <w:r>
+              <w:rPr>
+                <w:rFonts w:asciiTheme="majorHAnsi" w:hAnsiTheme="majorHAnsi" w:cstheme="majorHAnsi"/>
+                <w:color w:val="000000" w:themeColor="text1"/>
+                <w:sz w:val="24"/>
+                <w:szCs w:val="24"/>
+              </w:rPr>
+              <w:t>R</w:t>
+            </w:r>
+          </w:p>
+        </w:tc>
+        <w:tc>
+          <w:tcPr>
+            <w:tcW w:w="2370" w:type="dxa"/>
+            <w:shd w:val="clear" w:color="auto" w:fill="D9E2F3" w:themeFill="accent1" w:themeFillTint="33"/>
+          </w:tcPr>
+          <w:p>
+            <w:pPr>
+              <w:jc w:val="center"/>
+              <w:rPr>
+                <w:rFonts w:asciiTheme="majorHAnsi" w:hAnsiTheme="majorHAnsi" w:cstheme="majorHAnsi"/>
+                <w:sz w:val="24"/>
+                <w:szCs w:val="24"/>
+              </w:rPr>
+            </w:pPr>
+            <w:r>
+              <w:rPr>
+                <w:rFonts w:asciiTheme="majorHAnsi" w:hAnsiTheme="majorHAnsi" w:cstheme="majorHAnsi"/>
+                <w:sz w:val="24"/>
+                <w:szCs w:val="24"/>
+              </w:rPr>
+              <w:t>1</w:t>
+            </w:r>
+          </w:p>
+        </w:tc>
+        <w:tc>
+          <w:tcPr>
+            <w:tcW w:w="2954" w:type="dxa"/>
+            <w:shd w:val="clear" w:color="auto" w:fill="D9E2F3" w:themeFill="accent1" w:themeFillTint="33"/>
+          </w:tcPr>
+          <w:p>
+            <w:pPr>
+              <w:jc w:val="center"/>
+              <w:rPr>
+                <w:rFonts w:asciiTheme="majorHAnsi" w:hAnsiTheme="majorHAnsi" w:cstheme="majorHAnsi"/>
+                <w:sz w:val="24"/>
+                <w:szCs w:val="24"/>
+              </w:rPr>
+            </w:pPr>
+            <w:r>
+              <w:rPr>
+                <w:rFonts w:asciiTheme="majorHAnsi" w:hAnsiTheme="majorHAnsi" w:cstheme="majorHAnsi"/>
+                <w:sz w:val="24"/>
+                <w:szCs w:val="24"/>
+              </w:rPr>
+              <w:t>L</w:t>
+            </w:r>
+          </w:p>
+        </w:tc>
+      </w:tr>
+      <w:tr>
+        <w:trPr>
+          <w:trHeight w:val="426"/>
+        </w:trPr>
+        <w:tc>
+          <w:tcPr>
+            <w:tcW w:w="2799" w:type="dxa"/>
+            <w:shd w:val="clear" w:color="auto" w:fill="5B9BD5" w:themeFill="accent5"/>
+          </w:tcPr>
+          <w:p>
+            <w:pPr>
+              <w:jc w:val="center"/>
+              <w:rPr>
+                <w:rFonts w:asciiTheme="majorHAnsi" w:hAnsiTheme="majorHAnsi" w:cstheme="majorHAnsi"/>
+                <w:color w:val="FFFFFF" w:themeColor="background1"/>
+                <w:sz w:val="28"/>
+                <w:szCs w:val="28"/>
+              </w:rPr>
+            </w:pPr>
+            <w:r>
+              <w:rPr>
+                <w:rFonts w:asciiTheme="majorHAnsi" w:hAnsiTheme="majorHAnsi" w:cstheme="majorHAnsi"/>
+                <w:color w:val="FFFFFF" w:themeColor="background1"/>
+                <w:sz w:val="28"/>
+                <w:szCs w:val="28"/>
+              </w:rPr>
               <w:t>Recensioni</w:t>
             </w:r>
           </w:p>
@@ -7929,7 +4683,7 @@
           <w:sz w:val="24"/>
           <w:szCs w:val="24"/>
         </w:rPr>
-        <w:t>1 x 45000 + 1 x 30000 + 1 x 30000= 105000 accessi/anno</w:t>
+        <w:t>1 x120 + 1x120 + 1x120 + 1x120 + 1x120= 600 accessi/giorno</w:t>
       </w:r>
     </w:p>
     <w:p>
@@ -7966,7 +4720,27 @@
           <w:sz w:val="24"/>
           <w:szCs w:val="24"/>
         </w:rPr>
-        <w:t>Ritrovamento Locale (in base all’id del luogo</w:t>
+        <w:t>Ricerca locali (</w:t>
+      </w:r>
+      <w:proofErr w:type="spellStart"/>
+      <w:r>
+        <w:rPr>
+          <w:rFonts w:asciiTheme="majorHAnsi" w:hAnsiTheme="majorHAnsi" w:cstheme="majorHAnsi"/>
+          <w:b/>
+          <w:sz w:val="24"/>
+          <w:szCs w:val="24"/>
+        </w:rPr>
+        <w:t>Place</w:t>
+      </w:r>
+      <w:proofErr w:type="spellEnd"/>
+      <w:r>
+        <w:rPr>
+          <w:rFonts w:asciiTheme="majorHAnsi" w:hAnsiTheme="majorHAnsi" w:cstheme="majorHAnsi"/>
+          <w:b/>
+          <w:sz w:val="24"/>
+          <w:szCs w:val="24"/>
+        </w:rPr>
+        <w:t xml:space="preserve"> non noto</w:t>
       </w:r>
       <w:r>
         <w:rPr>
@@ -8137,6 +4911,7 @@
                 <w:szCs w:val="28"/>
               </w:rPr>
             </w:pPr>
+            <w:proofErr w:type="spellStart"/>
             <w:r>
               <w:rPr>
                 <w:rFonts w:asciiTheme="majorHAnsi" w:hAnsiTheme="majorHAnsi" w:cstheme="majorHAnsi"/>
@@ -8146,6 +4921,7 @@
               </w:rPr>
               <w:t>Place</w:t>
             </w:r>
+            <w:proofErr w:type="spellEnd"/>
           </w:p>
         </w:tc>
         <w:tc>
@@ -8242,15 +5018,17 @@
                 <w:szCs w:val="28"/>
               </w:rPr>
             </w:pPr>
-            <w:r>
-              <w:rPr>
-                <w:rFonts w:asciiTheme="majorHAnsi" w:hAnsiTheme="majorHAnsi" w:cstheme="majorHAnsi"/>
-                <w:color w:val="FFFFFF" w:themeColor="background1"/>
-                <w:sz w:val="28"/>
-                <w:szCs w:val="28"/>
-              </w:rPr>
-              <w:t>Locale</w:t>
-            </w:r>
+            <w:proofErr w:type="spellStart"/>
+            <w:r>
+              <w:rPr>
+                <w:rFonts w:asciiTheme="majorHAnsi" w:hAnsiTheme="majorHAnsi" w:cstheme="majorHAnsi"/>
+                <w:color w:val="FFFFFF" w:themeColor="background1"/>
+                <w:sz w:val="28"/>
+                <w:szCs w:val="28"/>
+              </w:rPr>
+              <w:t>Place</w:t>
+            </w:r>
+            <w:proofErr w:type="spellEnd"/>
           </w:p>
         </w:tc>
         <w:tc>
@@ -8323,202 +5101,7 @@
                 <w:sz w:val="24"/>
                 <w:szCs w:val="24"/>
               </w:rPr>
-              <w:t>L</w:t>
-            </w:r>
-          </w:p>
-        </w:tc>
-      </w:tr>
-    </w:tbl>
-    <w:p>
-      <w:pPr>
-        <w:rPr>
-          <w:rFonts w:asciiTheme="majorHAnsi" w:hAnsiTheme="majorHAnsi" w:cstheme="majorHAnsi"/>
-          <w:b/>
-          <w:sz w:val="24"/>
-          <w:szCs w:val="24"/>
-        </w:rPr>
-      </w:pPr>
-    </w:p>
-    <w:p>
-      <w:pPr>
-        <w:rPr>
-          <w:rFonts w:asciiTheme="majorHAnsi" w:hAnsiTheme="majorHAnsi" w:cstheme="majorHAnsi"/>
-          <w:sz w:val="24"/>
-          <w:szCs w:val="24"/>
-        </w:rPr>
-      </w:pPr>
-      <w:r>
-        <w:rPr>
-          <w:rFonts w:asciiTheme="majorHAnsi" w:hAnsiTheme="majorHAnsi" w:cstheme="majorHAnsi"/>
-          <w:b/>
-          <w:sz w:val="24"/>
-          <w:szCs w:val="24"/>
-        </w:rPr>
-        <w:t xml:space="preserve">Totale Accessi: </w:t>
-      </w:r>
-      <w:r>
-        <w:rPr>
-          <w:rFonts w:asciiTheme="majorHAnsi" w:hAnsiTheme="majorHAnsi" w:cstheme="majorHAnsi"/>
-          <w:sz w:val="24"/>
-          <w:szCs w:val="24"/>
-        </w:rPr>
-        <w:t>1 x 40000= 40000 accessi/anno</w:t>
-      </w:r>
-    </w:p>
-    <w:p>
-      <w:pPr>
-        <w:rPr>
-          <w:rFonts w:asciiTheme="majorHAnsi" w:hAnsiTheme="majorHAnsi" w:cstheme="majorHAnsi"/>
-          <w:sz w:val="24"/>
-          <w:szCs w:val="24"/>
-        </w:rPr>
-      </w:pPr>
-    </w:p>
-    <w:p>
-      <w:pPr>
-        <w:rPr>
-          <w:rFonts w:asciiTheme="majorHAnsi" w:hAnsiTheme="majorHAnsi" w:cstheme="majorHAnsi"/>
-          <w:b/>
-          <w:sz w:val="24"/>
-          <w:szCs w:val="24"/>
-        </w:rPr>
-      </w:pPr>
-      <w:r>
-        <w:rPr>
-          <w:rFonts w:asciiTheme="majorHAnsi" w:hAnsiTheme="majorHAnsi" w:cstheme="majorHAnsi"/>
-          <w:b/>
-          <w:sz w:val="24"/>
-          <w:szCs w:val="24"/>
-        </w:rPr>
-        <w:t>Aggiunta locale</w:t>
-      </w:r>
-    </w:p>
-    <w:tbl>
-      <w:tblPr>
-        <w:tblStyle w:val="Grigliatabella"/>
-        <w:tblW w:w="10491" w:type="dxa"/>
-        <w:tblInd w:w="-431" w:type="dxa"/>
-        <w:tblLook w:val="04A0" w:firstRow="1" w:lastRow="0" w:firstColumn="1" w:lastColumn="0" w:noHBand="0" w:noVBand="1"/>
-      </w:tblPr>
-      <w:tblGrid>
-        <w:gridCol w:w="2799"/>
-        <w:gridCol w:w="2368"/>
-        <w:gridCol w:w="2370"/>
-        <w:gridCol w:w="2954"/>
-      </w:tblGrid>
-      <w:tr>
-        <w:trPr>
-          <w:trHeight w:val="581"/>
-        </w:trPr>
-        <w:tc>
-          <w:tcPr>
-            <w:tcW w:w="2799" w:type="dxa"/>
-            <w:shd w:val="clear" w:color="auto" w:fill="5B9BD5" w:themeFill="accent5"/>
-          </w:tcPr>
-          <w:p>
-            <w:pPr>
-              <w:jc w:val="center"/>
-              <w:rPr>
-                <w:rFonts w:asciiTheme="majorHAnsi" w:hAnsiTheme="majorHAnsi" w:cstheme="majorHAnsi"/>
-                <w:b/>
-                <w:color w:val="FFFFFF" w:themeColor="background1"/>
-                <w:sz w:val="28"/>
-                <w:szCs w:val="28"/>
-              </w:rPr>
-            </w:pPr>
-            <w:r>
-              <w:rPr>
-                <w:rFonts w:asciiTheme="majorHAnsi" w:hAnsiTheme="majorHAnsi" w:cstheme="majorHAnsi"/>
-                <w:b/>
-                <w:color w:val="FFFFFF" w:themeColor="background1"/>
-                <w:sz w:val="28"/>
-                <w:szCs w:val="28"/>
-              </w:rPr>
-              <w:t>Concetto</w:t>
-            </w:r>
-          </w:p>
-        </w:tc>
-        <w:tc>
-          <w:tcPr>
-            <w:tcW w:w="2368" w:type="dxa"/>
-            <w:shd w:val="clear" w:color="auto" w:fill="5B9BD5" w:themeFill="accent5"/>
-          </w:tcPr>
-          <w:p>
-            <w:pPr>
-              <w:jc w:val="center"/>
-              <w:rPr>
-                <w:rFonts w:asciiTheme="majorHAnsi" w:hAnsiTheme="majorHAnsi" w:cstheme="majorHAnsi"/>
-                <w:b/>
-                <w:color w:val="FFFFFF" w:themeColor="background1"/>
-                <w:sz w:val="28"/>
-                <w:szCs w:val="28"/>
-              </w:rPr>
-            </w:pPr>
-            <w:r>
-              <w:rPr>
-                <w:rFonts w:asciiTheme="majorHAnsi" w:hAnsiTheme="majorHAnsi" w:cstheme="majorHAnsi"/>
-                <w:b/>
-                <w:color w:val="FFFFFF" w:themeColor="background1"/>
-                <w:sz w:val="28"/>
-                <w:szCs w:val="28"/>
-              </w:rPr>
-              <w:t>Costrutto</w:t>
-            </w:r>
-          </w:p>
-        </w:tc>
-        <w:tc>
-          <w:tcPr>
-            <w:tcW w:w="2370" w:type="dxa"/>
-            <w:shd w:val="clear" w:color="auto" w:fill="5B9BD5" w:themeFill="accent5"/>
-          </w:tcPr>
-          <w:p>
-            <w:pPr>
-              <w:jc w:val="center"/>
-              <w:rPr>
-                <w:rFonts w:asciiTheme="majorHAnsi" w:hAnsiTheme="majorHAnsi" w:cstheme="majorHAnsi"/>
-                <w:b/>
-                <w:color w:val="FFFFFF" w:themeColor="background1"/>
-                <w:sz w:val="28"/>
-                <w:szCs w:val="28"/>
-              </w:rPr>
-            </w:pPr>
-            <w:r>
-              <w:rPr>
-                <w:rFonts w:asciiTheme="majorHAnsi" w:hAnsiTheme="majorHAnsi" w:cstheme="majorHAnsi"/>
-                <w:b/>
-                <w:color w:val="FFFFFF" w:themeColor="background1"/>
-                <w:sz w:val="28"/>
-                <w:szCs w:val="28"/>
-              </w:rPr>
-              <w:t>Accessi</w:t>
-            </w:r>
-          </w:p>
-        </w:tc>
-        <w:tc>
-          <w:tcPr>
-            <w:tcW w:w="2954" w:type="dxa"/>
-            <w:shd w:val="clear" w:color="auto" w:fill="5B9BD5" w:themeFill="accent5"/>
-          </w:tcPr>
-          <w:p>
-            <w:pPr>
-              <w:jc w:val="center"/>
-              <w:rPr>
-                <w:rFonts w:asciiTheme="majorHAnsi" w:hAnsiTheme="majorHAnsi" w:cstheme="majorHAnsi"/>
-                <w:b/>
-                <w:color w:val="FFFFFF" w:themeColor="background1"/>
-                <w:sz w:val="28"/>
-                <w:szCs w:val="28"/>
-              </w:rPr>
-            </w:pPr>
-            <w:r>
-              <w:rPr>
-                <w:rFonts w:asciiTheme="majorHAnsi" w:hAnsiTheme="majorHAnsi" w:cstheme="majorHAnsi"/>
-                <w:b/>
-                <w:color w:val="FFFFFF" w:themeColor="background1"/>
-                <w:sz w:val="28"/>
-                <w:szCs w:val="28"/>
-              </w:rPr>
-              <w:t>Tipo di accessi</w:t>
+              <w:t>S</w:t>
             </w:r>
           </w:p>
         </w:tc>
@@ -8549,7 +5132,7 @@
                 <w:sz w:val="28"/>
                 <w:szCs w:val="28"/>
               </w:rPr>
-              <w:t>Place</w:t>
+              <w:t>Situato in</w:t>
             </w:r>
           </w:p>
         </w:tc>
@@ -8575,7 +5158,7 @@
                 <w:sz w:val="24"/>
                 <w:szCs w:val="24"/>
               </w:rPr>
-              <w:t>E</w:t>
+              <w:t>R</w:t>
             </w:r>
           </w:p>
         </w:tc>
@@ -8733,108 +5316,549 @@
           </w:p>
         </w:tc>
       </w:tr>
+    </w:tbl>
+    <w:p>
+      <w:pPr>
+        <w:rPr>
+          <w:rFonts w:asciiTheme="majorHAnsi" w:hAnsiTheme="majorHAnsi" w:cstheme="majorHAnsi"/>
+          <w:b/>
+          <w:sz w:val="24"/>
+          <w:szCs w:val="24"/>
+        </w:rPr>
+      </w:pPr>
+    </w:p>
+    <w:p>
+      <w:pPr>
+        <w:rPr>
+          <w:rFonts w:asciiTheme="majorHAnsi" w:hAnsiTheme="majorHAnsi" w:cstheme="majorHAnsi"/>
+          <w:b/>
+          <w:sz w:val="24"/>
+          <w:szCs w:val="24"/>
+        </w:rPr>
+      </w:pPr>
+    </w:p>
+    <w:p>
+      <w:pPr>
+        <w:rPr>
+          <w:rFonts w:asciiTheme="majorHAnsi" w:hAnsiTheme="majorHAnsi" w:cstheme="majorHAnsi"/>
+          <w:b/>
+          <w:sz w:val="24"/>
+          <w:szCs w:val="24"/>
+        </w:rPr>
+      </w:pPr>
+    </w:p>
+    <w:p>
+      <w:pPr>
+        <w:rPr>
+          <w:rFonts w:asciiTheme="majorHAnsi" w:hAnsiTheme="majorHAnsi" w:cstheme="majorHAnsi"/>
+          <w:sz w:val="24"/>
+          <w:szCs w:val="24"/>
+        </w:rPr>
+      </w:pPr>
+      <w:r>
+        <w:rPr>
+          <w:rFonts w:asciiTheme="majorHAnsi" w:hAnsiTheme="majorHAnsi" w:cstheme="majorHAnsi"/>
+          <w:b/>
+          <w:sz w:val="24"/>
+          <w:szCs w:val="24"/>
+        </w:rPr>
+        <w:t xml:space="preserve">Totale Accessi: </w:t>
+      </w:r>
+      <w:r>
+        <w:rPr>
+          <w:rFonts w:asciiTheme="majorHAnsi" w:hAnsiTheme="majorHAnsi" w:cstheme="majorHAnsi"/>
+          <w:sz w:val="24"/>
+          <w:szCs w:val="24"/>
+        </w:rPr>
+        <w:t xml:space="preserve">1 x </w:t>
+      </w:r>
+      <w:r>
+        <w:rPr>
+          <w:rFonts w:asciiTheme="majorHAnsi" w:hAnsiTheme="majorHAnsi" w:cstheme="majorHAnsi"/>
+          <w:sz w:val="24"/>
+          <w:szCs w:val="24"/>
+        </w:rPr>
+        <w:t>120 + 2x120 + 2x120 + 2x120</w:t>
+      </w:r>
+      <w:r>
+        <w:rPr>
+          <w:rFonts w:asciiTheme="majorHAnsi" w:hAnsiTheme="majorHAnsi" w:cstheme="majorHAnsi"/>
+          <w:sz w:val="24"/>
+          <w:szCs w:val="24"/>
+        </w:rPr>
+        <w:t xml:space="preserve">= </w:t>
+      </w:r>
+      <w:r>
+        <w:rPr>
+          <w:rFonts w:asciiTheme="majorHAnsi" w:hAnsiTheme="majorHAnsi" w:cstheme="majorHAnsi"/>
+          <w:sz w:val="24"/>
+          <w:szCs w:val="24"/>
+        </w:rPr>
+        <w:t>840 accessi/giorno</w:t>
+      </w:r>
+    </w:p>
+    <w:p>
+      <w:pPr>
+        <w:rPr>
+          <w:rFonts w:asciiTheme="majorHAnsi" w:hAnsiTheme="majorHAnsi" w:cstheme="majorHAnsi"/>
+          <w:sz w:val="24"/>
+          <w:szCs w:val="24"/>
+        </w:rPr>
+      </w:pPr>
+    </w:p>
+    <w:p>
+      <w:pPr>
+        <w:rPr>
+          <w:rFonts w:asciiTheme="majorHAnsi" w:hAnsiTheme="majorHAnsi" w:cstheme="majorHAnsi"/>
+          <w:sz w:val="24"/>
+          <w:szCs w:val="24"/>
+        </w:rPr>
+      </w:pPr>
+    </w:p>
+    <w:p>
+      <w:pPr>
+        <w:rPr>
+          <w:rFonts w:asciiTheme="majorHAnsi" w:hAnsiTheme="majorHAnsi" w:cstheme="majorHAnsi"/>
+          <w:sz w:val="24"/>
+          <w:szCs w:val="24"/>
+        </w:rPr>
+      </w:pPr>
+    </w:p>
+    <w:p>
+      <w:pPr>
+        <w:rPr>
+          <w:rFonts w:asciiTheme="majorHAnsi" w:hAnsiTheme="majorHAnsi" w:cstheme="majorHAnsi"/>
+          <w:sz w:val="24"/>
+          <w:szCs w:val="24"/>
+        </w:rPr>
+      </w:pPr>
+    </w:p>
+    <w:p>
+      <w:pPr>
+        <w:rPr>
+          <w:rFonts w:asciiTheme="majorHAnsi" w:hAnsiTheme="majorHAnsi" w:cstheme="majorHAnsi"/>
+          <w:sz w:val="24"/>
+          <w:szCs w:val="24"/>
+        </w:rPr>
+      </w:pPr>
+    </w:p>
+    <w:p>
+      <w:pPr>
+        <w:rPr>
+          <w:rFonts w:asciiTheme="majorHAnsi" w:hAnsiTheme="majorHAnsi" w:cstheme="majorHAnsi"/>
+          <w:sz w:val="24"/>
+          <w:szCs w:val="24"/>
+        </w:rPr>
+      </w:pPr>
+    </w:p>
+    <w:p>
+      <w:pPr>
+        <w:rPr>
+          <w:rFonts w:asciiTheme="majorHAnsi" w:hAnsiTheme="majorHAnsi" w:cstheme="majorHAnsi"/>
+          <w:sz w:val="24"/>
+          <w:szCs w:val="24"/>
+        </w:rPr>
+      </w:pPr>
+    </w:p>
+    <w:p>
+      <w:pPr>
+        <w:rPr>
+          <w:rFonts w:asciiTheme="majorHAnsi" w:hAnsiTheme="majorHAnsi" w:cstheme="majorHAnsi"/>
+          <w:sz w:val="24"/>
+          <w:szCs w:val="24"/>
+        </w:rPr>
+      </w:pPr>
+    </w:p>
+    <w:p>
+      <w:pPr>
+        <w:rPr>
+          <w:rFonts w:asciiTheme="majorHAnsi" w:hAnsiTheme="majorHAnsi" w:cstheme="majorHAnsi"/>
+          <w:sz w:val="24"/>
+          <w:szCs w:val="24"/>
+        </w:rPr>
+      </w:pPr>
+    </w:p>
+    <w:p>
+      <w:pPr>
+        <w:rPr>
+          <w:rFonts w:asciiTheme="majorHAnsi" w:hAnsiTheme="majorHAnsi" w:cstheme="majorHAnsi"/>
+          <w:sz w:val="24"/>
+          <w:szCs w:val="24"/>
+        </w:rPr>
+      </w:pPr>
+    </w:p>
+    <w:p>
+      <w:pPr>
+        <w:rPr>
+          <w:rFonts w:asciiTheme="majorHAnsi" w:hAnsiTheme="majorHAnsi" w:cstheme="majorHAnsi"/>
+          <w:sz w:val="24"/>
+          <w:szCs w:val="24"/>
+        </w:rPr>
+      </w:pPr>
+    </w:p>
+    <w:p>
+      <w:pPr>
+        <w:rPr>
+          <w:rFonts w:asciiTheme="majorHAnsi" w:hAnsiTheme="majorHAnsi" w:cstheme="majorHAnsi"/>
+          <w:sz w:val="24"/>
+          <w:szCs w:val="24"/>
+        </w:rPr>
+      </w:pPr>
+    </w:p>
+    <w:p>
+      <w:pPr>
+        <w:rPr>
+          <w:rFonts w:asciiTheme="majorHAnsi" w:hAnsiTheme="majorHAnsi" w:cstheme="majorHAnsi"/>
+          <w:sz w:val="24"/>
+          <w:szCs w:val="24"/>
+        </w:rPr>
+      </w:pPr>
+    </w:p>
+    <w:p>
+      <w:pPr>
+        <w:rPr>
+          <w:rFonts w:asciiTheme="majorHAnsi" w:hAnsiTheme="majorHAnsi" w:cstheme="majorHAnsi"/>
+          <w:b/>
+          <w:sz w:val="24"/>
+          <w:szCs w:val="24"/>
+        </w:rPr>
+      </w:pPr>
+      <w:r>
+        <w:rPr>
+          <w:rFonts w:asciiTheme="majorHAnsi" w:hAnsiTheme="majorHAnsi" w:cstheme="majorHAnsi"/>
+          <w:b/>
+          <w:sz w:val="24"/>
+          <w:szCs w:val="24"/>
+        </w:rPr>
+        <w:t>Struttura delle Tabelle</w:t>
+      </w:r>
+    </w:p>
+    <w:p>
+      <w:pPr>
+        <w:jc w:val="center"/>
+        <w:rPr>
+          <w:rFonts w:asciiTheme="majorHAnsi" w:hAnsiTheme="majorHAnsi" w:cstheme="majorHAnsi"/>
+          <w:b/>
+          <w:sz w:val="32"/>
+          <w:szCs w:val="32"/>
+        </w:rPr>
+      </w:pPr>
+    </w:p>
+    <w:tbl>
+      <w:tblPr>
+        <w:tblStyle w:val="Grigliatabella"/>
+        <w:tblW w:w="10467" w:type="dxa"/>
+        <w:tblLook w:val="04A0" w:firstRow="1" w:lastRow="0" w:firstColumn="1" w:lastColumn="0" w:noHBand="0" w:noVBand="1"/>
+      </w:tblPr>
+      <w:tblGrid>
+        <w:gridCol w:w="3488"/>
+        <w:gridCol w:w="3488"/>
+        <w:gridCol w:w="3491"/>
+      </w:tblGrid>
       <w:tr>
         <w:trPr>
-          <w:trHeight w:val="426"/>
+          <w:trHeight w:val="703"/>
         </w:trPr>
         <w:tc>
           <w:tcPr>
-            <w:tcW w:w="2799" w:type="dxa"/>
+            <w:tcW w:w="10467" w:type="dxa"/>
+            <w:gridSpan w:val="3"/>
             <w:shd w:val="clear" w:color="auto" w:fill="5B9BD5" w:themeFill="accent5"/>
           </w:tcPr>
           <w:p>
             <w:pPr>
-              <w:jc w:val="center"/>
-              <w:rPr>
-                <w:rFonts w:asciiTheme="majorHAnsi" w:hAnsiTheme="majorHAnsi" w:cstheme="majorHAnsi"/>
-                <w:color w:val="FFFFFF" w:themeColor="background1"/>
-                <w:sz w:val="28"/>
-                <w:szCs w:val="28"/>
-              </w:rPr>
-            </w:pPr>
-            <w:r>
-              <w:rPr>
-                <w:rFonts w:asciiTheme="majorHAnsi" w:hAnsiTheme="majorHAnsi" w:cstheme="majorHAnsi"/>
-                <w:color w:val="FFFFFF" w:themeColor="background1"/>
-                <w:sz w:val="28"/>
-                <w:szCs w:val="28"/>
-              </w:rPr>
-              <w:t>Locale</w:t>
-            </w:r>
-          </w:p>
-        </w:tc>
-        <w:tc>
-          <w:tcPr>
-            <w:tcW w:w="2368" w:type="dxa"/>
-            <w:shd w:val="clear" w:color="auto" w:fill="D9E2F3" w:themeFill="accent1" w:themeFillTint="33"/>
-          </w:tcPr>
-          <w:p>
-            <w:pPr>
-              <w:jc w:val="center"/>
-              <w:rPr>
-                <w:rFonts w:asciiTheme="majorHAnsi" w:hAnsiTheme="majorHAnsi" w:cstheme="majorHAnsi"/>
-                <w:color w:val="000000" w:themeColor="text1"/>
-                <w:sz w:val="24"/>
-                <w:szCs w:val="24"/>
-              </w:rPr>
-            </w:pPr>
-            <w:r>
-              <w:rPr>
-                <w:rFonts w:asciiTheme="majorHAnsi" w:hAnsiTheme="majorHAnsi" w:cstheme="majorHAnsi"/>
-                <w:color w:val="000000" w:themeColor="text1"/>
-                <w:sz w:val="24"/>
-                <w:szCs w:val="24"/>
-              </w:rPr>
-              <w:t>E</w:t>
-            </w:r>
-          </w:p>
-        </w:tc>
-        <w:tc>
-          <w:tcPr>
-            <w:tcW w:w="2370" w:type="dxa"/>
-            <w:shd w:val="clear" w:color="auto" w:fill="D9E2F3" w:themeFill="accent1" w:themeFillTint="33"/>
-          </w:tcPr>
-          <w:p>
-            <w:pPr>
-              <w:jc w:val="center"/>
-              <w:rPr>
-                <w:rFonts w:asciiTheme="majorHAnsi" w:hAnsiTheme="majorHAnsi" w:cstheme="majorHAnsi"/>
-                <w:sz w:val="24"/>
-                <w:szCs w:val="24"/>
-              </w:rPr>
-            </w:pPr>
-            <w:r>
-              <w:rPr>
-                <w:rFonts w:asciiTheme="majorHAnsi" w:hAnsiTheme="majorHAnsi" w:cstheme="majorHAnsi"/>
-                <w:sz w:val="24"/>
-                <w:szCs w:val="24"/>
-              </w:rPr>
-              <w:t>1</w:t>
-            </w:r>
-          </w:p>
-        </w:tc>
-        <w:tc>
-          <w:tcPr>
-            <w:tcW w:w="2954" w:type="dxa"/>
-            <w:shd w:val="clear" w:color="auto" w:fill="D9E2F3" w:themeFill="accent1" w:themeFillTint="33"/>
-          </w:tcPr>
-          <w:p>
-            <w:pPr>
-              <w:jc w:val="center"/>
-              <w:rPr>
-                <w:rFonts w:asciiTheme="majorHAnsi" w:hAnsiTheme="majorHAnsi" w:cstheme="majorHAnsi"/>
-                <w:sz w:val="24"/>
-                <w:szCs w:val="24"/>
-              </w:rPr>
-            </w:pPr>
-            <w:r>
-              <w:rPr>
-                <w:rFonts w:asciiTheme="majorHAnsi" w:hAnsiTheme="majorHAnsi" w:cstheme="majorHAnsi"/>
-                <w:sz w:val="24"/>
-                <w:szCs w:val="24"/>
-              </w:rPr>
-              <w:t>L</w:t>
-            </w:r>
+              <w:tabs>
+                <w:tab w:val="left" w:pos="3465"/>
+              </w:tabs>
+              <w:jc w:val="center"/>
+              <w:rPr>
+                <w:rFonts w:asciiTheme="majorHAnsi" w:hAnsiTheme="majorHAnsi" w:cstheme="majorHAnsi"/>
+                <w:b/>
+                <w:sz w:val="32"/>
+                <w:szCs w:val="32"/>
+              </w:rPr>
+            </w:pPr>
+            <w:r>
+              <w:rPr>
+                <w:rFonts w:asciiTheme="majorHAnsi" w:hAnsiTheme="majorHAnsi" w:cstheme="majorHAnsi"/>
+                <w:b/>
+                <w:color w:val="FFFFFF" w:themeColor="background1"/>
+                <w:sz w:val="32"/>
+                <w:szCs w:val="32"/>
+              </w:rPr>
+              <w:t>ACCOUNT (contiene informazioni sull’account)</w:t>
+            </w:r>
+          </w:p>
+        </w:tc>
+      </w:tr>
+      <w:tr>
+        <w:trPr>
+          <w:trHeight w:val="647"/>
+        </w:trPr>
+        <w:tc>
+          <w:tcPr>
+            <w:tcW w:w="3488" w:type="dxa"/>
+            <w:shd w:val="clear" w:color="auto" w:fill="5B9BD5" w:themeFill="accent5"/>
+          </w:tcPr>
+          <w:p>
+            <w:pPr>
+              <w:jc w:val="center"/>
+              <w:rPr>
+                <w:rFonts w:asciiTheme="majorHAnsi" w:hAnsiTheme="majorHAnsi" w:cstheme="majorHAnsi"/>
+                <w:b/>
+                <w:color w:val="FFFFFF" w:themeColor="background1"/>
+                <w:sz w:val="28"/>
+                <w:szCs w:val="28"/>
+              </w:rPr>
+            </w:pPr>
+            <w:r>
+              <w:rPr>
+                <w:rFonts w:asciiTheme="majorHAnsi" w:hAnsiTheme="majorHAnsi" w:cstheme="majorHAnsi"/>
+                <w:b/>
+                <w:color w:val="FFFFFF" w:themeColor="background1"/>
+                <w:sz w:val="28"/>
+                <w:szCs w:val="28"/>
+              </w:rPr>
+              <w:lastRenderedPageBreak/>
+              <w:t>Campo</w:t>
+            </w:r>
+          </w:p>
+        </w:tc>
+        <w:tc>
+          <w:tcPr>
+            <w:tcW w:w="3488" w:type="dxa"/>
+            <w:shd w:val="clear" w:color="auto" w:fill="5B9BD5" w:themeFill="accent5"/>
+          </w:tcPr>
+          <w:p>
+            <w:pPr>
+              <w:jc w:val="center"/>
+              <w:rPr>
+                <w:rFonts w:asciiTheme="majorHAnsi" w:hAnsiTheme="majorHAnsi" w:cstheme="majorHAnsi"/>
+                <w:b/>
+                <w:color w:val="FFFFFF" w:themeColor="background1"/>
+                <w:sz w:val="28"/>
+                <w:szCs w:val="28"/>
+              </w:rPr>
+            </w:pPr>
+            <w:r>
+              <w:rPr>
+                <w:rFonts w:asciiTheme="majorHAnsi" w:hAnsiTheme="majorHAnsi" w:cstheme="majorHAnsi"/>
+                <w:b/>
+                <w:color w:val="FFFFFF" w:themeColor="background1"/>
+                <w:sz w:val="28"/>
+                <w:szCs w:val="28"/>
+              </w:rPr>
+              <w:t>Vincoli</w:t>
+            </w:r>
+          </w:p>
+        </w:tc>
+        <w:tc>
+          <w:tcPr>
+            <w:tcW w:w="3491" w:type="dxa"/>
+            <w:shd w:val="clear" w:color="auto" w:fill="5B9BD5" w:themeFill="accent5"/>
+          </w:tcPr>
+          <w:p>
+            <w:pPr>
+              <w:jc w:val="center"/>
+              <w:rPr>
+                <w:rFonts w:asciiTheme="majorHAnsi" w:hAnsiTheme="majorHAnsi" w:cstheme="majorHAnsi"/>
+                <w:b/>
+                <w:color w:val="FFFFFF" w:themeColor="background1"/>
+                <w:sz w:val="28"/>
+                <w:szCs w:val="28"/>
+              </w:rPr>
+            </w:pPr>
+            <w:r>
+              <w:rPr>
+                <w:rFonts w:asciiTheme="majorHAnsi" w:hAnsiTheme="majorHAnsi" w:cstheme="majorHAnsi"/>
+                <w:b/>
+                <w:color w:val="FFFFFF" w:themeColor="background1"/>
+                <w:sz w:val="28"/>
+                <w:szCs w:val="28"/>
+              </w:rPr>
+              <w:t>Tipo</w:t>
+            </w:r>
+          </w:p>
+        </w:tc>
+      </w:tr>
+      <w:tr>
+        <w:trPr>
+          <w:trHeight w:val="475"/>
+        </w:trPr>
+        <w:tc>
+          <w:tcPr>
+            <w:tcW w:w="3488" w:type="dxa"/>
+            <w:shd w:val="clear" w:color="auto" w:fill="5B9BD5" w:themeFill="accent5"/>
+          </w:tcPr>
+          <w:p>
+            <w:pPr>
+              <w:jc w:val="center"/>
+              <w:rPr>
+                <w:rFonts w:asciiTheme="majorHAnsi" w:hAnsiTheme="majorHAnsi" w:cstheme="majorHAnsi"/>
+                <w:sz w:val="28"/>
+                <w:szCs w:val="28"/>
+              </w:rPr>
+            </w:pPr>
+            <w:r>
+              <w:rPr>
+                <w:rFonts w:asciiTheme="majorHAnsi" w:hAnsiTheme="majorHAnsi" w:cstheme="majorHAnsi"/>
+                <w:color w:val="FFFFFF" w:themeColor="background1"/>
+                <w:sz w:val="28"/>
+                <w:szCs w:val="28"/>
+              </w:rPr>
+              <w:t>ID</w:t>
+            </w:r>
+          </w:p>
+        </w:tc>
+        <w:tc>
+          <w:tcPr>
+            <w:tcW w:w="3488" w:type="dxa"/>
+            <w:shd w:val="clear" w:color="auto" w:fill="D9E2F3" w:themeFill="accent1" w:themeFillTint="33"/>
+          </w:tcPr>
+          <w:p>
+            <w:pPr>
+              <w:jc w:val="center"/>
+              <w:rPr>
+                <w:rFonts w:asciiTheme="majorHAnsi" w:hAnsiTheme="majorHAnsi" w:cstheme="majorHAnsi"/>
+                <w:sz w:val="24"/>
+                <w:szCs w:val="24"/>
+              </w:rPr>
+            </w:pPr>
+            <w:r>
+              <w:rPr>
+                <w:rFonts w:asciiTheme="majorHAnsi" w:hAnsiTheme="majorHAnsi" w:cstheme="majorHAnsi"/>
+                <w:sz w:val="24"/>
+                <w:szCs w:val="24"/>
+              </w:rPr>
+              <w:t xml:space="preserve">Lunghezza massima: </w:t>
+            </w:r>
+            <w:r>
+              <w:rPr>
+                <w:rFonts w:asciiTheme="majorHAnsi" w:hAnsiTheme="majorHAnsi" w:cstheme="majorHAnsi"/>
+                <w:sz w:val="24"/>
+                <w:szCs w:val="24"/>
+              </w:rPr>
+              <w:t>30</w:t>
+            </w:r>
+            <w:r>
+              <w:rPr>
+                <w:rFonts w:asciiTheme="majorHAnsi" w:hAnsiTheme="majorHAnsi" w:cstheme="majorHAnsi"/>
+                <w:sz w:val="24"/>
+                <w:szCs w:val="24"/>
+              </w:rPr>
+              <w:t xml:space="preserve"> caratteri;</w:t>
+            </w:r>
+          </w:p>
+          <w:p>
+            <w:pPr>
+              <w:jc w:val="center"/>
+              <w:rPr>
+                <w:rFonts w:asciiTheme="majorHAnsi" w:hAnsiTheme="majorHAnsi" w:cstheme="majorHAnsi"/>
+                <w:sz w:val="24"/>
+                <w:szCs w:val="24"/>
+              </w:rPr>
+            </w:pPr>
+            <w:proofErr w:type="spellStart"/>
+            <w:r>
+              <w:rPr>
+                <w:rFonts w:asciiTheme="majorHAnsi" w:hAnsiTheme="majorHAnsi" w:cstheme="majorHAnsi"/>
+                <w:sz w:val="24"/>
+                <w:szCs w:val="24"/>
+              </w:rPr>
+              <w:t>Primary</w:t>
+            </w:r>
+            <w:proofErr w:type="spellEnd"/>
+            <w:r>
+              <w:rPr>
+                <w:rFonts w:asciiTheme="majorHAnsi" w:hAnsiTheme="majorHAnsi" w:cstheme="majorHAnsi"/>
+                <w:sz w:val="24"/>
+                <w:szCs w:val="24"/>
+              </w:rPr>
+              <w:t xml:space="preserve"> </w:t>
+            </w:r>
+            <w:proofErr w:type="spellStart"/>
+            <w:r>
+              <w:rPr>
+                <w:rFonts w:asciiTheme="majorHAnsi" w:hAnsiTheme="majorHAnsi" w:cstheme="majorHAnsi"/>
+                <w:sz w:val="24"/>
+                <w:szCs w:val="24"/>
+              </w:rPr>
+              <w:t>key</w:t>
+            </w:r>
+            <w:proofErr w:type="spellEnd"/>
+            <w:r>
+              <w:rPr>
+                <w:rFonts w:asciiTheme="majorHAnsi" w:hAnsiTheme="majorHAnsi" w:cstheme="majorHAnsi"/>
+                <w:sz w:val="24"/>
+                <w:szCs w:val="24"/>
+              </w:rPr>
+              <w:t>;</w:t>
+            </w:r>
+          </w:p>
+          <w:p>
+            <w:pPr>
+              <w:jc w:val="center"/>
+              <w:rPr>
+                <w:rFonts w:asciiTheme="majorHAnsi" w:hAnsiTheme="majorHAnsi" w:cstheme="majorHAnsi"/>
+                <w:b/>
+                <w:sz w:val="24"/>
+                <w:szCs w:val="24"/>
+              </w:rPr>
+            </w:pPr>
+            <w:proofErr w:type="spellStart"/>
+            <w:r>
+              <w:rPr>
+                <w:rFonts w:asciiTheme="majorHAnsi" w:hAnsiTheme="majorHAnsi" w:cstheme="majorHAnsi"/>
+                <w:sz w:val="24"/>
+                <w:szCs w:val="24"/>
+              </w:rPr>
+              <w:t>Not</w:t>
+            </w:r>
+            <w:proofErr w:type="spellEnd"/>
+            <w:r>
+              <w:rPr>
+                <w:rFonts w:asciiTheme="majorHAnsi" w:hAnsiTheme="majorHAnsi" w:cstheme="majorHAnsi"/>
+                <w:sz w:val="24"/>
+                <w:szCs w:val="24"/>
+              </w:rPr>
+              <w:t xml:space="preserve"> </w:t>
+            </w:r>
+            <w:proofErr w:type="spellStart"/>
+            <w:r>
+              <w:rPr>
+                <w:rFonts w:asciiTheme="majorHAnsi" w:hAnsiTheme="majorHAnsi" w:cstheme="majorHAnsi"/>
+                <w:sz w:val="24"/>
+                <w:szCs w:val="24"/>
+              </w:rPr>
+              <w:t>null</w:t>
+            </w:r>
+            <w:proofErr w:type="spellEnd"/>
+          </w:p>
+        </w:tc>
+        <w:tc>
+          <w:tcPr>
+            <w:tcW w:w="3491" w:type="dxa"/>
+            <w:shd w:val="clear" w:color="auto" w:fill="D9E2F3" w:themeFill="accent1" w:themeFillTint="33"/>
+          </w:tcPr>
+          <w:p>
+            <w:pPr>
+              <w:jc w:val="center"/>
+              <w:rPr>
+                <w:rFonts w:asciiTheme="majorHAnsi" w:hAnsiTheme="majorHAnsi" w:cstheme="majorHAnsi"/>
+                <w:sz w:val="24"/>
+                <w:szCs w:val="24"/>
+              </w:rPr>
+            </w:pPr>
+            <w:proofErr w:type="spellStart"/>
+            <w:r>
+              <w:rPr>
+                <w:rFonts w:asciiTheme="majorHAnsi" w:hAnsiTheme="majorHAnsi" w:cstheme="majorHAnsi"/>
+                <w:sz w:val="24"/>
+                <w:szCs w:val="24"/>
+              </w:rPr>
+              <w:t>Varchar</w:t>
+            </w:r>
+            <w:proofErr w:type="spellEnd"/>
           </w:p>
         </w:tc>
       </w:tr>
@@ -8853,44 +5877,753 @@
       <w:pPr>
         <w:rPr>
           <w:rFonts w:asciiTheme="majorHAnsi" w:hAnsiTheme="majorHAnsi" w:cstheme="majorHAnsi"/>
+          <w:b/>
           <w:sz w:val="24"/>
           <w:szCs w:val="24"/>
         </w:rPr>
       </w:pPr>
-      <w:r>
-        <w:rPr>
-          <w:rFonts w:asciiTheme="majorHAnsi" w:hAnsiTheme="majorHAnsi" w:cstheme="majorHAnsi"/>
-          <w:b/>
-          <w:sz w:val="24"/>
-          <w:szCs w:val="24"/>
-        </w:rPr>
-        <w:lastRenderedPageBreak/>
-        <w:t xml:space="preserve">Totale Accessi: </w:t>
-      </w:r>
-      <w:r>
-        <w:rPr>
-          <w:rFonts w:asciiTheme="majorHAnsi" w:hAnsiTheme="majorHAnsi" w:cstheme="majorHAnsi"/>
-          <w:sz w:val="24"/>
-          <w:szCs w:val="24"/>
-        </w:rPr>
-        <w:t>5*25000=</w:t>
-      </w:r>
-      <w:r>
-        <w:rPr>
-          <w:rFonts w:asciiTheme="majorHAnsi" w:hAnsiTheme="majorHAnsi" w:cstheme="majorHAnsi"/>
-          <w:sz w:val="24"/>
-          <w:szCs w:val="24"/>
-        </w:rPr>
-        <w:t>125.000</w:t>
-      </w:r>
-      <w:r>
-        <w:rPr>
-          <w:rFonts w:asciiTheme="majorHAnsi" w:hAnsiTheme="majorHAnsi" w:cstheme="majorHAnsi"/>
-          <w:sz w:val="24"/>
-          <w:szCs w:val="24"/>
-        </w:rPr>
-        <w:t xml:space="preserve"> </w:t>
-      </w:r>
+    </w:p>
+    <w:tbl>
+      <w:tblPr>
+        <w:tblStyle w:val="Grigliatabella"/>
+        <w:tblpPr w:leftFromText="141" w:rightFromText="141" w:vertAnchor="text" w:horzAnchor="margin" w:tblpY="194"/>
+        <w:tblW w:w="10467" w:type="dxa"/>
+        <w:tblLook w:val="04A0" w:firstRow="1" w:lastRow="0" w:firstColumn="1" w:lastColumn="0" w:noHBand="0" w:noVBand="1"/>
+      </w:tblPr>
+      <w:tblGrid>
+        <w:gridCol w:w="3488"/>
+        <w:gridCol w:w="3488"/>
+        <w:gridCol w:w="3491"/>
+      </w:tblGrid>
+      <w:tr>
+        <w:trPr>
+          <w:trHeight w:val="703"/>
+        </w:trPr>
+        <w:tc>
+          <w:tcPr>
+            <w:tcW w:w="10467" w:type="dxa"/>
+            <w:gridSpan w:val="3"/>
+            <w:shd w:val="clear" w:color="auto" w:fill="5B9BD5" w:themeFill="accent5"/>
+          </w:tcPr>
+          <w:p>
+            <w:pPr>
+              <w:tabs>
+                <w:tab w:val="left" w:pos="3465"/>
+              </w:tabs>
+              <w:jc w:val="center"/>
+              <w:rPr>
+                <w:rFonts w:asciiTheme="majorHAnsi" w:hAnsiTheme="majorHAnsi" w:cstheme="majorHAnsi"/>
+                <w:b/>
+                <w:sz w:val="32"/>
+                <w:szCs w:val="32"/>
+              </w:rPr>
+            </w:pPr>
+            <w:r>
+              <w:rPr>
+                <w:rFonts w:asciiTheme="majorHAnsi" w:hAnsiTheme="majorHAnsi" w:cstheme="majorHAnsi"/>
+                <w:b/>
+                <w:color w:val="FFFFFF" w:themeColor="background1"/>
+                <w:sz w:val="32"/>
+                <w:szCs w:val="32"/>
+              </w:rPr>
+              <w:t>PLACE</w:t>
+            </w:r>
+            <w:r>
+              <w:rPr>
+                <w:rFonts w:asciiTheme="majorHAnsi" w:hAnsiTheme="majorHAnsi" w:cstheme="majorHAnsi"/>
+                <w:b/>
+                <w:color w:val="FFFFFF" w:themeColor="background1"/>
+                <w:sz w:val="32"/>
+                <w:szCs w:val="32"/>
+              </w:rPr>
+              <w:t xml:space="preserve"> (contiene informazioni sul</w:t>
+            </w:r>
+            <w:r>
+              <w:rPr>
+                <w:rFonts w:asciiTheme="majorHAnsi" w:hAnsiTheme="majorHAnsi" w:cstheme="majorHAnsi"/>
+                <w:b/>
+                <w:color w:val="FFFFFF" w:themeColor="background1"/>
+                <w:sz w:val="32"/>
+                <w:szCs w:val="32"/>
+              </w:rPr>
+              <w:t xml:space="preserve"> luogo</w:t>
+            </w:r>
+            <w:r>
+              <w:rPr>
+                <w:rFonts w:asciiTheme="majorHAnsi" w:hAnsiTheme="majorHAnsi" w:cstheme="majorHAnsi"/>
+                <w:b/>
+                <w:color w:val="FFFFFF" w:themeColor="background1"/>
+                <w:sz w:val="32"/>
+                <w:szCs w:val="32"/>
+              </w:rPr>
+              <w:t>)</w:t>
+            </w:r>
+          </w:p>
+        </w:tc>
+      </w:tr>
+      <w:tr>
+        <w:trPr>
+          <w:trHeight w:val="647"/>
+        </w:trPr>
+        <w:tc>
+          <w:tcPr>
+            <w:tcW w:w="3488" w:type="dxa"/>
+            <w:shd w:val="clear" w:color="auto" w:fill="5B9BD5" w:themeFill="accent5"/>
+          </w:tcPr>
+          <w:p>
+            <w:pPr>
+              <w:jc w:val="center"/>
+              <w:rPr>
+                <w:rFonts w:asciiTheme="majorHAnsi" w:hAnsiTheme="majorHAnsi" w:cstheme="majorHAnsi"/>
+                <w:b/>
+                <w:color w:val="FFFFFF" w:themeColor="background1"/>
+                <w:sz w:val="28"/>
+                <w:szCs w:val="28"/>
+              </w:rPr>
+            </w:pPr>
+            <w:r>
+              <w:rPr>
+                <w:rFonts w:asciiTheme="majorHAnsi" w:hAnsiTheme="majorHAnsi" w:cstheme="majorHAnsi"/>
+                <w:b/>
+                <w:color w:val="FFFFFF" w:themeColor="background1"/>
+                <w:sz w:val="28"/>
+                <w:szCs w:val="28"/>
+              </w:rPr>
+              <w:t>Campo</w:t>
+            </w:r>
+          </w:p>
+        </w:tc>
+        <w:tc>
+          <w:tcPr>
+            <w:tcW w:w="3488" w:type="dxa"/>
+            <w:shd w:val="clear" w:color="auto" w:fill="5B9BD5" w:themeFill="accent5"/>
+          </w:tcPr>
+          <w:p>
+            <w:pPr>
+              <w:jc w:val="center"/>
+              <w:rPr>
+                <w:rFonts w:asciiTheme="majorHAnsi" w:hAnsiTheme="majorHAnsi" w:cstheme="majorHAnsi"/>
+                <w:b/>
+                <w:color w:val="FFFFFF" w:themeColor="background1"/>
+                <w:sz w:val="28"/>
+                <w:szCs w:val="28"/>
+              </w:rPr>
+            </w:pPr>
+            <w:r>
+              <w:rPr>
+                <w:rFonts w:asciiTheme="majorHAnsi" w:hAnsiTheme="majorHAnsi" w:cstheme="majorHAnsi"/>
+                <w:b/>
+                <w:color w:val="FFFFFF" w:themeColor="background1"/>
+                <w:sz w:val="28"/>
+                <w:szCs w:val="28"/>
+              </w:rPr>
+              <w:t>Vincoli</w:t>
+            </w:r>
+          </w:p>
+        </w:tc>
+        <w:tc>
+          <w:tcPr>
+            <w:tcW w:w="3491" w:type="dxa"/>
+            <w:shd w:val="clear" w:color="auto" w:fill="5B9BD5" w:themeFill="accent5"/>
+          </w:tcPr>
+          <w:p>
+            <w:pPr>
+              <w:jc w:val="center"/>
+              <w:rPr>
+                <w:rFonts w:asciiTheme="majorHAnsi" w:hAnsiTheme="majorHAnsi" w:cstheme="majorHAnsi"/>
+                <w:b/>
+                <w:color w:val="FFFFFF" w:themeColor="background1"/>
+                <w:sz w:val="28"/>
+                <w:szCs w:val="28"/>
+              </w:rPr>
+            </w:pPr>
+            <w:r>
+              <w:rPr>
+                <w:rFonts w:asciiTheme="majorHAnsi" w:hAnsiTheme="majorHAnsi" w:cstheme="majorHAnsi"/>
+                <w:b/>
+                <w:color w:val="FFFFFF" w:themeColor="background1"/>
+                <w:sz w:val="28"/>
+                <w:szCs w:val="28"/>
+              </w:rPr>
+              <w:t>Tipo</w:t>
+            </w:r>
+          </w:p>
+        </w:tc>
+      </w:tr>
+      <w:tr>
+        <w:trPr>
+          <w:trHeight w:val="475"/>
+        </w:trPr>
+        <w:tc>
+          <w:tcPr>
+            <w:tcW w:w="3488" w:type="dxa"/>
+            <w:shd w:val="clear" w:color="auto" w:fill="5B9BD5" w:themeFill="accent5"/>
+          </w:tcPr>
+          <w:p>
+            <w:pPr>
+              <w:jc w:val="center"/>
+              <w:rPr>
+                <w:rFonts w:asciiTheme="majorHAnsi" w:hAnsiTheme="majorHAnsi" w:cstheme="majorHAnsi"/>
+                <w:sz w:val="28"/>
+                <w:szCs w:val="28"/>
+              </w:rPr>
+            </w:pPr>
+            <w:r>
+              <w:rPr>
+                <w:rFonts w:asciiTheme="majorHAnsi" w:hAnsiTheme="majorHAnsi" w:cstheme="majorHAnsi"/>
+                <w:color w:val="FFFFFF" w:themeColor="background1"/>
+                <w:sz w:val="28"/>
+                <w:szCs w:val="28"/>
+              </w:rPr>
+              <w:t>ID</w:t>
+            </w:r>
+          </w:p>
+        </w:tc>
+        <w:tc>
+          <w:tcPr>
+            <w:tcW w:w="3488" w:type="dxa"/>
+            <w:shd w:val="clear" w:color="auto" w:fill="D9E2F3" w:themeFill="accent1" w:themeFillTint="33"/>
+          </w:tcPr>
+          <w:p>
+            <w:pPr>
+              <w:jc w:val="center"/>
+              <w:rPr>
+                <w:rFonts w:asciiTheme="majorHAnsi" w:hAnsiTheme="majorHAnsi" w:cstheme="majorHAnsi"/>
+                <w:sz w:val="24"/>
+                <w:szCs w:val="24"/>
+              </w:rPr>
+            </w:pPr>
+            <w:proofErr w:type="spellStart"/>
+            <w:r>
+              <w:rPr>
+                <w:rFonts w:asciiTheme="majorHAnsi" w:hAnsiTheme="majorHAnsi" w:cstheme="majorHAnsi"/>
+                <w:sz w:val="24"/>
+                <w:szCs w:val="24"/>
+              </w:rPr>
+              <w:t>Primary</w:t>
+            </w:r>
+            <w:proofErr w:type="spellEnd"/>
+            <w:r>
+              <w:rPr>
+                <w:rFonts w:asciiTheme="majorHAnsi" w:hAnsiTheme="majorHAnsi" w:cstheme="majorHAnsi"/>
+                <w:sz w:val="24"/>
+                <w:szCs w:val="24"/>
+              </w:rPr>
+              <w:t xml:space="preserve"> </w:t>
+            </w:r>
+            <w:proofErr w:type="spellStart"/>
+            <w:r>
+              <w:rPr>
+                <w:rFonts w:asciiTheme="majorHAnsi" w:hAnsiTheme="majorHAnsi" w:cstheme="majorHAnsi"/>
+                <w:sz w:val="24"/>
+                <w:szCs w:val="24"/>
+              </w:rPr>
+              <w:t>key</w:t>
+            </w:r>
+            <w:proofErr w:type="spellEnd"/>
+            <w:r>
+              <w:rPr>
+                <w:rFonts w:asciiTheme="majorHAnsi" w:hAnsiTheme="majorHAnsi" w:cstheme="majorHAnsi"/>
+                <w:sz w:val="24"/>
+                <w:szCs w:val="24"/>
+              </w:rPr>
+              <w:t>;</w:t>
+            </w:r>
+          </w:p>
+          <w:p>
+            <w:pPr>
+              <w:jc w:val="center"/>
+              <w:rPr>
+                <w:rFonts w:asciiTheme="majorHAnsi" w:hAnsiTheme="majorHAnsi" w:cstheme="majorHAnsi"/>
+                <w:b/>
+                <w:sz w:val="24"/>
+                <w:szCs w:val="24"/>
+              </w:rPr>
+            </w:pPr>
+            <w:proofErr w:type="spellStart"/>
+            <w:r>
+              <w:rPr>
+                <w:rFonts w:asciiTheme="majorHAnsi" w:hAnsiTheme="majorHAnsi" w:cstheme="majorHAnsi"/>
+                <w:sz w:val="24"/>
+                <w:szCs w:val="24"/>
+              </w:rPr>
+              <w:t>Not</w:t>
+            </w:r>
+            <w:proofErr w:type="spellEnd"/>
+            <w:r>
+              <w:rPr>
+                <w:rFonts w:asciiTheme="majorHAnsi" w:hAnsiTheme="majorHAnsi" w:cstheme="majorHAnsi"/>
+                <w:sz w:val="24"/>
+                <w:szCs w:val="24"/>
+              </w:rPr>
+              <w:t xml:space="preserve"> </w:t>
+            </w:r>
+            <w:proofErr w:type="spellStart"/>
+            <w:r>
+              <w:rPr>
+                <w:rFonts w:asciiTheme="majorHAnsi" w:hAnsiTheme="majorHAnsi" w:cstheme="majorHAnsi"/>
+                <w:sz w:val="24"/>
+                <w:szCs w:val="24"/>
+              </w:rPr>
+              <w:t>null</w:t>
+            </w:r>
+            <w:proofErr w:type="spellEnd"/>
+          </w:p>
+        </w:tc>
+        <w:tc>
+          <w:tcPr>
+            <w:tcW w:w="3491" w:type="dxa"/>
+            <w:shd w:val="clear" w:color="auto" w:fill="D9E2F3" w:themeFill="accent1" w:themeFillTint="33"/>
+          </w:tcPr>
+          <w:p>
+            <w:pPr>
+              <w:jc w:val="center"/>
+              <w:rPr>
+                <w:rFonts w:asciiTheme="majorHAnsi" w:hAnsiTheme="majorHAnsi" w:cstheme="majorHAnsi"/>
+                <w:sz w:val="24"/>
+                <w:szCs w:val="24"/>
+              </w:rPr>
+            </w:pPr>
+            <w:proofErr w:type="spellStart"/>
+            <w:r>
+              <w:rPr>
+                <w:rFonts w:asciiTheme="majorHAnsi" w:hAnsiTheme="majorHAnsi" w:cstheme="majorHAnsi"/>
+                <w:sz w:val="24"/>
+                <w:szCs w:val="24"/>
+              </w:rPr>
+              <w:t>Int</w:t>
+            </w:r>
+            <w:proofErr w:type="spellEnd"/>
+          </w:p>
+        </w:tc>
+      </w:tr>
+      <w:tr>
+        <w:trPr>
+          <w:trHeight w:val="475"/>
+        </w:trPr>
+        <w:tc>
+          <w:tcPr>
+            <w:tcW w:w="3488" w:type="dxa"/>
+            <w:shd w:val="clear" w:color="auto" w:fill="5B9BD5" w:themeFill="accent5"/>
+          </w:tcPr>
+          <w:p>
+            <w:pPr>
+              <w:jc w:val="center"/>
+              <w:rPr>
+                <w:rFonts w:asciiTheme="majorHAnsi" w:hAnsiTheme="majorHAnsi" w:cstheme="majorHAnsi"/>
+                <w:color w:val="FFFFFF" w:themeColor="background1"/>
+                <w:sz w:val="28"/>
+                <w:szCs w:val="28"/>
+              </w:rPr>
+            </w:pPr>
+            <w:r>
+              <w:rPr>
+                <w:rFonts w:asciiTheme="majorHAnsi" w:hAnsiTheme="majorHAnsi" w:cstheme="majorHAnsi"/>
+                <w:color w:val="FFFFFF" w:themeColor="background1"/>
+                <w:sz w:val="28"/>
+                <w:szCs w:val="28"/>
+              </w:rPr>
+              <w:t>Nome</w:t>
+            </w:r>
+          </w:p>
+        </w:tc>
+        <w:tc>
+          <w:tcPr>
+            <w:tcW w:w="3488" w:type="dxa"/>
+            <w:shd w:val="clear" w:color="auto" w:fill="D9E2F3" w:themeFill="accent1" w:themeFillTint="33"/>
+          </w:tcPr>
+          <w:p>
+            <w:pPr>
+              <w:jc w:val="center"/>
+              <w:rPr>
+                <w:rFonts w:asciiTheme="majorHAnsi" w:hAnsiTheme="majorHAnsi" w:cstheme="majorHAnsi"/>
+                <w:sz w:val="24"/>
+                <w:szCs w:val="24"/>
+              </w:rPr>
+            </w:pPr>
+            <w:r>
+              <w:rPr>
+                <w:rFonts w:asciiTheme="majorHAnsi" w:hAnsiTheme="majorHAnsi" w:cstheme="majorHAnsi"/>
+                <w:sz w:val="24"/>
+                <w:szCs w:val="24"/>
+              </w:rPr>
+              <w:t>Lunghezza massima: 45 caratteri;</w:t>
+            </w:r>
+          </w:p>
+          <w:p>
+            <w:pPr>
+              <w:jc w:val="center"/>
+              <w:rPr>
+                <w:rFonts w:asciiTheme="majorHAnsi" w:hAnsiTheme="majorHAnsi" w:cstheme="majorHAnsi"/>
+                <w:sz w:val="24"/>
+                <w:szCs w:val="24"/>
+              </w:rPr>
+            </w:pPr>
+            <w:proofErr w:type="spellStart"/>
+            <w:r>
+              <w:rPr>
+                <w:rFonts w:asciiTheme="majorHAnsi" w:hAnsiTheme="majorHAnsi" w:cstheme="majorHAnsi"/>
+                <w:sz w:val="24"/>
+                <w:szCs w:val="24"/>
+              </w:rPr>
+              <w:t>Not</w:t>
+            </w:r>
+            <w:proofErr w:type="spellEnd"/>
+            <w:r>
+              <w:rPr>
+                <w:rFonts w:asciiTheme="majorHAnsi" w:hAnsiTheme="majorHAnsi" w:cstheme="majorHAnsi"/>
+                <w:sz w:val="24"/>
+                <w:szCs w:val="24"/>
+              </w:rPr>
+              <w:t xml:space="preserve"> </w:t>
+            </w:r>
+            <w:proofErr w:type="spellStart"/>
+            <w:r>
+              <w:rPr>
+                <w:rFonts w:asciiTheme="majorHAnsi" w:hAnsiTheme="majorHAnsi" w:cstheme="majorHAnsi"/>
+                <w:sz w:val="24"/>
+                <w:szCs w:val="24"/>
+              </w:rPr>
+              <w:t>null</w:t>
+            </w:r>
+            <w:proofErr w:type="spellEnd"/>
+          </w:p>
+        </w:tc>
+        <w:tc>
+          <w:tcPr>
+            <w:tcW w:w="3491" w:type="dxa"/>
+            <w:shd w:val="clear" w:color="auto" w:fill="D9E2F3" w:themeFill="accent1" w:themeFillTint="33"/>
+          </w:tcPr>
+          <w:p>
+            <w:pPr>
+              <w:jc w:val="center"/>
+              <w:rPr>
+                <w:rFonts w:asciiTheme="majorHAnsi" w:hAnsiTheme="majorHAnsi" w:cstheme="majorHAnsi"/>
+                <w:sz w:val="24"/>
+                <w:szCs w:val="24"/>
+              </w:rPr>
+            </w:pPr>
+            <w:proofErr w:type="spellStart"/>
+            <w:r>
+              <w:rPr>
+                <w:rFonts w:asciiTheme="majorHAnsi" w:hAnsiTheme="majorHAnsi" w:cstheme="majorHAnsi"/>
+                <w:sz w:val="24"/>
+                <w:szCs w:val="24"/>
+              </w:rPr>
+              <w:t>Varchar</w:t>
+            </w:r>
+            <w:proofErr w:type="spellEnd"/>
+          </w:p>
+        </w:tc>
+      </w:tr>
+      <w:tr>
+        <w:trPr>
+          <w:trHeight w:val="475"/>
+        </w:trPr>
+        <w:tc>
+          <w:tcPr>
+            <w:tcW w:w="3488" w:type="dxa"/>
+            <w:shd w:val="clear" w:color="auto" w:fill="5B9BD5" w:themeFill="accent5"/>
+          </w:tcPr>
+          <w:p>
+            <w:pPr>
+              <w:jc w:val="center"/>
+              <w:rPr>
+                <w:rFonts w:asciiTheme="majorHAnsi" w:hAnsiTheme="majorHAnsi" w:cstheme="majorHAnsi"/>
+                <w:color w:val="FFFFFF" w:themeColor="background1"/>
+                <w:sz w:val="28"/>
+                <w:szCs w:val="28"/>
+              </w:rPr>
+            </w:pPr>
+            <w:r>
+              <w:rPr>
+                <w:rFonts w:asciiTheme="majorHAnsi" w:hAnsiTheme="majorHAnsi" w:cstheme="majorHAnsi"/>
+                <w:color w:val="FFFFFF" w:themeColor="background1"/>
+                <w:sz w:val="28"/>
+                <w:szCs w:val="28"/>
+              </w:rPr>
+              <w:t>Latitudine</w:t>
+            </w:r>
+          </w:p>
+        </w:tc>
+        <w:tc>
+          <w:tcPr>
+            <w:tcW w:w="3488" w:type="dxa"/>
+            <w:shd w:val="clear" w:color="auto" w:fill="D9E2F3" w:themeFill="accent1" w:themeFillTint="33"/>
+          </w:tcPr>
+          <w:p>
+            <w:pPr>
+              <w:jc w:val="center"/>
+              <w:rPr>
+                <w:rFonts w:asciiTheme="majorHAnsi" w:hAnsiTheme="majorHAnsi" w:cstheme="majorHAnsi"/>
+                <w:sz w:val="24"/>
+                <w:szCs w:val="24"/>
+              </w:rPr>
+            </w:pPr>
+            <w:proofErr w:type="spellStart"/>
+            <w:r>
+              <w:rPr>
+                <w:rFonts w:asciiTheme="majorHAnsi" w:hAnsiTheme="majorHAnsi" w:cstheme="majorHAnsi"/>
+                <w:sz w:val="24"/>
+                <w:szCs w:val="24"/>
+              </w:rPr>
+              <w:t>Not</w:t>
+            </w:r>
+            <w:proofErr w:type="spellEnd"/>
+            <w:r>
+              <w:rPr>
+                <w:rFonts w:asciiTheme="majorHAnsi" w:hAnsiTheme="majorHAnsi" w:cstheme="majorHAnsi"/>
+                <w:sz w:val="24"/>
+                <w:szCs w:val="24"/>
+              </w:rPr>
+              <w:t xml:space="preserve"> </w:t>
+            </w:r>
+            <w:proofErr w:type="spellStart"/>
+            <w:r>
+              <w:rPr>
+                <w:rFonts w:asciiTheme="majorHAnsi" w:hAnsiTheme="majorHAnsi" w:cstheme="majorHAnsi"/>
+                <w:sz w:val="24"/>
+                <w:szCs w:val="24"/>
+              </w:rPr>
+              <w:t>null</w:t>
+            </w:r>
+            <w:proofErr w:type="spellEnd"/>
+          </w:p>
+        </w:tc>
+        <w:tc>
+          <w:tcPr>
+            <w:tcW w:w="3491" w:type="dxa"/>
+            <w:shd w:val="clear" w:color="auto" w:fill="D9E2F3" w:themeFill="accent1" w:themeFillTint="33"/>
+          </w:tcPr>
+          <w:p>
+            <w:pPr>
+              <w:jc w:val="center"/>
+              <w:rPr>
+                <w:rFonts w:asciiTheme="majorHAnsi" w:hAnsiTheme="majorHAnsi" w:cstheme="majorHAnsi"/>
+                <w:sz w:val="24"/>
+                <w:szCs w:val="24"/>
+              </w:rPr>
+            </w:pPr>
+            <w:r>
+              <w:rPr>
+                <w:rFonts w:asciiTheme="majorHAnsi" w:hAnsiTheme="majorHAnsi" w:cstheme="majorHAnsi"/>
+                <w:sz w:val="24"/>
+                <w:szCs w:val="24"/>
+              </w:rPr>
+              <w:t>Float</w:t>
+            </w:r>
+          </w:p>
+        </w:tc>
+      </w:tr>
+      <w:tr>
+        <w:trPr>
+          <w:trHeight w:val="475"/>
+        </w:trPr>
+        <w:tc>
+          <w:tcPr>
+            <w:tcW w:w="3488" w:type="dxa"/>
+            <w:shd w:val="clear" w:color="auto" w:fill="5B9BD5" w:themeFill="accent5"/>
+          </w:tcPr>
+          <w:p>
+            <w:pPr>
+              <w:jc w:val="center"/>
+              <w:rPr>
+                <w:rFonts w:asciiTheme="majorHAnsi" w:hAnsiTheme="majorHAnsi" w:cstheme="majorHAnsi"/>
+                <w:color w:val="FFFFFF" w:themeColor="background1"/>
+                <w:sz w:val="28"/>
+                <w:szCs w:val="28"/>
+              </w:rPr>
+            </w:pPr>
+            <w:r>
+              <w:rPr>
+                <w:rFonts w:asciiTheme="majorHAnsi" w:hAnsiTheme="majorHAnsi" w:cstheme="majorHAnsi"/>
+                <w:color w:val="FFFFFF" w:themeColor="background1"/>
+                <w:sz w:val="28"/>
+                <w:szCs w:val="28"/>
+              </w:rPr>
+              <w:t>Longitudine</w:t>
+            </w:r>
+          </w:p>
+        </w:tc>
+        <w:tc>
+          <w:tcPr>
+            <w:tcW w:w="3488" w:type="dxa"/>
+            <w:shd w:val="clear" w:color="auto" w:fill="D9E2F3" w:themeFill="accent1" w:themeFillTint="33"/>
+          </w:tcPr>
+          <w:p>
+            <w:pPr>
+              <w:jc w:val="center"/>
+              <w:rPr>
+                <w:rFonts w:asciiTheme="majorHAnsi" w:hAnsiTheme="majorHAnsi" w:cstheme="majorHAnsi"/>
+                <w:sz w:val="24"/>
+                <w:szCs w:val="24"/>
+              </w:rPr>
+            </w:pPr>
+            <w:proofErr w:type="spellStart"/>
+            <w:r>
+              <w:rPr>
+                <w:rFonts w:asciiTheme="majorHAnsi" w:hAnsiTheme="majorHAnsi" w:cstheme="majorHAnsi"/>
+                <w:sz w:val="24"/>
+                <w:szCs w:val="24"/>
+              </w:rPr>
+              <w:t>Not</w:t>
+            </w:r>
+            <w:proofErr w:type="spellEnd"/>
+            <w:r>
+              <w:rPr>
+                <w:rFonts w:asciiTheme="majorHAnsi" w:hAnsiTheme="majorHAnsi" w:cstheme="majorHAnsi"/>
+                <w:sz w:val="24"/>
+                <w:szCs w:val="24"/>
+              </w:rPr>
+              <w:t xml:space="preserve"> </w:t>
+            </w:r>
+            <w:proofErr w:type="spellStart"/>
+            <w:r>
+              <w:rPr>
+                <w:rFonts w:asciiTheme="majorHAnsi" w:hAnsiTheme="majorHAnsi" w:cstheme="majorHAnsi"/>
+                <w:sz w:val="24"/>
+                <w:szCs w:val="24"/>
+              </w:rPr>
+              <w:t>null</w:t>
+            </w:r>
+            <w:proofErr w:type="spellEnd"/>
+          </w:p>
+        </w:tc>
+        <w:tc>
+          <w:tcPr>
+            <w:tcW w:w="3491" w:type="dxa"/>
+            <w:shd w:val="clear" w:color="auto" w:fill="D9E2F3" w:themeFill="accent1" w:themeFillTint="33"/>
+          </w:tcPr>
+          <w:p>
+            <w:pPr>
+              <w:jc w:val="center"/>
+              <w:rPr>
+                <w:rFonts w:asciiTheme="majorHAnsi" w:hAnsiTheme="majorHAnsi" w:cstheme="majorHAnsi"/>
+                <w:sz w:val="24"/>
+                <w:szCs w:val="24"/>
+              </w:rPr>
+            </w:pPr>
+            <w:r>
+              <w:rPr>
+                <w:rFonts w:asciiTheme="majorHAnsi" w:hAnsiTheme="majorHAnsi" w:cstheme="majorHAnsi"/>
+                <w:sz w:val="24"/>
+                <w:szCs w:val="24"/>
+              </w:rPr>
+              <w:t>Float</w:t>
+            </w:r>
+          </w:p>
+        </w:tc>
+      </w:tr>
+      <w:tr>
+        <w:trPr>
+          <w:trHeight w:val="475"/>
+        </w:trPr>
+        <w:tc>
+          <w:tcPr>
+            <w:tcW w:w="3488" w:type="dxa"/>
+            <w:shd w:val="clear" w:color="auto" w:fill="5B9BD5" w:themeFill="accent5"/>
+          </w:tcPr>
+          <w:p>
+            <w:pPr>
+              <w:jc w:val="center"/>
+              <w:rPr>
+                <w:rFonts w:asciiTheme="majorHAnsi" w:hAnsiTheme="majorHAnsi" w:cstheme="majorHAnsi"/>
+                <w:color w:val="FFFFFF" w:themeColor="background1"/>
+                <w:sz w:val="28"/>
+                <w:szCs w:val="28"/>
+              </w:rPr>
+            </w:pPr>
+            <w:r>
+              <w:rPr>
+                <w:rFonts w:asciiTheme="majorHAnsi" w:hAnsiTheme="majorHAnsi" w:cstheme="majorHAnsi"/>
+                <w:color w:val="FFFFFF" w:themeColor="background1"/>
+                <w:sz w:val="28"/>
+                <w:szCs w:val="28"/>
+              </w:rPr>
+              <w:t>Scadenza</w:t>
+            </w:r>
+          </w:p>
+        </w:tc>
+        <w:tc>
+          <w:tcPr>
+            <w:tcW w:w="3488" w:type="dxa"/>
+            <w:shd w:val="clear" w:color="auto" w:fill="D9E2F3" w:themeFill="accent1" w:themeFillTint="33"/>
+          </w:tcPr>
+          <w:p>
+            <w:pPr>
+              <w:jc w:val="center"/>
+              <w:rPr>
+                <w:rFonts w:asciiTheme="majorHAnsi" w:hAnsiTheme="majorHAnsi" w:cstheme="majorHAnsi"/>
+                <w:sz w:val="24"/>
+                <w:szCs w:val="24"/>
+              </w:rPr>
+            </w:pPr>
+            <w:proofErr w:type="spellStart"/>
+            <w:r>
+              <w:rPr>
+                <w:rFonts w:asciiTheme="majorHAnsi" w:hAnsiTheme="majorHAnsi" w:cstheme="majorHAnsi"/>
+                <w:sz w:val="24"/>
+                <w:szCs w:val="24"/>
+              </w:rPr>
+              <w:t>Not</w:t>
+            </w:r>
+            <w:proofErr w:type="spellEnd"/>
+            <w:r>
+              <w:rPr>
+                <w:rFonts w:asciiTheme="majorHAnsi" w:hAnsiTheme="majorHAnsi" w:cstheme="majorHAnsi"/>
+                <w:sz w:val="24"/>
+                <w:szCs w:val="24"/>
+              </w:rPr>
+              <w:t xml:space="preserve"> </w:t>
+            </w:r>
+            <w:proofErr w:type="spellStart"/>
+            <w:r>
+              <w:rPr>
+                <w:rFonts w:asciiTheme="majorHAnsi" w:hAnsiTheme="majorHAnsi" w:cstheme="majorHAnsi"/>
+                <w:sz w:val="24"/>
+                <w:szCs w:val="24"/>
+              </w:rPr>
+              <w:t>null</w:t>
+            </w:r>
+            <w:proofErr w:type="spellEnd"/>
+          </w:p>
+        </w:tc>
+        <w:tc>
+          <w:tcPr>
+            <w:tcW w:w="3491" w:type="dxa"/>
+            <w:shd w:val="clear" w:color="auto" w:fill="D9E2F3" w:themeFill="accent1" w:themeFillTint="33"/>
+          </w:tcPr>
+          <w:p>
+            <w:pPr>
+              <w:jc w:val="center"/>
+              <w:rPr>
+                <w:rFonts w:asciiTheme="majorHAnsi" w:hAnsiTheme="majorHAnsi" w:cstheme="majorHAnsi"/>
+                <w:sz w:val="24"/>
+                <w:szCs w:val="24"/>
+              </w:rPr>
+            </w:pPr>
+            <w:proofErr w:type="spellStart"/>
+            <w:r>
+              <w:rPr>
+                <w:rFonts w:asciiTheme="majorHAnsi" w:hAnsiTheme="majorHAnsi" w:cstheme="majorHAnsi"/>
+                <w:sz w:val="24"/>
+                <w:szCs w:val="24"/>
+              </w:rPr>
+              <w:t>Datetime</w:t>
+            </w:r>
+            <w:proofErr w:type="spellEnd"/>
+          </w:p>
+        </w:tc>
+      </w:tr>
+    </w:tbl>
+    <w:p>
+      <w:pPr>
+        <w:rPr>
+          <w:rFonts w:asciiTheme="majorHAnsi" w:hAnsiTheme="majorHAnsi" w:cstheme="majorHAnsi"/>
+          <w:sz w:val="24"/>
+          <w:szCs w:val="24"/>
+        </w:rPr>
+      </w:pPr>
     </w:p>
     <w:p>
       <w:pPr>
@@ -8901,6 +6634,2387 @@
         </w:rPr>
       </w:pPr>
     </w:p>
+    <w:p>
+      <w:pPr>
+        <w:rPr>
+          <w:rFonts w:asciiTheme="majorHAnsi" w:hAnsiTheme="majorHAnsi" w:cstheme="majorHAnsi"/>
+          <w:sz w:val="24"/>
+          <w:szCs w:val="24"/>
+        </w:rPr>
+      </w:pPr>
+    </w:p>
+    <w:p>
+      <w:pPr>
+        <w:rPr>
+          <w:rFonts w:asciiTheme="majorHAnsi" w:hAnsiTheme="majorHAnsi" w:cstheme="majorHAnsi"/>
+          <w:sz w:val="24"/>
+          <w:szCs w:val="24"/>
+        </w:rPr>
+      </w:pPr>
+    </w:p>
+    <w:p>
+      <w:pPr>
+        <w:rPr>
+          <w:rFonts w:asciiTheme="majorHAnsi" w:hAnsiTheme="majorHAnsi" w:cstheme="majorHAnsi"/>
+          <w:sz w:val="24"/>
+          <w:szCs w:val="24"/>
+        </w:rPr>
+      </w:pPr>
+    </w:p>
+    <w:p>
+      <w:pPr>
+        <w:rPr>
+          <w:rFonts w:asciiTheme="majorHAnsi" w:hAnsiTheme="majorHAnsi" w:cstheme="majorHAnsi"/>
+          <w:sz w:val="24"/>
+          <w:szCs w:val="24"/>
+        </w:rPr>
+      </w:pPr>
+    </w:p>
+    <w:p>
+      <w:pPr>
+        <w:rPr>
+          <w:rFonts w:asciiTheme="majorHAnsi" w:hAnsiTheme="majorHAnsi" w:cstheme="majorHAnsi"/>
+          <w:sz w:val="24"/>
+          <w:szCs w:val="24"/>
+        </w:rPr>
+      </w:pPr>
+    </w:p>
+    <w:p>
+      <w:pPr>
+        <w:rPr>
+          <w:rFonts w:asciiTheme="majorHAnsi" w:hAnsiTheme="majorHAnsi" w:cstheme="majorHAnsi"/>
+          <w:sz w:val="24"/>
+          <w:szCs w:val="24"/>
+        </w:rPr>
+      </w:pPr>
+    </w:p>
+    <w:p>
+      <w:pPr>
+        <w:jc w:val="center"/>
+        <w:rPr>
+          <w:rFonts w:asciiTheme="majorHAnsi" w:hAnsiTheme="majorHAnsi" w:cstheme="majorHAnsi"/>
+          <w:b/>
+          <w:sz w:val="32"/>
+          <w:szCs w:val="32"/>
+        </w:rPr>
+      </w:pPr>
+    </w:p>
+    <w:tbl>
+      <w:tblPr>
+        <w:tblStyle w:val="Grigliatabella"/>
+        <w:tblpPr w:leftFromText="141" w:rightFromText="141" w:horzAnchor="margin" w:tblpY="-655"/>
+        <w:tblW w:w="10467" w:type="dxa"/>
+        <w:tblLook w:val="04A0" w:firstRow="1" w:lastRow="0" w:firstColumn="1" w:lastColumn="0" w:noHBand="0" w:noVBand="1"/>
+      </w:tblPr>
+      <w:tblGrid>
+        <w:gridCol w:w="3488"/>
+        <w:gridCol w:w="3488"/>
+        <w:gridCol w:w="3491"/>
+      </w:tblGrid>
+      <w:tr>
+        <w:trPr>
+          <w:trHeight w:val="703"/>
+        </w:trPr>
+        <w:tc>
+          <w:tcPr>
+            <w:tcW w:w="10467" w:type="dxa"/>
+            <w:gridSpan w:val="3"/>
+            <w:shd w:val="clear" w:color="auto" w:fill="5B9BD5" w:themeFill="accent5"/>
+          </w:tcPr>
+          <w:p>
+            <w:pPr>
+              <w:tabs>
+                <w:tab w:val="left" w:pos="3465"/>
+              </w:tabs>
+              <w:jc w:val="center"/>
+              <w:rPr>
+                <w:rFonts w:asciiTheme="majorHAnsi" w:hAnsiTheme="majorHAnsi" w:cstheme="majorHAnsi"/>
+                <w:b/>
+                <w:sz w:val="32"/>
+                <w:szCs w:val="32"/>
+              </w:rPr>
+            </w:pPr>
+            <w:r>
+              <w:rPr>
+                <w:rFonts w:asciiTheme="majorHAnsi" w:hAnsiTheme="majorHAnsi" w:cstheme="majorHAnsi"/>
+                <w:b/>
+                <w:color w:val="FFFFFF" w:themeColor="background1"/>
+                <w:sz w:val="32"/>
+                <w:szCs w:val="32"/>
+              </w:rPr>
+              <w:lastRenderedPageBreak/>
+              <w:t>LOCALE</w:t>
+            </w:r>
+            <w:r>
+              <w:rPr>
+                <w:rFonts w:asciiTheme="majorHAnsi" w:hAnsiTheme="majorHAnsi" w:cstheme="majorHAnsi"/>
+                <w:b/>
+                <w:color w:val="FFFFFF" w:themeColor="background1"/>
+                <w:sz w:val="32"/>
+                <w:szCs w:val="32"/>
+              </w:rPr>
+              <w:t xml:space="preserve"> (contiene informazioni sul</w:t>
+            </w:r>
+            <w:r>
+              <w:rPr>
+                <w:rFonts w:asciiTheme="majorHAnsi" w:hAnsiTheme="majorHAnsi" w:cstheme="majorHAnsi"/>
+                <w:b/>
+                <w:color w:val="FFFFFF" w:themeColor="background1"/>
+                <w:sz w:val="32"/>
+                <w:szCs w:val="32"/>
+              </w:rPr>
+              <w:t xml:space="preserve"> locale</w:t>
+            </w:r>
+            <w:r>
+              <w:rPr>
+                <w:rFonts w:asciiTheme="majorHAnsi" w:hAnsiTheme="majorHAnsi" w:cstheme="majorHAnsi"/>
+                <w:b/>
+                <w:color w:val="FFFFFF" w:themeColor="background1"/>
+                <w:sz w:val="32"/>
+                <w:szCs w:val="32"/>
+              </w:rPr>
+              <w:t>)</w:t>
+            </w:r>
+          </w:p>
+        </w:tc>
+      </w:tr>
+      <w:tr>
+        <w:trPr>
+          <w:trHeight w:val="647"/>
+        </w:trPr>
+        <w:tc>
+          <w:tcPr>
+            <w:tcW w:w="3488" w:type="dxa"/>
+            <w:shd w:val="clear" w:color="auto" w:fill="5B9BD5" w:themeFill="accent5"/>
+          </w:tcPr>
+          <w:p>
+            <w:pPr>
+              <w:jc w:val="center"/>
+              <w:rPr>
+                <w:rFonts w:asciiTheme="majorHAnsi" w:hAnsiTheme="majorHAnsi" w:cstheme="majorHAnsi"/>
+                <w:b/>
+                <w:color w:val="FFFFFF" w:themeColor="background1"/>
+                <w:sz w:val="28"/>
+                <w:szCs w:val="28"/>
+              </w:rPr>
+            </w:pPr>
+            <w:r>
+              <w:rPr>
+                <w:rFonts w:asciiTheme="majorHAnsi" w:hAnsiTheme="majorHAnsi" w:cstheme="majorHAnsi"/>
+                <w:b/>
+                <w:color w:val="FFFFFF" w:themeColor="background1"/>
+                <w:sz w:val="28"/>
+                <w:szCs w:val="28"/>
+              </w:rPr>
+              <w:t>Campo</w:t>
+            </w:r>
+          </w:p>
+        </w:tc>
+        <w:tc>
+          <w:tcPr>
+            <w:tcW w:w="3488" w:type="dxa"/>
+            <w:shd w:val="clear" w:color="auto" w:fill="5B9BD5" w:themeFill="accent5"/>
+          </w:tcPr>
+          <w:p>
+            <w:pPr>
+              <w:jc w:val="center"/>
+              <w:rPr>
+                <w:rFonts w:asciiTheme="majorHAnsi" w:hAnsiTheme="majorHAnsi" w:cstheme="majorHAnsi"/>
+                <w:b/>
+                <w:color w:val="FFFFFF" w:themeColor="background1"/>
+                <w:sz w:val="28"/>
+                <w:szCs w:val="28"/>
+              </w:rPr>
+            </w:pPr>
+            <w:r>
+              <w:rPr>
+                <w:rFonts w:asciiTheme="majorHAnsi" w:hAnsiTheme="majorHAnsi" w:cstheme="majorHAnsi"/>
+                <w:b/>
+                <w:color w:val="FFFFFF" w:themeColor="background1"/>
+                <w:sz w:val="28"/>
+                <w:szCs w:val="28"/>
+              </w:rPr>
+              <w:t>Vincoli</w:t>
+            </w:r>
+          </w:p>
+        </w:tc>
+        <w:tc>
+          <w:tcPr>
+            <w:tcW w:w="3491" w:type="dxa"/>
+            <w:shd w:val="clear" w:color="auto" w:fill="5B9BD5" w:themeFill="accent5"/>
+          </w:tcPr>
+          <w:p>
+            <w:pPr>
+              <w:jc w:val="center"/>
+              <w:rPr>
+                <w:rFonts w:asciiTheme="majorHAnsi" w:hAnsiTheme="majorHAnsi" w:cstheme="majorHAnsi"/>
+                <w:b/>
+                <w:color w:val="FFFFFF" w:themeColor="background1"/>
+                <w:sz w:val="28"/>
+                <w:szCs w:val="28"/>
+              </w:rPr>
+            </w:pPr>
+            <w:r>
+              <w:rPr>
+                <w:rFonts w:asciiTheme="majorHAnsi" w:hAnsiTheme="majorHAnsi" w:cstheme="majorHAnsi"/>
+                <w:b/>
+                <w:color w:val="FFFFFF" w:themeColor="background1"/>
+                <w:sz w:val="28"/>
+                <w:szCs w:val="28"/>
+              </w:rPr>
+              <w:t>Tipo</w:t>
+            </w:r>
+          </w:p>
+        </w:tc>
+      </w:tr>
+      <w:tr>
+        <w:trPr>
+          <w:trHeight w:val="475"/>
+        </w:trPr>
+        <w:tc>
+          <w:tcPr>
+            <w:tcW w:w="3488" w:type="dxa"/>
+            <w:shd w:val="clear" w:color="auto" w:fill="5B9BD5" w:themeFill="accent5"/>
+          </w:tcPr>
+          <w:p>
+            <w:pPr>
+              <w:jc w:val="center"/>
+              <w:rPr>
+                <w:rFonts w:asciiTheme="majorHAnsi" w:hAnsiTheme="majorHAnsi" w:cstheme="majorHAnsi"/>
+                <w:sz w:val="28"/>
+                <w:szCs w:val="28"/>
+              </w:rPr>
+            </w:pPr>
+            <w:r>
+              <w:rPr>
+                <w:rFonts w:asciiTheme="majorHAnsi" w:hAnsiTheme="majorHAnsi" w:cstheme="majorHAnsi"/>
+                <w:color w:val="FFFFFF" w:themeColor="background1"/>
+                <w:sz w:val="28"/>
+                <w:szCs w:val="28"/>
+              </w:rPr>
+              <w:t>ID</w:t>
+            </w:r>
+          </w:p>
+        </w:tc>
+        <w:tc>
+          <w:tcPr>
+            <w:tcW w:w="3488" w:type="dxa"/>
+            <w:shd w:val="clear" w:color="auto" w:fill="D9E2F3" w:themeFill="accent1" w:themeFillTint="33"/>
+          </w:tcPr>
+          <w:p>
+            <w:pPr>
+              <w:jc w:val="center"/>
+              <w:rPr>
+                <w:rFonts w:asciiTheme="majorHAnsi" w:hAnsiTheme="majorHAnsi" w:cstheme="majorHAnsi"/>
+                <w:sz w:val="24"/>
+                <w:szCs w:val="24"/>
+              </w:rPr>
+            </w:pPr>
+            <w:proofErr w:type="spellStart"/>
+            <w:r>
+              <w:rPr>
+                <w:rFonts w:asciiTheme="majorHAnsi" w:hAnsiTheme="majorHAnsi" w:cstheme="majorHAnsi"/>
+                <w:sz w:val="24"/>
+                <w:szCs w:val="24"/>
+              </w:rPr>
+              <w:t>Primary</w:t>
+            </w:r>
+            <w:proofErr w:type="spellEnd"/>
+            <w:r>
+              <w:rPr>
+                <w:rFonts w:asciiTheme="majorHAnsi" w:hAnsiTheme="majorHAnsi" w:cstheme="majorHAnsi"/>
+                <w:sz w:val="24"/>
+                <w:szCs w:val="24"/>
+              </w:rPr>
+              <w:t xml:space="preserve"> </w:t>
+            </w:r>
+            <w:proofErr w:type="spellStart"/>
+            <w:r>
+              <w:rPr>
+                <w:rFonts w:asciiTheme="majorHAnsi" w:hAnsiTheme="majorHAnsi" w:cstheme="majorHAnsi"/>
+                <w:sz w:val="24"/>
+                <w:szCs w:val="24"/>
+              </w:rPr>
+              <w:t>key</w:t>
+            </w:r>
+            <w:proofErr w:type="spellEnd"/>
+            <w:r>
+              <w:rPr>
+                <w:rFonts w:asciiTheme="majorHAnsi" w:hAnsiTheme="majorHAnsi" w:cstheme="majorHAnsi"/>
+                <w:sz w:val="24"/>
+                <w:szCs w:val="24"/>
+              </w:rPr>
+              <w:t>;</w:t>
+            </w:r>
+          </w:p>
+          <w:p>
+            <w:pPr>
+              <w:jc w:val="center"/>
+              <w:rPr>
+                <w:rFonts w:asciiTheme="majorHAnsi" w:hAnsiTheme="majorHAnsi" w:cstheme="majorHAnsi"/>
+                <w:b/>
+                <w:sz w:val="24"/>
+                <w:szCs w:val="24"/>
+              </w:rPr>
+            </w:pPr>
+            <w:proofErr w:type="spellStart"/>
+            <w:r>
+              <w:rPr>
+                <w:rFonts w:asciiTheme="majorHAnsi" w:hAnsiTheme="majorHAnsi" w:cstheme="majorHAnsi"/>
+                <w:sz w:val="24"/>
+                <w:szCs w:val="24"/>
+              </w:rPr>
+              <w:t>Not</w:t>
+            </w:r>
+            <w:proofErr w:type="spellEnd"/>
+            <w:r>
+              <w:rPr>
+                <w:rFonts w:asciiTheme="majorHAnsi" w:hAnsiTheme="majorHAnsi" w:cstheme="majorHAnsi"/>
+                <w:sz w:val="24"/>
+                <w:szCs w:val="24"/>
+              </w:rPr>
+              <w:t xml:space="preserve"> </w:t>
+            </w:r>
+            <w:proofErr w:type="spellStart"/>
+            <w:r>
+              <w:rPr>
+                <w:rFonts w:asciiTheme="majorHAnsi" w:hAnsiTheme="majorHAnsi" w:cstheme="majorHAnsi"/>
+                <w:sz w:val="24"/>
+                <w:szCs w:val="24"/>
+              </w:rPr>
+              <w:t>null</w:t>
+            </w:r>
+            <w:proofErr w:type="spellEnd"/>
+          </w:p>
+        </w:tc>
+        <w:tc>
+          <w:tcPr>
+            <w:tcW w:w="3491" w:type="dxa"/>
+            <w:shd w:val="clear" w:color="auto" w:fill="D9E2F3" w:themeFill="accent1" w:themeFillTint="33"/>
+          </w:tcPr>
+          <w:p>
+            <w:pPr>
+              <w:jc w:val="center"/>
+              <w:rPr>
+                <w:rFonts w:asciiTheme="majorHAnsi" w:hAnsiTheme="majorHAnsi" w:cstheme="majorHAnsi"/>
+                <w:sz w:val="24"/>
+                <w:szCs w:val="24"/>
+              </w:rPr>
+            </w:pPr>
+            <w:proofErr w:type="spellStart"/>
+            <w:r>
+              <w:rPr>
+                <w:rFonts w:asciiTheme="majorHAnsi" w:hAnsiTheme="majorHAnsi" w:cstheme="majorHAnsi"/>
+                <w:sz w:val="24"/>
+                <w:szCs w:val="24"/>
+              </w:rPr>
+              <w:t>Int</w:t>
+            </w:r>
+            <w:proofErr w:type="spellEnd"/>
+          </w:p>
+        </w:tc>
+      </w:tr>
+      <w:tr>
+        <w:trPr>
+          <w:trHeight w:val="475"/>
+        </w:trPr>
+        <w:tc>
+          <w:tcPr>
+            <w:tcW w:w="3488" w:type="dxa"/>
+            <w:shd w:val="clear" w:color="auto" w:fill="5B9BD5" w:themeFill="accent5"/>
+          </w:tcPr>
+          <w:p>
+            <w:pPr>
+              <w:jc w:val="center"/>
+              <w:rPr>
+                <w:rFonts w:asciiTheme="majorHAnsi" w:hAnsiTheme="majorHAnsi" w:cstheme="majorHAnsi"/>
+                <w:color w:val="FFFFFF" w:themeColor="background1"/>
+                <w:sz w:val="28"/>
+                <w:szCs w:val="28"/>
+              </w:rPr>
+            </w:pPr>
+            <w:proofErr w:type="spellStart"/>
+            <w:r>
+              <w:rPr>
+                <w:rFonts w:asciiTheme="majorHAnsi" w:hAnsiTheme="majorHAnsi" w:cstheme="majorHAnsi"/>
+                <w:color w:val="FFFFFF" w:themeColor="background1"/>
+                <w:sz w:val="28"/>
+                <w:szCs w:val="28"/>
+              </w:rPr>
+              <w:t>ID_Place</w:t>
+            </w:r>
+            <w:proofErr w:type="spellEnd"/>
+          </w:p>
+        </w:tc>
+        <w:tc>
+          <w:tcPr>
+            <w:tcW w:w="3488" w:type="dxa"/>
+            <w:shd w:val="clear" w:color="auto" w:fill="D9E2F3" w:themeFill="accent1" w:themeFillTint="33"/>
+          </w:tcPr>
+          <w:p>
+            <w:pPr>
+              <w:jc w:val="center"/>
+              <w:rPr>
+                <w:rFonts w:asciiTheme="majorHAnsi" w:hAnsiTheme="majorHAnsi" w:cstheme="majorHAnsi"/>
+                <w:sz w:val="24"/>
+                <w:szCs w:val="24"/>
+                <w:lang w:val="en-US"/>
+              </w:rPr>
+            </w:pPr>
+            <w:r>
+              <w:rPr>
+                <w:rFonts w:asciiTheme="majorHAnsi" w:hAnsiTheme="majorHAnsi" w:cstheme="majorHAnsi"/>
+                <w:sz w:val="24"/>
+                <w:szCs w:val="24"/>
+                <w:lang w:val="en-US"/>
+              </w:rPr>
+              <w:t>Foreign key Place;</w:t>
+            </w:r>
+          </w:p>
+          <w:p>
+            <w:pPr>
+              <w:jc w:val="center"/>
+              <w:rPr>
+                <w:rFonts w:asciiTheme="majorHAnsi" w:hAnsiTheme="majorHAnsi" w:cstheme="majorHAnsi"/>
+                <w:sz w:val="24"/>
+                <w:szCs w:val="24"/>
+                <w:lang w:val="en-US"/>
+              </w:rPr>
+            </w:pPr>
+            <w:r>
+              <w:rPr>
+                <w:rFonts w:asciiTheme="majorHAnsi" w:hAnsiTheme="majorHAnsi" w:cstheme="majorHAnsi"/>
+                <w:sz w:val="24"/>
+                <w:szCs w:val="24"/>
+                <w:lang w:val="en-US"/>
+              </w:rPr>
+              <w:t>Not null</w:t>
+            </w:r>
+          </w:p>
+        </w:tc>
+        <w:tc>
+          <w:tcPr>
+            <w:tcW w:w="3491" w:type="dxa"/>
+            <w:shd w:val="clear" w:color="auto" w:fill="D9E2F3" w:themeFill="accent1" w:themeFillTint="33"/>
+          </w:tcPr>
+          <w:p>
+            <w:pPr>
+              <w:jc w:val="center"/>
+              <w:rPr>
+                <w:rFonts w:asciiTheme="majorHAnsi" w:hAnsiTheme="majorHAnsi" w:cstheme="majorHAnsi"/>
+                <w:sz w:val="24"/>
+                <w:szCs w:val="24"/>
+              </w:rPr>
+            </w:pPr>
+            <w:proofErr w:type="spellStart"/>
+            <w:r>
+              <w:rPr>
+                <w:rFonts w:asciiTheme="majorHAnsi" w:hAnsiTheme="majorHAnsi" w:cstheme="majorHAnsi"/>
+                <w:sz w:val="24"/>
+                <w:szCs w:val="24"/>
+              </w:rPr>
+              <w:t>Int</w:t>
+            </w:r>
+            <w:proofErr w:type="spellEnd"/>
+          </w:p>
+        </w:tc>
+      </w:tr>
+      <w:tr>
+        <w:trPr>
+          <w:trHeight w:val="475"/>
+        </w:trPr>
+        <w:tc>
+          <w:tcPr>
+            <w:tcW w:w="3488" w:type="dxa"/>
+            <w:shd w:val="clear" w:color="auto" w:fill="5B9BD5" w:themeFill="accent5"/>
+          </w:tcPr>
+          <w:p>
+            <w:pPr>
+              <w:jc w:val="center"/>
+              <w:rPr>
+                <w:rFonts w:asciiTheme="majorHAnsi" w:hAnsiTheme="majorHAnsi" w:cstheme="majorHAnsi"/>
+                <w:color w:val="FFFFFF" w:themeColor="background1"/>
+                <w:sz w:val="28"/>
+                <w:szCs w:val="28"/>
+              </w:rPr>
+            </w:pPr>
+            <w:proofErr w:type="spellStart"/>
+            <w:r>
+              <w:rPr>
+                <w:rFonts w:asciiTheme="majorHAnsi" w:hAnsiTheme="majorHAnsi" w:cstheme="majorHAnsi"/>
+                <w:color w:val="FFFFFF" w:themeColor="background1"/>
+                <w:sz w:val="28"/>
+                <w:szCs w:val="28"/>
+              </w:rPr>
+              <w:t>Category</w:t>
+            </w:r>
+            <w:proofErr w:type="spellEnd"/>
+          </w:p>
+        </w:tc>
+        <w:tc>
+          <w:tcPr>
+            <w:tcW w:w="3488" w:type="dxa"/>
+            <w:shd w:val="clear" w:color="auto" w:fill="D9E2F3" w:themeFill="accent1" w:themeFillTint="33"/>
+          </w:tcPr>
+          <w:p>
+            <w:pPr>
+              <w:jc w:val="center"/>
+              <w:rPr>
+                <w:rFonts w:asciiTheme="majorHAnsi" w:hAnsiTheme="majorHAnsi" w:cstheme="majorHAnsi"/>
+                <w:sz w:val="24"/>
+                <w:szCs w:val="24"/>
+              </w:rPr>
+            </w:pPr>
+            <w:r>
+              <w:rPr>
+                <w:rFonts w:asciiTheme="majorHAnsi" w:hAnsiTheme="majorHAnsi" w:cstheme="majorHAnsi"/>
+                <w:sz w:val="24"/>
+                <w:szCs w:val="24"/>
+              </w:rPr>
+              <w:t>Valore Massimo:15</w:t>
+            </w:r>
+          </w:p>
+          <w:p>
+            <w:pPr>
+              <w:jc w:val="center"/>
+              <w:rPr>
+                <w:rFonts w:asciiTheme="majorHAnsi" w:hAnsiTheme="majorHAnsi" w:cstheme="majorHAnsi"/>
+                <w:sz w:val="24"/>
+                <w:szCs w:val="24"/>
+              </w:rPr>
+            </w:pPr>
+            <w:proofErr w:type="spellStart"/>
+            <w:r>
+              <w:rPr>
+                <w:rFonts w:asciiTheme="majorHAnsi" w:hAnsiTheme="majorHAnsi" w:cstheme="majorHAnsi"/>
+                <w:sz w:val="24"/>
+                <w:szCs w:val="24"/>
+              </w:rPr>
+              <w:t>Not</w:t>
+            </w:r>
+            <w:proofErr w:type="spellEnd"/>
+            <w:r>
+              <w:rPr>
+                <w:rFonts w:asciiTheme="majorHAnsi" w:hAnsiTheme="majorHAnsi" w:cstheme="majorHAnsi"/>
+                <w:sz w:val="24"/>
+                <w:szCs w:val="24"/>
+              </w:rPr>
+              <w:t xml:space="preserve"> </w:t>
+            </w:r>
+            <w:proofErr w:type="spellStart"/>
+            <w:r>
+              <w:rPr>
+                <w:rFonts w:asciiTheme="majorHAnsi" w:hAnsiTheme="majorHAnsi" w:cstheme="majorHAnsi"/>
+                <w:sz w:val="24"/>
+                <w:szCs w:val="24"/>
+              </w:rPr>
+              <w:t>null</w:t>
+            </w:r>
+            <w:proofErr w:type="spellEnd"/>
+          </w:p>
+        </w:tc>
+        <w:tc>
+          <w:tcPr>
+            <w:tcW w:w="3491" w:type="dxa"/>
+            <w:shd w:val="clear" w:color="auto" w:fill="D9E2F3" w:themeFill="accent1" w:themeFillTint="33"/>
+          </w:tcPr>
+          <w:p>
+            <w:pPr>
+              <w:jc w:val="center"/>
+              <w:rPr>
+                <w:rFonts w:asciiTheme="majorHAnsi" w:hAnsiTheme="majorHAnsi" w:cstheme="majorHAnsi"/>
+                <w:sz w:val="24"/>
+                <w:szCs w:val="24"/>
+              </w:rPr>
+            </w:pPr>
+            <w:proofErr w:type="spellStart"/>
+            <w:r>
+              <w:rPr>
+                <w:rFonts w:asciiTheme="majorHAnsi" w:hAnsiTheme="majorHAnsi" w:cstheme="majorHAnsi"/>
+                <w:sz w:val="24"/>
+                <w:szCs w:val="24"/>
+              </w:rPr>
+              <w:t>Tinyi</w:t>
+            </w:r>
+            <w:r>
+              <w:rPr>
+                <w:rFonts w:asciiTheme="majorHAnsi" w:hAnsiTheme="majorHAnsi" w:cstheme="majorHAnsi"/>
+                <w:sz w:val="24"/>
+                <w:szCs w:val="24"/>
+              </w:rPr>
+              <w:t>nt</w:t>
+            </w:r>
+            <w:proofErr w:type="spellEnd"/>
+          </w:p>
+        </w:tc>
+      </w:tr>
+      <w:tr>
+        <w:trPr>
+          <w:trHeight w:val="475"/>
+        </w:trPr>
+        <w:tc>
+          <w:tcPr>
+            <w:tcW w:w="3488" w:type="dxa"/>
+            <w:shd w:val="clear" w:color="auto" w:fill="5B9BD5" w:themeFill="accent5"/>
+          </w:tcPr>
+          <w:p>
+            <w:pPr>
+              <w:jc w:val="center"/>
+              <w:rPr>
+                <w:rFonts w:asciiTheme="majorHAnsi" w:hAnsiTheme="majorHAnsi" w:cstheme="majorHAnsi"/>
+                <w:color w:val="FFFFFF" w:themeColor="background1"/>
+                <w:sz w:val="28"/>
+                <w:szCs w:val="28"/>
+              </w:rPr>
+            </w:pPr>
+            <w:r>
+              <w:rPr>
+                <w:rFonts w:asciiTheme="majorHAnsi" w:hAnsiTheme="majorHAnsi" w:cstheme="majorHAnsi"/>
+                <w:color w:val="FFFFFF" w:themeColor="background1"/>
+                <w:sz w:val="28"/>
+                <w:szCs w:val="28"/>
+              </w:rPr>
+              <w:t>Nome</w:t>
+            </w:r>
+          </w:p>
+        </w:tc>
+        <w:tc>
+          <w:tcPr>
+            <w:tcW w:w="3488" w:type="dxa"/>
+            <w:shd w:val="clear" w:color="auto" w:fill="D9E2F3" w:themeFill="accent1" w:themeFillTint="33"/>
+          </w:tcPr>
+          <w:p>
+            <w:pPr>
+              <w:jc w:val="center"/>
+              <w:rPr>
+                <w:rFonts w:asciiTheme="majorHAnsi" w:hAnsiTheme="majorHAnsi" w:cstheme="majorHAnsi"/>
+                <w:sz w:val="24"/>
+                <w:szCs w:val="24"/>
+              </w:rPr>
+            </w:pPr>
+            <w:r>
+              <w:rPr>
+                <w:rFonts w:asciiTheme="majorHAnsi" w:hAnsiTheme="majorHAnsi" w:cstheme="majorHAnsi"/>
+                <w:sz w:val="24"/>
+                <w:szCs w:val="24"/>
+              </w:rPr>
+              <w:t>Lunghezza massima: 30 caratteri;</w:t>
+            </w:r>
+          </w:p>
+          <w:p>
+            <w:pPr>
+              <w:jc w:val="center"/>
+              <w:rPr>
+                <w:rFonts w:asciiTheme="majorHAnsi" w:hAnsiTheme="majorHAnsi" w:cstheme="majorHAnsi"/>
+                <w:sz w:val="24"/>
+                <w:szCs w:val="24"/>
+              </w:rPr>
+            </w:pPr>
+            <w:proofErr w:type="spellStart"/>
+            <w:r>
+              <w:rPr>
+                <w:rFonts w:asciiTheme="majorHAnsi" w:hAnsiTheme="majorHAnsi" w:cstheme="majorHAnsi"/>
+                <w:sz w:val="24"/>
+                <w:szCs w:val="24"/>
+              </w:rPr>
+              <w:t>Not</w:t>
+            </w:r>
+            <w:proofErr w:type="spellEnd"/>
+            <w:r>
+              <w:rPr>
+                <w:rFonts w:asciiTheme="majorHAnsi" w:hAnsiTheme="majorHAnsi" w:cstheme="majorHAnsi"/>
+                <w:sz w:val="24"/>
+                <w:szCs w:val="24"/>
+              </w:rPr>
+              <w:t xml:space="preserve"> </w:t>
+            </w:r>
+            <w:proofErr w:type="spellStart"/>
+            <w:r>
+              <w:rPr>
+                <w:rFonts w:asciiTheme="majorHAnsi" w:hAnsiTheme="majorHAnsi" w:cstheme="majorHAnsi"/>
+                <w:sz w:val="24"/>
+                <w:szCs w:val="24"/>
+              </w:rPr>
+              <w:t>null</w:t>
+            </w:r>
+            <w:proofErr w:type="spellEnd"/>
+          </w:p>
+        </w:tc>
+        <w:tc>
+          <w:tcPr>
+            <w:tcW w:w="3491" w:type="dxa"/>
+            <w:shd w:val="clear" w:color="auto" w:fill="D9E2F3" w:themeFill="accent1" w:themeFillTint="33"/>
+          </w:tcPr>
+          <w:p>
+            <w:pPr>
+              <w:jc w:val="center"/>
+              <w:rPr>
+                <w:rFonts w:asciiTheme="majorHAnsi" w:hAnsiTheme="majorHAnsi" w:cstheme="majorHAnsi"/>
+                <w:sz w:val="24"/>
+                <w:szCs w:val="24"/>
+              </w:rPr>
+            </w:pPr>
+            <w:proofErr w:type="spellStart"/>
+            <w:r>
+              <w:rPr>
+                <w:rFonts w:asciiTheme="majorHAnsi" w:hAnsiTheme="majorHAnsi" w:cstheme="majorHAnsi"/>
+                <w:sz w:val="24"/>
+                <w:szCs w:val="24"/>
+              </w:rPr>
+              <w:t>Varchar</w:t>
+            </w:r>
+            <w:proofErr w:type="spellEnd"/>
+          </w:p>
+        </w:tc>
+      </w:tr>
+      <w:tr>
+        <w:trPr>
+          <w:trHeight w:val="475"/>
+        </w:trPr>
+        <w:tc>
+          <w:tcPr>
+            <w:tcW w:w="3488" w:type="dxa"/>
+            <w:shd w:val="clear" w:color="auto" w:fill="5B9BD5" w:themeFill="accent5"/>
+          </w:tcPr>
+          <w:p>
+            <w:pPr>
+              <w:jc w:val="center"/>
+              <w:rPr>
+                <w:rFonts w:asciiTheme="majorHAnsi" w:hAnsiTheme="majorHAnsi" w:cstheme="majorHAnsi"/>
+                <w:color w:val="FFFFFF" w:themeColor="background1"/>
+                <w:sz w:val="28"/>
+                <w:szCs w:val="28"/>
+              </w:rPr>
+            </w:pPr>
+            <w:r>
+              <w:rPr>
+                <w:rFonts w:asciiTheme="majorHAnsi" w:hAnsiTheme="majorHAnsi" w:cstheme="majorHAnsi"/>
+                <w:color w:val="FFFFFF" w:themeColor="background1"/>
+                <w:sz w:val="28"/>
+                <w:szCs w:val="28"/>
+              </w:rPr>
+              <w:t>Via</w:t>
+            </w:r>
+          </w:p>
+        </w:tc>
+        <w:tc>
+          <w:tcPr>
+            <w:tcW w:w="3488" w:type="dxa"/>
+            <w:shd w:val="clear" w:color="auto" w:fill="D9E2F3" w:themeFill="accent1" w:themeFillTint="33"/>
+          </w:tcPr>
+          <w:p>
+            <w:pPr>
+              <w:jc w:val="center"/>
+              <w:rPr>
+                <w:rFonts w:asciiTheme="majorHAnsi" w:hAnsiTheme="majorHAnsi" w:cstheme="majorHAnsi"/>
+                <w:sz w:val="24"/>
+                <w:szCs w:val="24"/>
+              </w:rPr>
+            </w:pPr>
+            <w:r>
+              <w:rPr>
+                <w:rFonts w:asciiTheme="majorHAnsi" w:hAnsiTheme="majorHAnsi" w:cstheme="majorHAnsi"/>
+                <w:sz w:val="24"/>
+                <w:szCs w:val="24"/>
+              </w:rPr>
+              <w:t>Lunghezza massima: 70</w:t>
+            </w:r>
+            <w:r>
+              <w:rPr>
+                <w:rFonts w:asciiTheme="majorHAnsi" w:hAnsiTheme="majorHAnsi" w:cstheme="majorHAnsi"/>
+                <w:sz w:val="24"/>
+                <w:szCs w:val="24"/>
+              </w:rPr>
+              <w:t xml:space="preserve"> caratteri;</w:t>
+            </w:r>
+          </w:p>
+          <w:p>
+            <w:pPr>
+              <w:jc w:val="center"/>
+              <w:rPr>
+                <w:rFonts w:asciiTheme="majorHAnsi" w:hAnsiTheme="majorHAnsi" w:cstheme="majorHAnsi"/>
+                <w:sz w:val="24"/>
+                <w:szCs w:val="24"/>
+              </w:rPr>
+            </w:pPr>
+            <w:proofErr w:type="spellStart"/>
+            <w:r>
+              <w:rPr>
+                <w:rFonts w:asciiTheme="majorHAnsi" w:hAnsiTheme="majorHAnsi" w:cstheme="majorHAnsi"/>
+                <w:sz w:val="24"/>
+                <w:szCs w:val="24"/>
+              </w:rPr>
+              <w:t>Not</w:t>
+            </w:r>
+            <w:proofErr w:type="spellEnd"/>
+            <w:r>
+              <w:rPr>
+                <w:rFonts w:asciiTheme="majorHAnsi" w:hAnsiTheme="majorHAnsi" w:cstheme="majorHAnsi"/>
+                <w:sz w:val="24"/>
+                <w:szCs w:val="24"/>
+              </w:rPr>
+              <w:t xml:space="preserve"> </w:t>
+            </w:r>
+            <w:proofErr w:type="spellStart"/>
+            <w:r>
+              <w:rPr>
+                <w:rFonts w:asciiTheme="majorHAnsi" w:hAnsiTheme="majorHAnsi" w:cstheme="majorHAnsi"/>
+                <w:sz w:val="24"/>
+                <w:szCs w:val="24"/>
+              </w:rPr>
+              <w:t>null</w:t>
+            </w:r>
+            <w:proofErr w:type="spellEnd"/>
+          </w:p>
+        </w:tc>
+        <w:tc>
+          <w:tcPr>
+            <w:tcW w:w="3491" w:type="dxa"/>
+            <w:shd w:val="clear" w:color="auto" w:fill="D9E2F3" w:themeFill="accent1" w:themeFillTint="33"/>
+          </w:tcPr>
+          <w:p>
+            <w:pPr>
+              <w:jc w:val="center"/>
+              <w:rPr>
+                <w:rFonts w:asciiTheme="majorHAnsi" w:hAnsiTheme="majorHAnsi" w:cstheme="majorHAnsi"/>
+                <w:sz w:val="24"/>
+                <w:szCs w:val="24"/>
+              </w:rPr>
+            </w:pPr>
+            <w:proofErr w:type="spellStart"/>
+            <w:r>
+              <w:rPr>
+                <w:rFonts w:asciiTheme="majorHAnsi" w:hAnsiTheme="majorHAnsi" w:cstheme="majorHAnsi"/>
+                <w:sz w:val="24"/>
+                <w:szCs w:val="24"/>
+              </w:rPr>
+              <w:t>Varchar</w:t>
+            </w:r>
+            <w:proofErr w:type="spellEnd"/>
+          </w:p>
+        </w:tc>
+      </w:tr>
+      <w:tr>
+        <w:trPr>
+          <w:trHeight w:val="475"/>
+        </w:trPr>
+        <w:tc>
+          <w:tcPr>
+            <w:tcW w:w="3488" w:type="dxa"/>
+            <w:shd w:val="clear" w:color="auto" w:fill="5B9BD5" w:themeFill="accent5"/>
+          </w:tcPr>
+          <w:p>
+            <w:pPr>
+              <w:jc w:val="center"/>
+              <w:rPr>
+                <w:rFonts w:asciiTheme="majorHAnsi" w:hAnsiTheme="majorHAnsi" w:cstheme="majorHAnsi"/>
+                <w:color w:val="FFFFFF" w:themeColor="background1"/>
+                <w:sz w:val="28"/>
+                <w:szCs w:val="28"/>
+              </w:rPr>
+            </w:pPr>
+            <w:proofErr w:type="spellStart"/>
+            <w:r>
+              <w:rPr>
+                <w:rFonts w:asciiTheme="majorHAnsi" w:hAnsiTheme="majorHAnsi" w:cstheme="majorHAnsi"/>
+                <w:color w:val="FFFFFF" w:themeColor="background1"/>
+                <w:sz w:val="28"/>
+                <w:szCs w:val="28"/>
+              </w:rPr>
+              <w:t>Numero_telefono</w:t>
+            </w:r>
+            <w:proofErr w:type="spellEnd"/>
+          </w:p>
+        </w:tc>
+        <w:tc>
+          <w:tcPr>
+            <w:tcW w:w="3488" w:type="dxa"/>
+            <w:shd w:val="clear" w:color="auto" w:fill="D9E2F3" w:themeFill="accent1" w:themeFillTint="33"/>
+          </w:tcPr>
+          <w:p>
+            <w:pPr>
+              <w:jc w:val="center"/>
+              <w:rPr>
+                <w:rFonts w:asciiTheme="majorHAnsi" w:hAnsiTheme="majorHAnsi" w:cstheme="majorHAnsi"/>
+                <w:sz w:val="24"/>
+                <w:szCs w:val="24"/>
+              </w:rPr>
+            </w:pPr>
+            <w:r>
+              <w:rPr>
+                <w:rFonts w:asciiTheme="majorHAnsi" w:hAnsiTheme="majorHAnsi" w:cstheme="majorHAnsi"/>
+                <w:sz w:val="24"/>
+                <w:szCs w:val="24"/>
+              </w:rPr>
+              <w:t>Lunghezza massima: 10 caratteri;</w:t>
+            </w:r>
+          </w:p>
+        </w:tc>
+        <w:tc>
+          <w:tcPr>
+            <w:tcW w:w="3491" w:type="dxa"/>
+            <w:shd w:val="clear" w:color="auto" w:fill="D9E2F3" w:themeFill="accent1" w:themeFillTint="33"/>
+          </w:tcPr>
+          <w:p>
+            <w:pPr>
+              <w:jc w:val="center"/>
+              <w:rPr>
+                <w:rFonts w:asciiTheme="majorHAnsi" w:hAnsiTheme="majorHAnsi" w:cstheme="majorHAnsi"/>
+                <w:sz w:val="24"/>
+                <w:szCs w:val="24"/>
+              </w:rPr>
+            </w:pPr>
+            <w:proofErr w:type="spellStart"/>
+            <w:r>
+              <w:rPr>
+                <w:rFonts w:asciiTheme="majorHAnsi" w:hAnsiTheme="majorHAnsi" w:cstheme="majorHAnsi"/>
+                <w:sz w:val="24"/>
+                <w:szCs w:val="24"/>
+              </w:rPr>
+              <w:t>Varchar</w:t>
+            </w:r>
+            <w:proofErr w:type="spellEnd"/>
+          </w:p>
+        </w:tc>
+      </w:tr>
+      <w:tr>
+        <w:trPr>
+          <w:trHeight w:val="475"/>
+        </w:trPr>
+        <w:tc>
+          <w:tcPr>
+            <w:tcW w:w="3488" w:type="dxa"/>
+            <w:shd w:val="clear" w:color="auto" w:fill="5B9BD5" w:themeFill="accent5"/>
+          </w:tcPr>
+          <w:p>
+            <w:pPr>
+              <w:jc w:val="center"/>
+              <w:rPr>
+                <w:rFonts w:asciiTheme="majorHAnsi" w:hAnsiTheme="majorHAnsi" w:cstheme="majorHAnsi"/>
+                <w:color w:val="FFFFFF" w:themeColor="background1"/>
+                <w:sz w:val="28"/>
+                <w:szCs w:val="28"/>
+              </w:rPr>
+            </w:pPr>
+            <w:proofErr w:type="spellStart"/>
+            <w:r>
+              <w:rPr>
+                <w:rFonts w:asciiTheme="majorHAnsi" w:hAnsiTheme="majorHAnsi" w:cstheme="majorHAnsi"/>
+                <w:color w:val="FFFFFF" w:themeColor="background1"/>
+                <w:sz w:val="28"/>
+                <w:szCs w:val="28"/>
+              </w:rPr>
+              <w:t>Sito_web</w:t>
+            </w:r>
+            <w:proofErr w:type="spellEnd"/>
+          </w:p>
+        </w:tc>
+        <w:tc>
+          <w:tcPr>
+            <w:tcW w:w="3488" w:type="dxa"/>
+            <w:shd w:val="clear" w:color="auto" w:fill="D9E2F3" w:themeFill="accent1" w:themeFillTint="33"/>
+          </w:tcPr>
+          <w:p>
+            <w:pPr>
+              <w:jc w:val="center"/>
+              <w:rPr>
+                <w:rFonts w:asciiTheme="majorHAnsi" w:hAnsiTheme="majorHAnsi" w:cstheme="majorHAnsi"/>
+                <w:sz w:val="24"/>
+                <w:szCs w:val="24"/>
+              </w:rPr>
+            </w:pPr>
+            <w:r>
+              <w:rPr>
+                <w:rFonts w:asciiTheme="majorHAnsi" w:hAnsiTheme="majorHAnsi" w:cstheme="majorHAnsi"/>
+                <w:sz w:val="24"/>
+                <w:szCs w:val="24"/>
+              </w:rPr>
+              <w:t>Lunghezza massima: 45 caratteri;</w:t>
+            </w:r>
+          </w:p>
+        </w:tc>
+        <w:tc>
+          <w:tcPr>
+            <w:tcW w:w="3491" w:type="dxa"/>
+            <w:shd w:val="clear" w:color="auto" w:fill="D9E2F3" w:themeFill="accent1" w:themeFillTint="33"/>
+          </w:tcPr>
+          <w:p>
+            <w:pPr>
+              <w:jc w:val="center"/>
+              <w:rPr>
+                <w:rFonts w:asciiTheme="majorHAnsi" w:hAnsiTheme="majorHAnsi" w:cstheme="majorHAnsi"/>
+                <w:sz w:val="24"/>
+                <w:szCs w:val="24"/>
+              </w:rPr>
+            </w:pPr>
+            <w:proofErr w:type="spellStart"/>
+            <w:r>
+              <w:rPr>
+                <w:rFonts w:asciiTheme="majorHAnsi" w:hAnsiTheme="majorHAnsi" w:cstheme="majorHAnsi"/>
+                <w:sz w:val="24"/>
+                <w:szCs w:val="24"/>
+              </w:rPr>
+              <w:t>Varchar</w:t>
+            </w:r>
+            <w:proofErr w:type="spellEnd"/>
+          </w:p>
+        </w:tc>
+      </w:tr>
+      <w:tr>
+        <w:trPr>
+          <w:trHeight w:val="475"/>
+        </w:trPr>
+        <w:tc>
+          <w:tcPr>
+            <w:tcW w:w="3488" w:type="dxa"/>
+            <w:shd w:val="clear" w:color="auto" w:fill="5B9BD5" w:themeFill="accent5"/>
+          </w:tcPr>
+          <w:p>
+            <w:pPr>
+              <w:jc w:val="center"/>
+              <w:rPr>
+                <w:rFonts w:asciiTheme="majorHAnsi" w:hAnsiTheme="majorHAnsi" w:cstheme="majorHAnsi"/>
+                <w:color w:val="FFFFFF" w:themeColor="background1"/>
+                <w:sz w:val="28"/>
+                <w:szCs w:val="28"/>
+              </w:rPr>
+            </w:pPr>
+            <w:proofErr w:type="spellStart"/>
+            <w:r>
+              <w:rPr>
+                <w:rFonts w:asciiTheme="majorHAnsi" w:hAnsiTheme="majorHAnsi" w:cstheme="majorHAnsi"/>
+                <w:color w:val="FFFFFF" w:themeColor="background1"/>
+                <w:sz w:val="28"/>
+                <w:szCs w:val="28"/>
+              </w:rPr>
+              <w:t>Numero_votanti</w:t>
+            </w:r>
+            <w:proofErr w:type="spellEnd"/>
+          </w:p>
+        </w:tc>
+        <w:tc>
+          <w:tcPr>
+            <w:tcW w:w="3488" w:type="dxa"/>
+            <w:shd w:val="clear" w:color="auto" w:fill="D9E2F3" w:themeFill="accent1" w:themeFillTint="33"/>
+          </w:tcPr>
+          <w:p>
+            <w:pPr>
+              <w:jc w:val="center"/>
+              <w:rPr>
+                <w:rFonts w:asciiTheme="majorHAnsi" w:hAnsiTheme="majorHAnsi" w:cstheme="majorHAnsi"/>
+                <w:sz w:val="24"/>
+                <w:szCs w:val="24"/>
+              </w:rPr>
+            </w:pPr>
+          </w:p>
+        </w:tc>
+        <w:tc>
+          <w:tcPr>
+            <w:tcW w:w="3491" w:type="dxa"/>
+            <w:shd w:val="clear" w:color="auto" w:fill="D9E2F3" w:themeFill="accent1" w:themeFillTint="33"/>
+          </w:tcPr>
+          <w:p>
+            <w:pPr>
+              <w:jc w:val="center"/>
+              <w:rPr>
+                <w:rFonts w:asciiTheme="majorHAnsi" w:hAnsiTheme="majorHAnsi" w:cstheme="majorHAnsi"/>
+                <w:sz w:val="24"/>
+                <w:szCs w:val="24"/>
+              </w:rPr>
+            </w:pPr>
+            <w:proofErr w:type="spellStart"/>
+            <w:r>
+              <w:rPr>
+                <w:rFonts w:asciiTheme="majorHAnsi" w:hAnsiTheme="majorHAnsi" w:cstheme="majorHAnsi"/>
+                <w:sz w:val="24"/>
+                <w:szCs w:val="24"/>
+              </w:rPr>
+              <w:t>Int</w:t>
+            </w:r>
+            <w:proofErr w:type="spellEnd"/>
+          </w:p>
+        </w:tc>
+      </w:tr>
+      <w:tr>
+        <w:trPr>
+          <w:trHeight w:val="475"/>
+        </w:trPr>
+        <w:tc>
+          <w:tcPr>
+            <w:tcW w:w="3488" w:type="dxa"/>
+            <w:shd w:val="clear" w:color="auto" w:fill="5B9BD5" w:themeFill="accent5"/>
+          </w:tcPr>
+          <w:p>
+            <w:pPr>
+              <w:jc w:val="center"/>
+              <w:rPr>
+                <w:rFonts w:asciiTheme="majorHAnsi" w:hAnsiTheme="majorHAnsi" w:cstheme="majorHAnsi"/>
+                <w:color w:val="FFFFFF" w:themeColor="background1"/>
+                <w:sz w:val="28"/>
+                <w:szCs w:val="28"/>
+              </w:rPr>
+            </w:pPr>
+            <w:proofErr w:type="spellStart"/>
+            <w:r>
+              <w:rPr>
+                <w:rFonts w:asciiTheme="majorHAnsi" w:hAnsiTheme="majorHAnsi" w:cstheme="majorHAnsi"/>
+                <w:color w:val="FFFFFF" w:themeColor="background1"/>
+                <w:sz w:val="28"/>
+                <w:szCs w:val="28"/>
+              </w:rPr>
+              <w:t>Tot_voti</w:t>
+            </w:r>
+            <w:proofErr w:type="spellEnd"/>
+          </w:p>
+        </w:tc>
+        <w:tc>
+          <w:tcPr>
+            <w:tcW w:w="3488" w:type="dxa"/>
+            <w:shd w:val="clear" w:color="auto" w:fill="D9E2F3" w:themeFill="accent1" w:themeFillTint="33"/>
+          </w:tcPr>
+          <w:p>
+            <w:pPr>
+              <w:jc w:val="center"/>
+              <w:rPr>
+                <w:rFonts w:asciiTheme="majorHAnsi" w:hAnsiTheme="majorHAnsi" w:cstheme="majorHAnsi"/>
+                <w:sz w:val="24"/>
+                <w:szCs w:val="24"/>
+              </w:rPr>
+            </w:pPr>
+          </w:p>
+        </w:tc>
+        <w:tc>
+          <w:tcPr>
+            <w:tcW w:w="3491" w:type="dxa"/>
+            <w:shd w:val="clear" w:color="auto" w:fill="D9E2F3" w:themeFill="accent1" w:themeFillTint="33"/>
+          </w:tcPr>
+          <w:p>
+            <w:pPr>
+              <w:jc w:val="center"/>
+              <w:rPr>
+                <w:rFonts w:asciiTheme="majorHAnsi" w:hAnsiTheme="majorHAnsi" w:cstheme="majorHAnsi"/>
+                <w:sz w:val="24"/>
+                <w:szCs w:val="24"/>
+              </w:rPr>
+            </w:pPr>
+            <w:r>
+              <w:rPr>
+                <w:rFonts w:asciiTheme="majorHAnsi" w:hAnsiTheme="majorHAnsi" w:cstheme="majorHAnsi"/>
+                <w:sz w:val="24"/>
+                <w:szCs w:val="24"/>
+              </w:rPr>
+              <w:t>Float</w:t>
+            </w:r>
+          </w:p>
+        </w:tc>
+      </w:tr>
+    </w:tbl>
+    <w:p>
+      <w:pPr>
+        <w:rPr>
+          <w:rFonts w:asciiTheme="majorHAnsi" w:hAnsiTheme="majorHAnsi" w:cstheme="majorHAnsi"/>
+          <w:b/>
+          <w:sz w:val="24"/>
+          <w:szCs w:val="24"/>
+        </w:rPr>
+      </w:pPr>
+    </w:p>
+    <w:tbl>
+      <w:tblPr>
+        <w:tblStyle w:val="Grigliatabella"/>
+        <w:tblW w:w="10467" w:type="dxa"/>
+        <w:tblLook w:val="04A0" w:firstRow="1" w:lastRow="0" w:firstColumn="1" w:lastColumn="0" w:noHBand="0" w:noVBand="1"/>
+      </w:tblPr>
+      <w:tblGrid>
+        <w:gridCol w:w="3488"/>
+        <w:gridCol w:w="3488"/>
+        <w:gridCol w:w="3491"/>
+      </w:tblGrid>
+      <w:tr>
+        <w:trPr>
+          <w:trHeight w:val="703"/>
+        </w:trPr>
+        <w:tc>
+          <w:tcPr>
+            <w:tcW w:w="10467" w:type="dxa"/>
+            <w:gridSpan w:val="3"/>
+            <w:shd w:val="clear" w:color="auto" w:fill="5B9BD5" w:themeFill="accent5"/>
+          </w:tcPr>
+          <w:p>
+            <w:pPr>
+              <w:tabs>
+                <w:tab w:val="left" w:pos="3465"/>
+              </w:tabs>
+              <w:jc w:val="center"/>
+              <w:rPr>
+                <w:rFonts w:asciiTheme="majorHAnsi" w:hAnsiTheme="majorHAnsi" w:cstheme="majorHAnsi"/>
+                <w:b/>
+                <w:sz w:val="32"/>
+                <w:szCs w:val="32"/>
+              </w:rPr>
+            </w:pPr>
+            <w:r>
+              <w:rPr>
+                <w:rFonts w:asciiTheme="majorHAnsi" w:hAnsiTheme="majorHAnsi" w:cstheme="majorHAnsi"/>
+                <w:b/>
+                <w:color w:val="FFFFFF" w:themeColor="background1"/>
+                <w:sz w:val="32"/>
+                <w:szCs w:val="32"/>
+              </w:rPr>
+              <w:t>RECENSIONI</w:t>
+            </w:r>
+            <w:r>
+              <w:rPr>
+                <w:rFonts w:asciiTheme="majorHAnsi" w:hAnsiTheme="majorHAnsi" w:cstheme="majorHAnsi"/>
+                <w:b/>
+                <w:color w:val="FFFFFF" w:themeColor="background1"/>
+                <w:sz w:val="32"/>
+                <w:szCs w:val="32"/>
+              </w:rPr>
+              <w:t xml:space="preserve"> (contiene informazioni sul</w:t>
+            </w:r>
+            <w:r>
+              <w:rPr>
+                <w:rFonts w:asciiTheme="majorHAnsi" w:hAnsiTheme="majorHAnsi" w:cstheme="majorHAnsi"/>
+                <w:b/>
+                <w:color w:val="FFFFFF" w:themeColor="background1"/>
+                <w:sz w:val="32"/>
+                <w:szCs w:val="32"/>
+              </w:rPr>
+              <w:t>le recensioni</w:t>
+            </w:r>
+            <w:r>
+              <w:rPr>
+                <w:rFonts w:asciiTheme="majorHAnsi" w:hAnsiTheme="majorHAnsi" w:cstheme="majorHAnsi"/>
+                <w:b/>
+                <w:color w:val="FFFFFF" w:themeColor="background1"/>
+                <w:sz w:val="32"/>
+                <w:szCs w:val="32"/>
+              </w:rPr>
+              <w:t>)</w:t>
+            </w:r>
+          </w:p>
+        </w:tc>
+      </w:tr>
+      <w:tr>
+        <w:trPr>
+          <w:trHeight w:val="647"/>
+        </w:trPr>
+        <w:tc>
+          <w:tcPr>
+            <w:tcW w:w="3488" w:type="dxa"/>
+            <w:shd w:val="clear" w:color="auto" w:fill="5B9BD5" w:themeFill="accent5"/>
+          </w:tcPr>
+          <w:p>
+            <w:pPr>
+              <w:jc w:val="center"/>
+              <w:rPr>
+                <w:rFonts w:asciiTheme="majorHAnsi" w:hAnsiTheme="majorHAnsi" w:cstheme="majorHAnsi"/>
+                <w:b/>
+                <w:color w:val="FFFFFF" w:themeColor="background1"/>
+                <w:sz w:val="28"/>
+                <w:szCs w:val="28"/>
+              </w:rPr>
+            </w:pPr>
+            <w:r>
+              <w:rPr>
+                <w:rFonts w:asciiTheme="majorHAnsi" w:hAnsiTheme="majorHAnsi" w:cstheme="majorHAnsi"/>
+                <w:b/>
+                <w:color w:val="FFFFFF" w:themeColor="background1"/>
+                <w:sz w:val="28"/>
+                <w:szCs w:val="28"/>
+              </w:rPr>
+              <w:t>Campo</w:t>
+            </w:r>
+          </w:p>
+        </w:tc>
+        <w:tc>
+          <w:tcPr>
+            <w:tcW w:w="3488" w:type="dxa"/>
+            <w:shd w:val="clear" w:color="auto" w:fill="5B9BD5" w:themeFill="accent5"/>
+          </w:tcPr>
+          <w:p>
+            <w:pPr>
+              <w:jc w:val="center"/>
+              <w:rPr>
+                <w:rFonts w:asciiTheme="majorHAnsi" w:hAnsiTheme="majorHAnsi" w:cstheme="majorHAnsi"/>
+                <w:b/>
+                <w:color w:val="FFFFFF" w:themeColor="background1"/>
+                <w:sz w:val="28"/>
+                <w:szCs w:val="28"/>
+              </w:rPr>
+            </w:pPr>
+            <w:r>
+              <w:rPr>
+                <w:rFonts w:asciiTheme="majorHAnsi" w:hAnsiTheme="majorHAnsi" w:cstheme="majorHAnsi"/>
+                <w:b/>
+                <w:color w:val="FFFFFF" w:themeColor="background1"/>
+                <w:sz w:val="28"/>
+                <w:szCs w:val="28"/>
+              </w:rPr>
+              <w:t>Vincoli</w:t>
+            </w:r>
+          </w:p>
+        </w:tc>
+        <w:tc>
+          <w:tcPr>
+            <w:tcW w:w="3491" w:type="dxa"/>
+            <w:shd w:val="clear" w:color="auto" w:fill="5B9BD5" w:themeFill="accent5"/>
+          </w:tcPr>
+          <w:p>
+            <w:pPr>
+              <w:jc w:val="center"/>
+              <w:rPr>
+                <w:rFonts w:asciiTheme="majorHAnsi" w:hAnsiTheme="majorHAnsi" w:cstheme="majorHAnsi"/>
+                <w:b/>
+                <w:color w:val="FFFFFF" w:themeColor="background1"/>
+                <w:sz w:val="28"/>
+                <w:szCs w:val="28"/>
+              </w:rPr>
+            </w:pPr>
+            <w:r>
+              <w:rPr>
+                <w:rFonts w:asciiTheme="majorHAnsi" w:hAnsiTheme="majorHAnsi" w:cstheme="majorHAnsi"/>
+                <w:b/>
+                <w:color w:val="FFFFFF" w:themeColor="background1"/>
+                <w:sz w:val="28"/>
+                <w:szCs w:val="28"/>
+              </w:rPr>
+              <w:t>Tipo</w:t>
+            </w:r>
+          </w:p>
+        </w:tc>
+      </w:tr>
+      <w:tr>
+        <w:trPr>
+          <w:trHeight w:val="475"/>
+        </w:trPr>
+        <w:tc>
+          <w:tcPr>
+            <w:tcW w:w="3488" w:type="dxa"/>
+            <w:shd w:val="clear" w:color="auto" w:fill="5B9BD5" w:themeFill="accent5"/>
+          </w:tcPr>
+          <w:p>
+            <w:pPr>
+              <w:jc w:val="center"/>
+              <w:rPr>
+                <w:rFonts w:asciiTheme="majorHAnsi" w:hAnsiTheme="majorHAnsi" w:cstheme="majorHAnsi"/>
+                <w:sz w:val="28"/>
+                <w:szCs w:val="28"/>
+              </w:rPr>
+            </w:pPr>
+            <w:r>
+              <w:rPr>
+                <w:rFonts w:asciiTheme="majorHAnsi" w:hAnsiTheme="majorHAnsi" w:cstheme="majorHAnsi"/>
+                <w:color w:val="FFFFFF" w:themeColor="background1"/>
+                <w:sz w:val="28"/>
+                <w:szCs w:val="28"/>
+              </w:rPr>
+              <w:t>ID</w:t>
+            </w:r>
+          </w:p>
+        </w:tc>
+        <w:tc>
+          <w:tcPr>
+            <w:tcW w:w="3488" w:type="dxa"/>
+            <w:shd w:val="clear" w:color="auto" w:fill="D9E2F3" w:themeFill="accent1" w:themeFillTint="33"/>
+          </w:tcPr>
+          <w:p>
+            <w:pPr>
+              <w:jc w:val="center"/>
+              <w:rPr>
+                <w:rFonts w:asciiTheme="majorHAnsi" w:hAnsiTheme="majorHAnsi" w:cstheme="majorHAnsi"/>
+                <w:sz w:val="24"/>
+                <w:szCs w:val="24"/>
+              </w:rPr>
+            </w:pPr>
+            <w:proofErr w:type="spellStart"/>
+            <w:r>
+              <w:rPr>
+                <w:rFonts w:asciiTheme="majorHAnsi" w:hAnsiTheme="majorHAnsi" w:cstheme="majorHAnsi"/>
+                <w:sz w:val="24"/>
+                <w:szCs w:val="24"/>
+              </w:rPr>
+              <w:t>Primary</w:t>
+            </w:r>
+            <w:proofErr w:type="spellEnd"/>
+            <w:r>
+              <w:rPr>
+                <w:rFonts w:asciiTheme="majorHAnsi" w:hAnsiTheme="majorHAnsi" w:cstheme="majorHAnsi"/>
+                <w:sz w:val="24"/>
+                <w:szCs w:val="24"/>
+              </w:rPr>
+              <w:t xml:space="preserve"> </w:t>
+            </w:r>
+            <w:proofErr w:type="spellStart"/>
+            <w:r>
+              <w:rPr>
+                <w:rFonts w:asciiTheme="majorHAnsi" w:hAnsiTheme="majorHAnsi" w:cstheme="majorHAnsi"/>
+                <w:sz w:val="24"/>
+                <w:szCs w:val="24"/>
+              </w:rPr>
+              <w:t>key</w:t>
+            </w:r>
+            <w:proofErr w:type="spellEnd"/>
+            <w:r>
+              <w:rPr>
+                <w:rFonts w:asciiTheme="majorHAnsi" w:hAnsiTheme="majorHAnsi" w:cstheme="majorHAnsi"/>
+                <w:sz w:val="24"/>
+                <w:szCs w:val="24"/>
+              </w:rPr>
+              <w:t>;</w:t>
+            </w:r>
+          </w:p>
+          <w:p>
+            <w:pPr>
+              <w:jc w:val="center"/>
+              <w:rPr>
+                <w:rFonts w:asciiTheme="majorHAnsi" w:hAnsiTheme="majorHAnsi" w:cstheme="majorHAnsi"/>
+                <w:b/>
+                <w:sz w:val="24"/>
+                <w:szCs w:val="24"/>
+              </w:rPr>
+            </w:pPr>
+            <w:proofErr w:type="spellStart"/>
+            <w:r>
+              <w:rPr>
+                <w:rFonts w:asciiTheme="majorHAnsi" w:hAnsiTheme="majorHAnsi" w:cstheme="majorHAnsi"/>
+                <w:sz w:val="24"/>
+                <w:szCs w:val="24"/>
+              </w:rPr>
+              <w:t>Not</w:t>
+            </w:r>
+            <w:proofErr w:type="spellEnd"/>
+            <w:r>
+              <w:rPr>
+                <w:rFonts w:asciiTheme="majorHAnsi" w:hAnsiTheme="majorHAnsi" w:cstheme="majorHAnsi"/>
+                <w:sz w:val="24"/>
+                <w:szCs w:val="24"/>
+              </w:rPr>
+              <w:t xml:space="preserve"> </w:t>
+            </w:r>
+            <w:proofErr w:type="spellStart"/>
+            <w:r>
+              <w:rPr>
+                <w:rFonts w:asciiTheme="majorHAnsi" w:hAnsiTheme="majorHAnsi" w:cstheme="majorHAnsi"/>
+                <w:sz w:val="24"/>
+                <w:szCs w:val="24"/>
+              </w:rPr>
+              <w:t>null</w:t>
+            </w:r>
+            <w:proofErr w:type="spellEnd"/>
+          </w:p>
+        </w:tc>
+        <w:tc>
+          <w:tcPr>
+            <w:tcW w:w="3491" w:type="dxa"/>
+            <w:shd w:val="clear" w:color="auto" w:fill="D9E2F3" w:themeFill="accent1" w:themeFillTint="33"/>
+          </w:tcPr>
+          <w:p>
+            <w:pPr>
+              <w:jc w:val="center"/>
+              <w:rPr>
+                <w:rFonts w:asciiTheme="majorHAnsi" w:hAnsiTheme="majorHAnsi" w:cstheme="majorHAnsi"/>
+                <w:sz w:val="24"/>
+                <w:szCs w:val="24"/>
+              </w:rPr>
+            </w:pPr>
+            <w:proofErr w:type="spellStart"/>
+            <w:r>
+              <w:rPr>
+                <w:rFonts w:asciiTheme="majorHAnsi" w:hAnsiTheme="majorHAnsi" w:cstheme="majorHAnsi"/>
+                <w:sz w:val="24"/>
+                <w:szCs w:val="24"/>
+              </w:rPr>
+              <w:t>Int</w:t>
+            </w:r>
+            <w:proofErr w:type="spellEnd"/>
+          </w:p>
+        </w:tc>
+      </w:tr>
+      <w:tr>
+        <w:trPr>
+          <w:trHeight w:val="475"/>
+        </w:trPr>
+        <w:tc>
+          <w:tcPr>
+            <w:tcW w:w="3488" w:type="dxa"/>
+            <w:shd w:val="clear" w:color="auto" w:fill="5B9BD5" w:themeFill="accent5"/>
+          </w:tcPr>
+          <w:p>
+            <w:pPr>
+              <w:jc w:val="center"/>
+              <w:rPr>
+                <w:rFonts w:asciiTheme="majorHAnsi" w:hAnsiTheme="majorHAnsi" w:cstheme="majorHAnsi"/>
+                <w:color w:val="FFFFFF" w:themeColor="background1"/>
+                <w:sz w:val="28"/>
+                <w:szCs w:val="28"/>
+              </w:rPr>
+            </w:pPr>
+            <w:proofErr w:type="spellStart"/>
+            <w:r>
+              <w:rPr>
+                <w:rFonts w:asciiTheme="majorHAnsi" w:hAnsiTheme="majorHAnsi" w:cstheme="majorHAnsi"/>
+                <w:color w:val="FFFFFF" w:themeColor="background1"/>
+                <w:sz w:val="28"/>
+                <w:szCs w:val="28"/>
+              </w:rPr>
+              <w:t>Account_ID</w:t>
+            </w:r>
+            <w:proofErr w:type="spellEnd"/>
+          </w:p>
+        </w:tc>
+        <w:tc>
+          <w:tcPr>
+            <w:tcW w:w="3488" w:type="dxa"/>
+            <w:shd w:val="clear" w:color="auto" w:fill="D9E2F3" w:themeFill="accent1" w:themeFillTint="33"/>
+          </w:tcPr>
+          <w:p>
+            <w:pPr>
+              <w:jc w:val="center"/>
+              <w:rPr>
+                <w:rFonts w:asciiTheme="majorHAnsi" w:hAnsiTheme="majorHAnsi" w:cstheme="majorHAnsi"/>
+                <w:sz w:val="24"/>
+                <w:szCs w:val="24"/>
+              </w:rPr>
+            </w:pPr>
+            <w:r>
+              <w:rPr>
+                <w:rFonts w:asciiTheme="majorHAnsi" w:hAnsiTheme="majorHAnsi" w:cstheme="majorHAnsi"/>
+                <w:sz w:val="24"/>
+                <w:szCs w:val="24"/>
+              </w:rPr>
+              <w:t>Lunghezza massima: 30 caratteri;</w:t>
+            </w:r>
+          </w:p>
+          <w:p>
+            <w:pPr>
+              <w:jc w:val="center"/>
+              <w:rPr>
+                <w:rFonts w:asciiTheme="majorHAnsi" w:hAnsiTheme="majorHAnsi" w:cstheme="majorHAnsi"/>
+                <w:sz w:val="24"/>
+                <w:szCs w:val="24"/>
+              </w:rPr>
+            </w:pPr>
+            <w:proofErr w:type="spellStart"/>
+            <w:r>
+              <w:rPr>
+                <w:rFonts w:asciiTheme="majorHAnsi" w:hAnsiTheme="majorHAnsi" w:cstheme="majorHAnsi"/>
+                <w:sz w:val="24"/>
+                <w:szCs w:val="24"/>
+              </w:rPr>
+              <w:t>Foreign</w:t>
+            </w:r>
+            <w:proofErr w:type="spellEnd"/>
+            <w:r>
+              <w:rPr>
+                <w:rFonts w:asciiTheme="majorHAnsi" w:hAnsiTheme="majorHAnsi" w:cstheme="majorHAnsi"/>
+                <w:sz w:val="24"/>
+                <w:szCs w:val="24"/>
+              </w:rPr>
+              <w:t xml:space="preserve"> </w:t>
+            </w:r>
+            <w:proofErr w:type="spellStart"/>
+            <w:r>
+              <w:rPr>
+                <w:rFonts w:asciiTheme="majorHAnsi" w:hAnsiTheme="majorHAnsi" w:cstheme="majorHAnsi"/>
+                <w:sz w:val="24"/>
+                <w:szCs w:val="24"/>
+              </w:rPr>
+              <w:t>key</w:t>
+            </w:r>
+            <w:proofErr w:type="spellEnd"/>
+            <w:r>
+              <w:rPr>
+                <w:rFonts w:asciiTheme="majorHAnsi" w:hAnsiTheme="majorHAnsi" w:cstheme="majorHAnsi"/>
+                <w:sz w:val="24"/>
+                <w:szCs w:val="24"/>
+              </w:rPr>
+              <w:t xml:space="preserve"> Account;</w:t>
+            </w:r>
+          </w:p>
+          <w:p>
+            <w:pPr>
+              <w:jc w:val="center"/>
+              <w:rPr>
+                <w:rFonts w:asciiTheme="majorHAnsi" w:hAnsiTheme="majorHAnsi" w:cstheme="majorHAnsi"/>
+                <w:sz w:val="24"/>
+                <w:szCs w:val="24"/>
+              </w:rPr>
+            </w:pPr>
+            <w:proofErr w:type="spellStart"/>
+            <w:r>
+              <w:rPr>
+                <w:rFonts w:asciiTheme="majorHAnsi" w:hAnsiTheme="majorHAnsi" w:cstheme="majorHAnsi"/>
+                <w:sz w:val="24"/>
+                <w:szCs w:val="24"/>
+              </w:rPr>
+              <w:t>Not</w:t>
+            </w:r>
+            <w:proofErr w:type="spellEnd"/>
+            <w:r>
+              <w:rPr>
+                <w:rFonts w:asciiTheme="majorHAnsi" w:hAnsiTheme="majorHAnsi" w:cstheme="majorHAnsi"/>
+                <w:sz w:val="24"/>
+                <w:szCs w:val="24"/>
+              </w:rPr>
+              <w:t xml:space="preserve"> </w:t>
+            </w:r>
+            <w:proofErr w:type="spellStart"/>
+            <w:r>
+              <w:rPr>
+                <w:rFonts w:asciiTheme="majorHAnsi" w:hAnsiTheme="majorHAnsi" w:cstheme="majorHAnsi"/>
+                <w:sz w:val="24"/>
+                <w:szCs w:val="24"/>
+              </w:rPr>
+              <w:t>null</w:t>
+            </w:r>
+            <w:proofErr w:type="spellEnd"/>
+          </w:p>
+        </w:tc>
+        <w:tc>
+          <w:tcPr>
+            <w:tcW w:w="3491" w:type="dxa"/>
+            <w:shd w:val="clear" w:color="auto" w:fill="D9E2F3" w:themeFill="accent1" w:themeFillTint="33"/>
+          </w:tcPr>
+          <w:p>
+            <w:pPr>
+              <w:jc w:val="center"/>
+              <w:rPr>
+                <w:rFonts w:asciiTheme="majorHAnsi" w:hAnsiTheme="majorHAnsi" w:cstheme="majorHAnsi"/>
+                <w:sz w:val="24"/>
+                <w:szCs w:val="24"/>
+              </w:rPr>
+            </w:pPr>
+            <w:proofErr w:type="spellStart"/>
+            <w:r>
+              <w:rPr>
+                <w:rFonts w:asciiTheme="majorHAnsi" w:hAnsiTheme="majorHAnsi" w:cstheme="majorHAnsi"/>
+                <w:sz w:val="24"/>
+                <w:szCs w:val="24"/>
+              </w:rPr>
+              <w:t>Varchar</w:t>
+            </w:r>
+            <w:proofErr w:type="spellEnd"/>
+          </w:p>
+        </w:tc>
+      </w:tr>
+      <w:tr>
+        <w:trPr>
+          <w:trHeight w:val="475"/>
+        </w:trPr>
+        <w:tc>
+          <w:tcPr>
+            <w:tcW w:w="3488" w:type="dxa"/>
+            <w:shd w:val="clear" w:color="auto" w:fill="5B9BD5" w:themeFill="accent5"/>
+          </w:tcPr>
+          <w:p>
+            <w:pPr>
+              <w:jc w:val="center"/>
+              <w:rPr>
+                <w:rFonts w:asciiTheme="majorHAnsi" w:hAnsiTheme="majorHAnsi" w:cstheme="majorHAnsi"/>
+                <w:color w:val="FFFFFF" w:themeColor="background1"/>
+                <w:sz w:val="28"/>
+                <w:szCs w:val="28"/>
+              </w:rPr>
+            </w:pPr>
+            <w:proofErr w:type="spellStart"/>
+            <w:r>
+              <w:rPr>
+                <w:rFonts w:asciiTheme="majorHAnsi" w:hAnsiTheme="majorHAnsi" w:cstheme="majorHAnsi"/>
+                <w:color w:val="FFFFFF" w:themeColor="background1"/>
+                <w:sz w:val="28"/>
+                <w:szCs w:val="28"/>
+              </w:rPr>
+              <w:t>ID_Locale</w:t>
+            </w:r>
+            <w:proofErr w:type="spellEnd"/>
+          </w:p>
+        </w:tc>
+        <w:tc>
+          <w:tcPr>
+            <w:tcW w:w="3488" w:type="dxa"/>
+            <w:shd w:val="clear" w:color="auto" w:fill="D9E2F3" w:themeFill="accent1" w:themeFillTint="33"/>
+          </w:tcPr>
+          <w:p>
+            <w:pPr>
+              <w:jc w:val="center"/>
+              <w:rPr>
+                <w:rFonts w:asciiTheme="majorHAnsi" w:hAnsiTheme="majorHAnsi" w:cstheme="majorHAnsi"/>
+                <w:sz w:val="24"/>
+                <w:szCs w:val="24"/>
+                <w:lang w:val="en-US"/>
+              </w:rPr>
+            </w:pPr>
+            <w:r>
+              <w:rPr>
+                <w:rFonts w:asciiTheme="majorHAnsi" w:hAnsiTheme="majorHAnsi" w:cstheme="majorHAnsi"/>
+                <w:sz w:val="24"/>
+                <w:szCs w:val="24"/>
+                <w:lang w:val="en-US"/>
+              </w:rPr>
+              <w:t>Foreign key Locale;</w:t>
+            </w:r>
+          </w:p>
+          <w:p>
+            <w:pPr>
+              <w:jc w:val="center"/>
+              <w:rPr>
+                <w:rFonts w:asciiTheme="majorHAnsi" w:hAnsiTheme="majorHAnsi" w:cstheme="majorHAnsi"/>
+                <w:sz w:val="24"/>
+                <w:szCs w:val="24"/>
+                <w:lang w:val="en-US"/>
+              </w:rPr>
+            </w:pPr>
+            <w:r>
+              <w:rPr>
+                <w:rFonts w:asciiTheme="majorHAnsi" w:hAnsiTheme="majorHAnsi" w:cstheme="majorHAnsi"/>
+                <w:sz w:val="24"/>
+                <w:szCs w:val="24"/>
+                <w:lang w:val="en-US"/>
+              </w:rPr>
+              <w:t>Not null</w:t>
+            </w:r>
+          </w:p>
+        </w:tc>
+        <w:tc>
+          <w:tcPr>
+            <w:tcW w:w="3491" w:type="dxa"/>
+            <w:shd w:val="clear" w:color="auto" w:fill="D9E2F3" w:themeFill="accent1" w:themeFillTint="33"/>
+          </w:tcPr>
+          <w:p>
+            <w:pPr>
+              <w:jc w:val="center"/>
+              <w:rPr>
+                <w:rFonts w:asciiTheme="majorHAnsi" w:hAnsiTheme="majorHAnsi" w:cstheme="majorHAnsi"/>
+                <w:sz w:val="24"/>
+                <w:szCs w:val="24"/>
+              </w:rPr>
+            </w:pPr>
+            <w:proofErr w:type="spellStart"/>
+            <w:r>
+              <w:rPr>
+                <w:rFonts w:asciiTheme="majorHAnsi" w:hAnsiTheme="majorHAnsi" w:cstheme="majorHAnsi"/>
+                <w:sz w:val="24"/>
+                <w:szCs w:val="24"/>
+              </w:rPr>
+              <w:t>Int</w:t>
+            </w:r>
+            <w:proofErr w:type="spellEnd"/>
+          </w:p>
+        </w:tc>
+      </w:tr>
+      <w:tr>
+        <w:trPr>
+          <w:trHeight w:val="475"/>
+        </w:trPr>
+        <w:tc>
+          <w:tcPr>
+            <w:tcW w:w="3488" w:type="dxa"/>
+            <w:shd w:val="clear" w:color="auto" w:fill="5B9BD5" w:themeFill="accent5"/>
+          </w:tcPr>
+          <w:p>
+            <w:pPr>
+              <w:jc w:val="center"/>
+              <w:rPr>
+                <w:rFonts w:asciiTheme="majorHAnsi" w:hAnsiTheme="majorHAnsi" w:cstheme="majorHAnsi"/>
+                <w:color w:val="FFFFFF" w:themeColor="background1"/>
+                <w:sz w:val="28"/>
+                <w:szCs w:val="28"/>
+              </w:rPr>
+            </w:pPr>
+            <w:r>
+              <w:rPr>
+                <w:rFonts w:asciiTheme="majorHAnsi" w:hAnsiTheme="majorHAnsi" w:cstheme="majorHAnsi"/>
+                <w:color w:val="FFFFFF" w:themeColor="background1"/>
+                <w:sz w:val="28"/>
+                <w:szCs w:val="28"/>
+              </w:rPr>
+              <w:t>Testo</w:t>
+            </w:r>
+          </w:p>
+        </w:tc>
+        <w:tc>
+          <w:tcPr>
+            <w:tcW w:w="3488" w:type="dxa"/>
+            <w:shd w:val="clear" w:color="auto" w:fill="D9E2F3" w:themeFill="accent1" w:themeFillTint="33"/>
+          </w:tcPr>
+          <w:p>
+            <w:pPr>
+              <w:jc w:val="center"/>
+              <w:rPr>
+                <w:rFonts w:asciiTheme="majorHAnsi" w:hAnsiTheme="majorHAnsi" w:cstheme="majorHAnsi"/>
+                <w:sz w:val="24"/>
+                <w:szCs w:val="24"/>
+              </w:rPr>
+            </w:pPr>
+            <w:r>
+              <w:rPr>
+                <w:rFonts w:asciiTheme="majorHAnsi" w:hAnsiTheme="majorHAnsi" w:cstheme="majorHAnsi"/>
+                <w:sz w:val="24"/>
+                <w:szCs w:val="24"/>
+              </w:rPr>
+              <w:t>Lunghezza massima: 300 caratteri;</w:t>
+            </w:r>
+          </w:p>
+        </w:tc>
+        <w:tc>
+          <w:tcPr>
+            <w:tcW w:w="3491" w:type="dxa"/>
+            <w:shd w:val="clear" w:color="auto" w:fill="D9E2F3" w:themeFill="accent1" w:themeFillTint="33"/>
+          </w:tcPr>
+          <w:p>
+            <w:pPr>
+              <w:jc w:val="center"/>
+              <w:rPr>
+                <w:rFonts w:asciiTheme="majorHAnsi" w:hAnsiTheme="majorHAnsi" w:cstheme="majorHAnsi"/>
+                <w:sz w:val="24"/>
+                <w:szCs w:val="24"/>
+              </w:rPr>
+            </w:pPr>
+            <w:proofErr w:type="spellStart"/>
+            <w:r>
+              <w:rPr>
+                <w:rFonts w:asciiTheme="majorHAnsi" w:hAnsiTheme="majorHAnsi" w:cstheme="majorHAnsi"/>
+                <w:sz w:val="24"/>
+                <w:szCs w:val="24"/>
+              </w:rPr>
+              <w:t>Varchar</w:t>
+            </w:r>
+            <w:proofErr w:type="spellEnd"/>
+          </w:p>
+        </w:tc>
+      </w:tr>
+      <w:tr>
+        <w:trPr>
+          <w:trHeight w:val="475"/>
+        </w:trPr>
+        <w:tc>
+          <w:tcPr>
+            <w:tcW w:w="3488" w:type="dxa"/>
+            <w:shd w:val="clear" w:color="auto" w:fill="5B9BD5" w:themeFill="accent5"/>
+          </w:tcPr>
+          <w:p>
+            <w:pPr>
+              <w:jc w:val="center"/>
+              <w:rPr>
+                <w:rFonts w:asciiTheme="majorHAnsi" w:hAnsiTheme="majorHAnsi" w:cstheme="majorHAnsi"/>
+                <w:color w:val="FFFFFF" w:themeColor="background1"/>
+                <w:sz w:val="28"/>
+                <w:szCs w:val="28"/>
+              </w:rPr>
+            </w:pPr>
+            <w:proofErr w:type="spellStart"/>
+            <w:r>
+              <w:rPr>
+                <w:rFonts w:asciiTheme="majorHAnsi" w:hAnsiTheme="majorHAnsi" w:cstheme="majorHAnsi"/>
+                <w:color w:val="FFFFFF" w:themeColor="background1"/>
+                <w:sz w:val="28"/>
+                <w:szCs w:val="28"/>
+              </w:rPr>
+              <w:t>Titolo_Recensione</w:t>
+            </w:r>
+            <w:proofErr w:type="spellEnd"/>
+          </w:p>
+        </w:tc>
+        <w:tc>
+          <w:tcPr>
+            <w:tcW w:w="3488" w:type="dxa"/>
+            <w:shd w:val="clear" w:color="auto" w:fill="D9E2F3" w:themeFill="accent1" w:themeFillTint="33"/>
+          </w:tcPr>
+          <w:p>
+            <w:pPr>
+              <w:jc w:val="center"/>
+              <w:rPr>
+                <w:rFonts w:asciiTheme="majorHAnsi" w:hAnsiTheme="majorHAnsi" w:cstheme="majorHAnsi"/>
+                <w:sz w:val="24"/>
+                <w:szCs w:val="24"/>
+              </w:rPr>
+            </w:pPr>
+            <w:r>
+              <w:rPr>
+                <w:rFonts w:asciiTheme="majorHAnsi" w:hAnsiTheme="majorHAnsi" w:cstheme="majorHAnsi"/>
+                <w:sz w:val="24"/>
+                <w:szCs w:val="24"/>
+              </w:rPr>
+              <w:t>Lunghezza massima: 45 caratteri;</w:t>
+            </w:r>
+          </w:p>
+          <w:p>
+            <w:pPr>
+              <w:jc w:val="center"/>
+              <w:rPr>
+                <w:rFonts w:asciiTheme="majorHAnsi" w:hAnsiTheme="majorHAnsi" w:cstheme="majorHAnsi"/>
+                <w:sz w:val="24"/>
+                <w:szCs w:val="24"/>
+              </w:rPr>
+            </w:pPr>
+            <w:proofErr w:type="spellStart"/>
+            <w:r>
+              <w:rPr>
+                <w:rFonts w:asciiTheme="majorHAnsi" w:hAnsiTheme="majorHAnsi" w:cstheme="majorHAnsi"/>
+                <w:sz w:val="24"/>
+                <w:szCs w:val="24"/>
+              </w:rPr>
+              <w:t>Not</w:t>
+            </w:r>
+            <w:proofErr w:type="spellEnd"/>
+            <w:r>
+              <w:rPr>
+                <w:rFonts w:asciiTheme="majorHAnsi" w:hAnsiTheme="majorHAnsi" w:cstheme="majorHAnsi"/>
+                <w:sz w:val="24"/>
+                <w:szCs w:val="24"/>
+              </w:rPr>
+              <w:t xml:space="preserve"> </w:t>
+            </w:r>
+            <w:proofErr w:type="spellStart"/>
+            <w:r>
+              <w:rPr>
+                <w:rFonts w:asciiTheme="majorHAnsi" w:hAnsiTheme="majorHAnsi" w:cstheme="majorHAnsi"/>
+                <w:sz w:val="24"/>
+                <w:szCs w:val="24"/>
+              </w:rPr>
+              <w:t>null</w:t>
+            </w:r>
+            <w:proofErr w:type="spellEnd"/>
+          </w:p>
+        </w:tc>
+        <w:tc>
+          <w:tcPr>
+            <w:tcW w:w="3491" w:type="dxa"/>
+            <w:shd w:val="clear" w:color="auto" w:fill="D9E2F3" w:themeFill="accent1" w:themeFillTint="33"/>
+          </w:tcPr>
+          <w:p>
+            <w:pPr>
+              <w:jc w:val="center"/>
+              <w:rPr>
+                <w:rFonts w:asciiTheme="majorHAnsi" w:hAnsiTheme="majorHAnsi" w:cstheme="majorHAnsi"/>
+                <w:sz w:val="24"/>
+                <w:szCs w:val="24"/>
+              </w:rPr>
+            </w:pPr>
+            <w:proofErr w:type="spellStart"/>
+            <w:r>
+              <w:rPr>
+                <w:rFonts w:asciiTheme="majorHAnsi" w:hAnsiTheme="majorHAnsi" w:cstheme="majorHAnsi"/>
+                <w:sz w:val="24"/>
+                <w:szCs w:val="24"/>
+              </w:rPr>
+              <w:t>Varchar</w:t>
+            </w:r>
+            <w:proofErr w:type="spellEnd"/>
+          </w:p>
+        </w:tc>
+      </w:tr>
+      <w:tr>
+        <w:trPr>
+          <w:trHeight w:val="475"/>
+        </w:trPr>
+        <w:tc>
+          <w:tcPr>
+            <w:tcW w:w="3488" w:type="dxa"/>
+            <w:shd w:val="clear" w:color="auto" w:fill="5B9BD5" w:themeFill="accent5"/>
+          </w:tcPr>
+          <w:p>
+            <w:pPr>
+              <w:jc w:val="center"/>
+              <w:rPr>
+                <w:rFonts w:asciiTheme="majorHAnsi" w:hAnsiTheme="majorHAnsi" w:cstheme="majorHAnsi"/>
+                <w:color w:val="FFFFFF" w:themeColor="background1"/>
+                <w:sz w:val="28"/>
+                <w:szCs w:val="28"/>
+              </w:rPr>
+            </w:pPr>
+            <w:r>
+              <w:rPr>
+                <w:rFonts w:asciiTheme="majorHAnsi" w:hAnsiTheme="majorHAnsi" w:cstheme="majorHAnsi"/>
+                <w:color w:val="FFFFFF" w:themeColor="background1"/>
+                <w:sz w:val="28"/>
+                <w:szCs w:val="28"/>
+              </w:rPr>
+              <w:t>Voto</w:t>
+            </w:r>
+          </w:p>
+        </w:tc>
+        <w:tc>
+          <w:tcPr>
+            <w:tcW w:w="3488" w:type="dxa"/>
+            <w:shd w:val="clear" w:color="auto" w:fill="D9E2F3" w:themeFill="accent1" w:themeFillTint="33"/>
+          </w:tcPr>
+          <w:p>
+            <w:pPr>
+              <w:jc w:val="center"/>
+              <w:rPr>
+                <w:rFonts w:asciiTheme="majorHAnsi" w:hAnsiTheme="majorHAnsi" w:cstheme="majorHAnsi"/>
+                <w:sz w:val="24"/>
+                <w:szCs w:val="24"/>
+              </w:rPr>
+            </w:pPr>
+            <w:proofErr w:type="spellStart"/>
+            <w:r>
+              <w:rPr>
+                <w:rFonts w:asciiTheme="majorHAnsi" w:hAnsiTheme="majorHAnsi" w:cstheme="majorHAnsi"/>
+                <w:sz w:val="24"/>
+                <w:szCs w:val="24"/>
+              </w:rPr>
+              <w:t>Not</w:t>
+            </w:r>
+            <w:proofErr w:type="spellEnd"/>
+            <w:r>
+              <w:rPr>
+                <w:rFonts w:asciiTheme="majorHAnsi" w:hAnsiTheme="majorHAnsi" w:cstheme="majorHAnsi"/>
+                <w:sz w:val="24"/>
+                <w:szCs w:val="24"/>
+              </w:rPr>
+              <w:t xml:space="preserve"> </w:t>
+            </w:r>
+            <w:proofErr w:type="spellStart"/>
+            <w:r>
+              <w:rPr>
+                <w:rFonts w:asciiTheme="majorHAnsi" w:hAnsiTheme="majorHAnsi" w:cstheme="majorHAnsi"/>
+                <w:sz w:val="24"/>
+                <w:szCs w:val="24"/>
+              </w:rPr>
+              <w:t>null</w:t>
+            </w:r>
+            <w:proofErr w:type="spellEnd"/>
+          </w:p>
+        </w:tc>
+        <w:tc>
+          <w:tcPr>
+            <w:tcW w:w="3491" w:type="dxa"/>
+            <w:shd w:val="clear" w:color="auto" w:fill="D9E2F3" w:themeFill="accent1" w:themeFillTint="33"/>
+          </w:tcPr>
+          <w:p>
+            <w:pPr>
+              <w:jc w:val="center"/>
+              <w:rPr>
+                <w:rFonts w:asciiTheme="majorHAnsi" w:hAnsiTheme="majorHAnsi" w:cstheme="majorHAnsi"/>
+                <w:sz w:val="24"/>
+                <w:szCs w:val="24"/>
+              </w:rPr>
+            </w:pPr>
+            <w:r>
+              <w:rPr>
+                <w:rFonts w:asciiTheme="majorHAnsi" w:hAnsiTheme="majorHAnsi" w:cstheme="majorHAnsi"/>
+                <w:sz w:val="24"/>
+                <w:szCs w:val="24"/>
+              </w:rPr>
+              <w:t>Float</w:t>
+            </w:r>
+          </w:p>
+        </w:tc>
+      </w:tr>
+      <w:tr>
+        <w:trPr>
+          <w:trHeight w:val="475"/>
+        </w:trPr>
+        <w:tc>
+          <w:tcPr>
+            <w:tcW w:w="3488" w:type="dxa"/>
+            <w:shd w:val="clear" w:color="auto" w:fill="5B9BD5" w:themeFill="accent5"/>
+          </w:tcPr>
+          <w:p>
+            <w:pPr>
+              <w:jc w:val="center"/>
+              <w:rPr>
+                <w:rFonts w:asciiTheme="majorHAnsi" w:hAnsiTheme="majorHAnsi" w:cstheme="majorHAnsi"/>
+                <w:color w:val="FFFFFF" w:themeColor="background1"/>
+                <w:sz w:val="28"/>
+                <w:szCs w:val="28"/>
+              </w:rPr>
+            </w:pPr>
+            <w:proofErr w:type="spellStart"/>
+            <w:r>
+              <w:rPr>
+                <w:rFonts w:asciiTheme="majorHAnsi" w:hAnsiTheme="majorHAnsi" w:cstheme="majorHAnsi"/>
+                <w:color w:val="FFFFFF" w:themeColor="background1"/>
+                <w:sz w:val="28"/>
+                <w:szCs w:val="28"/>
+              </w:rPr>
+              <w:t>Voto_Servizio</w:t>
+            </w:r>
+            <w:proofErr w:type="spellEnd"/>
+          </w:p>
+        </w:tc>
+        <w:tc>
+          <w:tcPr>
+            <w:tcW w:w="3488" w:type="dxa"/>
+            <w:shd w:val="clear" w:color="auto" w:fill="D9E2F3" w:themeFill="accent1" w:themeFillTint="33"/>
+          </w:tcPr>
+          <w:p>
+            <w:pPr>
+              <w:jc w:val="center"/>
+              <w:rPr>
+                <w:rFonts w:asciiTheme="majorHAnsi" w:hAnsiTheme="majorHAnsi" w:cstheme="majorHAnsi"/>
+                <w:sz w:val="24"/>
+                <w:szCs w:val="24"/>
+              </w:rPr>
+            </w:pPr>
+            <w:proofErr w:type="spellStart"/>
+            <w:r>
+              <w:rPr>
+                <w:rFonts w:asciiTheme="majorHAnsi" w:hAnsiTheme="majorHAnsi" w:cstheme="majorHAnsi"/>
+                <w:sz w:val="24"/>
+                <w:szCs w:val="24"/>
+              </w:rPr>
+              <w:t>Not</w:t>
+            </w:r>
+            <w:proofErr w:type="spellEnd"/>
+            <w:r>
+              <w:rPr>
+                <w:rFonts w:asciiTheme="majorHAnsi" w:hAnsiTheme="majorHAnsi" w:cstheme="majorHAnsi"/>
+                <w:sz w:val="24"/>
+                <w:szCs w:val="24"/>
+              </w:rPr>
+              <w:t xml:space="preserve"> </w:t>
+            </w:r>
+            <w:proofErr w:type="spellStart"/>
+            <w:r>
+              <w:rPr>
+                <w:rFonts w:asciiTheme="majorHAnsi" w:hAnsiTheme="majorHAnsi" w:cstheme="majorHAnsi"/>
+                <w:sz w:val="24"/>
+                <w:szCs w:val="24"/>
+              </w:rPr>
+              <w:t>null</w:t>
+            </w:r>
+            <w:proofErr w:type="spellEnd"/>
+          </w:p>
+        </w:tc>
+        <w:tc>
+          <w:tcPr>
+            <w:tcW w:w="3491" w:type="dxa"/>
+            <w:shd w:val="clear" w:color="auto" w:fill="D9E2F3" w:themeFill="accent1" w:themeFillTint="33"/>
+          </w:tcPr>
+          <w:p>
+            <w:pPr>
+              <w:jc w:val="center"/>
+              <w:rPr>
+                <w:rFonts w:asciiTheme="majorHAnsi" w:hAnsiTheme="majorHAnsi" w:cstheme="majorHAnsi"/>
+                <w:sz w:val="24"/>
+                <w:szCs w:val="24"/>
+              </w:rPr>
+            </w:pPr>
+            <w:proofErr w:type="spellStart"/>
+            <w:r>
+              <w:rPr>
+                <w:rFonts w:asciiTheme="majorHAnsi" w:hAnsiTheme="majorHAnsi" w:cstheme="majorHAnsi"/>
+                <w:sz w:val="24"/>
+                <w:szCs w:val="24"/>
+              </w:rPr>
+              <w:t>Int</w:t>
+            </w:r>
+            <w:proofErr w:type="spellEnd"/>
+          </w:p>
+        </w:tc>
+      </w:tr>
+      <w:tr>
+        <w:trPr>
+          <w:trHeight w:val="475"/>
+        </w:trPr>
+        <w:tc>
+          <w:tcPr>
+            <w:tcW w:w="3488" w:type="dxa"/>
+            <w:shd w:val="clear" w:color="auto" w:fill="5B9BD5" w:themeFill="accent5"/>
+          </w:tcPr>
+          <w:p>
+            <w:pPr>
+              <w:jc w:val="center"/>
+              <w:rPr>
+                <w:rFonts w:asciiTheme="majorHAnsi" w:hAnsiTheme="majorHAnsi" w:cstheme="majorHAnsi"/>
+                <w:color w:val="FFFFFF" w:themeColor="background1"/>
+                <w:sz w:val="28"/>
+                <w:szCs w:val="28"/>
+              </w:rPr>
+            </w:pPr>
+            <w:proofErr w:type="spellStart"/>
+            <w:r>
+              <w:rPr>
+                <w:rFonts w:asciiTheme="majorHAnsi" w:hAnsiTheme="majorHAnsi" w:cstheme="majorHAnsi"/>
+                <w:color w:val="FFFFFF" w:themeColor="background1"/>
+                <w:sz w:val="28"/>
+                <w:szCs w:val="28"/>
+              </w:rPr>
+              <w:t>Voto_Qualità_Prezzo</w:t>
+            </w:r>
+            <w:proofErr w:type="spellEnd"/>
+          </w:p>
+        </w:tc>
+        <w:tc>
+          <w:tcPr>
+            <w:tcW w:w="3488" w:type="dxa"/>
+            <w:shd w:val="clear" w:color="auto" w:fill="D9E2F3" w:themeFill="accent1" w:themeFillTint="33"/>
+          </w:tcPr>
+          <w:p>
+            <w:pPr>
+              <w:jc w:val="center"/>
+              <w:rPr>
+                <w:rFonts w:asciiTheme="majorHAnsi" w:hAnsiTheme="majorHAnsi" w:cstheme="majorHAnsi"/>
+                <w:sz w:val="24"/>
+                <w:szCs w:val="24"/>
+              </w:rPr>
+            </w:pPr>
+            <w:proofErr w:type="spellStart"/>
+            <w:r>
+              <w:rPr>
+                <w:rFonts w:asciiTheme="majorHAnsi" w:hAnsiTheme="majorHAnsi" w:cstheme="majorHAnsi"/>
+                <w:sz w:val="24"/>
+                <w:szCs w:val="24"/>
+              </w:rPr>
+              <w:t>Not</w:t>
+            </w:r>
+            <w:proofErr w:type="spellEnd"/>
+            <w:r>
+              <w:rPr>
+                <w:rFonts w:asciiTheme="majorHAnsi" w:hAnsiTheme="majorHAnsi" w:cstheme="majorHAnsi"/>
+                <w:sz w:val="24"/>
+                <w:szCs w:val="24"/>
+              </w:rPr>
+              <w:t xml:space="preserve"> </w:t>
+            </w:r>
+            <w:proofErr w:type="spellStart"/>
+            <w:r>
+              <w:rPr>
+                <w:rFonts w:asciiTheme="majorHAnsi" w:hAnsiTheme="majorHAnsi" w:cstheme="majorHAnsi"/>
+                <w:sz w:val="24"/>
+                <w:szCs w:val="24"/>
+              </w:rPr>
+              <w:t>null</w:t>
+            </w:r>
+            <w:proofErr w:type="spellEnd"/>
+          </w:p>
+        </w:tc>
+        <w:tc>
+          <w:tcPr>
+            <w:tcW w:w="3491" w:type="dxa"/>
+            <w:shd w:val="clear" w:color="auto" w:fill="D9E2F3" w:themeFill="accent1" w:themeFillTint="33"/>
+          </w:tcPr>
+          <w:p>
+            <w:pPr>
+              <w:jc w:val="center"/>
+              <w:rPr>
+                <w:rFonts w:asciiTheme="majorHAnsi" w:hAnsiTheme="majorHAnsi" w:cstheme="majorHAnsi"/>
+                <w:sz w:val="24"/>
+                <w:szCs w:val="24"/>
+              </w:rPr>
+            </w:pPr>
+            <w:proofErr w:type="spellStart"/>
+            <w:r>
+              <w:rPr>
+                <w:rFonts w:asciiTheme="majorHAnsi" w:hAnsiTheme="majorHAnsi" w:cstheme="majorHAnsi"/>
+                <w:sz w:val="24"/>
+                <w:szCs w:val="24"/>
+              </w:rPr>
+              <w:t>Int</w:t>
+            </w:r>
+            <w:proofErr w:type="spellEnd"/>
+          </w:p>
+        </w:tc>
+      </w:tr>
+      <w:tr>
+        <w:trPr>
+          <w:trHeight w:val="475"/>
+        </w:trPr>
+        <w:tc>
+          <w:tcPr>
+            <w:tcW w:w="3488" w:type="dxa"/>
+            <w:shd w:val="clear" w:color="auto" w:fill="5B9BD5" w:themeFill="accent5"/>
+          </w:tcPr>
+          <w:p>
+            <w:pPr>
+              <w:jc w:val="center"/>
+              <w:rPr>
+                <w:rFonts w:asciiTheme="majorHAnsi" w:hAnsiTheme="majorHAnsi" w:cstheme="majorHAnsi"/>
+                <w:color w:val="FFFFFF" w:themeColor="background1"/>
+                <w:sz w:val="28"/>
+                <w:szCs w:val="28"/>
+              </w:rPr>
+            </w:pPr>
+            <w:proofErr w:type="spellStart"/>
+            <w:r>
+              <w:rPr>
+                <w:rFonts w:asciiTheme="majorHAnsi" w:hAnsiTheme="majorHAnsi" w:cstheme="majorHAnsi"/>
+                <w:color w:val="FFFFFF" w:themeColor="background1"/>
+                <w:sz w:val="28"/>
+                <w:szCs w:val="28"/>
+              </w:rPr>
+              <w:t>Voto_Cibo</w:t>
+            </w:r>
+            <w:proofErr w:type="spellEnd"/>
+          </w:p>
+        </w:tc>
+        <w:tc>
+          <w:tcPr>
+            <w:tcW w:w="3488" w:type="dxa"/>
+            <w:shd w:val="clear" w:color="auto" w:fill="D9E2F3" w:themeFill="accent1" w:themeFillTint="33"/>
+          </w:tcPr>
+          <w:p>
+            <w:pPr>
+              <w:jc w:val="center"/>
+              <w:rPr>
+                <w:rFonts w:asciiTheme="majorHAnsi" w:hAnsiTheme="majorHAnsi" w:cstheme="majorHAnsi"/>
+                <w:sz w:val="24"/>
+                <w:szCs w:val="24"/>
+              </w:rPr>
+            </w:pPr>
+            <w:proofErr w:type="spellStart"/>
+            <w:r>
+              <w:rPr>
+                <w:rFonts w:asciiTheme="majorHAnsi" w:hAnsiTheme="majorHAnsi" w:cstheme="majorHAnsi"/>
+                <w:sz w:val="24"/>
+                <w:szCs w:val="24"/>
+              </w:rPr>
+              <w:t>Not</w:t>
+            </w:r>
+            <w:proofErr w:type="spellEnd"/>
+            <w:r>
+              <w:rPr>
+                <w:rFonts w:asciiTheme="majorHAnsi" w:hAnsiTheme="majorHAnsi" w:cstheme="majorHAnsi"/>
+                <w:sz w:val="24"/>
+                <w:szCs w:val="24"/>
+              </w:rPr>
+              <w:t xml:space="preserve"> </w:t>
+            </w:r>
+            <w:proofErr w:type="spellStart"/>
+            <w:r>
+              <w:rPr>
+                <w:rFonts w:asciiTheme="majorHAnsi" w:hAnsiTheme="majorHAnsi" w:cstheme="majorHAnsi"/>
+                <w:sz w:val="24"/>
+                <w:szCs w:val="24"/>
+              </w:rPr>
+              <w:t>null</w:t>
+            </w:r>
+            <w:proofErr w:type="spellEnd"/>
+          </w:p>
+        </w:tc>
+        <w:tc>
+          <w:tcPr>
+            <w:tcW w:w="3491" w:type="dxa"/>
+            <w:shd w:val="clear" w:color="auto" w:fill="D9E2F3" w:themeFill="accent1" w:themeFillTint="33"/>
+          </w:tcPr>
+          <w:p>
+            <w:pPr>
+              <w:jc w:val="center"/>
+              <w:rPr>
+                <w:rFonts w:asciiTheme="majorHAnsi" w:hAnsiTheme="majorHAnsi" w:cstheme="majorHAnsi"/>
+                <w:sz w:val="24"/>
+                <w:szCs w:val="24"/>
+              </w:rPr>
+            </w:pPr>
+            <w:proofErr w:type="spellStart"/>
+            <w:r>
+              <w:rPr>
+                <w:rFonts w:asciiTheme="majorHAnsi" w:hAnsiTheme="majorHAnsi" w:cstheme="majorHAnsi"/>
+                <w:sz w:val="24"/>
+                <w:szCs w:val="24"/>
+              </w:rPr>
+              <w:t>Int</w:t>
+            </w:r>
+            <w:proofErr w:type="spellEnd"/>
+          </w:p>
+        </w:tc>
+      </w:tr>
+    </w:tbl>
     <w:p>
       <w:pPr>
         <w:rPr>
@@ -9094,7 +9208,6 @@
     <w:lsdException w:name="HTML Sample" w:semiHidden="1" w:unhideWhenUsed="1"/>
     <w:lsdException w:name="HTML Typewriter" w:semiHidden="1" w:unhideWhenUsed="1"/>
     <w:lsdException w:name="HTML Variable" w:semiHidden="1" w:unhideWhenUsed="1"/>
-    <w:lsdException w:name="Normal Table" w:semiHidden="1" w:unhideWhenUsed="1"/>
     <w:lsdException w:name="annotation subject" w:semiHidden="1" w:unhideWhenUsed="1"/>
     <w:lsdException w:name="No List" w:semiHidden="1" w:unhideWhenUsed="1"/>
     <w:lsdException w:name="Outline List 1" w:semiHidden="1" w:unhideWhenUsed="1"/>
@@ -9138,10 +9251,8 @@
     <w:lsdException w:name="Table Elegant" w:semiHidden="1" w:unhideWhenUsed="1"/>
     <w:lsdException w:name="Table Professional" w:semiHidden="1" w:unhideWhenUsed="1"/>
     <w:lsdException w:name="Table Subtle 1" w:semiHidden="1" w:unhideWhenUsed="1"/>
-    <w:lsdException w:name="Table Subtle 2" w:semiHidden="1" w:unhideWhenUsed="1"/>
     <w:lsdException w:name="Table Web 1" w:semiHidden="1" w:unhideWhenUsed="1"/>
     <w:lsdException w:name="Table Web 2" w:semiHidden="1" w:unhideWhenUsed="1"/>
-    <w:lsdException w:name="Table Web 3" w:semiHidden="1" w:unhideWhenUsed="1"/>
     <w:lsdException w:name="Balloon Text" w:semiHidden="1" w:unhideWhenUsed="1"/>
     <w:lsdException w:name="Table Grid" w:uiPriority="39"/>
     <w:lsdException w:name="Table Theme" w:semiHidden="1" w:unhideWhenUsed="1"/>
@@ -10315,7 +10426,7 @@
 </file>
 
 <file path=customXml/itemProps1.xml><?xml version="1.0" encoding="utf-8"?>
-<ds:datastoreItem xmlns:ds="http://schemas.openxmlformats.org/officeDocument/2006/customXml" ds:itemID="{293A759B-A44F-4C11-8B3A-3A97808ECD8B}">
+<ds:datastoreItem xmlns:ds="http://schemas.openxmlformats.org/officeDocument/2006/customXml" ds:itemID="{47ABB272-6EB6-184E-8940-99B6B868CEE4}">
   <ds:schemaRefs>
     <ds:schemaRef ds:uri="http://schemas.openxmlformats.org/officeDocument/2006/bibliography"/>
   </ds:schemaRefs>
